--- a/Assignements/Assignment 1.0.docx
+++ b/Assignements/Assignment 1.0.docx
@@ -323,8 +323,6 @@
     </w:p>
     <w:p>
       <w:pPr>
-        <w:pStyle w:val="Titolo1"/>
-        <w:spacing w:line="259" w:lineRule="auto"/>
         <w:rPr>
           <w:rFonts w:ascii="Lucida Bright" w:eastAsia="Times New Roman" w:hAnsi="Lucida Bright" w:cs="Times New Roman"/>
           <w:sz w:val="52"/>
@@ -338,8 +336,6 @@
     </w:p>
     <w:p>
       <w:pPr>
-        <w:pStyle w:val="Titolo1"/>
-        <w:spacing w:line="259" w:lineRule="auto"/>
         <w:rPr>
           <w:rFonts w:ascii="Lucida Bright" w:eastAsia="Times New Roman" w:hAnsi="Lucida Bright" w:cs="Times New Roman"/>
           <w:sz w:val="44"/>
@@ -350,15 +346,887 @@
           <w:rFonts w:ascii="Lucida Bright" w:eastAsia="Times New Roman" w:hAnsi="Lucida Bright" w:cs="Times New Roman"/>
           <w:sz w:val="44"/>
         </w:rPr>
-        <w:t xml:space="preserve">   </w:t>
+        <w:t xml:space="preserve"> </w:t>
       </w:r>
-      <w:r>
+    </w:p>
+    <w:sdt>
+      <w:sdtPr>
+        <w:id w:val="500710507"/>
+        <w:docPartObj>
+          <w:docPartGallery w:val="Table of Contents"/>
+          <w:docPartUnique/>
+        </w:docPartObj>
+      </w:sdtPr>
+      <w:sdtEndPr>
+        <w:rPr>
+          <w:rFonts w:ascii="Arial" w:eastAsia="Arial" w:hAnsi="Arial" w:cs="Arial"/>
+          <w:b/>
+          <w:bCs/>
+          <w:color w:val="auto"/>
+          <w:sz w:val="22"/>
+          <w:szCs w:val="22"/>
+          <w:lang w:val="it"/>
+        </w:rPr>
+      </w:sdtEndPr>
+      <w:sdtContent>
+        <w:p>
+          <w:pPr>
+            <w:pStyle w:val="Titolosommario"/>
+            <w:spacing w:line="276" w:lineRule="auto"/>
+          </w:pPr>
+          <w:r>
+            <w:t>Sommario</w:t>
+          </w:r>
+        </w:p>
+        <w:p>
+          <w:pPr>
+            <w:pStyle w:val="Sommario1"/>
+            <w:tabs>
+              <w:tab w:val="right" w:leader="dot" w:pos="9019"/>
+            </w:tabs>
+            <w:rPr>
+              <w:rFonts w:asciiTheme="minorHAnsi" w:eastAsiaTheme="minorEastAsia" w:hAnsiTheme="minorHAnsi" w:cstheme="minorBidi"/>
+              <w:noProof/>
+              <w:lang w:val="it-IT"/>
+            </w:rPr>
+          </w:pPr>
+          <w:r>
+            <w:fldChar w:fldCharType="begin"/>
+          </w:r>
+          <w:r>
+            <w:instrText xml:space="preserve"> TOC \o "1-3" \h \z \u </w:instrText>
+          </w:r>
+          <w:r>
+            <w:fldChar w:fldCharType="separate"/>
+          </w:r>
+          <w:hyperlink w:anchor="_Toc36766889" w:history="1">
+            <w:r>
+              <w:rPr>
+                <w:rStyle w:val="Collegamentoipertestuale"/>
+                <w:rFonts w:ascii="Lucida Bright" w:hAnsi="Lucida Bright"/>
+                <w:b/>
+                <w:noProof/>
+              </w:rPr>
+              <w:t>1 - Struttura di gestione del gruppo di progetto</w:t>
+            </w:r>
+            <w:r>
+              <w:rPr>
+                <w:noProof/>
+                <w:webHidden/>
+              </w:rPr>
+              <w:tab/>
+            </w:r>
+            <w:r>
+              <w:rPr>
+                <w:noProof/>
+                <w:webHidden/>
+              </w:rPr>
+              <w:fldChar w:fldCharType="begin"/>
+            </w:r>
+            <w:r>
+              <w:rPr>
+                <w:noProof/>
+                <w:webHidden/>
+              </w:rPr>
+              <w:instrText xml:space="preserve"> PAGEREF _Toc36766889 \h </w:instrText>
+            </w:r>
+            <w:r>
+              <w:rPr>
+                <w:noProof/>
+                <w:webHidden/>
+              </w:rPr>
+            </w:r>
+            <w:r>
+              <w:rPr>
+                <w:noProof/>
+                <w:webHidden/>
+              </w:rPr>
+              <w:fldChar w:fldCharType="separate"/>
+            </w:r>
+            <w:r>
+              <w:rPr>
+                <w:noProof/>
+                <w:webHidden/>
+              </w:rPr>
+              <w:t>3</w:t>
+            </w:r>
+            <w:r>
+              <w:rPr>
+                <w:noProof/>
+                <w:webHidden/>
+              </w:rPr>
+              <w:fldChar w:fldCharType="end"/>
+            </w:r>
+          </w:hyperlink>
+        </w:p>
+        <w:p>
+          <w:pPr>
+            <w:pStyle w:val="Sommario1"/>
+            <w:tabs>
+              <w:tab w:val="right" w:leader="dot" w:pos="9019"/>
+            </w:tabs>
+            <w:rPr>
+              <w:rFonts w:asciiTheme="minorHAnsi" w:eastAsiaTheme="minorEastAsia" w:hAnsiTheme="minorHAnsi" w:cstheme="minorBidi"/>
+              <w:noProof/>
+              <w:lang w:val="it-IT"/>
+            </w:rPr>
+          </w:pPr>
+          <w:hyperlink w:anchor="_Toc36766890" w:history="1">
+            <w:r>
+              <w:rPr>
+                <w:rStyle w:val="Collegamentoipertestuale"/>
+                <w:rFonts w:ascii="Lucida Bright" w:hAnsi="Lucida Bright"/>
+                <w:b/>
+                <w:noProof/>
+              </w:rPr>
+              <w:t>2 - Descrizione del problema</w:t>
+            </w:r>
+            <w:r>
+              <w:rPr>
+                <w:noProof/>
+                <w:webHidden/>
+              </w:rPr>
+              <w:tab/>
+            </w:r>
+            <w:r>
+              <w:rPr>
+                <w:noProof/>
+                <w:webHidden/>
+              </w:rPr>
+              <w:fldChar w:fldCharType="begin"/>
+            </w:r>
+            <w:r>
+              <w:rPr>
+                <w:noProof/>
+                <w:webHidden/>
+              </w:rPr>
+              <w:instrText xml:space="preserve"> PAGEREF _Toc36766890 \h </w:instrText>
+            </w:r>
+            <w:r>
+              <w:rPr>
+                <w:noProof/>
+                <w:webHidden/>
+              </w:rPr>
+            </w:r>
+            <w:r>
+              <w:rPr>
+                <w:noProof/>
+                <w:webHidden/>
+              </w:rPr>
+              <w:fldChar w:fldCharType="separate"/>
+            </w:r>
+            <w:r>
+              <w:rPr>
+                <w:noProof/>
+                <w:webHidden/>
+              </w:rPr>
+              <w:t>4</w:t>
+            </w:r>
+            <w:r>
+              <w:rPr>
+                <w:noProof/>
+                <w:webHidden/>
+              </w:rPr>
+              <w:fldChar w:fldCharType="end"/>
+            </w:r>
+          </w:hyperlink>
+        </w:p>
+        <w:p>
+          <w:pPr>
+            <w:pStyle w:val="Sommario1"/>
+            <w:tabs>
+              <w:tab w:val="right" w:leader="dot" w:pos="9019"/>
+            </w:tabs>
+            <w:rPr>
+              <w:rFonts w:asciiTheme="minorHAnsi" w:eastAsiaTheme="minorEastAsia" w:hAnsiTheme="minorHAnsi" w:cstheme="minorBidi"/>
+              <w:noProof/>
+              <w:lang w:val="it-IT"/>
+            </w:rPr>
+          </w:pPr>
+          <w:hyperlink w:anchor="_Toc36766891" w:history="1">
+            <w:r>
+              <w:rPr>
+                <w:rStyle w:val="Collegamentoipertestuale"/>
+                <w:rFonts w:ascii="Lucida Bright" w:hAnsi="Lucida Bright"/>
+                <w:b/>
+                <w:noProof/>
+              </w:rPr>
+              <w:t>3 - Identificazione dei profili utente(personaggi)</w:t>
+            </w:r>
+            <w:r>
+              <w:rPr>
+                <w:noProof/>
+                <w:webHidden/>
+              </w:rPr>
+              <w:tab/>
+            </w:r>
+            <w:r>
+              <w:rPr>
+                <w:noProof/>
+                <w:webHidden/>
+              </w:rPr>
+              <w:fldChar w:fldCharType="begin"/>
+            </w:r>
+            <w:r>
+              <w:rPr>
+                <w:noProof/>
+                <w:webHidden/>
+              </w:rPr>
+              <w:instrText xml:space="preserve"> PAGEREF _Toc36766891 \h </w:instrText>
+            </w:r>
+            <w:r>
+              <w:rPr>
+                <w:noProof/>
+                <w:webHidden/>
+              </w:rPr>
+            </w:r>
+            <w:r>
+              <w:rPr>
+                <w:noProof/>
+                <w:webHidden/>
+              </w:rPr>
+              <w:fldChar w:fldCharType="separate"/>
+            </w:r>
+            <w:r>
+              <w:rPr>
+                <w:noProof/>
+                <w:webHidden/>
+              </w:rPr>
+              <w:t>5</w:t>
+            </w:r>
+            <w:r>
+              <w:rPr>
+                <w:noProof/>
+                <w:webHidden/>
+              </w:rPr>
+              <w:fldChar w:fldCharType="end"/>
+            </w:r>
+          </w:hyperlink>
+        </w:p>
+        <w:p>
+          <w:pPr>
+            <w:pStyle w:val="Sommario1"/>
+            <w:tabs>
+              <w:tab w:val="right" w:leader="dot" w:pos="9019"/>
+            </w:tabs>
+            <w:rPr>
+              <w:rFonts w:asciiTheme="minorHAnsi" w:eastAsiaTheme="minorEastAsia" w:hAnsiTheme="minorHAnsi" w:cstheme="minorBidi"/>
+              <w:noProof/>
+              <w:lang w:val="it-IT"/>
+            </w:rPr>
+          </w:pPr>
+          <w:hyperlink w:anchor="_Toc36766892" w:history="1">
+            <w:r>
+              <w:rPr>
+                <w:rStyle w:val="Collegamentoipertestuale"/>
+                <w:rFonts w:ascii="Lucida Bright" w:hAnsi="Lucida Bright"/>
+                <w:b/>
+                <w:noProof/>
+              </w:rPr>
+              <w:t>4 - Descrizione dei personaggi e dei goal:</w:t>
+            </w:r>
+            <w:r>
+              <w:rPr>
+                <w:noProof/>
+                <w:webHidden/>
+              </w:rPr>
+              <w:tab/>
+            </w:r>
+            <w:r>
+              <w:rPr>
+                <w:noProof/>
+                <w:webHidden/>
+              </w:rPr>
+              <w:fldChar w:fldCharType="begin"/>
+            </w:r>
+            <w:r>
+              <w:rPr>
+                <w:noProof/>
+                <w:webHidden/>
+              </w:rPr>
+              <w:instrText xml:space="preserve"> PAGEREF _Toc36766892 \h </w:instrText>
+            </w:r>
+            <w:r>
+              <w:rPr>
+                <w:noProof/>
+                <w:webHidden/>
+              </w:rPr>
+            </w:r>
+            <w:r>
+              <w:rPr>
+                <w:noProof/>
+                <w:webHidden/>
+              </w:rPr>
+              <w:fldChar w:fldCharType="separate"/>
+            </w:r>
+            <w:r>
+              <w:rPr>
+                <w:noProof/>
+                <w:webHidden/>
+              </w:rPr>
+              <w:t>6</w:t>
+            </w:r>
+            <w:r>
+              <w:rPr>
+                <w:noProof/>
+                <w:webHidden/>
+              </w:rPr>
+              <w:fldChar w:fldCharType="end"/>
+            </w:r>
+          </w:hyperlink>
+        </w:p>
+        <w:p>
+          <w:pPr>
+            <w:pStyle w:val="Sommario2"/>
+            <w:tabs>
+              <w:tab w:val="right" w:leader="dot" w:pos="9019"/>
+            </w:tabs>
+            <w:rPr>
+              <w:rFonts w:asciiTheme="minorHAnsi" w:eastAsiaTheme="minorEastAsia" w:hAnsiTheme="minorHAnsi" w:cstheme="minorBidi"/>
+              <w:noProof/>
+              <w:lang w:val="it-IT"/>
+            </w:rPr>
+          </w:pPr>
+          <w:hyperlink w:anchor="_Toc36766893" w:history="1">
+            <w:r>
+              <w:rPr>
+                <w:rStyle w:val="Collegamentoipertestuale"/>
+                <w:rFonts w:ascii="Lucida Bright" w:hAnsi="Lucida Bright"/>
+                <w:b/>
+                <w:noProof/>
+              </w:rPr>
+              <w:t>4.1</w:t>
+            </w:r>
+            <w:r>
+              <w:rPr>
+                <w:rStyle w:val="Collegamentoipertestuale"/>
+                <w:b/>
+                <w:bCs/>
+                <w:noProof/>
+              </w:rPr>
+              <w:t xml:space="preserve"> Anna Cremonini (Direttrice del dipartimento di Botanica)</w:t>
+            </w:r>
+            <w:r>
+              <w:rPr>
+                <w:noProof/>
+                <w:webHidden/>
+              </w:rPr>
+              <w:tab/>
+            </w:r>
+            <w:r>
+              <w:rPr>
+                <w:noProof/>
+                <w:webHidden/>
+              </w:rPr>
+              <w:fldChar w:fldCharType="begin"/>
+            </w:r>
+            <w:r>
+              <w:rPr>
+                <w:noProof/>
+                <w:webHidden/>
+              </w:rPr>
+              <w:instrText xml:space="preserve"> PAGEREF _Toc36766893 \h </w:instrText>
+            </w:r>
+            <w:r>
+              <w:rPr>
+                <w:noProof/>
+                <w:webHidden/>
+              </w:rPr>
+            </w:r>
+            <w:r>
+              <w:rPr>
+                <w:noProof/>
+                <w:webHidden/>
+              </w:rPr>
+              <w:fldChar w:fldCharType="separate"/>
+            </w:r>
+            <w:r>
+              <w:rPr>
+                <w:noProof/>
+                <w:webHidden/>
+              </w:rPr>
+              <w:t>6</w:t>
+            </w:r>
+            <w:r>
+              <w:rPr>
+                <w:noProof/>
+                <w:webHidden/>
+              </w:rPr>
+              <w:fldChar w:fldCharType="end"/>
+            </w:r>
+          </w:hyperlink>
+        </w:p>
+        <w:p>
+          <w:pPr>
+            <w:pStyle w:val="Sommario2"/>
+            <w:tabs>
+              <w:tab w:val="right" w:leader="dot" w:pos="9019"/>
+            </w:tabs>
+            <w:rPr>
+              <w:rFonts w:asciiTheme="minorHAnsi" w:eastAsiaTheme="minorEastAsia" w:hAnsiTheme="minorHAnsi" w:cstheme="minorBidi"/>
+              <w:noProof/>
+              <w:lang w:val="it-IT"/>
+            </w:rPr>
+          </w:pPr>
+          <w:hyperlink w:anchor="_Toc36766894" w:history="1">
+            <w:r>
+              <w:rPr>
+                <w:rStyle w:val="Collegamentoipertestuale"/>
+                <w:rFonts w:ascii="Lucida Bright" w:hAnsi="Lucida Bright"/>
+                <w:b/>
+                <w:noProof/>
+              </w:rPr>
+              <w:t xml:space="preserve">4.2 </w:t>
+            </w:r>
+            <w:r>
+              <w:rPr>
+                <w:rStyle w:val="Collegamentoipertestuale"/>
+                <w:rFonts w:ascii="Lucida Bright" w:eastAsia="Garamond" w:hAnsi="Lucida Bright" w:cs="Garamond"/>
+                <w:b/>
+                <w:noProof/>
+              </w:rPr>
+              <w:t>Vincenzo Santis (Hobbysta)</w:t>
+            </w:r>
+            <w:r>
+              <w:rPr>
+                <w:noProof/>
+                <w:webHidden/>
+              </w:rPr>
+              <w:tab/>
+            </w:r>
+            <w:r>
+              <w:rPr>
+                <w:noProof/>
+                <w:webHidden/>
+              </w:rPr>
+              <w:fldChar w:fldCharType="begin"/>
+            </w:r>
+            <w:r>
+              <w:rPr>
+                <w:noProof/>
+                <w:webHidden/>
+              </w:rPr>
+              <w:instrText xml:space="preserve"> PAGEREF _Toc36766894 \h </w:instrText>
+            </w:r>
+            <w:r>
+              <w:rPr>
+                <w:noProof/>
+                <w:webHidden/>
+              </w:rPr>
+            </w:r>
+            <w:r>
+              <w:rPr>
+                <w:noProof/>
+                <w:webHidden/>
+              </w:rPr>
+              <w:fldChar w:fldCharType="separate"/>
+            </w:r>
+            <w:r>
+              <w:rPr>
+                <w:noProof/>
+                <w:webHidden/>
+              </w:rPr>
+              <w:t>7</w:t>
+            </w:r>
+            <w:r>
+              <w:rPr>
+                <w:noProof/>
+                <w:webHidden/>
+              </w:rPr>
+              <w:fldChar w:fldCharType="end"/>
+            </w:r>
+          </w:hyperlink>
+        </w:p>
+        <w:p>
+          <w:pPr>
+            <w:pStyle w:val="Sommario2"/>
+            <w:tabs>
+              <w:tab w:val="right" w:leader="dot" w:pos="9019"/>
+            </w:tabs>
+            <w:rPr>
+              <w:rFonts w:asciiTheme="minorHAnsi" w:eastAsiaTheme="minorEastAsia" w:hAnsiTheme="minorHAnsi" w:cstheme="minorBidi"/>
+              <w:noProof/>
+              <w:lang w:val="it-IT"/>
+            </w:rPr>
+          </w:pPr>
+          <w:hyperlink w:anchor="_Toc36766895" w:history="1">
+            <w:r>
+              <w:rPr>
+                <w:rStyle w:val="Collegamentoipertestuale"/>
+                <w:rFonts w:ascii="Lucida Bright" w:hAnsi="Lucida Bright"/>
+                <w:b/>
+                <w:noProof/>
+              </w:rPr>
+              <w:t>4.3 Andrea De Stefano (Imprenditore Agricolo)</w:t>
+            </w:r>
+            <w:r>
+              <w:rPr>
+                <w:noProof/>
+                <w:webHidden/>
+              </w:rPr>
+              <w:tab/>
+            </w:r>
+            <w:r>
+              <w:rPr>
+                <w:noProof/>
+                <w:webHidden/>
+              </w:rPr>
+              <w:fldChar w:fldCharType="begin"/>
+            </w:r>
+            <w:r>
+              <w:rPr>
+                <w:noProof/>
+                <w:webHidden/>
+              </w:rPr>
+              <w:instrText xml:space="preserve"> PAGEREF _Toc36766895 \h </w:instrText>
+            </w:r>
+            <w:r>
+              <w:rPr>
+                <w:noProof/>
+                <w:webHidden/>
+              </w:rPr>
+            </w:r>
+            <w:r>
+              <w:rPr>
+                <w:noProof/>
+                <w:webHidden/>
+              </w:rPr>
+              <w:fldChar w:fldCharType="separate"/>
+            </w:r>
+            <w:r>
+              <w:rPr>
+                <w:noProof/>
+                <w:webHidden/>
+              </w:rPr>
+              <w:t>8</w:t>
+            </w:r>
+            <w:r>
+              <w:rPr>
+                <w:noProof/>
+                <w:webHidden/>
+              </w:rPr>
+              <w:fldChar w:fldCharType="end"/>
+            </w:r>
+          </w:hyperlink>
+        </w:p>
+        <w:p>
+          <w:pPr>
+            <w:pStyle w:val="Sommario2"/>
+            <w:tabs>
+              <w:tab w:val="right" w:leader="dot" w:pos="9019"/>
+            </w:tabs>
+            <w:rPr>
+              <w:rFonts w:asciiTheme="minorHAnsi" w:eastAsiaTheme="minorEastAsia" w:hAnsiTheme="minorHAnsi" w:cstheme="minorBidi"/>
+              <w:noProof/>
+              <w:lang w:val="it-IT"/>
+            </w:rPr>
+          </w:pPr>
+          <w:hyperlink w:anchor="_Toc36766896" w:history="1">
+            <w:r>
+              <w:rPr>
+                <w:rStyle w:val="Collegamentoipertestuale"/>
+                <w:rFonts w:ascii="Lucida Bright" w:hAnsi="Lucida Bright"/>
+                <w:b/>
+                <w:noProof/>
+              </w:rPr>
+              <w:t xml:space="preserve">4.4 </w:t>
+            </w:r>
+            <w:r>
+              <w:rPr>
+                <w:rStyle w:val="Collegamentoipertestuale"/>
+                <w:rFonts w:ascii="Lucida Bright" w:hAnsi="Lucida Bright"/>
+                <w:b/>
+                <w:bCs/>
+                <w:noProof/>
+              </w:rPr>
+              <w:t>Alessandro Mele</w:t>
+            </w:r>
+            <w:r>
+              <w:rPr>
+                <w:noProof/>
+                <w:webHidden/>
+              </w:rPr>
+              <w:tab/>
+            </w:r>
+            <w:r>
+              <w:rPr>
+                <w:noProof/>
+                <w:webHidden/>
+              </w:rPr>
+              <w:fldChar w:fldCharType="begin"/>
+            </w:r>
+            <w:r>
+              <w:rPr>
+                <w:noProof/>
+                <w:webHidden/>
+              </w:rPr>
+              <w:instrText xml:space="preserve"> PAGEREF _Toc36766896 \h </w:instrText>
+            </w:r>
+            <w:r>
+              <w:rPr>
+                <w:noProof/>
+                <w:webHidden/>
+              </w:rPr>
+            </w:r>
+            <w:r>
+              <w:rPr>
+                <w:noProof/>
+                <w:webHidden/>
+              </w:rPr>
+              <w:fldChar w:fldCharType="separate"/>
+            </w:r>
+            <w:r>
+              <w:rPr>
+                <w:noProof/>
+                <w:webHidden/>
+              </w:rPr>
+              <w:t>10</w:t>
+            </w:r>
+            <w:r>
+              <w:rPr>
+                <w:noProof/>
+                <w:webHidden/>
+              </w:rPr>
+              <w:fldChar w:fldCharType="end"/>
+            </w:r>
+          </w:hyperlink>
+        </w:p>
+        <w:p>
+          <w:pPr>
+            <w:pStyle w:val="Sommario2"/>
+            <w:tabs>
+              <w:tab w:val="right" w:leader="dot" w:pos="9019"/>
+            </w:tabs>
+            <w:rPr>
+              <w:rFonts w:asciiTheme="minorHAnsi" w:eastAsiaTheme="minorEastAsia" w:hAnsiTheme="minorHAnsi" w:cstheme="minorBidi"/>
+              <w:noProof/>
+              <w:lang w:val="it-IT"/>
+            </w:rPr>
+          </w:pPr>
+          <w:hyperlink w:anchor="_Toc36766897" w:history="1">
+            <w:r>
+              <w:rPr>
+                <w:rStyle w:val="Collegamentoipertestuale"/>
+                <w:rFonts w:ascii="Lucida Bright" w:eastAsia="Cambria" w:hAnsi="Lucida Bright" w:cs="Times New Roman"/>
+                <w:b/>
+                <w:bCs/>
+                <w:noProof/>
+              </w:rPr>
+              <w:t>4.5 Giuseppe Argentero (Inabile)</w:t>
+            </w:r>
+            <w:r>
+              <w:rPr>
+                <w:noProof/>
+                <w:webHidden/>
+              </w:rPr>
+              <w:tab/>
+            </w:r>
+            <w:r>
+              <w:rPr>
+                <w:noProof/>
+                <w:webHidden/>
+              </w:rPr>
+              <w:fldChar w:fldCharType="begin"/>
+            </w:r>
+            <w:r>
+              <w:rPr>
+                <w:noProof/>
+                <w:webHidden/>
+              </w:rPr>
+              <w:instrText xml:space="preserve"> PAGEREF _Toc36766897 \h </w:instrText>
+            </w:r>
+            <w:r>
+              <w:rPr>
+                <w:noProof/>
+                <w:webHidden/>
+              </w:rPr>
+            </w:r>
+            <w:r>
+              <w:rPr>
+                <w:noProof/>
+                <w:webHidden/>
+              </w:rPr>
+              <w:fldChar w:fldCharType="separate"/>
+            </w:r>
+            <w:r>
+              <w:rPr>
+                <w:noProof/>
+                <w:webHidden/>
+              </w:rPr>
+              <w:t>11</w:t>
+            </w:r>
+            <w:r>
+              <w:rPr>
+                <w:noProof/>
+                <w:webHidden/>
+              </w:rPr>
+              <w:fldChar w:fldCharType="end"/>
+            </w:r>
+          </w:hyperlink>
+        </w:p>
+        <w:p>
+          <w:pPr>
+            <w:pStyle w:val="Sommario1"/>
+            <w:tabs>
+              <w:tab w:val="right" w:leader="dot" w:pos="9019"/>
+            </w:tabs>
+            <w:rPr>
+              <w:rFonts w:asciiTheme="minorHAnsi" w:eastAsiaTheme="minorEastAsia" w:hAnsiTheme="minorHAnsi" w:cstheme="minorBidi"/>
+              <w:noProof/>
+              <w:lang w:val="it-IT"/>
+            </w:rPr>
+          </w:pPr>
+          <w:hyperlink w:anchor="_Toc36766898" w:history="1">
+            <w:r>
+              <w:rPr>
+                <w:rStyle w:val="Collegamentoipertestuale"/>
+                <w:rFonts w:ascii="Lucida Bright" w:hAnsi="Lucida Bright"/>
+                <w:b/>
+                <w:noProof/>
+              </w:rPr>
+              <w:t>5 - Descrizione dei task</w:t>
+            </w:r>
+            <w:r>
+              <w:rPr>
+                <w:noProof/>
+                <w:webHidden/>
+              </w:rPr>
+              <w:tab/>
+            </w:r>
+            <w:r>
+              <w:rPr>
+                <w:noProof/>
+                <w:webHidden/>
+              </w:rPr>
+              <w:fldChar w:fldCharType="begin"/>
+            </w:r>
+            <w:r>
+              <w:rPr>
+                <w:noProof/>
+                <w:webHidden/>
+              </w:rPr>
+              <w:instrText xml:space="preserve"> PAGEREF _Toc36766898 \h </w:instrText>
+            </w:r>
+            <w:r>
+              <w:rPr>
+                <w:noProof/>
+                <w:webHidden/>
+              </w:rPr>
+            </w:r>
+            <w:r>
+              <w:rPr>
+                <w:noProof/>
+                <w:webHidden/>
+              </w:rPr>
+              <w:fldChar w:fldCharType="separate"/>
+            </w:r>
+            <w:r>
+              <w:rPr>
+                <w:noProof/>
+                <w:webHidden/>
+              </w:rPr>
+              <w:t>12</w:t>
+            </w:r>
+            <w:r>
+              <w:rPr>
+                <w:noProof/>
+                <w:webHidden/>
+              </w:rPr>
+              <w:fldChar w:fldCharType="end"/>
+            </w:r>
+          </w:hyperlink>
+        </w:p>
+        <w:p>
+          <w:pPr>
+            <w:pStyle w:val="Sommario1"/>
+            <w:tabs>
+              <w:tab w:val="right" w:leader="dot" w:pos="9019"/>
+            </w:tabs>
+            <w:rPr>
+              <w:rFonts w:asciiTheme="minorHAnsi" w:eastAsiaTheme="minorEastAsia" w:hAnsiTheme="minorHAnsi" w:cstheme="minorBidi"/>
+              <w:noProof/>
+              <w:lang w:val="it-IT"/>
+            </w:rPr>
+          </w:pPr>
+          <w:hyperlink w:anchor="_Toc36766899" w:history="1">
+            <w:r>
+              <w:rPr>
+                <w:rStyle w:val="Collegamentoipertestuale"/>
+                <w:rFonts w:ascii="Lucida Bright" w:hAnsi="Lucida Bright"/>
+                <w:b/>
+                <w:bCs/>
+                <w:noProof/>
+              </w:rPr>
+              <w:t>6 - Ruoli svolti</w:t>
+            </w:r>
+            <w:r>
+              <w:rPr>
+                <w:noProof/>
+                <w:webHidden/>
+              </w:rPr>
+              <w:tab/>
+            </w:r>
+            <w:r>
+              <w:rPr>
+                <w:noProof/>
+                <w:webHidden/>
+              </w:rPr>
+              <w:fldChar w:fldCharType="begin"/>
+            </w:r>
+            <w:r>
+              <w:rPr>
+                <w:noProof/>
+                <w:webHidden/>
+              </w:rPr>
+              <w:instrText xml:space="preserve"> PAGEREF _Toc36766899 \h </w:instrText>
+            </w:r>
+            <w:r>
+              <w:rPr>
+                <w:noProof/>
+                <w:webHidden/>
+              </w:rPr>
+            </w:r>
+            <w:r>
+              <w:rPr>
+                <w:noProof/>
+                <w:webHidden/>
+              </w:rPr>
+              <w:fldChar w:fldCharType="separate"/>
+            </w:r>
+            <w:r>
+              <w:rPr>
+                <w:noProof/>
+                <w:webHidden/>
+              </w:rPr>
+              <w:t>15</w:t>
+            </w:r>
+            <w:r>
+              <w:rPr>
+                <w:noProof/>
+                <w:webHidden/>
+              </w:rPr>
+              <w:fldChar w:fldCharType="end"/>
+            </w:r>
+          </w:hyperlink>
+        </w:p>
+        <w:p>
+          <w:r>
+            <w:rPr>
+              <w:b/>
+              <w:bCs/>
+            </w:rPr>
+            <w:fldChar w:fldCharType="end"/>
+          </w:r>
+        </w:p>
+      </w:sdtContent>
+    </w:sdt>
+    <w:p>
+      <w:pPr>
         <w:rPr>
           <w:rFonts w:ascii="Lucida Bright" w:eastAsia="Times New Roman" w:hAnsi="Lucida Bright" w:cs="Times New Roman"/>
           <w:sz w:val="44"/>
         </w:rPr>
-        <w:t>INDICE</w:t>
-      </w:r>
+      </w:pPr>
     </w:p>
     <w:p>
       <w:pPr>
@@ -366,156 +1234,6 @@
           <w:rFonts w:ascii="Lucida Bright" w:hAnsi="Lucida Bright"/>
         </w:rPr>
       </w:pPr>
-    </w:p>
-    <w:p>
-      <w:pPr>
-        <w:numPr>
-          <w:ilvl w:val="0"/>
-          <w:numId w:val="1"/>
-        </w:numPr>
-        <w:spacing w:line="259" w:lineRule="auto"/>
-        <w:rPr>
-          <w:rFonts w:ascii="Lucida Bright" w:eastAsia="Times New Roman" w:hAnsi="Lucida Bright" w:cs="Times New Roman"/>
-          <w:sz w:val="28"/>
-          <w:szCs w:val="28"/>
-        </w:rPr>
-      </w:pPr>
-      <w:r>
-        <w:rPr>
-          <w:rFonts w:ascii="Lucida Bright" w:eastAsia="Times New Roman" w:hAnsi="Lucida Bright" w:cs="Times New Roman"/>
-          <w:sz w:val="28"/>
-          <w:szCs w:val="28"/>
-        </w:rPr>
-        <w:t>Struttura di gestione del gruppo di progetto</w:t>
-      </w:r>
-    </w:p>
-    <w:p>
-      <w:pPr>
-        <w:numPr>
-          <w:ilvl w:val="0"/>
-          <w:numId w:val="1"/>
-        </w:numPr>
-        <w:spacing w:line="259" w:lineRule="auto"/>
-        <w:rPr>
-          <w:rFonts w:ascii="Lucida Bright" w:eastAsia="Times New Roman" w:hAnsi="Lucida Bright" w:cs="Times New Roman"/>
-          <w:sz w:val="28"/>
-          <w:szCs w:val="28"/>
-        </w:rPr>
-      </w:pPr>
-      <w:r>
-        <w:rPr>
-          <w:rFonts w:ascii="Lucida Bright" w:eastAsia="Times New Roman" w:hAnsi="Lucida Bright" w:cs="Times New Roman"/>
-          <w:sz w:val="28"/>
-          <w:szCs w:val="28"/>
-        </w:rPr>
-        <w:t>Descrizione del problema</w:t>
-      </w:r>
-    </w:p>
-    <w:p>
-      <w:pPr>
-        <w:numPr>
-          <w:ilvl w:val="0"/>
-          <w:numId w:val="1"/>
-        </w:numPr>
-        <w:spacing w:line="259" w:lineRule="auto"/>
-        <w:rPr>
-          <w:rFonts w:ascii="Lucida Bright" w:eastAsia="Times New Roman" w:hAnsi="Lucida Bright" w:cs="Times New Roman"/>
-          <w:sz w:val="28"/>
-          <w:szCs w:val="28"/>
-        </w:rPr>
-      </w:pPr>
-      <w:r>
-        <w:rPr>
-          <w:rFonts w:ascii="Lucida Bright" w:eastAsia="Times New Roman" w:hAnsi="Lucida Bright" w:cs="Times New Roman"/>
-          <w:sz w:val="28"/>
-          <w:szCs w:val="28"/>
-        </w:rPr>
-        <w:t xml:space="preserve">Spiegazione dello sviluppo dei personaggi e degli obiettivi </w:t>
-      </w:r>
-    </w:p>
-    <w:p>
-      <w:pPr>
-        <w:numPr>
-          <w:ilvl w:val="0"/>
-          <w:numId w:val="1"/>
-        </w:numPr>
-        <w:spacing w:line="259" w:lineRule="auto"/>
-        <w:rPr>
-          <w:rFonts w:ascii="Lucida Bright" w:eastAsia="Times New Roman" w:hAnsi="Lucida Bright" w:cs="Times New Roman"/>
-          <w:sz w:val="28"/>
-          <w:szCs w:val="28"/>
-        </w:rPr>
-      </w:pPr>
-      <w:r>
-        <w:rPr>
-          <w:rFonts w:ascii="Lucida Bright" w:eastAsia="Times New Roman" w:hAnsi="Lucida Bright" w:cs="Times New Roman"/>
-          <w:sz w:val="28"/>
-          <w:szCs w:val="28"/>
-        </w:rPr>
-        <w:t>Descrizione dei personaggi e dei goal</w:t>
-      </w:r>
-    </w:p>
-    <w:p>
-      <w:pPr>
-        <w:numPr>
-          <w:ilvl w:val="0"/>
-          <w:numId w:val="1"/>
-        </w:numPr>
-        <w:spacing w:line="259" w:lineRule="auto"/>
-        <w:rPr>
-          <w:rFonts w:ascii="Lucida Bright" w:eastAsia="Times New Roman" w:hAnsi="Lucida Bright" w:cs="Times New Roman"/>
-          <w:sz w:val="28"/>
-          <w:szCs w:val="28"/>
-        </w:rPr>
-      </w:pPr>
-      <w:r>
-        <w:rPr>
-          <w:rFonts w:ascii="Lucida Bright" w:eastAsia="Times New Roman" w:hAnsi="Lucida Bright" w:cs="Times New Roman"/>
-          <w:sz w:val="28"/>
-          <w:szCs w:val="28"/>
-        </w:rPr>
-        <w:t xml:space="preserve">Descrizione </w:t>
-      </w:r>
-      <w:proofErr w:type="gramStart"/>
-      <w:r>
-        <w:rPr>
-          <w:rFonts w:ascii="Lucida Bright" w:eastAsia="Times New Roman" w:hAnsi="Lucida Bright" w:cs="Times New Roman"/>
-          <w:sz w:val="28"/>
-          <w:szCs w:val="28"/>
-        </w:rPr>
-        <w:t>dei task</w:t>
-      </w:r>
-      <w:proofErr w:type="gramEnd"/>
-      <w:r>
-        <w:rPr>
-          <w:rFonts w:ascii="Lucida Bright" w:eastAsia="Times New Roman" w:hAnsi="Lucida Bright" w:cs="Times New Roman"/>
-          <w:sz w:val="28"/>
-          <w:szCs w:val="28"/>
-        </w:rPr>
-        <w:t xml:space="preserve"> necessari e facoltativi</w:t>
-      </w:r>
-    </w:p>
-    <w:p>
-      <w:pPr>
-        <w:numPr>
-          <w:ilvl w:val="0"/>
-          <w:numId w:val="1"/>
-        </w:numPr>
-        <w:spacing w:after="160" w:line="259" w:lineRule="auto"/>
-        <w:rPr>
-          <w:rFonts w:ascii="Lucida Bright" w:eastAsia="Times New Roman" w:hAnsi="Lucida Bright" w:cs="Times New Roman"/>
-          <w:sz w:val="28"/>
-          <w:szCs w:val="28"/>
-        </w:rPr>
-      </w:pPr>
-      <w:r>
-        <w:rPr>
-          <w:rFonts w:ascii="Lucida Bright" w:eastAsia="Times New Roman" w:hAnsi="Lucida Bright" w:cs="Times New Roman"/>
-          <w:sz w:val="28"/>
-          <w:szCs w:val="28"/>
-        </w:rPr>
-        <w:t xml:space="preserve">Divisione della parte svolta da ciascun componente </w:t>
-      </w:r>
     </w:p>
     <w:p>
       <w:pPr>
@@ -531,7 +1249,6 @@
     </w:p>
     <w:p>
       <w:pPr>
-        <w:spacing w:after="160" w:line="259" w:lineRule="auto"/>
         <w:rPr>
           <w:rFonts w:ascii="Lucida Bright" w:eastAsia="Comic Block DEMO by Marta van E" w:hAnsi="Lucida Bright" w:cs="Comic Block DEMO by Marta van E"/>
           <w:color w:val="4472C4"/>
@@ -539,10 +1256,30 @@
           <w:szCs w:val="52"/>
         </w:rPr>
       </w:pPr>
+      <w:r>
+        <w:rPr>
+          <w:rFonts w:ascii="Lucida Bright" w:eastAsia="Comic Block DEMO by Marta van E" w:hAnsi="Lucida Bright" w:cs="Comic Block DEMO by Marta van E"/>
+          <w:color w:val="4472C4"/>
+          <w:sz w:val="52"/>
+          <w:szCs w:val="52"/>
+        </w:rPr>
+        <w:br w:type="page"/>
+      </w:r>
     </w:p>
     <w:p>
       <w:pPr>
-        <w:spacing w:line="240" w:lineRule="auto"/>
+        <w:spacing w:after="160" w:line="259" w:lineRule="auto"/>
+        <w:rPr>
+          <w:rFonts w:ascii="Lucida Bright" w:eastAsia="Comic Block DEMO by Marta van E" w:hAnsi="Lucida Bright" w:cs="Comic Block DEMO by Marta van E"/>
+          <w:color w:val="4472C4"/>
+          <w:sz w:val="52"/>
+          <w:szCs w:val="52"/>
+        </w:rPr>
+      </w:pPr>
+    </w:p>
+    <w:p>
+      <w:pPr>
+        <w:pStyle w:val="Titolo1"/>
         <w:rPr>
           <w:rFonts w:ascii="Lucida Bright" w:hAnsi="Lucida Bright"/>
           <w:b/>
@@ -550,6 +1287,7 @@
           <w:szCs w:val="32"/>
         </w:rPr>
       </w:pPr>
+      <w:bookmarkStart w:id="4" w:name="_Toc36766889"/>
       <w:r>
         <w:rPr>
           <w:rFonts w:ascii="Lucida Bright" w:hAnsi="Lucida Bright"/>
@@ -559,6 +1297,7 @@
         </w:rPr>
         <w:t>1 - Struttura di gestione del gruppo di progetto</w:t>
       </w:r>
+      <w:bookmarkEnd w:id="4"/>
     </w:p>
     <w:p>
       <w:pPr>
@@ -577,12 +1316,12 @@
         <w:tblW w:w="9897" w:type="dxa"/>
         <w:tblInd w:w="0" w:type="dxa"/>
         <w:tblBorders>
-          <w:top w:val="single" w:sz="4" w:space="0" w:color="C9C9C9"/>
-          <w:left w:val="single" w:sz="4" w:space="0" w:color="F7CBAC"/>
-          <w:bottom w:val="single" w:sz="4" w:space="0" w:color="C9C9C9"/>
-          <w:right w:val="single" w:sz="4" w:space="0" w:color="F7CBAC"/>
-          <w:insideH w:val="single" w:sz="4" w:space="0" w:color="C9C9C9"/>
-          <w:insideV w:val="single" w:sz="4" w:space="0" w:color="C9C9C9"/>
+          <w:top w:val="single" w:sz="4" w:space="0" w:color="auto"/>
+          <w:left w:val="single" w:sz="4" w:space="0" w:color="auto"/>
+          <w:bottom w:val="single" w:sz="4" w:space="0" w:color="auto"/>
+          <w:right w:val="single" w:sz="4" w:space="0" w:color="auto"/>
+          <w:insideH w:val="single" w:sz="4" w:space="0" w:color="auto"/>
+          <w:insideV w:val="single" w:sz="4" w:space="0" w:color="auto"/>
         </w:tblBorders>
         <w:tblLayout w:type="fixed"/>
         <w:tblLook w:val="04A0" w:firstRow="1" w:lastRow="0" w:firstColumn="1" w:lastColumn="0" w:noHBand="0" w:noVBand="1"/>
@@ -601,6 +1340,11 @@
           <w:tcPr>
             <w:cnfStyle w:val="001000000000" w:firstRow="0" w:lastRow="0" w:firstColumn="1" w:lastColumn="0" w:oddVBand="0" w:evenVBand="0" w:oddHBand="0" w:evenHBand="0" w:firstRowFirstColumn="0" w:firstRowLastColumn="0" w:lastRowFirstColumn="0" w:lastRowLastColumn="0"/>
             <w:tcW w:w="3497" w:type="dxa"/>
+            <w:tcBorders>
+              <w:top w:val="none" w:sz="0" w:space="0" w:color="auto"/>
+              <w:bottom w:val="none" w:sz="0" w:space="0" w:color="auto"/>
+              <w:right w:val="none" w:sz="0" w:space="0" w:color="auto"/>
+            </w:tcBorders>
             <w:shd w:val="clear" w:color="auto" w:fill="00B050"/>
           </w:tcPr>
           <w:p>
@@ -622,6 +1366,12 @@
         <w:tc>
           <w:tcPr>
             <w:tcW w:w="3100" w:type="dxa"/>
+            <w:tcBorders>
+              <w:top w:val="none" w:sz="0" w:space="0" w:color="auto"/>
+              <w:left w:val="none" w:sz="0" w:space="0" w:color="auto"/>
+              <w:bottom w:val="none" w:sz="0" w:space="0" w:color="auto"/>
+              <w:right w:val="none" w:sz="0" w:space="0" w:color="auto"/>
+            </w:tcBorders>
             <w:shd w:val="clear" w:color="auto" w:fill="00B050"/>
           </w:tcPr>
           <w:p>
@@ -644,6 +1394,11 @@
         <w:tc>
           <w:tcPr>
             <w:tcW w:w="3300" w:type="dxa"/>
+            <w:tcBorders>
+              <w:top w:val="none" w:sz="0" w:space="0" w:color="auto"/>
+              <w:left w:val="none" w:sz="0" w:space="0" w:color="auto"/>
+              <w:bottom w:val="none" w:sz="0" w:space="0" w:color="auto"/>
+            </w:tcBorders>
             <w:shd w:val="clear" w:color="auto" w:fill="00B050"/>
           </w:tcPr>
           <w:p>
@@ -1134,14 +1889,105 @@
           <w:szCs w:val="32"/>
         </w:rPr>
       </w:pPr>
-      <w:r>
+    </w:p>
+    <w:p>
+      <w:pPr>
         <w:rPr>
           <w:rFonts w:ascii="Lucida Bright" w:hAnsi="Lucida Bright"/>
           <w:b/>
           <w:sz w:val="32"/>
           <w:szCs w:val="32"/>
         </w:rPr>
-        <w:t xml:space="preserve">2 – Descrizione del problema </w:t>
+      </w:pPr>
+    </w:p>
+    <w:p>
+      <w:pPr>
+        <w:rPr>
+          <w:rFonts w:ascii="Lucida Bright" w:hAnsi="Lucida Bright"/>
+          <w:b/>
+          <w:sz w:val="32"/>
+          <w:szCs w:val="32"/>
+        </w:rPr>
+      </w:pPr>
+    </w:p>
+    <w:p>
+      <w:pPr>
+        <w:rPr>
+          <w:rFonts w:ascii="Lucida Bright" w:hAnsi="Lucida Bright"/>
+          <w:b/>
+          <w:sz w:val="32"/>
+          <w:szCs w:val="32"/>
+        </w:rPr>
+      </w:pPr>
+    </w:p>
+    <w:p>
+      <w:pPr>
+        <w:rPr>
+          <w:rFonts w:ascii="Lucida Bright" w:hAnsi="Lucida Bright"/>
+          <w:b/>
+          <w:sz w:val="32"/>
+          <w:szCs w:val="32"/>
+        </w:rPr>
+      </w:pPr>
+    </w:p>
+    <w:p>
+      <w:pPr>
+        <w:rPr>
+          <w:rFonts w:ascii="Lucida Bright" w:hAnsi="Lucida Bright"/>
+          <w:b/>
+          <w:sz w:val="32"/>
+          <w:szCs w:val="32"/>
+        </w:rPr>
+      </w:pPr>
+    </w:p>
+    <w:p>
+      <w:pPr>
+        <w:pStyle w:val="Titolo1"/>
+        <w:rPr>
+          <w:rFonts w:ascii="Lucida Bright" w:hAnsi="Lucida Bright"/>
+          <w:b/>
+          <w:sz w:val="32"/>
+          <w:szCs w:val="32"/>
+        </w:rPr>
+      </w:pPr>
+      <w:bookmarkStart w:id="5" w:name="_Toc36766890"/>
+      <w:r>
+        <w:rPr>
+          <w:rFonts w:ascii="Lucida Bright" w:hAnsi="Lucida Bright"/>
+          <w:b/>
+          <w:sz w:val="32"/>
+          <w:szCs w:val="32"/>
+        </w:rPr>
+        <w:lastRenderedPageBreak/>
+        <w:t xml:space="preserve">2 </w:t>
+      </w:r>
+      <w:r>
+        <w:rPr>
+          <w:rFonts w:ascii="Lucida Bright" w:hAnsi="Lucida Bright"/>
+          <w:b/>
+          <w:sz w:val="32"/>
+          <w:szCs w:val="32"/>
+        </w:rPr>
+        <w:t>-</w:t>
+      </w:r>
+      <w:r>
+        <w:rPr>
+          <w:rFonts w:ascii="Lucida Bright" w:hAnsi="Lucida Bright"/>
+          <w:b/>
+          <w:sz w:val="32"/>
+          <w:szCs w:val="32"/>
+        </w:rPr>
+        <w:t xml:space="preserve"> Descrizione del problema</w:t>
+      </w:r>
+      <w:bookmarkEnd w:id="5"/>
+      <w:r>
+        <w:rPr>
+          <w:rFonts w:ascii="Lucida Bright" w:hAnsi="Lucida Bright"/>
+          <w:b/>
+          <w:sz w:val="32"/>
+          <w:szCs w:val="32"/>
+        </w:rPr>
+        <w:t xml:space="preserve"> </w:t>
       </w:r>
     </w:p>
     <w:p>
@@ -1551,14 +2397,322 @@
         </w:rPr>
       </w:pPr>
     </w:p>
+    <w:p/>
+    <w:p/>
+    <w:p/>
+    <w:p/>
+    <w:p/>
+    <w:p/>
+    <w:p/>
+    <w:p/>
+    <w:p/>
+    <w:p/>
     <w:p>
+      <w:pPr>
+        <w:spacing w:line="240" w:lineRule="auto"/>
+        <w:rPr>
+          <w:rFonts w:ascii="Lucida Bright" w:hAnsi="Lucida Bright"/>
+          <w:b/>
+          <w:sz w:val="32"/>
+          <w:szCs w:val="32"/>
+        </w:rPr>
+      </w:pPr>
+    </w:p>
+    <w:p>
+      <w:pPr>
+        <w:pStyle w:val="Titolo1"/>
+        <w:rPr>
+          <w:rFonts w:ascii="Lucida Bright" w:hAnsi="Lucida Bright"/>
+          <w:b/>
+          <w:sz w:val="32"/>
+          <w:szCs w:val="32"/>
+        </w:rPr>
+      </w:pPr>
+      <w:bookmarkStart w:id="6" w:name="_Toc36766891"/>
       <w:r>
+        <w:rPr>
+          <w:rFonts w:ascii="Lucida Bright" w:hAnsi="Lucida Bright"/>
+          <w:b/>
+          <w:sz w:val="32"/>
+          <w:szCs w:val="32"/>
+        </w:rPr>
+        <w:t>3</w:t>
+      </w:r>
+      <w:r>
+        <w:rPr>
+          <w:rFonts w:ascii="Lucida Bright" w:hAnsi="Lucida Bright"/>
+          <w:b/>
+          <w:sz w:val="32"/>
+          <w:szCs w:val="32"/>
+        </w:rPr>
+        <w:t xml:space="preserve"> </w:t>
+      </w:r>
+      <w:r>
+        <w:rPr>
+          <w:rFonts w:ascii="Lucida Bright" w:hAnsi="Lucida Bright"/>
+          <w:b/>
+          <w:sz w:val="32"/>
+          <w:szCs w:val="32"/>
+        </w:rPr>
+        <w:t>-</w:t>
+      </w:r>
+      <w:r>
+        <w:rPr>
+          <w:rFonts w:ascii="Lucida Bright" w:hAnsi="Lucida Bright"/>
+          <w:b/>
+          <w:sz w:val="32"/>
+          <w:szCs w:val="32"/>
+        </w:rPr>
+        <w:t xml:space="preserve"> </w:t>
+      </w:r>
+      <w:bookmarkStart w:id="7" w:name="_gjdgxs" w:colFirst="0" w:colLast="0"/>
+      <w:bookmarkEnd w:id="7"/>
+      <w:r>
+        <w:rPr>
+          <w:rFonts w:ascii="Lucida Bright" w:hAnsi="Lucida Bright"/>
+          <w:b/>
+          <w:sz w:val="32"/>
+          <w:szCs w:val="32"/>
+        </w:rPr>
+        <w:t>Identificazione dei profili utente</w:t>
+      </w:r>
+      <w:r>
+        <w:rPr>
+          <w:rFonts w:ascii="Lucida Bright" w:hAnsi="Lucida Bright"/>
+          <w:b/>
+          <w:sz w:val="32"/>
+          <w:szCs w:val="32"/>
+        </w:rPr>
+        <w:t xml:space="preserve"> </w:t>
+      </w:r>
+      <w:r>
+        <w:rPr>
+          <w:rFonts w:ascii="Lucida Bright" w:hAnsi="Lucida Bright"/>
+          <w:b/>
+          <w:sz w:val="32"/>
+          <w:szCs w:val="32"/>
+        </w:rPr>
+        <w:t>(personaggi)</w:t>
+      </w:r>
+      <w:bookmarkEnd w:id="6"/>
+    </w:p>
+    <w:p>
+      <w:pPr>
+        <w:rPr>
+          <w:rFonts w:ascii="Lucida Bright" w:hAnsi="Lucida Bright"/>
+          <w:b/>
+          <w:sz w:val="32"/>
+          <w:szCs w:val="32"/>
+        </w:rPr>
+      </w:pPr>
+    </w:p>
+    <w:p>
+      <w:pPr>
+        <w:rPr>
+          <w:rFonts w:ascii="Lucida Bright" w:hAnsi="Lucida Bright"/>
+          <w:sz w:val="24"/>
+          <w:szCs w:val="24"/>
+        </w:rPr>
+      </w:pPr>
+      <w:bookmarkStart w:id="8" w:name="_Hlk36734549"/>
+      <w:r>
+        <w:rPr>
+          <w:rFonts w:ascii="Lucida Bright" w:hAnsi="Lucida Bright"/>
+          <w:sz w:val="24"/>
+          <w:szCs w:val="24"/>
+        </w:rPr>
+        <w:t>Per lo sviluppo dei personaggi ci siamo basati su interviste effettuate tramite videochiamate e abbiamo individuato quattro categorie di persone che il nostro sistema può aiutare:</w:t>
+      </w:r>
+    </w:p>
+    <w:p>
+      <w:pPr>
+        <w:rPr>
+          <w:rFonts w:ascii="Lucida Bright" w:hAnsi="Lucida Bright"/>
+          <w:sz w:val="24"/>
+          <w:szCs w:val="24"/>
+        </w:rPr>
+      </w:pPr>
+    </w:p>
+    <w:p>
+      <w:pPr>
+        <w:numPr>
+          <w:ilvl w:val="0"/>
+          <w:numId w:val="11"/>
+        </w:numPr>
+        <w:rPr>
+          <w:rFonts w:ascii="Lucida Bright" w:hAnsi="Lucida Bright"/>
+          <w:sz w:val="24"/>
+          <w:szCs w:val="24"/>
+        </w:rPr>
+      </w:pPr>
+      <w:bookmarkStart w:id="9" w:name="_30j0zll" w:colFirst="0" w:colLast="0"/>
+      <w:bookmarkEnd w:id="9"/>
+      <w:r>
+        <w:rPr>
+          <w:rFonts w:ascii="Lucida Bright" w:hAnsi="Lucida Bright"/>
+          <w:sz w:val="24"/>
+          <w:szCs w:val="24"/>
+        </w:rPr>
+        <w:t>Imprenditori agricoli;</w:t>
+      </w:r>
+    </w:p>
+    <w:p>
+      <w:pPr>
+        <w:numPr>
+          <w:ilvl w:val="0"/>
+          <w:numId w:val="11"/>
+        </w:numPr>
+        <w:rPr>
+          <w:rFonts w:ascii="Lucida Bright" w:hAnsi="Lucida Bright"/>
+          <w:sz w:val="24"/>
+          <w:szCs w:val="24"/>
+        </w:rPr>
+      </w:pPr>
+      <w:bookmarkStart w:id="10" w:name="_1fob9te" w:colFirst="0" w:colLast="0"/>
+      <w:bookmarkEnd w:id="10"/>
+      <w:r>
+        <w:rPr>
+          <w:rFonts w:ascii="Lucida Bright" w:hAnsi="Lucida Bright"/>
+          <w:sz w:val="24"/>
+          <w:szCs w:val="24"/>
+        </w:rPr>
+        <w:t>Ric</w:t>
+      </w:r>
+      <w:r>
+        <w:rPr>
+          <w:rFonts w:ascii="Lucida Bright" w:hAnsi="Lucida Bright"/>
+          <w:sz w:val="24"/>
+          <w:szCs w:val="24"/>
+        </w:rPr>
+        <w:t>e</w:t>
+      </w:r>
+      <w:r>
+        <w:rPr>
+          <w:rFonts w:ascii="Lucida Bright" w:hAnsi="Lucida Bright"/>
+          <w:sz w:val="24"/>
+          <w:szCs w:val="24"/>
+        </w:rPr>
+        <w:t>rcatori all’interno di istituiti botanici;</w:t>
+      </w:r>
+    </w:p>
+    <w:p>
+      <w:pPr>
+        <w:numPr>
+          <w:ilvl w:val="0"/>
+          <w:numId w:val="11"/>
+        </w:numPr>
+        <w:rPr>
+          <w:rFonts w:ascii="Lucida Bright" w:hAnsi="Lucida Bright"/>
+          <w:sz w:val="24"/>
+          <w:szCs w:val="24"/>
+        </w:rPr>
+      </w:pPr>
+      <w:bookmarkStart w:id="11" w:name="_3znysh7" w:colFirst="0" w:colLast="0"/>
+      <w:bookmarkEnd w:id="11"/>
+      <w:r>
+        <w:rPr>
+          <w:rFonts w:ascii="Lucida Bright" w:hAnsi="Lucida Bright"/>
+          <w:sz w:val="24"/>
+          <w:szCs w:val="24"/>
+        </w:rPr>
+        <w:t>Persone inabili ossia persona con diversi problemi di salute che non gli consentono di svolgere il lavoro in modo semplice;</w:t>
+      </w:r>
+    </w:p>
+    <w:p>
+      <w:pPr>
+        <w:numPr>
+          <w:ilvl w:val="0"/>
+          <w:numId w:val="11"/>
+        </w:numPr>
+        <w:spacing w:after="160"/>
+        <w:rPr>
+          <w:rFonts w:ascii="Lucida Bright" w:hAnsi="Lucida Bright"/>
+          <w:sz w:val="24"/>
+          <w:szCs w:val="24"/>
+        </w:rPr>
+      </w:pPr>
+      <w:bookmarkStart w:id="12" w:name="_2et92p0" w:colFirst="0" w:colLast="0"/>
+      <w:bookmarkEnd w:id="12"/>
+      <w:r>
+        <w:rPr>
+          <w:rFonts w:ascii="Lucida Bright" w:hAnsi="Lucida Bright"/>
+          <w:sz w:val="24"/>
+          <w:szCs w:val="24"/>
+        </w:rPr>
+        <w:t xml:space="preserve">Hobbisti. </w:t>
+      </w:r>
+    </w:p>
+    <w:p>
+      <w:pPr>
+        <w:rPr>
+          <w:rFonts w:ascii="Lucida Bright" w:hAnsi="Lucida Bright"/>
+          <w:sz w:val="24"/>
+          <w:szCs w:val="24"/>
+        </w:rPr>
+      </w:pPr>
+      <w:bookmarkStart w:id="13" w:name="_tyjcwt" w:colFirst="0" w:colLast="0"/>
+      <w:bookmarkEnd w:id="13"/>
+      <w:r>
+        <w:rPr>
+          <w:rFonts w:ascii="Lucida Bright" w:hAnsi="Lucida Bright"/>
+          <w:sz w:val="24"/>
+          <w:szCs w:val="24"/>
+        </w:rPr>
+        <w:t xml:space="preserve">Abbiamo stilato una checklist con le caratteristiche comportamentali e attitudinali per ogni persona intervistata e, su questi dati raccolti, abbiamo successivamente creato un personaggio per ogni categoria con i rispettivi obiettivi. </w:t>
+      </w:r>
+    </w:p>
+    <w:p>
+      <w:pPr>
+        <w:rPr>
+          <w:rFonts w:ascii="Lucida Bright" w:hAnsi="Lucida Bright"/>
+          <w:sz w:val="24"/>
+          <w:szCs w:val="24"/>
+        </w:rPr>
+      </w:pPr>
+      <w:bookmarkStart w:id="14" w:name="_5g4zlzxr4ggk" w:colFirst="0" w:colLast="0"/>
+      <w:bookmarkEnd w:id="14"/>
+      <w:r>
+        <w:rPr>
+          <w:rFonts w:ascii="Lucida Bright" w:hAnsi="Lucida Bright"/>
+          <w:sz w:val="24"/>
+          <w:szCs w:val="24"/>
+        </w:rPr>
+        <w:t xml:space="preserve">In particolare sono state individuate diverse problematiche comuni come l'irrigazione, il controllo di temperatura e umidità, la concimazione e la raccolta dei parametri del suolo e la necessità di tenere sotto controllo anche un gran numero di coltivazioni. </w:t>
+      </w:r>
+    </w:p>
+    <w:bookmarkEnd w:id="8"/>
+    <w:p>
+      <w:pPr>
+        <w:rPr>
+          <w:rFonts w:ascii="Lucida Bright" w:hAnsi="Lucida Bright"/>
+          <w:b/>
+          <w:sz w:val="32"/>
+          <w:szCs w:val="32"/>
+        </w:rPr>
+      </w:pPr>
+    </w:p>
+    <w:p>
+      <w:pPr>
+        <w:rPr>
+          <w:rFonts w:ascii="Lucida Bright" w:hAnsi="Lucida Bright"/>
+          <w:b/>
+          <w:sz w:val="32"/>
+          <w:szCs w:val="32"/>
+        </w:rPr>
+      </w:pPr>
+      <w:r>
+        <w:rPr>
+          <w:rFonts w:ascii="Lucida Bright" w:hAnsi="Lucida Bright"/>
+          <w:b/>
+          <w:sz w:val="32"/>
+          <w:szCs w:val="32"/>
+        </w:rPr>
         <w:br w:type="page"/>
       </w:r>
     </w:p>
     <w:p>
       <w:pPr>
-        <w:spacing w:line="240" w:lineRule="auto"/>
+        <w:pStyle w:val="Titolo1"/>
         <w:rPr>
           <w:rFonts w:ascii="Lucida Bright" w:hAnsi="Lucida Bright"/>
           <w:b/>
@@ -1566,364 +2720,54 @@
           <w:szCs w:val="32"/>
         </w:rPr>
       </w:pPr>
-    </w:p>
-    <w:p>
-      <w:pPr>
-        <w:spacing w:line="240" w:lineRule="auto"/>
+      <w:bookmarkStart w:id="15" w:name="_Toc36766892"/>
+      <w:r>
         <w:rPr>
           <w:rFonts w:ascii="Lucida Bright" w:hAnsi="Lucida Bright"/>
           <w:b/>
           <w:sz w:val="32"/>
           <w:szCs w:val="32"/>
         </w:rPr>
-      </w:pPr>
-    </w:p>
-    <w:p>
-      <w:pPr>
-        <w:spacing w:line="240" w:lineRule="auto"/>
+        <w:lastRenderedPageBreak/>
+        <w:t>4</w:t>
+      </w:r>
+      <w:r>
         <w:rPr>
           <w:rFonts w:ascii="Lucida Bright" w:hAnsi="Lucida Bright"/>
           <w:b/>
           <w:sz w:val="32"/>
           <w:szCs w:val="32"/>
         </w:rPr>
-      </w:pPr>
-    </w:p>
-    <w:p>
-      <w:pPr>
-        <w:spacing w:line="240" w:lineRule="auto"/>
+        <w:t xml:space="preserve"> </w:t>
+      </w:r>
+      <w:r>
         <w:rPr>
           <w:rFonts w:ascii="Lucida Bright" w:hAnsi="Lucida Bright"/>
           <w:b/>
           <w:sz w:val="32"/>
           <w:szCs w:val="32"/>
         </w:rPr>
-      </w:pPr>
-    </w:p>
-    <w:p>
-      <w:pPr>
-        <w:spacing w:line="240" w:lineRule="auto"/>
+        <w:t>-</w:t>
+      </w:r>
+      <w:r>
         <w:rPr>
           <w:rFonts w:ascii="Lucida Bright" w:hAnsi="Lucida Bright"/>
           <w:b/>
           <w:sz w:val="32"/>
           <w:szCs w:val="32"/>
         </w:rPr>
-      </w:pPr>
-    </w:p>
-    <w:p>
-      <w:pPr>
-        <w:spacing w:line="240" w:lineRule="auto"/>
+        <w:t xml:space="preserve"> </w:t>
+      </w:r>
+      <w:r>
         <w:rPr>
           <w:rFonts w:ascii="Lucida Bright" w:hAnsi="Lucida Bright"/>
           <w:b/>
           <w:sz w:val="32"/>
           <w:szCs w:val="32"/>
         </w:rPr>
-      </w:pPr>
-    </w:p>
-    <w:p>
-      <w:pPr>
-        <w:spacing w:line="240" w:lineRule="auto"/>
-        <w:rPr>
-          <w:rFonts w:ascii="Lucida Bright" w:hAnsi="Lucida Bright"/>
-          <w:b/>
-          <w:sz w:val="32"/>
-          <w:szCs w:val="32"/>
-        </w:rPr>
-      </w:pPr>
-    </w:p>
-    <w:p>
-      <w:pPr>
-        <w:spacing w:line="240" w:lineRule="auto"/>
-        <w:rPr>
-          <w:rFonts w:ascii="Lucida Bright" w:hAnsi="Lucida Bright"/>
-          <w:b/>
-          <w:sz w:val="32"/>
-          <w:szCs w:val="32"/>
-        </w:rPr>
-      </w:pPr>
-    </w:p>
-    <w:p>
-      <w:pPr>
-        <w:spacing w:line="240" w:lineRule="auto"/>
-        <w:rPr>
-          <w:rFonts w:ascii="Lucida Bright" w:hAnsi="Lucida Bright"/>
-          <w:b/>
-          <w:sz w:val="32"/>
-          <w:szCs w:val="32"/>
-        </w:rPr>
-      </w:pPr>
-      <w:r>
-        <w:rPr>
-          <w:rFonts w:ascii="Lucida Bright" w:hAnsi="Lucida Bright"/>
-          <w:b/>
-          <w:sz w:val="32"/>
-          <w:szCs w:val="32"/>
-        </w:rPr>
-        <w:t>3-</w:t>
+        <w:t>Descrizione dei personaggi e dei goal:</w:t>
       </w:r>
-      <w:r>
-        <w:rPr>
-          <w:rFonts w:ascii="Lucida Bright" w:hAnsi="Lucida Bright"/>
-          <w:b/>
-          <w:sz w:val="32"/>
-          <w:szCs w:val="32"/>
-        </w:rPr>
-        <w:t xml:space="preserve"> </w:t>
-      </w:r>
-      <w:bookmarkStart w:id="4" w:name="_gjdgxs" w:colFirst="0" w:colLast="0"/>
-      <w:bookmarkEnd w:id="4"/>
-      <w:r>
-        <w:rPr>
-          <w:rFonts w:ascii="Lucida Bright" w:hAnsi="Lucida Bright"/>
-          <w:b/>
-          <w:sz w:val="32"/>
-          <w:szCs w:val="32"/>
-        </w:rPr>
-        <w:t>Identificazione dei profili utente(personaggi)</w:t>
-      </w:r>
-    </w:p>
-    <w:p>
-      <w:pPr>
-        <w:rPr>
-          <w:rFonts w:ascii="Lucida Bright" w:hAnsi="Lucida Bright"/>
-          <w:b/>
-          <w:sz w:val="32"/>
-          <w:szCs w:val="32"/>
-        </w:rPr>
-      </w:pPr>
-    </w:p>
-    <w:p>
-      <w:pPr>
-        <w:spacing w:line="240" w:lineRule="auto"/>
-        <w:rPr>
-          <w:rFonts w:ascii="Lucida Bright" w:hAnsi="Lucida Bright"/>
-          <w:sz w:val="24"/>
-          <w:szCs w:val="24"/>
-        </w:rPr>
-      </w:pPr>
-      <w:bookmarkStart w:id="5" w:name="_Hlk36734549"/>
-      <w:r>
-        <w:rPr>
-          <w:rFonts w:ascii="Lucida Bright" w:hAnsi="Lucida Bright"/>
-          <w:sz w:val="24"/>
-          <w:szCs w:val="24"/>
-        </w:rPr>
-        <w:t>Per lo sviluppo dei personaggi ci siamo basati su interviste effettuate tramite videochiamate e abbiamo individuato quattro categorie di persone che il nostro sistema può aiutare:</w:t>
-      </w:r>
-    </w:p>
-    <w:p>
-      <w:pPr>
-        <w:spacing w:line="240" w:lineRule="auto"/>
-        <w:rPr>
-          <w:rFonts w:ascii="Lucida Bright" w:hAnsi="Lucida Bright"/>
-          <w:sz w:val="24"/>
-          <w:szCs w:val="24"/>
-        </w:rPr>
-      </w:pPr>
-    </w:p>
-    <w:p>
-      <w:pPr>
-        <w:numPr>
-          <w:ilvl w:val="0"/>
-          <w:numId w:val="3"/>
-        </w:numPr>
-        <w:spacing w:line="240" w:lineRule="auto"/>
-        <w:rPr>
-          <w:rFonts w:ascii="Lucida Bright" w:hAnsi="Lucida Bright"/>
-          <w:sz w:val="24"/>
-          <w:szCs w:val="24"/>
-        </w:rPr>
-      </w:pPr>
-      <w:bookmarkStart w:id="6" w:name="_30j0zll" w:colFirst="0" w:colLast="0"/>
-      <w:bookmarkEnd w:id="6"/>
-      <w:r>
-        <w:rPr>
-          <w:rFonts w:ascii="Lucida Bright" w:hAnsi="Lucida Bright"/>
-          <w:sz w:val="24"/>
-          <w:szCs w:val="24"/>
-        </w:rPr>
-        <w:t>Imprenditori agricoli;</w:t>
-      </w:r>
-    </w:p>
-    <w:p>
-      <w:pPr>
-        <w:numPr>
-          <w:ilvl w:val="0"/>
-          <w:numId w:val="3"/>
-        </w:numPr>
-        <w:spacing w:line="240" w:lineRule="auto"/>
-        <w:rPr>
-          <w:rFonts w:ascii="Lucida Bright" w:hAnsi="Lucida Bright"/>
-          <w:sz w:val="24"/>
-          <w:szCs w:val="24"/>
-        </w:rPr>
-      </w:pPr>
-      <w:bookmarkStart w:id="7" w:name="_1fob9te" w:colFirst="0" w:colLast="0"/>
-      <w:bookmarkEnd w:id="7"/>
-      <w:r>
-        <w:rPr>
-          <w:rFonts w:ascii="Lucida Bright" w:hAnsi="Lucida Bright"/>
-          <w:sz w:val="24"/>
-          <w:szCs w:val="24"/>
-        </w:rPr>
-        <w:t>Ric</w:t>
-      </w:r>
-      <w:r>
-        <w:rPr>
-          <w:rFonts w:ascii="Lucida Bright" w:hAnsi="Lucida Bright"/>
-          <w:sz w:val="24"/>
-          <w:szCs w:val="24"/>
-        </w:rPr>
-        <w:t>e</w:t>
-      </w:r>
-      <w:r>
-        <w:rPr>
-          <w:rFonts w:ascii="Lucida Bright" w:hAnsi="Lucida Bright"/>
-          <w:sz w:val="24"/>
-          <w:szCs w:val="24"/>
-        </w:rPr>
-        <w:t>rcatori all’interno di istituiti botanici;</w:t>
-      </w:r>
-    </w:p>
-    <w:p>
-      <w:pPr>
-        <w:numPr>
-          <w:ilvl w:val="0"/>
-          <w:numId w:val="3"/>
-        </w:numPr>
-        <w:spacing w:line="240" w:lineRule="auto"/>
-        <w:rPr>
-          <w:rFonts w:ascii="Lucida Bright" w:hAnsi="Lucida Bright"/>
-          <w:sz w:val="24"/>
-          <w:szCs w:val="24"/>
-        </w:rPr>
-      </w:pPr>
-      <w:bookmarkStart w:id="8" w:name="_3znysh7" w:colFirst="0" w:colLast="0"/>
-      <w:bookmarkEnd w:id="8"/>
-      <w:r>
-        <w:rPr>
-          <w:rFonts w:ascii="Lucida Bright" w:hAnsi="Lucida Bright"/>
-          <w:sz w:val="24"/>
-          <w:szCs w:val="24"/>
-        </w:rPr>
-        <w:t>Persone inabili ossia persona con diversi problemi di salute che non gli consentono di svolgere il lavoro in modo semplice;</w:t>
-      </w:r>
-    </w:p>
-    <w:p>
-      <w:pPr>
-        <w:numPr>
-          <w:ilvl w:val="0"/>
-          <w:numId w:val="3"/>
-        </w:numPr>
-        <w:spacing w:after="160" w:line="240" w:lineRule="auto"/>
-        <w:rPr>
-          <w:rFonts w:ascii="Lucida Bright" w:hAnsi="Lucida Bright"/>
-          <w:sz w:val="24"/>
-          <w:szCs w:val="24"/>
-        </w:rPr>
-      </w:pPr>
-      <w:bookmarkStart w:id="9" w:name="_2et92p0" w:colFirst="0" w:colLast="0"/>
-      <w:bookmarkEnd w:id="9"/>
-      <w:r>
-        <w:rPr>
-          <w:rFonts w:ascii="Lucida Bright" w:hAnsi="Lucida Bright"/>
-          <w:sz w:val="24"/>
-          <w:szCs w:val="24"/>
-        </w:rPr>
-        <w:t xml:space="preserve">Hobbisti. </w:t>
-      </w:r>
-    </w:p>
-    <w:p>
-      <w:pPr>
-        <w:spacing w:line="240" w:lineRule="auto"/>
-        <w:rPr>
-          <w:rFonts w:ascii="Lucida Bright" w:hAnsi="Lucida Bright"/>
-          <w:sz w:val="24"/>
-          <w:szCs w:val="24"/>
-        </w:rPr>
-      </w:pPr>
-      <w:bookmarkStart w:id="10" w:name="_tyjcwt" w:colFirst="0" w:colLast="0"/>
-      <w:bookmarkEnd w:id="10"/>
-      <w:r>
-        <w:rPr>
-          <w:rFonts w:ascii="Lucida Bright" w:hAnsi="Lucida Bright"/>
-          <w:sz w:val="24"/>
-          <w:szCs w:val="24"/>
-        </w:rPr>
-        <w:t xml:space="preserve">Abbiamo stilato una checklist con le caratteristiche comportamentali e attitudinali per ogni persona intervistata e, su questi dati raccolti, abbiamo successivamente creato un personaggio per ogni categoria con i rispettivi obiettivi. </w:t>
-      </w:r>
-    </w:p>
-    <w:p>
-      <w:pPr>
-        <w:spacing w:line="240" w:lineRule="auto"/>
-        <w:rPr>
-          <w:rFonts w:ascii="Lucida Bright" w:hAnsi="Lucida Bright"/>
-          <w:sz w:val="24"/>
-          <w:szCs w:val="24"/>
-        </w:rPr>
-      </w:pPr>
-      <w:bookmarkStart w:id="11" w:name="_5g4zlzxr4ggk" w:colFirst="0" w:colLast="0"/>
-      <w:bookmarkEnd w:id="11"/>
-      <w:r>
-        <w:rPr>
-          <w:rFonts w:ascii="Lucida Bright" w:hAnsi="Lucida Bright"/>
-          <w:sz w:val="24"/>
-          <w:szCs w:val="24"/>
-        </w:rPr>
-        <w:t xml:space="preserve">In particolare sono state individuate diverse problematiche comuni come l'irrigazione, il controllo di temperatura e umidità, la concimazione e la raccolta dei parametri del suolo e la necessità di tenere sotto controllo anche un gran numero di coltivazioni. </w:t>
-      </w:r>
-    </w:p>
-    <w:bookmarkEnd w:id="5"/>
-    <w:p>
-      <w:pPr>
-        <w:rPr>
-          <w:rFonts w:ascii="Lucida Bright" w:hAnsi="Lucida Bright"/>
-          <w:b/>
-          <w:sz w:val="32"/>
-          <w:szCs w:val="32"/>
-        </w:rPr>
-      </w:pPr>
-    </w:p>
-    <w:p>
-      <w:pPr>
-        <w:rPr>
-          <w:rFonts w:ascii="Lucida Bright" w:hAnsi="Lucida Bright"/>
-          <w:b/>
-          <w:sz w:val="32"/>
-          <w:szCs w:val="32"/>
-        </w:rPr>
-      </w:pPr>
-      <w:r>
-        <w:rPr>
-          <w:rFonts w:ascii="Lucida Bright" w:hAnsi="Lucida Bright"/>
-          <w:b/>
-          <w:sz w:val="32"/>
-          <w:szCs w:val="32"/>
-        </w:rPr>
-        <w:br w:type="page"/>
-      </w:r>
-    </w:p>
-    <w:p>
-      <w:pPr>
-        <w:rPr>
-          <w:rFonts w:ascii="Lucida Bright" w:hAnsi="Lucida Bright"/>
-          <w:b/>
-          <w:sz w:val="32"/>
-          <w:szCs w:val="32"/>
-        </w:rPr>
-      </w:pPr>
-      <w:r>
-        <w:rPr>
-          <w:rFonts w:ascii="Lucida Bright" w:hAnsi="Lucida Bright"/>
-          <w:b/>
-          <w:sz w:val="32"/>
-          <w:szCs w:val="32"/>
-        </w:rPr>
-        <w:lastRenderedPageBreak/>
-        <w:t>4-Descrizione dei personaggi e dei goal:</w:t>
-      </w:r>
+      <w:bookmarkEnd w:id="15"/>
     </w:p>
     <w:p>
       <w:pPr>
@@ -1938,19 +2782,21 @@
     <w:p>
       <w:pPr>
         <w:pStyle w:val="Gpstesto"/>
+        <w:outlineLvl w:val="1"/>
         <w:rPr>
           <w:b/>
           <w:bCs/>
-          <w:sz w:val="28"/>
-          <w:szCs w:val="28"/>
-        </w:rPr>
-      </w:pPr>
+          <w:sz w:val="26"/>
+          <w:szCs w:val="26"/>
+        </w:rPr>
+      </w:pPr>
+      <w:bookmarkStart w:id="16" w:name="_Toc36766893"/>
       <w:r>
         <w:rPr>
           <w:rFonts w:ascii="Lucida Bright" w:hAnsi="Lucida Bright"/>
           <w:b/>
-          <w:sz w:val="28"/>
-          <w:szCs w:val="28"/>
+          <w:sz w:val="26"/>
+          <w:szCs w:val="26"/>
         </w:rPr>
         <w:t>4.1</w:t>
       </w:r>
@@ -1958,20 +2804,12 @@
         <w:rPr>
           <w:b/>
           <w:bCs/>
-          <w:sz w:val="28"/>
-          <w:szCs w:val="28"/>
-        </w:rPr>
-        <w:t xml:space="preserve"> </w:t>
+          <w:sz w:val="26"/>
+          <w:szCs w:val="26"/>
+        </w:rPr>
+        <w:t xml:space="preserve"> Anna Cremonini (Direttrice del dipartimento di Botanica)</w:t>
       </w:r>
-      <w:r>
-        <w:rPr>
-          <w:b/>
-          <w:bCs/>
-          <w:sz w:val="28"/>
-          <w:szCs w:val="28"/>
-        </w:rPr>
-        <w:t>Anna Cremonini (Direttrice del dipartimento di Botanica)</w:t>
-      </w:r>
+      <w:bookmarkEnd w:id="16"/>
     </w:p>
     <w:p>
       <w:pPr>
@@ -2083,12 +2921,13 @@
       </w:pPr>
       <w:r>
         <w:rPr>
-          <w:rFonts w:ascii="Lucida Bright" w:hAnsi="Lucida Bright"/>
-          <w:b/>
-          <w:sz w:val="28"/>
-          <w:szCs w:val="32"/>
-        </w:rPr>
-        <w:t xml:space="preserve">   </w:t>
+          <w:rFonts w:ascii="Lucida Bright" w:eastAsia="Cambria" w:hAnsi="Lucida Bright" w:cs="Times New Roman"/>
+          <w:kern w:val="20"/>
+          <w:sz w:val="24"/>
+          <w:szCs w:val="24"/>
+          <w:lang w:val="it-IT" w:eastAsia="en-US"/>
+        </w:rPr>
+        <w:t>Anna è a capo del dipartimento di botanica di una prestigiosa università. All’interno del dipartimento ci sono molte serre in cui gli studenti possono imparare e mettere in pratica gli insegnamenti. All’interno di esse troviamo una miriade di diversità di specie collocate in diversi habitat</w:t>
       </w:r>
       <w:r>
         <w:rPr>
@@ -2099,17 +2938,6 @@
           <w:szCs w:val="24"/>
           <w:lang w:val="it-IT" w:eastAsia="en-US"/>
         </w:rPr>
-        <w:t>Anna è a capo del dipartimento di botanica di una prestigiosa università. All’interno del dipartimento ci sono molte serre in cui gli studenti possono imparare e mettere in pratica gli insegnamenti. All’interno di esse troviamo una miriade di diversità di specie collocate in diversi habitat</w:t>
-      </w:r>
-      <w:r>
-        <w:rPr>
-          <w:rFonts w:ascii="Lucida Bright" w:eastAsia="Cambria" w:hAnsi="Lucida Bright" w:cs="Times New Roman"/>
-          <w:color w:val="595959"/>
-          <w:kern w:val="20"/>
-          <w:sz w:val="24"/>
-          <w:szCs w:val="24"/>
-          <w:lang w:val="it-IT" w:eastAsia="en-US"/>
-        </w:rPr>
         <w:t xml:space="preserve">. </w:t>
       </w:r>
       <w:r>
@@ -2136,7 +2964,6 @@
         <w:tabs>
           <w:tab w:val="left" w:pos="6190"/>
         </w:tabs>
-        <w:spacing w:line="360" w:lineRule="auto"/>
         <w:ind w:right="284"/>
         <w:rPr>
           <w:rFonts w:ascii="Lucida Bright" w:eastAsia="Cambria" w:hAnsi="Lucida Bright" w:cs="Times New Roman"/>
@@ -2160,7 +2987,6 @@
         <w:tabs>
           <w:tab w:val="left" w:pos="6190"/>
         </w:tabs>
-        <w:spacing w:line="360" w:lineRule="auto"/>
         <w:ind w:right="284"/>
         <w:rPr>
           <w:rFonts w:ascii="Lucida Bright" w:eastAsia="Cambria" w:hAnsi="Lucida Bright" w:cs="Times New Roman"/>
@@ -2267,88 +3093,19 @@
                 <w:color w:val="auto"/>
                 <w:sz w:val="24"/>
                 <w:szCs w:val="24"/>
-              </w:rPr>
-            </w:pPr>
-            <w:r>
-              <w:rPr>
-                <w:rFonts w:ascii="Lucida Bright" w:hAnsi="Lucida Bright"/>
-                <w:color w:val="auto"/>
-                <w:sz w:val="24"/>
-                <w:szCs w:val="24"/>
-              </w:rPr>
-              <w:t xml:space="preserve">Checklist </w:t>
-            </w:r>
-            <w:proofErr w:type="spellStart"/>
-            <w:r>
-              <w:rPr>
-                <w:rFonts w:ascii="Lucida Bright" w:hAnsi="Lucida Bright"/>
-                <w:color w:val="auto"/>
-                <w:sz w:val="24"/>
-                <w:szCs w:val="24"/>
-              </w:rPr>
-              <w:t>Profilo</w:t>
-            </w:r>
-            <w:proofErr w:type="spellEnd"/>
-            <w:r>
-              <w:rPr>
-                <w:rFonts w:ascii="Lucida Bright" w:hAnsi="Lucida Bright"/>
-                <w:color w:val="auto"/>
-                <w:sz w:val="24"/>
-                <w:szCs w:val="24"/>
-              </w:rPr>
-              <w:t xml:space="preserve"> </w:t>
-            </w:r>
-            <w:proofErr w:type="spellStart"/>
-            <w:r>
-              <w:rPr>
-                <w:rFonts w:ascii="Lucida Bright" w:hAnsi="Lucida Bright"/>
-                <w:color w:val="auto"/>
-                <w:sz w:val="24"/>
-                <w:szCs w:val="24"/>
-              </w:rPr>
-              <w:t>Utente</w:t>
-            </w:r>
-            <w:proofErr w:type="spellEnd"/>
-            <w:r>
-              <w:rPr>
-                <w:rFonts w:ascii="Lucida Bright" w:hAnsi="Lucida Bright"/>
-                <w:color w:val="auto"/>
-                <w:sz w:val="24"/>
-                <w:szCs w:val="24"/>
-              </w:rPr>
-              <w:t xml:space="preserve"> – </w:t>
-            </w:r>
-            <w:proofErr w:type="spellStart"/>
-            <w:r>
-              <w:rPr>
-                <w:rFonts w:ascii="Lucida Bright" w:hAnsi="Lucida Bright"/>
-                <w:color w:val="auto"/>
-                <w:sz w:val="24"/>
-                <w:szCs w:val="24"/>
-              </w:rPr>
-              <w:t>Istituto</w:t>
-            </w:r>
-            <w:proofErr w:type="spellEnd"/>
-            <w:r>
-              <w:rPr>
-                <w:rFonts w:ascii="Lucida Bright" w:hAnsi="Lucida Bright"/>
-                <w:color w:val="auto"/>
-                <w:sz w:val="24"/>
-                <w:szCs w:val="24"/>
-              </w:rPr>
-              <w:t xml:space="preserve"> di </w:t>
-            </w:r>
-            <w:proofErr w:type="spellStart"/>
-            <w:r>
-              <w:rPr>
-                <w:rFonts w:ascii="Lucida Bright" w:hAnsi="Lucida Bright"/>
-                <w:color w:val="auto"/>
-                <w:sz w:val="24"/>
-                <w:szCs w:val="24"/>
-              </w:rPr>
-              <w:t>ricerca</w:t>
-            </w:r>
-            <w:proofErr w:type="spellEnd"/>
+                <w:lang w:val="it-IT"/>
+              </w:rPr>
+            </w:pPr>
+            <w:r>
+              <w:rPr>
+                <w:rFonts w:ascii="Lucida Bright" w:hAnsi="Lucida Bright"/>
+                <w:color w:val="auto"/>
+                <w:sz w:val="24"/>
+                <w:szCs w:val="24"/>
+                <w:lang w:val="it-IT"/>
+              </w:rPr>
+              <w:t>Checklist Profilo Utente – Istituto di ricerca</w:t>
+            </w:r>
           </w:p>
         </w:tc>
       </w:tr>
@@ -2693,9 +3450,9 @@
                 <w:color w:val="auto"/>
                 <w:sz w:val="24"/>
                 <w:szCs w:val="24"/>
-              </w:rPr>
-            </w:pPr>
-            <w:proofErr w:type="spellStart"/>
+                <w:lang w:val="it-IT"/>
+              </w:rPr>
+            </w:pPr>
             <w:r>
               <w:rPr>
                 <w:rFonts w:ascii="Lucida Bright" w:hAnsi="Lucida Bright"/>
@@ -2704,82 +3461,10 @@
                 <w:color w:val="auto"/>
                 <w:sz w:val="24"/>
                 <w:szCs w:val="24"/>
-              </w:rPr>
-              <w:t>Esperienza</w:t>
-            </w:r>
-            <w:proofErr w:type="spellEnd"/>
-            <w:r>
-              <w:rPr>
-                <w:rFonts w:ascii="Lucida Bright" w:hAnsi="Lucida Bright"/>
-                <w:b w:val="0"/>
-                <w:bCs w:val="0"/>
-                <w:color w:val="auto"/>
-                <w:sz w:val="24"/>
-                <w:szCs w:val="24"/>
-              </w:rPr>
-              <w:t xml:space="preserve"> </w:t>
-            </w:r>
-            <w:proofErr w:type="spellStart"/>
-            <w:r>
-              <w:rPr>
-                <w:rFonts w:ascii="Lucida Bright" w:hAnsi="Lucida Bright"/>
-                <w:b w:val="0"/>
-                <w:bCs w:val="0"/>
-                <w:color w:val="auto"/>
-                <w:sz w:val="24"/>
-                <w:szCs w:val="24"/>
-              </w:rPr>
-              <w:t>nell’uso</w:t>
-            </w:r>
-            <w:proofErr w:type="spellEnd"/>
-            <w:r>
-              <w:rPr>
-                <w:rFonts w:ascii="Lucida Bright" w:hAnsi="Lucida Bright"/>
-                <w:b w:val="0"/>
-                <w:bCs w:val="0"/>
-                <w:color w:val="auto"/>
-                <w:sz w:val="24"/>
-                <w:szCs w:val="24"/>
-              </w:rPr>
-              <w:t xml:space="preserve"> di </w:t>
-            </w:r>
-            <w:proofErr w:type="spellStart"/>
-            <w:r>
-              <w:rPr>
-                <w:rFonts w:ascii="Lucida Bright" w:hAnsi="Lucida Bright"/>
-                <w:b w:val="0"/>
-                <w:bCs w:val="0"/>
-                <w:color w:val="auto"/>
-                <w:sz w:val="24"/>
-                <w:szCs w:val="24"/>
-              </w:rPr>
-              <w:t>sistemi</w:t>
-            </w:r>
-            <w:proofErr w:type="spellEnd"/>
-            <w:r>
-              <w:rPr>
-                <w:rFonts w:ascii="Lucida Bright" w:hAnsi="Lucida Bright"/>
-                <w:b w:val="0"/>
-                <w:bCs w:val="0"/>
-                <w:color w:val="auto"/>
-                <w:sz w:val="24"/>
-                <w:szCs w:val="24"/>
-              </w:rPr>
-              <w:t xml:space="preserve"> </w:t>
-            </w:r>
-            <w:proofErr w:type="spellStart"/>
-            <w:r>
-              <w:rPr>
-                <w:rFonts w:ascii="Lucida Bright" w:hAnsi="Lucida Bright"/>
-                <w:b w:val="0"/>
-                <w:bCs w:val="0"/>
-                <w:color w:val="auto"/>
-                <w:sz w:val="24"/>
-                <w:szCs w:val="24"/>
-              </w:rPr>
-              <w:t>interattivi</w:t>
-            </w:r>
-            <w:proofErr w:type="spellEnd"/>
+                <w:lang w:val="it-IT"/>
+              </w:rPr>
+              <w:t>Esperienza nell’uso di sistemi interattivi</w:t>
+            </w:r>
           </w:p>
         </w:tc>
         <w:tc>
@@ -2836,9 +3521,9 @@
                 <w:color w:val="auto"/>
                 <w:sz w:val="24"/>
                 <w:szCs w:val="24"/>
-              </w:rPr>
-            </w:pPr>
-            <w:proofErr w:type="spellStart"/>
+                <w:lang w:val="it-IT"/>
+              </w:rPr>
+            </w:pPr>
             <w:r>
               <w:rPr>
                 <w:rFonts w:ascii="Lucida Bright" w:hAnsi="Lucida Bright"/>
@@ -2847,82 +3532,10 @@
                 <w:color w:val="auto"/>
                 <w:sz w:val="24"/>
                 <w:szCs w:val="24"/>
-              </w:rPr>
-              <w:t>Esperienza</w:t>
-            </w:r>
-            <w:proofErr w:type="spellEnd"/>
-            <w:r>
-              <w:rPr>
-                <w:rFonts w:ascii="Lucida Bright" w:hAnsi="Lucida Bright"/>
-                <w:b w:val="0"/>
-                <w:bCs w:val="0"/>
-                <w:color w:val="auto"/>
-                <w:sz w:val="24"/>
-                <w:szCs w:val="24"/>
-              </w:rPr>
-              <w:t xml:space="preserve"> </w:t>
-            </w:r>
-            <w:proofErr w:type="spellStart"/>
-            <w:r>
-              <w:rPr>
-                <w:rFonts w:ascii="Lucida Bright" w:hAnsi="Lucida Bright"/>
-                <w:b w:val="0"/>
-                <w:bCs w:val="0"/>
-                <w:color w:val="auto"/>
-                <w:sz w:val="24"/>
-                <w:szCs w:val="24"/>
-              </w:rPr>
-              <w:t>nell’uso</w:t>
-            </w:r>
-            <w:proofErr w:type="spellEnd"/>
-            <w:r>
-              <w:rPr>
-                <w:rFonts w:ascii="Lucida Bright" w:hAnsi="Lucida Bright"/>
-                <w:b w:val="0"/>
-                <w:bCs w:val="0"/>
-                <w:color w:val="auto"/>
-                <w:sz w:val="24"/>
-                <w:szCs w:val="24"/>
-              </w:rPr>
-              <w:t xml:space="preserve"> di </w:t>
-            </w:r>
-            <w:proofErr w:type="spellStart"/>
-            <w:r>
-              <w:rPr>
-                <w:rFonts w:ascii="Lucida Bright" w:hAnsi="Lucida Bright"/>
-                <w:b w:val="0"/>
-                <w:bCs w:val="0"/>
-                <w:color w:val="auto"/>
-                <w:sz w:val="24"/>
-                <w:szCs w:val="24"/>
-              </w:rPr>
-              <w:t>sistemi</w:t>
-            </w:r>
-            <w:proofErr w:type="spellEnd"/>
-            <w:r>
-              <w:rPr>
-                <w:rFonts w:ascii="Lucida Bright" w:hAnsi="Lucida Bright"/>
-                <w:b w:val="0"/>
-                <w:bCs w:val="0"/>
-                <w:color w:val="auto"/>
-                <w:sz w:val="24"/>
-                <w:szCs w:val="24"/>
-              </w:rPr>
-              <w:t xml:space="preserve"> </w:t>
-            </w:r>
-            <w:proofErr w:type="spellStart"/>
-            <w:r>
-              <w:rPr>
-                <w:rFonts w:ascii="Lucida Bright" w:hAnsi="Lucida Bright"/>
-                <w:b w:val="0"/>
-                <w:bCs w:val="0"/>
-                <w:color w:val="auto"/>
-                <w:sz w:val="24"/>
-                <w:szCs w:val="24"/>
-              </w:rPr>
-              <w:t>analoghi</w:t>
-            </w:r>
-            <w:proofErr w:type="spellEnd"/>
+                <w:lang w:val="it-IT"/>
+              </w:rPr>
+              <w:t>Esperienza nell’uso di sistemi analoghi</w:t>
+            </w:r>
           </w:p>
         </w:tc>
         <w:tc>
@@ -2982,87 +3595,18 @@
                 <w:color w:val="auto"/>
                 <w:sz w:val="24"/>
                 <w:szCs w:val="24"/>
-              </w:rPr>
-            </w:pPr>
-            <w:proofErr w:type="spellStart"/>
-            <w:r>
-              <w:rPr>
-                <w:rFonts w:ascii="Lucida Bright" w:hAnsi="Lucida Bright"/>
-                <w:color w:val="auto"/>
-                <w:sz w:val="24"/>
-                <w:szCs w:val="24"/>
-              </w:rPr>
-              <w:t>Caratteristiche</w:t>
-            </w:r>
-            <w:proofErr w:type="spellEnd"/>
-            <w:r>
-              <w:rPr>
-                <w:rFonts w:ascii="Lucida Bright" w:hAnsi="Lucida Bright"/>
-                <w:color w:val="auto"/>
-                <w:sz w:val="24"/>
-                <w:szCs w:val="24"/>
-              </w:rPr>
-              <w:t xml:space="preserve"> di </w:t>
-            </w:r>
-            <w:proofErr w:type="spellStart"/>
-            <w:r>
-              <w:rPr>
-                <w:rFonts w:ascii="Lucida Bright" w:hAnsi="Lucida Bright"/>
-                <w:color w:val="auto"/>
-                <w:sz w:val="24"/>
-                <w:szCs w:val="24"/>
-              </w:rPr>
-              <w:t>lavoro</w:t>
-            </w:r>
-            <w:proofErr w:type="spellEnd"/>
-            <w:r>
-              <w:rPr>
-                <w:rFonts w:ascii="Lucida Bright" w:hAnsi="Lucida Bright"/>
-                <w:color w:val="auto"/>
-                <w:sz w:val="24"/>
-                <w:szCs w:val="24"/>
-              </w:rPr>
-              <w:t xml:space="preserve"> e </w:t>
-            </w:r>
-            <w:proofErr w:type="spellStart"/>
-            <w:r>
-              <w:rPr>
-                <w:rFonts w:ascii="Lucida Bright" w:hAnsi="Lucida Bright"/>
-                <w:color w:val="auto"/>
-                <w:sz w:val="24"/>
-                <w:szCs w:val="24"/>
-              </w:rPr>
-              <w:t>caratteristiche</w:t>
-            </w:r>
-            <w:proofErr w:type="spellEnd"/>
-            <w:r>
-              <w:rPr>
-                <w:rFonts w:ascii="Lucida Bright" w:hAnsi="Lucida Bright"/>
-                <w:color w:val="auto"/>
-                <w:sz w:val="24"/>
-                <w:szCs w:val="24"/>
-              </w:rPr>
-              <w:t xml:space="preserve"> </w:t>
-            </w:r>
-            <w:proofErr w:type="spellStart"/>
-            <w:r>
-              <w:rPr>
-                <w:rFonts w:ascii="Lucida Bright" w:hAnsi="Lucida Bright"/>
-                <w:color w:val="auto"/>
-                <w:sz w:val="24"/>
-                <w:szCs w:val="24"/>
-              </w:rPr>
-              <w:t>dei</w:t>
-            </w:r>
-            <w:proofErr w:type="spellEnd"/>
-            <w:r>
-              <w:rPr>
-                <w:rFonts w:ascii="Lucida Bright" w:hAnsi="Lucida Bright"/>
-                <w:color w:val="auto"/>
-                <w:sz w:val="24"/>
-                <w:szCs w:val="24"/>
-              </w:rPr>
-              <w:t xml:space="preserve"> task</w:t>
+                <w:lang w:val="it-IT"/>
+              </w:rPr>
+            </w:pPr>
+            <w:r>
+              <w:rPr>
+                <w:rFonts w:ascii="Lucida Bright" w:hAnsi="Lucida Bright"/>
+                <w:color w:val="auto"/>
+                <w:sz w:val="24"/>
+                <w:szCs w:val="24"/>
+                <w:lang w:val="it-IT"/>
+              </w:rPr>
+              <w:t>Caratteristiche di lavoro e caratteristiche dei task</w:t>
             </w:r>
           </w:p>
         </w:tc>
@@ -3478,7 +4022,6 @@
                 <w:sz w:val="24"/>
                 <w:szCs w:val="24"/>
               </w:rPr>
-              <w:lastRenderedPageBreak/>
               <w:t>Corporatura</w:t>
             </w:r>
             <w:proofErr w:type="spellEnd"/>
@@ -3564,6 +4107,7 @@
                 <w:sz w:val="24"/>
                 <w:szCs w:val="24"/>
               </w:rPr>
+              <w:lastRenderedPageBreak/>
               <w:t>Sesso</w:t>
             </w:r>
             <w:proofErr w:type="spellEnd"/>
@@ -3744,19 +4288,8 @@
                 <w:sz w:val="24"/>
                 <w:szCs w:val="24"/>
               </w:rPr>
-              <w:t xml:space="preserve"> </w:t>
-            </w:r>
-            <w:proofErr w:type="spellStart"/>
-            <w:r>
-              <w:rPr>
-                <w:rFonts w:ascii="Lucida Bright" w:hAnsi="Lucida Bright"/>
-                <w:color w:val="000000" w:themeColor="text1"/>
-                <w:sz w:val="24"/>
-                <w:szCs w:val="24"/>
-              </w:rPr>
-              <w:t>psicologiche</w:t>
-            </w:r>
-            <w:proofErr w:type="spellEnd"/>
+              <w:t xml:space="preserve"> psicologiche</w:t>
+            </w:r>
           </w:p>
         </w:tc>
       </w:tr>
@@ -4007,19 +4540,21 @@
     </w:p>
     <w:p>
       <w:pPr>
+        <w:pStyle w:val="Titolo2"/>
         <w:rPr>
           <w:rFonts w:ascii="Lucida Bright" w:hAnsi="Lucida Bright"/>
           <w:b/>
-          <w:sz w:val="28"/>
-          <w:szCs w:val="32"/>
-        </w:rPr>
-      </w:pPr>
+          <w:sz w:val="26"/>
+          <w:szCs w:val="26"/>
+        </w:rPr>
+      </w:pPr>
+      <w:bookmarkStart w:id="17" w:name="_Toc36766894"/>
       <w:r>
         <w:rPr>
           <w:rFonts w:ascii="Lucida Bright" w:hAnsi="Lucida Bright"/>
           <w:b/>
-          <w:sz w:val="28"/>
-          <w:szCs w:val="32"/>
+          <w:sz w:val="26"/>
+          <w:szCs w:val="26"/>
         </w:rPr>
         <w:t xml:space="preserve">4.2 </w:t>
       </w:r>
@@ -4027,51 +4562,30 @@
         <w:rPr>
           <w:rFonts w:ascii="Lucida Bright" w:eastAsia="Garamond" w:hAnsi="Lucida Bright" w:cs="Garamond"/>
           <w:b/>
-          <w:sz w:val="28"/>
-          <w:szCs w:val="28"/>
-        </w:rPr>
-        <w:t xml:space="preserve">Vincenzo </w:t>
+          <w:sz w:val="26"/>
+          <w:szCs w:val="26"/>
+        </w:rPr>
+        <w:t>Vincenzo Santis (Hobb</w:t>
       </w:r>
-      <w:proofErr w:type="spellStart"/>
       <w:r>
         <w:rPr>
           <w:rFonts w:ascii="Lucida Bright" w:eastAsia="Garamond" w:hAnsi="Lucida Bright" w:cs="Garamond"/>
           <w:b/>
-          <w:sz w:val="28"/>
-          <w:szCs w:val="28"/>
-        </w:rPr>
-        <w:t>Santis</w:t>
+          <w:sz w:val="26"/>
+          <w:szCs w:val="26"/>
+        </w:rPr>
+        <w:t>i</w:t>
       </w:r>
-      <w:proofErr w:type="spellEnd"/>
       <w:r>
         <w:rPr>
           <w:rFonts w:ascii="Lucida Bright" w:eastAsia="Garamond" w:hAnsi="Lucida Bright" w:cs="Garamond"/>
           <w:b/>
-          <w:sz w:val="28"/>
-          <w:szCs w:val="28"/>
-        </w:rPr>
-        <w:t xml:space="preserve"> (</w:t>
+          <w:sz w:val="26"/>
+          <w:szCs w:val="26"/>
+        </w:rPr>
+        <w:t>sta)</w:t>
       </w:r>
-      <w:proofErr w:type="spellStart"/>
-      <w:r>
-        <w:rPr>
-          <w:rFonts w:ascii="Lucida Bright" w:eastAsia="Garamond" w:hAnsi="Lucida Bright" w:cs="Garamond"/>
-          <w:b/>
-          <w:sz w:val="28"/>
-          <w:szCs w:val="28"/>
-        </w:rPr>
-        <w:t>Hobbysta</w:t>
-      </w:r>
-      <w:proofErr w:type="spellEnd"/>
-      <w:r>
-        <w:rPr>
-          <w:rFonts w:ascii="Lucida Bright" w:eastAsia="Garamond" w:hAnsi="Lucida Bright" w:cs="Garamond"/>
-          <w:b/>
-          <w:sz w:val="28"/>
-          <w:szCs w:val="28"/>
-        </w:rPr>
-        <w:t>)</w:t>
-      </w:r>
+      <w:bookmarkEnd w:id="17"/>
     </w:p>
     <w:p>
       <w:pPr>
@@ -4166,7 +4680,6 @@
         <w:tabs>
           <w:tab w:val="left" w:pos="6190"/>
         </w:tabs>
-        <w:spacing w:line="360" w:lineRule="auto"/>
         <w:ind w:right="284"/>
         <w:rPr>
           <w:rFonts w:ascii="Lucida Bright" w:eastAsia="Garamond" w:hAnsi="Lucida Bright" w:cs="Garamond"/>
@@ -4180,25 +4693,7 @@
           <w:sz w:val="24"/>
           <w:szCs w:val="24"/>
         </w:rPr>
-        <w:t xml:space="preserve">Vincenzo </w:t>
-      </w:r>
-      <w:proofErr w:type="spellStart"/>
-      <w:r>
-        <w:rPr>
-          <w:rFonts w:ascii="Lucida Bright" w:eastAsia="Garamond" w:hAnsi="Lucida Bright" w:cs="Garamond"/>
-          <w:sz w:val="24"/>
-          <w:szCs w:val="24"/>
-        </w:rPr>
-        <w:t>Santis</w:t>
-      </w:r>
-      <w:proofErr w:type="spellEnd"/>
-      <w:r>
-        <w:rPr>
-          <w:rFonts w:ascii="Lucida Bright" w:eastAsia="Garamond" w:hAnsi="Lucida Bright" w:cs="Garamond"/>
-          <w:sz w:val="24"/>
-          <w:szCs w:val="24"/>
-        </w:rPr>
-        <w:t xml:space="preserve"> ha 44 anni, è sposato, ha due figlie, è un muratore e ha una grande passione per la campagna ereditata dal nonno.</w:t>
+        <w:t>Vincenzo Santis ha 44 anni, è sposato, ha due figlie, è un muratore e ha una grande passione per la campagna ereditata dal nonno.</w:t>
       </w:r>
     </w:p>
     <w:p>
@@ -4206,7 +4701,6 @@
         <w:tabs>
           <w:tab w:val="left" w:pos="6190"/>
         </w:tabs>
-        <w:spacing w:line="360" w:lineRule="auto"/>
         <w:ind w:right="284"/>
         <w:rPr>
           <w:rFonts w:ascii="Lucida Bright" w:eastAsia="Garamond" w:hAnsi="Lucida Bright" w:cs="Garamond"/>
@@ -4228,7 +4722,6 @@
         <w:tabs>
           <w:tab w:val="left" w:pos="6190"/>
         </w:tabs>
-        <w:spacing w:line="360" w:lineRule="auto"/>
         <w:ind w:right="284"/>
         <w:rPr>
           <w:rFonts w:ascii="Lucida Bright" w:eastAsia="Garamond" w:hAnsi="Lucida Bright" w:cs="Garamond"/>
@@ -4250,7 +4743,6 @@
         <w:tabs>
           <w:tab w:val="left" w:pos="6190"/>
         </w:tabs>
-        <w:spacing w:line="360" w:lineRule="auto"/>
         <w:ind w:right="284"/>
         <w:rPr>
           <w:rFonts w:ascii="Lucida Bright" w:eastAsia="Garamond" w:hAnsi="Lucida Bright" w:cs="Garamond"/>
@@ -4272,7 +4764,6 @@
         <w:tabs>
           <w:tab w:val="left" w:pos="6190"/>
         </w:tabs>
-        <w:spacing w:line="360" w:lineRule="auto"/>
         <w:ind w:right="284"/>
         <w:rPr>
           <w:rFonts w:ascii="Lucida Bright" w:eastAsia="Garamond" w:hAnsi="Lucida Bright" w:cs="Garamond"/>
@@ -4295,7 +4786,7 @@
           <w:sz w:val="24"/>
           <w:szCs w:val="24"/>
         </w:rPr>
-        <w:t xml:space="preserve"> Gestire le proprie coltivazioni comodamente da casa,</w:t>
+        <w:t xml:space="preserve"> Gestire le proprie coltivazioni comodamente da casa</w:t>
       </w:r>
     </w:p>
     <w:p>
@@ -4418,7 +4909,7 @@
               <w:bottom w:val="single" w:sz="4" w:space="0" w:color="8EAADB"/>
               <w:right w:val="single" w:sz="4" w:space="0" w:color="8EAADB"/>
             </w:tcBorders>
-            <w:shd w:val="clear" w:color="auto" w:fill="A8D08D"/>
+            <w:shd w:val="clear" w:color="auto" w:fill="FFFFFF" w:themeFill="background1"/>
           </w:tcPr>
           <w:p>
             <w:pPr>
@@ -4449,7 +4940,7 @@
               <w:bottom w:val="single" w:sz="4" w:space="0" w:color="8EAADB"/>
               <w:right w:val="single" w:sz="4" w:space="0" w:color="8EAADB"/>
             </w:tcBorders>
-            <w:shd w:val="clear" w:color="auto" w:fill="A8D08D"/>
+            <w:shd w:val="clear" w:color="auto" w:fill="FFFFFF" w:themeFill="background1"/>
           </w:tcPr>
           <w:p>
             <w:pPr>
@@ -4485,7 +4976,7 @@
               <w:bottom w:val="single" w:sz="4" w:space="0" w:color="8EAADB"/>
               <w:right w:val="single" w:sz="4" w:space="0" w:color="8EAADB"/>
             </w:tcBorders>
-            <w:shd w:val="clear" w:color="auto" w:fill="FFFFFF"/>
+            <w:shd w:val="clear" w:color="auto" w:fill="FFFFFF" w:themeFill="background1"/>
           </w:tcPr>
           <w:p>
             <w:pPr>
@@ -4516,7 +5007,7 @@
               <w:bottom w:val="single" w:sz="4" w:space="0" w:color="8EAADB"/>
               <w:right w:val="single" w:sz="4" w:space="0" w:color="8EAADB"/>
             </w:tcBorders>
-            <w:shd w:val="clear" w:color="auto" w:fill="FFFFFF"/>
+            <w:shd w:val="clear" w:color="auto" w:fill="FFFFFF" w:themeFill="background1"/>
           </w:tcPr>
           <w:p>
             <w:pPr>
@@ -4552,7 +5043,7 @@
               <w:bottom w:val="single" w:sz="4" w:space="0" w:color="8EAADB"/>
               <w:right w:val="single" w:sz="4" w:space="0" w:color="8EAADB"/>
             </w:tcBorders>
-            <w:shd w:val="clear" w:color="auto" w:fill="A8D08D"/>
+            <w:shd w:val="clear" w:color="auto" w:fill="FFFFFF" w:themeFill="background1"/>
           </w:tcPr>
           <w:p>
             <w:pPr>
@@ -4583,7 +5074,7 @@
               <w:bottom w:val="single" w:sz="4" w:space="0" w:color="8EAADB"/>
               <w:right w:val="single" w:sz="4" w:space="0" w:color="8EAADB"/>
             </w:tcBorders>
-            <w:shd w:val="clear" w:color="auto" w:fill="A8D08D"/>
+            <w:shd w:val="clear" w:color="auto" w:fill="FFFFFF" w:themeFill="background1"/>
           </w:tcPr>
           <w:p>
             <w:pPr>
@@ -4637,7 +5128,6 @@
                 <w:sz w:val="24"/>
                 <w:szCs w:val="24"/>
               </w:rPr>
-              <w:lastRenderedPageBreak/>
               <w:t>Esperienza battitura</w:t>
             </w:r>
           </w:p>
@@ -4699,7 +5189,7 @@
               <w:bottom w:val="single" w:sz="4" w:space="0" w:color="8EAADB"/>
               <w:right w:val="single" w:sz="4" w:space="0" w:color="8EAADB"/>
             </w:tcBorders>
-            <w:shd w:val="clear" w:color="auto" w:fill="A8D08D"/>
+            <w:shd w:val="clear" w:color="auto" w:fill="FFFFFF" w:themeFill="background1"/>
           </w:tcPr>
           <w:p>
             <w:pPr>
@@ -4730,7 +5220,7 @@
               <w:bottom w:val="single" w:sz="4" w:space="0" w:color="8EAADB"/>
               <w:right w:val="single" w:sz="4" w:space="0" w:color="8EAADB"/>
             </w:tcBorders>
-            <w:shd w:val="clear" w:color="auto" w:fill="A8D08D"/>
+            <w:shd w:val="clear" w:color="auto" w:fill="FFFFFF" w:themeFill="background1"/>
           </w:tcPr>
           <w:p>
             <w:pPr>
@@ -4853,19 +5343,8 @@
                 <w:sz w:val="24"/>
                 <w:szCs w:val="24"/>
               </w:rPr>
-              <w:t xml:space="preserve">Caratteristiche di lavoro e caratteristiche </w:t>
-            </w:r>
-            <w:proofErr w:type="gramStart"/>
-            <w:r>
-              <w:rPr>
-                <w:rFonts w:ascii="Lucida Bright" w:eastAsia="Calibri" w:hAnsi="Lucida Bright" w:cs="Calibri"/>
-                <w:color w:val="000000"/>
-                <w:sz w:val="24"/>
-                <w:szCs w:val="24"/>
-              </w:rPr>
-              <w:t>dei task</w:t>
-            </w:r>
-            <w:proofErr w:type="gramEnd"/>
+              <w:t>Caratteristiche di lavoro e caratteristiche dei task</w:t>
+            </w:r>
           </w:p>
         </w:tc>
       </w:tr>
@@ -4882,7 +5361,7 @@
               <w:bottom w:val="single" w:sz="4" w:space="0" w:color="8EAADB"/>
               <w:right w:val="single" w:sz="4" w:space="0" w:color="8EAADB"/>
             </w:tcBorders>
-            <w:shd w:val="clear" w:color="auto" w:fill="A8D08D"/>
+            <w:shd w:val="clear" w:color="auto" w:fill="FFFFFF" w:themeFill="background1"/>
           </w:tcPr>
           <w:p>
             <w:pPr>
@@ -4900,6 +5379,7 @@
                 <w:sz w:val="24"/>
                 <w:szCs w:val="24"/>
               </w:rPr>
+              <w:lastRenderedPageBreak/>
               <w:t>Frequenza d’uso</w:t>
             </w:r>
           </w:p>
@@ -4913,7 +5393,7 @@
               <w:bottom w:val="single" w:sz="4" w:space="0" w:color="8EAADB"/>
               <w:right w:val="single" w:sz="4" w:space="0" w:color="8EAADB"/>
             </w:tcBorders>
-            <w:shd w:val="clear" w:color="auto" w:fill="A8D08D"/>
+            <w:shd w:val="clear" w:color="auto" w:fill="FFFFFF" w:themeFill="background1"/>
           </w:tcPr>
           <w:p>
             <w:pPr>
@@ -4949,7 +5429,7 @@
               <w:bottom w:val="single" w:sz="4" w:space="0" w:color="8EAADB"/>
               <w:right w:val="single" w:sz="4" w:space="0" w:color="8EAADB"/>
             </w:tcBorders>
-            <w:shd w:val="clear" w:color="auto" w:fill="FFFFFF"/>
+            <w:shd w:val="clear" w:color="auto" w:fill="FFFFFF" w:themeFill="background1"/>
           </w:tcPr>
           <w:p>
             <w:pPr>
@@ -4980,7 +5460,7 @@
               <w:bottom w:val="single" w:sz="4" w:space="0" w:color="8EAADB"/>
               <w:right w:val="single" w:sz="4" w:space="0" w:color="8EAADB"/>
             </w:tcBorders>
-            <w:shd w:val="clear" w:color="auto" w:fill="FFFFFF"/>
+            <w:shd w:val="clear" w:color="auto" w:fill="FFFFFF" w:themeFill="background1"/>
           </w:tcPr>
           <w:p>
             <w:pPr>
@@ -5016,7 +5496,7 @@
               <w:bottom w:val="single" w:sz="4" w:space="0" w:color="8EAADB"/>
               <w:right w:val="single" w:sz="4" w:space="0" w:color="8EAADB"/>
             </w:tcBorders>
-            <w:shd w:val="clear" w:color="auto" w:fill="A8D08D"/>
+            <w:shd w:val="clear" w:color="auto" w:fill="FFFFFF" w:themeFill="background1"/>
           </w:tcPr>
           <w:p>
             <w:pPr>
@@ -5034,19 +5514,8 @@
                 <w:sz w:val="24"/>
                 <w:szCs w:val="24"/>
               </w:rPr>
-              <w:t xml:space="preserve">Importanza </w:t>
-            </w:r>
-            <w:proofErr w:type="gramStart"/>
-            <w:r>
-              <w:rPr>
-                <w:rFonts w:ascii="Lucida Bright" w:eastAsia="Calibri" w:hAnsi="Lucida Bright" w:cs="Calibri"/>
-                <w:color w:val="000000"/>
-                <w:sz w:val="24"/>
-                <w:szCs w:val="24"/>
-              </w:rPr>
-              <w:t>dei task</w:t>
-            </w:r>
-            <w:proofErr w:type="gramEnd"/>
+              <w:t>Importanza dei task</w:t>
+            </w:r>
           </w:p>
         </w:tc>
         <w:tc>
@@ -5058,7 +5527,7 @@
               <w:bottom w:val="single" w:sz="4" w:space="0" w:color="8EAADB"/>
               <w:right w:val="single" w:sz="4" w:space="0" w:color="8EAADB"/>
             </w:tcBorders>
-            <w:shd w:val="clear" w:color="auto" w:fill="A8D08D"/>
+            <w:shd w:val="clear" w:color="auto" w:fill="FFFFFF" w:themeFill="background1"/>
           </w:tcPr>
           <w:p>
             <w:pPr>
@@ -5112,19 +5581,8 @@
                 <w:sz w:val="24"/>
                 <w:szCs w:val="24"/>
               </w:rPr>
-              <w:t xml:space="preserve">Complessità </w:t>
-            </w:r>
-            <w:proofErr w:type="gramStart"/>
-            <w:r>
-              <w:rPr>
-                <w:rFonts w:ascii="Lucida Bright" w:eastAsia="Calibri" w:hAnsi="Lucida Bright" w:cs="Calibri"/>
-                <w:color w:val="000000"/>
-                <w:sz w:val="24"/>
-                <w:szCs w:val="24"/>
-              </w:rPr>
-              <w:t>dei task</w:t>
-            </w:r>
-            <w:proofErr w:type="gramEnd"/>
+              <w:t>Complessità dei task</w:t>
+            </w:r>
           </w:p>
         </w:tc>
         <w:tc>
@@ -5344,7 +5802,7 @@
               <w:bottom w:val="single" w:sz="4" w:space="0" w:color="8EAADB"/>
               <w:right w:val="single" w:sz="4" w:space="0" w:color="8EAADB"/>
             </w:tcBorders>
-            <w:shd w:val="clear" w:color="auto" w:fill="A8D08D"/>
+            <w:shd w:val="clear" w:color="auto" w:fill="FFFFFF" w:themeFill="background1"/>
           </w:tcPr>
           <w:p>
             <w:pPr>
@@ -5375,7 +5833,7 @@
               <w:bottom w:val="single" w:sz="4" w:space="0" w:color="8EAADB"/>
               <w:right w:val="single" w:sz="4" w:space="0" w:color="8EAADB"/>
             </w:tcBorders>
-            <w:shd w:val="clear" w:color="auto" w:fill="A8D08D"/>
+            <w:shd w:val="clear" w:color="auto" w:fill="FFFFFF" w:themeFill="background1"/>
           </w:tcPr>
           <w:p>
             <w:pPr>
@@ -5411,7 +5869,7 @@
               <w:bottom w:val="single" w:sz="4" w:space="0" w:color="8EAADB"/>
               <w:right w:val="single" w:sz="4" w:space="0" w:color="8EAADB"/>
             </w:tcBorders>
-            <w:shd w:val="clear" w:color="auto" w:fill="FFFFFF"/>
+            <w:shd w:val="clear" w:color="auto" w:fill="FFFFFF" w:themeFill="background1"/>
           </w:tcPr>
           <w:p>
             <w:pPr>
@@ -5442,7 +5900,7 @@
               <w:bottom w:val="single" w:sz="4" w:space="0" w:color="8EAADB"/>
               <w:right w:val="single" w:sz="4" w:space="0" w:color="8EAADB"/>
             </w:tcBorders>
-            <w:shd w:val="clear" w:color="auto" w:fill="FFFFFF"/>
+            <w:shd w:val="clear" w:color="auto" w:fill="FFFFFF" w:themeFill="background1"/>
           </w:tcPr>
           <w:p>
             <w:pPr>
@@ -5478,7 +5936,7 @@
               <w:bottom w:val="single" w:sz="4" w:space="0" w:color="8EAADB"/>
               <w:right w:val="single" w:sz="4" w:space="0" w:color="8EAADB"/>
             </w:tcBorders>
-            <w:shd w:val="clear" w:color="auto" w:fill="A8D08D"/>
+            <w:shd w:val="clear" w:color="auto" w:fill="FFFFFF" w:themeFill="background1"/>
           </w:tcPr>
           <w:p>
             <w:pPr>
@@ -5509,7 +5967,7 @@
               <w:bottom w:val="single" w:sz="4" w:space="0" w:color="8EAADB"/>
               <w:right w:val="single" w:sz="4" w:space="0" w:color="8EAADB"/>
             </w:tcBorders>
-            <w:shd w:val="clear" w:color="auto" w:fill="A8D08D"/>
+            <w:shd w:val="clear" w:color="auto" w:fill="FFFFFF" w:themeFill="background1"/>
           </w:tcPr>
           <w:p>
             <w:pPr>
@@ -5583,7 +6041,7 @@
               <w:bottom w:val="single" w:sz="4" w:space="0" w:color="8EAADB"/>
               <w:right w:val="single" w:sz="4" w:space="0" w:color="8EAADB"/>
             </w:tcBorders>
-            <w:shd w:val="clear" w:color="auto" w:fill="A8D08D"/>
+            <w:shd w:val="clear" w:color="auto" w:fill="FFFFFF" w:themeFill="background1"/>
           </w:tcPr>
           <w:p>
             <w:pPr>
@@ -5614,7 +6072,7 @@
               <w:bottom w:val="single" w:sz="4" w:space="0" w:color="8EAADB"/>
               <w:right w:val="single" w:sz="4" w:space="0" w:color="8EAADB"/>
             </w:tcBorders>
-            <w:shd w:val="clear" w:color="auto" w:fill="A8D08D"/>
+            <w:shd w:val="clear" w:color="auto" w:fill="FFFFFF" w:themeFill="background1"/>
           </w:tcPr>
           <w:p>
             <w:pPr>
@@ -5650,7 +6108,7 @@
               <w:bottom w:val="single" w:sz="4" w:space="0" w:color="8EAADB"/>
               <w:right w:val="single" w:sz="4" w:space="0" w:color="8EAADB"/>
             </w:tcBorders>
-            <w:shd w:val="clear" w:color="auto" w:fill="FFFFFF"/>
+            <w:shd w:val="clear" w:color="auto" w:fill="FFFFFF" w:themeFill="background1"/>
           </w:tcPr>
           <w:p>
             <w:pPr>
@@ -5681,7 +6139,7 @@
               <w:bottom w:val="single" w:sz="4" w:space="0" w:color="8EAADB"/>
               <w:right w:val="single" w:sz="4" w:space="0" w:color="8EAADB"/>
             </w:tcBorders>
-            <w:shd w:val="clear" w:color="auto" w:fill="FFFFFF"/>
+            <w:shd w:val="clear" w:color="auto" w:fill="FFFFFF" w:themeFill="background1"/>
           </w:tcPr>
           <w:p>
             <w:pPr>
@@ -5717,7 +6175,7 @@
               <w:bottom w:val="single" w:sz="4" w:space="0" w:color="8EAADB"/>
               <w:right w:val="single" w:sz="4" w:space="0" w:color="8EAADB"/>
             </w:tcBorders>
-            <w:shd w:val="clear" w:color="auto" w:fill="A8D08D"/>
+            <w:shd w:val="clear" w:color="auto" w:fill="FFFFFF" w:themeFill="background1"/>
           </w:tcPr>
           <w:p>
             <w:pPr>
@@ -5748,7 +6206,7 @@
               <w:bottom w:val="single" w:sz="4" w:space="0" w:color="8EAADB"/>
               <w:right w:val="single" w:sz="4" w:space="0" w:color="8EAADB"/>
             </w:tcBorders>
-            <w:shd w:val="clear" w:color="auto" w:fill="A8D08D"/>
+            <w:shd w:val="clear" w:color="auto" w:fill="FFFFFF" w:themeFill="background1"/>
           </w:tcPr>
           <w:p>
             <w:pPr>
@@ -5799,43 +6257,45 @@
     </w:p>
     <w:p>
       <w:pPr>
+        <w:pStyle w:val="Titolo2"/>
         <w:rPr>
           <w:rFonts w:ascii="Lucida Bright" w:hAnsi="Lucida Bright"/>
           <w:b/>
-          <w:sz w:val="28"/>
-          <w:szCs w:val="32"/>
-        </w:rPr>
-      </w:pPr>
+          <w:sz w:val="26"/>
+          <w:szCs w:val="26"/>
+        </w:rPr>
+      </w:pPr>
+      <w:bookmarkStart w:id="18" w:name="_Toc36766895"/>
       <w:r>
         <w:rPr>
           <w:rFonts w:ascii="Lucida Bright" w:hAnsi="Lucida Bright"/>
           <w:b/>
-          <w:sz w:val="28"/>
-          <w:szCs w:val="32"/>
-        </w:rPr>
-        <w:t xml:space="preserve">4.3 Andrea De </w:t>
+          <w:sz w:val="26"/>
+          <w:szCs w:val="26"/>
+        </w:rPr>
+        <w:t>4.3 Andrea De Stefano</w:t>
       </w:r>
-      <w:proofErr w:type="gramStart"/>
       <w:r>
         <w:rPr>
           <w:rFonts w:ascii="Lucida Bright" w:hAnsi="Lucida Bright"/>
           <w:b/>
-          <w:sz w:val="28"/>
-          <w:szCs w:val="32"/>
-        </w:rPr>
-        <w:t>Stefano(</w:t>
+          <w:sz w:val="26"/>
+          <w:szCs w:val="26"/>
+        </w:rPr>
+        <w:t xml:space="preserve"> </w:t>
       </w:r>
-      <w:proofErr w:type="gramEnd"/>
       <w:r>
         <w:rPr>
           <w:rFonts w:ascii="Lucida Bright" w:hAnsi="Lucida Bright"/>
           <w:b/>
-          <w:sz w:val="28"/>
-          <w:szCs w:val="32"/>
-        </w:rPr>
-        <w:t>Imprenditore Agricolo)</w:t>
+          <w:sz w:val="26"/>
+          <w:szCs w:val="26"/>
+        </w:rPr>
+        <w:t>(Imprenditore Agricolo)</w:t>
       </w:r>
+      <w:bookmarkEnd w:id="18"/>
     </w:p>
+    <w:p/>
     <w:p>
       <w:pPr>
         <w:rPr>
@@ -5914,7 +6374,6 @@
         <w:tabs>
           <w:tab w:val="left" w:pos="6190"/>
         </w:tabs>
-        <w:spacing w:line="360" w:lineRule="auto"/>
         <w:ind w:right="284"/>
         <w:jc w:val="both"/>
         <w:rPr>
@@ -5933,7 +6392,6 @@
         </w:rPr>
         <w:t xml:space="preserve">Andrea è un imprenditore agricolo dall’età di 63 anni che gestisce più di 40 serre sparse su tutto il territorio </w:t>
       </w:r>
-      <w:proofErr w:type="spellStart"/>
       <w:r>
         <w:rPr>
           <w:rFonts w:ascii="Lucida Bright" w:eastAsia="Garamond" w:hAnsi="Lucida Bright" w:cs="Garamond"/>
@@ -5941,9 +6399,8 @@
           <w:sz w:val="24"/>
           <w:szCs w:val="24"/>
         </w:rPr>
-        <w:t>IItaliano</w:t>
+        <w:t>i</w:t>
       </w:r>
-      <w:proofErr w:type="spellEnd"/>
       <w:r>
         <w:rPr>
           <w:rFonts w:ascii="Lucida Bright" w:eastAsia="Garamond" w:hAnsi="Lucida Bright" w:cs="Garamond"/>
@@ -5951,7 +6408,7 @@
           <w:sz w:val="24"/>
           <w:szCs w:val="24"/>
         </w:rPr>
-        <w:t>.</w:t>
+        <w:t>taliano.</w:t>
       </w:r>
     </w:p>
     <w:p>
@@ -5966,7 +6423,6 @@
         <w:tabs>
           <w:tab w:val="left" w:pos="6190"/>
         </w:tabs>
-        <w:spacing w:line="360" w:lineRule="auto"/>
         <w:ind w:right="284"/>
         <w:jc w:val="both"/>
         <w:rPr>
@@ -6001,9 +6457,8 @@
           <w:sz w:val="24"/>
           <w:szCs w:val="24"/>
         </w:rPr>
-        <w:t xml:space="preserve">A causa della dislocazione delle sue proprietà, trova difficile la loro gestione e, in particolare, riscontra difficoltà con la </w:t>
+        <w:t>A causa della dislocazione delle sue proprietà, trova difficile la loro gestione e, in particolare, riscontra difficoltà con la monitora</w:t>
       </w:r>
-      <w:proofErr w:type="spellStart"/>
       <w:r>
         <w:rPr>
           <w:rFonts w:ascii="Lucida Bright" w:eastAsia="Garamond" w:hAnsi="Lucida Bright" w:cs="Garamond"/>
@@ -6011,9 +6466,8 @@
           <w:sz w:val="24"/>
           <w:szCs w:val="24"/>
         </w:rPr>
-        <w:t>monitorazione</w:t>
+        <w:t>ggio</w:t>
       </w:r>
-      <w:proofErr w:type="spellEnd"/>
       <w:r>
         <w:rPr>
           <w:rFonts w:ascii="Lucida Bright" w:eastAsia="Garamond" w:hAnsi="Lucida Bright" w:cs="Garamond"/>
@@ -6041,19 +6495,23 @@
           <w:sz w:val="24"/>
           <w:szCs w:val="24"/>
         </w:rPr>
-        <w:t xml:space="preserve"> che dovrà essere seminata a termine di un raccolto. Inoltre i risultati non sono sempre tempestivi e spesso risulta difficile seminare la giusta coltura per il terreno o, eventualmente, </w:t>
+        <w:t xml:space="preserve"> che dovrà essere seminata a termine di un raccolto. Inoltre i risultati non sono sempre tempestivi e spesso risulta difficile seminare la giusta coltura per il terreno o, eventualmente, effettuare  una concimazione supplementare.</w:t>
       </w:r>
-      <w:proofErr w:type="gramStart"/>
-      <w:r>
+    </w:p>
+    <w:p>
+      <w:pPr>
+        <w:tabs>
+          <w:tab w:val="left" w:pos="6190"/>
+        </w:tabs>
+        <w:ind w:right="284"/>
+        <w:jc w:val="both"/>
         <w:rPr>
           <w:rFonts w:ascii="Lucida Bright" w:eastAsia="Garamond" w:hAnsi="Lucida Bright" w:cs="Garamond"/>
           <w:color w:val="000000"/>
           <w:sz w:val="24"/>
           <w:szCs w:val="24"/>
         </w:rPr>
-        <w:t>effettuare  una</w:t>
-      </w:r>
-      <w:proofErr w:type="gramEnd"/>
+      </w:pPr>
       <w:r>
         <w:rPr>
           <w:rFonts w:ascii="Lucida Bright" w:eastAsia="Garamond" w:hAnsi="Lucida Bright" w:cs="Garamond"/>
@@ -6061,34 +6519,18 @@
           <w:sz w:val="24"/>
           <w:szCs w:val="24"/>
         </w:rPr>
-        <w:t xml:space="preserve"> concimazione supplementare.</w:t>
+        <w:t xml:space="preserve">Data la sua età sta pensando di ritirarsi e passare più tempo con sua moglie e i suoi tre figli gestendo le proprietà da remoto. I suoi dipendenti si occupano di tutto il processo produttivo: dalla preparazione del terreno che precede la semina, alla messa in vendita del prodotto. </w:t>
       </w:r>
     </w:p>
     <w:p>
       <w:pPr>
-        <w:tabs>
-          <w:tab w:val="left" w:pos="6190"/>
-        </w:tabs>
-        <w:spacing w:line="360" w:lineRule="auto"/>
-        <w:ind w:right="284"/>
-        <w:jc w:val="both"/>
-        <w:rPr>
-          <w:rFonts w:ascii="Lucida Bright" w:eastAsia="Garamond" w:hAnsi="Lucida Bright" w:cs="Garamond"/>
-          <w:color w:val="000000"/>
+        <w:rPr>
+          <w:rFonts w:ascii="Lucida Bright" w:hAnsi="Lucida Bright"/>
+          <w:b/>
           <w:sz w:val="24"/>
           <w:szCs w:val="24"/>
         </w:rPr>
       </w:pPr>
-      <w:r>
-        <w:rPr>
-          <w:rFonts w:ascii="Lucida Bright" w:eastAsia="Garamond" w:hAnsi="Lucida Bright" w:cs="Garamond"/>
-          <w:color w:val="000000"/>
-          <w:sz w:val="24"/>
-          <w:szCs w:val="24"/>
-        </w:rPr>
-        <w:lastRenderedPageBreak/>
-        <w:t xml:space="preserve">Data la sua età sta pensando di ritirarsi e passare più tempo con sua moglie e i suoi tre figli gestendo le proprietà da remoto. I suoi dipendenti si occupano di tutto il processo produttivo: dalla preparazione del terreno che precede la semina, alla messa in vendita del prodotto. </w:t>
-      </w:r>
     </w:p>
     <w:p>
       <w:pPr>
@@ -6782,9 +7224,9 @@
                 <w:color w:val="000000" w:themeColor="text1"/>
                 <w:sz w:val="24"/>
                 <w:szCs w:val="24"/>
-              </w:rPr>
-            </w:pPr>
-            <w:proofErr w:type="spellStart"/>
+                <w:lang w:val="it-IT"/>
+              </w:rPr>
+            </w:pPr>
             <w:r>
               <w:rPr>
                 <w:rFonts w:ascii="Lucida Bright" w:hAnsi="Lucida Bright"/>
@@ -6793,82 +7235,10 @@
                 <w:color w:val="000000" w:themeColor="text1"/>
                 <w:sz w:val="24"/>
                 <w:szCs w:val="24"/>
-              </w:rPr>
-              <w:t>Esperienza</w:t>
-            </w:r>
-            <w:proofErr w:type="spellEnd"/>
-            <w:r>
-              <w:rPr>
-                <w:rFonts w:ascii="Lucida Bright" w:hAnsi="Lucida Bright"/>
-                <w:b w:val="0"/>
-                <w:bCs w:val="0"/>
-                <w:color w:val="000000" w:themeColor="text1"/>
-                <w:sz w:val="24"/>
-                <w:szCs w:val="24"/>
-              </w:rPr>
-              <w:t xml:space="preserve"> </w:t>
-            </w:r>
-            <w:proofErr w:type="spellStart"/>
-            <w:r>
-              <w:rPr>
-                <w:rFonts w:ascii="Lucida Bright" w:hAnsi="Lucida Bright"/>
-                <w:b w:val="0"/>
-                <w:bCs w:val="0"/>
-                <w:color w:val="000000" w:themeColor="text1"/>
-                <w:sz w:val="24"/>
-                <w:szCs w:val="24"/>
-              </w:rPr>
-              <w:t>nell’uso</w:t>
-            </w:r>
-            <w:proofErr w:type="spellEnd"/>
-            <w:r>
-              <w:rPr>
-                <w:rFonts w:ascii="Lucida Bright" w:hAnsi="Lucida Bright"/>
-                <w:b w:val="0"/>
-                <w:bCs w:val="0"/>
-                <w:color w:val="000000" w:themeColor="text1"/>
-                <w:sz w:val="24"/>
-                <w:szCs w:val="24"/>
-              </w:rPr>
-              <w:t xml:space="preserve"> di </w:t>
-            </w:r>
-            <w:proofErr w:type="spellStart"/>
-            <w:r>
-              <w:rPr>
-                <w:rFonts w:ascii="Lucida Bright" w:hAnsi="Lucida Bright"/>
-                <w:b w:val="0"/>
-                <w:bCs w:val="0"/>
-                <w:color w:val="000000" w:themeColor="text1"/>
-                <w:sz w:val="24"/>
-                <w:szCs w:val="24"/>
-              </w:rPr>
-              <w:t>sistemi</w:t>
-            </w:r>
-            <w:proofErr w:type="spellEnd"/>
-            <w:r>
-              <w:rPr>
-                <w:rFonts w:ascii="Lucida Bright" w:hAnsi="Lucida Bright"/>
-                <w:b w:val="0"/>
-                <w:bCs w:val="0"/>
-                <w:color w:val="000000" w:themeColor="text1"/>
-                <w:sz w:val="24"/>
-                <w:szCs w:val="24"/>
-              </w:rPr>
-              <w:t xml:space="preserve"> </w:t>
-            </w:r>
-            <w:proofErr w:type="spellStart"/>
-            <w:r>
-              <w:rPr>
-                <w:rFonts w:ascii="Lucida Bright" w:hAnsi="Lucida Bright"/>
-                <w:b w:val="0"/>
-                <w:bCs w:val="0"/>
-                <w:color w:val="000000" w:themeColor="text1"/>
-                <w:sz w:val="24"/>
-                <w:szCs w:val="24"/>
-              </w:rPr>
-              <w:t>interattivi</w:t>
-            </w:r>
-            <w:proofErr w:type="spellEnd"/>
+                <w:lang w:val="it-IT"/>
+              </w:rPr>
+              <w:t>Esperienza nell’uso di sistemi interattivi</w:t>
+            </w:r>
           </w:p>
         </w:tc>
         <w:tc>
@@ -6928,9 +7298,9 @@
                 <w:color w:val="000000" w:themeColor="text1"/>
                 <w:sz w:val="24"/>
                 <w:szCs w:val="24"/>
-              </w:rPr>
-            </w:pPr>
-            <w:proofErr w:type="spellStart"/>
+                <w:lang w:val="it-IT"/>
+              </w:rPr>
+            </w:pPr>
             <w:r>
               <w:rPr>
                 <w:rFonts w:ascii="Lucida Bright" w:eastAsia="Calibri" w:hAnsi="Lucida Bright" w:cs="Calibri"/>
@@ -6938,76 +7308,10 @@
                 <w:color w:val="000000"/>
                 <w:sz w:val="24"/>
                 <w:szCs w:val="24"/>
-              </w:rPr>
-              <w:t>Esperienza</w:t>
-            </w:r>
-            <w:proofErr w:type="spellEnd"/>
-            <w:r>
-              <w:rPr>
-                <w:rFonts w:ascii="Lucida Bright" w:eastAsia="Calibri" w:hAnsi="Lucida Bright" w:cs="Calibri"/>
-                <w:b w:val="0"/>
-                <w:color w:val="000000"/>
-                <w:sz w:val="24"/>
-                <w:szCs w:val="24"/>
-              </w:rPr>
-              <w:t xml:space="preserve"> </w:t>
-            </w:r>
-            <w:proofErr w:type="spellStart"/>
-            <w:r>
-              <w:rPr>
-                <w:rFonts w:ascii="Lucida Bright" w:eastAsia="Calibri" w:hAnsi="Lucida Bright" w:cs="Calibri"/>
-                <w:b w:val="0"/>
-                <w:color w:val="000000"/>
-                <w:sz w:val="24"/>
-                <w:szCs w:val="24"/>
-              </w:rPr>
-              <w:t>nell’uso</w:t>
-            </w:r>
-            <w:proofErr w:type="spellEnd"/>
-            <w:r>
-              <w:rPr>
-                <w:rFonts w:ascii="Lucida Bright" w:eastAsia="Calibri" w:hAnsi="Lucida Bright" w:cs="Calibri"/>
-                <w:b w:val="0"/>
-                <w:color w:val="000000"/>
-                <w:sz w:val="24"/>
-                <w:szCs w:val="24"/>
-              </w:rPr>
-              <w:t xml:space="preserve"> di </w:t>
-            </w:r>
-            <w:proofErr w:type="spellStart"/>
-            <w:r>
-              <w:rPr>
-                <w:rFonts w:ascii="Lucida Bright" w:eastAsia="Calibri" w:hAnsi="Lucida Bright" w:cs="Calibri"/>
-                <w:b w:val="0"/>
-                <w:color w:val="000000"/>
-                <w:sz w:val="24"/>
-                <w:szCs w:val="24"/>
-              </w:rPr>
-              <w:t>sistemi</w:t>
-            </w:r>
-            <w:proofErr w:type="spellEnd"/>
-            <w:r>
-              <w:rPr>
-                <w:rFonts w:ascii="Lucida Bright" w:eastAsia="Calibri" w:hAnsi="Lucida Bright" w:cs="Calibri"/>
-                <w:b w:val="0"/>
-                <w:color w:val="000000"/>
-                <w:sz w:val="24"/>
-                <w:szCs w:val="24"/>
-              </w:rPr>
-              <w:t xml:space="preserve"> </w:t>
-            </w:r>
-            <w:proofErr w:type="spellStart"/>
-            <w:r>
-              <w:rPr>
-                <w:rFonts w:ascii="Lucida Bright" w:eastAsia="Calibri" w:hAnsi="Lucida Bright" w:cs="Calibri"/>
-                <w:b w:val="0"/>
-                <w:color w:val="000000"/>
-                <w:sz w:val="24"/>
-                <w:szCs w:val="24"/>
-              </w:rPr>
-              <w:t>analoghi</w:t>
-            </w:r>
-            <w:proofErr w:type="spellEnd"/>
+                <w:lang w:val="it-IT"/>
+              </w:rPr>
+              <w:t>Esperienza nell’uso di sistemi analoghi</w:t>
+            </w:r>
           </w:p>
         </w:tc>
         <w:tc>
@@ -7070,87 +7374,18 @@
                 <w:color w:val="000000" w:themeColor="text1"/>
                 <w:sz w:val="24"/>
                 <w:szCs w:val="24"/>
-              </w:rPr>
-            </w:pPr>
-            <w:proofErr w:type="spellStart"/>
-            <w:r>
-              <w:rPr>
-                <w:rFonts w:ascii="Lucida Bright" w:hAnsi="Lucida Bright"/>
-                <w:color w:val="000000" w:themeColor="text1"/>
-                <w:sz w:val="24"/>
-                <w:szCs w:val="24"/>
-              </w:rPr>
-              <w:t>Caratteristiche</w:t>
-            </w:r>
-            <w:proofErr w:type="spellEnd"/>
-            <w:r>
-              <w:rPr>
-                <w:rFonts w:ascii="Lucida Bright" w:hAnsi="Lucida Bright"/>
-                <w:color w:val="000000" w:themeColor="text1"/>
-                <w:sz w:val="24"/>
-                <w:szCs w:val="24"/>
-              </w:rPr>
-              <w:t xml:space="preserve"> di </w:t>
-            </w:r>
-            <w:proofErr w:type="spellStart"/>
-            <w:r>
-              <w:rPr>
-                <w:rFonts w:ascii="Lucida Bright" w:hAnsi="Lucida Bright"/>
-                <w:color w:val="000000" w:themeColor="text1"/>
-                <w:sz w:val="24"/>
-                <w:szCs w:val="24"/>
-              </w:rPr>
-              <w:t>lavoro</w:t>
-            </w:r>
-            <w:proofErr w:type="spellEnd"/>
-            <w:r>
-              <w:rPr>
-                <w:rFonts w:ascii="Lucida Bright" w:hAnsi="Lucida Bright"/>
-                <w:color w:val="000000" w:themeColor="text1"/>
-                <w:sz w:val="24"/>
-                <w:szCs w:val="24"/>
-              </w:rPr>
-              <w:t xml:space="preserve"> e </w:t>
-            </w:r>
-            <w:proofErr w:type="spellStart"/>
-            <w:r>
-              <w:rPr>
-                <w:rFonts w:ascii="Lucida Bright" w:hAnsi="Lucida Bright"/>
-                <w:color w:val="000000" w:themeColor="text1"/>
-                <w:sz w:val="24"/>
-                <w:szCs w:val="24"/>
-              </w:rPr>
-              <w:t>caratteristiche</w:t>
-            </w:r>
-            <w:proofErr w:type="spellEnd"/>
-            <w:r>
-              <w:rPr>
-                <w:rFonts w:ascii="Lucida Bright" w:hAnsi="Lucida Bright"/>
-                <w:color w:val="000000" w:themeColor="text1"/>
-                <w:sz w:val="24"/>
-                <w:szCs w:val="24"/>
-              </w:rPr>
-              <w:t xml:space="preserve"> </w:t>
-            </w:r>
-            <w:proofErr w:type="spellStart"/>
-            <w:r>
-              <w:rPr>
-                <w:rFonts w:ascii="Lucida Bright" w:hAnsi="Lucida Bright"/>
-                <w:color w:val="000000" w:themeColor="text1"/>
-                <w:sz w:val="24"/>
-                <w:szCs w:val="24"/>
-              </w:rPr>
-              <w:t>dei</w:t>
-            </w:r>
-            <w:proofErr w:type="spellEnd"/>
-            <w:r>
-              <w:rPr>
-                <w:rFonts w:ascii="Lucida Bright" w:hAnsi="Lucida Bright"/>
-                <w:color w:val="000000" w:themeColor="text1"/>
-                <w:sz w:val="24"/>
-                <w:szCs w:val="24"/>
-              </w:rPr>
-              <w:t xml:space="preserve"> task</w:t>
+                <w:lang w:val="it-IT"/>
+              </w:rPr>
+            </w:pPr>
+            <w:r>
+              <w:rPr>
+                <w:rFonts w:ascii="Lucida Bright" w:hAnsi="Lucida Bright"/>
+                <w:color w:val="000000" w:themeColor="text1"/>
+                <w:sz w:val="24"/>
+                <w:szCs w:val="24"/>
+                <w:lang w:val="it-IT"/>
+              </w:rPr>
+              <w:t>Caratteristiche di lavoro e caratteristiche dei task</w:t>
             </w:r>
           </w:p>
         </w:tc>
@@ -8161,14 +8396,70 @@
           <w:szCs w:val="24"/>
         </w:rPr>
       </w:pPr>
-      <w:r>
+    </w:p>
+    <w:p>
+      <w:pPr>
+        <w:pStyle w:val="Gpstesto"/>
         <w:rPr>
           <w:rFonts w:ascii="Lucida Bright" w:hAnsi="Lucida Bright"/>
           <w:b/>
           <w:sz w:val="28"/>
           <w:szCs w:val="24"/>
         </w:rPr>
-        <w:lastRenderedPageBreak/>
+      </w:pPr>
+    </w:p>
+    <w:p>
+      <w:pPr>
+        <w:pStyle w:val="Gpstesto"/>
+        <w:rPr>
+          <w:rFonts w:ascii="Lucida Bright" w:hAnsi="Lucida Bright"/>
+          <w:b/>
+          <w:sz w:val="28"/>
+          <w:szCs w:val="24"/>
+        </w:rPr>
+      </w:pPr>
+    </w:p>
+    <w:p>
+      <w:pPr>
+        <w:pStyle w:val="Gpstesto"/>
+        <w:rPr>
+          <w:rFonts w:ascii="Lucida Bright" w:hAnsi="Lucida Bright"/>
+          <w:b/>
+          <w:sz w:val="28"/>
+          <w:szCs w:val="24"/>
+        </w:rPr>
+      </w:pPr>
+    </w:p>
+    <w:p>
+      <w:pPr>
+        <w:pStyle w:val="Gpstesto"/>
+        <w:rPr>
+          <w:rFonts w:ascii="Lucida Bright" w:hAnsi="Lucida Bright"/>
+          <w:b/>
+          <w:sz w:val="28"/>
+          <w:szCs w:val="24"/>
+        </w:rPr>
+      </w:pPr>
+    </w:p>
+    <w:p>
+      <w:pPr>
+        <w:pStyle w:val="Gpstesto"/>
+        <w:outlineLvl w:val="1"/>
+        <w:rPr>
+          <w:rFonts w:ascii="Lucida Bright" w:hAnsi="Lucida Bright"/>
+          <w:b/>
+          <w:sz w:val="26"/>
+          <w:szCs w:val="26"/>
+        </w:rPr>
+      </w:pPr>
+      <w:bookmarkStart w:id="19" w:name="_Toc36766896"/>
+      <w:r>
+        <w:rPr>
+          <w:rFonts w:ascii="Lucida Bright" w:hAnsi="Lucida Bright"/>
+          <w:b/>
+          <w:sz w:val="26"/>
+          <w:szCs w:val="26"/>
+        </w:rPr>
         <w:t xml:space="preserve">4.4 </w:t>
       </w:r>
       <w:r>
@@ -8176,22 +8467,12 @@
           <w:rFonts w:ascii="Lucida Bright" w:hAnsi="Lucida Bright"/>
           <w:b/>
           <w:bCs/>
-          <w:sz w:val="28"/>
-          <w:szCs w:val="28"/>
+          <w:sz w:val="26"/>
+          <w:szCs w:val="26"/>
         </w:rPr>
         <w:t>Alessandro Mele</w:t>
       </w:r>
-    </w:p>
-    <w:p>
-      <w:pPr>
-        <w:pStyle w:val="Gpstesto"/>
-        <w:ind w:left="2160"/>
-        <w:rPr>
-          <w:b/>
-          <w:bCs/>
-          <w:szCs w:val="24"/>
-        </w:rPr>
-      </w:pPr>
+      <w:bookmarkEnd w:id="19"/>
     </w:p>
     <w:tbl>
       <w:tblPr>
@@ -8235,68 +8516,19 @@
                 <w:color w:val="auto"/>
                 <w:sz w:val="24"/>
                 <w:szCs w:val="24"/>
-              </w:rPr>
-            </w:pPr>
-            <w:r>
-              <w:rPr>
-                <w:rFonts w:ascii="Lucida Bright" w:hAnsi="Lucida Bright"/>
-                <w:color w:val="auto"/>
-                <w:sz w:val="24"/>
-                <w:szCs w:val="24"/>
-              </w:rPr>
-              <w:t xml:space="preserve">Checklist </w:t>
-            </w:r>
-            <w:proofErr w:type="spellStart"/>
-            <w:r>
-              <w:rPr>
-                <w:rFonts w:ascii="Lucida Bright" w:hAnsi="Lucida Bright"/>
-                <w:color w:val="auto"/>
-                <w:sz w:val="24"/>
-                <w:szCs w:val="24"/>
-              </w:rPr>
-              <w:t>Profilo</w:t>
-            </w:r>
-            <w:proofErr w:type="spellEnd"/>
-            <w:r>
-              <w:rPr>
-                <w:rFonts w:ascii="Lucida Bright" w:hAnsi="Lucida Bright"/>
-                <w:color w:val="auto"/>
-                <w:sz w:val="24"/>
-                <w:szCs w:val="24"/>
-              </w:rPr>
-              <w:t xml:space="preserve"> </w:t>
-            </w:r>
-            <w:proofErr w:type="spellStart"/>
-            <w:r>
-              <w:rPr>
-                <w:rFonts w:ascii="Lucida Bright" w:hAnsi="Lucida Bright"/>
-                <w:color w:val="auto"/>
-                <w:sz w:val="24"/>
-                <w:szCs w:val="24"/>
-              </w:rPr>
-              <w:t>Utente</w:t>
-            </w:r>
-            <w:proofErr w:type="spellEnd"/>
-            <w:r>
-              <w:rPr>
-                <w:rFonts w:ascii="Lucida Bright" w:hAnsi="Lucida Bright"/>
-                <w:color w:val="auto"/>
-                <w:sz w:val="24"/>
-                <w:szCs w:val="24"/>
-              </w:rPr>
-              <w:t xml:space="preserve"> – Libero </w:t>
-            </w:r>
-            <w:proofErr w:type="spellStart"/>
-            <w:r>
-              <w:rPr>
-                <w:rFonts w:ascii="Lucida Bright" w:hAnsi="Lucida Bright"/>
-                <w:color w:val="auto"/>
-                <w:sz w:val="24"/>
-                <w:szCs w:val="24"/>
-              </w:rPr>
-              <w:t>Professionista</w:t>
-            </w:r>
-            <w:proofErr w:type="spellEnd"/>
+                <w:lang w:val="it-IT"/>
+              </w:rPr>
+            </w:pPr>
+            <w:r>
+              <w:rPr>
+                <w:rFonts w:ascii="Lucida Bright" w:hAnsi="Lucida Bright"/>
+                <w:color w:val="auto"/>
+                <w:sz w:val="24"/>
+                <w:szCs w:val="24"/>
+                <w:lang w:val="it-IT"/>
+              </w:rPr>
+              <w:t>Checklist Profilo Utente – Libero Professionista</w:t>
+            </w:r>
           </w:p>
         </w:tc>
       </w:tr>
@@ -8641,9 +8873,9 @@
                 <w:color w:val="auto"/>
                 <w:sz w:val="24"/>
                 <w:szCs w:val="24"/>
-              </w:rPr>
-            </w:pPr>
-            <w:proofErr w:type="spellStart"/>
+                <w:lang w:val="it-IT"/>
+              </w:rPr>
+            </w:pPr>
             <w:r>
               <w:rPr>
                 <w:rFonts w:ascii="Lucida Bright" w:hAnsi="Lucida Bright"/>
@@ -8652,82 +8884,10 @@
                 <w:color w:val="auto"/>
                 <w:sz w:val="24"/>
                 <w:szCs w:val="24"/>
-              </w:rPr>
-              <w:t>Esperienza</w:t>
-            </w:r>
-            <w:proofErr w:type="spellEnd"/>
-            <w:r>
-              <w:rPr>
-                <w:rFonts w:ascii="Lucida Bright" w:hAnsi="Lucida Bright"/>
-                <w:b w:val="0"/>
-                <w:bCs w:val="0"/>
-                <w:color w:val="auto"/>
-                <w:sz w:val="24"/>
-                <w:szCs w:val="24"/>
-              </w:rPr>
-              <w:t xml:space="preserve"> </w:t>
-            </w:r>
-            <w:proofErr w:type="spellStart"/>
-            <w:r>
-              <w:rPr>
-                <w:rFonts w:ascii="Lucida Bright" w:hAnsi="Lucida Bright"/>
-                <w:b w:val="0"/>
-                <w:bCs w:val="0"/>
-                <w:color w:val="auto"/>
-                <w:sz w:val="24"/>
-                <w:szCs w:val="24"/>
-              </w:rPr>
-              <w:t>nell’uso</w:t>
-            </w:r>
-            <w:proofErr w:type="spellEnd"/>
-            <w:r>
-              <w:rPr>
-                <w:rFonts w:ascii="Lucida Bright" w:hAnsi="Lucida Bright"/>
-                <w:b w:val="0"/>
-                <w:bCs w:val="0"/>
-                <w:color w:val="auto"/>
-                <w:sz w:val="24"/>
-                <w:szCs w:val="24"/>
-              </w:rPr>
-              <w:t xml:space="preserve"> di </w:t>
-            </w:r>
-            <w:proofErr w:type="spellStart"/>
-            <w:r>
-              <w:rPr>
-                <w:rFonts w:ascii="Lucida Bright" w:hAnsi="Lucida Bright"/>
-                <w:b w:val="0"/>
-                <w:bCs w:val="0"/>
-                <w:color w:val="auto"/>
-                <w:sz w:val="24"/>
-                <w:szCs w:val="24"/>
-              </w:rPr>
-              <w:t>sistemi</w:t>
-            </w:r>
-            <w:proofErr w:type="spellEnd"/>
-            <w:r>
-              <w:rPr>
-                <w:rFonts w:ascii="Lucida Bright" w:hAnsi="Lucida Bright"/>
-                <w:b w:val="0"/>
-                <w:bCs w:val="0"/>
-                <w:color w:val="auto"/>
-                <w:sz w:val="24"/>
-                <w:szCs w:val="24"/>
-              </w:rPr>
-              <w:t xml:space="preserve"> </w:t>
-            </w:r>
-            <w:proofErr w:type="spellStart"/>
-            <w:r>
-              <w:rPr>
-                <w:rFonts w:ascii="Lucida Bright" w:hAnsi="Lucida Bright"/>
-                <w:b w:val="0"/>
-                <w:bCs w:val="0"/>
-                <w:color w:val="auto"/>
-                <w:sz w:val="24"/>
-                <w:szCs w:val="24"/>
-              </w:rPr>
-              <w:t>interattivi</w:t>
-            </w:r>
-            <w:proofErr w:type="spellEnd"/>
+                <w:lang w:val="it-IT"/>
+              </w:rPr>
+              <w:t>Esperienza nell’uso di sistemi interattivi</w:t>
+            </w:r>
           </w:p>
         </w:tc>
         <w:tc>
@@ -8784,9 +8944,9 @@
                 <w:color w:val="auto"/>
                 <w:sz w:val="24"/>
                 <w:szCs w:val="24"/>
-              </w:rPr>
-            </w:pPr>
-            <w:proofErr w:type="spellStart"/>
+                <w:lang w:val="it-IT"/>
+              </w:rPr>
+            </w:pPr>
             <w:r>
               <w:rPr>
                 <w:rFonts w:ascii="Lucida Bright" w:hAnsi="Lucida Bright"/>
@@ -8795,82 +8955,10 @@
                 <w:color w:val="auto"/>
                 <w:sz w:val="24"/>
                 <w:szCs w:val="24"/>
-              </w:rPr>
-              <w:t>Esperienza</w:t>
-            </w:r>
-            <w:proofErr w:type="spellEnd"/>
-            <w:r>
-              <w:rPr>
-                <w:rFonts w:ascii="Lucida Bright" w:hAnsi="Lucida Bright"/>
-                <w:b w:val="0"/>
-                <w:bCs w:val="0"/>
-                <w:color w:val="auto"/>
-                <w:sz w:val="24"/>
-                <w:szCs w:val="24"/>
-              </w:rPr>
-              <w:t xml:space="preserve"> </w:t>
-            </w:r>
-            <w:proofErr w:type="spellStart"/>
-            <w:r>
-              <w:rPr>
-                <w:rFonts w:ascii="Lucida Bright" w:hAnsi="Lucida Bright"/>
-                <w:b w:val="0"/>
-                <w:bCs w:val="0"/>
-                <w:color w:val="auto"/>
-                <w:sz w:val="24"/>
-                <w:szCs w:val="24"/>
-              </w:rPr>
-              <w:t>nell’uso</w:t>
-            </w:r>
-            <w:proofErr w:type="spellEnd"/>
-            <w:r>
-              <w:rPr>
-                <w:rFonts w:ascii="Lucida Bright" w:hAnsi="Lucida Bright"/>
-                <w:b w:val="0"/>
-                <w:bCs w:val="0"/>
-                <w:color w:val="auto"/>
-                <w:sz w:val="24"/>
-                <w:szCs w:val="24"/>
-              </w:rPr>
-              <w:t xml:space="preserve"> di </w:t>
-            </w:r>
-            <w:proofErr w:type="spellStart"/>
-            <w:r>
-              <w:rPr>
-                <w:rFonts w:ascii="Lucida Bright" w:hAnsi="Lucida Bright"/>
-                <w:b w:val="0"/>
-                <w:bCs w:val="0"/>
-                <w:color w:val="auto"/>
-                <w:sz w:val="24"/>
-                <w:szCs w:val="24"/>
-              </w:rPr>
-              <w:t>sistemi</w:t>
-            </w:r>
-            <w:proofErr w:type="spellEnd"/>
-            <w:r>
-              <w:rPr>
-                <w:rFonts w:ascii="Lucida Bright" w:hAnsi="Lucida Bright"/>
-                <w:b w:val="0"/>
-                <w:bCs w:val="0"/>
-                <w:color w:val="auto"/>
-                <w:sz w:val="24"/>
-                <w:szCs w:val="24"/>
-              </w:rPr>
-              <w:t xml:space="preserve"> </w:t>
-            </w:r>
-            <w:proofErr w:type="spellStart"/>
-            <w:r>
-              <w:rPr>
-                <w:rFonts w:ascii="Lucida Bright" w:hAnsi="Lucida Bright"/>
-                <w:b w:val="0"/>
-                <w:bCs w:val="0"/>
-                <w:color w:val="auto"/>
-                <w:sz w:val="24"/>
-                <w:szCs w:val="24"/>
-              </w:rPr>
-              <w:t>analoghi</w:t>
-            </w:r>
-            <w:proofErr w:type="spellEnd"/>
+                <w:lang w:val="it-IT"/>
+              </w:rPr>
+              <w:t>Esperienza nell’uso di sistemi analoghi</w:t>
+            </w:r>
           </w:p>
         </w:tc>
         <w:tc>
@@ -8930,87 +9018,18 @@
                 <w:color w:val="auto"/>
                 <w:sz w:val="24"/>
                 <w:szCs w:val="24"/>
-              </w:rPr>
-            </w:pPr>
-            <w:proofErr w:type="spellStart"/>
-            <w:r>
-              <w:rPr>
-                <w:rFonts w:ascii="Lucida Bright" w:hAnsi="Lucida Bright"/>
-                <w:color w:val="auto"/>
-                <w:sz w:val="24"/>
-                <w:szCs w:val="24"/>
-              </w:rPr>
-              <w:t>Caratteristiche</w:t>
-            </w:r>
-            <w:proofErr w:type="spellEnd"/>
-            <w:r>
-              <w:rPr>
-                <w:rFonts w:ascii="Lucida Bright" w:hAnsi="Lucida Bright"/>
-                <w:color w:val="auto"/>
-                <w:sz w:val="24"/>
-                <w:szCs w:val="24"/>
-              </w:rPr>
-              <w:t xml:space="preserve"> di </w:t>
-            </w:r>
-            <w:proofErr w:type="spellStart"/>
-            <w:r>
-              <w:rPr>
-                <w:rFonts w:ascii="Lucida Bright" w:hAnsi="Lucida Bright"/>
-                <w:color w:val="auto"/>
-                <w:sz w:val="24"/>
-                <w:szCs w:val="24"/>
-              </w:rPr>
-              <w:t>lavoro</w:t>
-            </w:r>
-            <w:proofErr w:type="spellEnd"/>
-            <w:r>
-              <w:rPr>
-                <w:rFonts w:ascii="Lucida Bright" w:hAnsi="Lucida Bright"/>
-                <w:color w:val="auto"/>
-                <w:sz w:val="24"/>
-                <w:szCs w:val="24"/>
-              </w:rPr>
-              <w:t xml:space="preserve"> e </w:t>
-            </w:r>
-            <w:proofErr w:type="spellStart"/>
-            <w:r>
-              <w:rPr>
-                <w:rFonts w:ascii="Lucida Bright" w:hAnsi="Lucida Bright"/>
-                <w:color w:val="auto"/>
-                <w:sz w:val="24"/>
-                <w:szCs w:val="24"/>
-              </w:rPr>
-              <w:t>caratteristiche</w:t>
-            </w:r>
-            <w:proofErr w:type="spellEnd"/>
-            <w:r>
-              <w:rPr>
-                <w:rFonts w:ascii="Lucida Bright" w:hAnsi="Lucida Bright"/>
-                <w:color w:val="auto"/>
-                <w:sz w:val="24"/>
-                <w:szCs w:val="24"/>
-              </w:rPr>
-              <w:t xml:space="preserve"> </w:t>
-            </w:r>
-            <w:proofErr w:type="spellStart"/>
-            <w:r>
-              <w:rPr>
-                <w:rFonts w:ascii="Lucida Bright" w:hAnsi="Lucida Bright"/>
-                <w:color w:val="auto"/>
-                <w:sz w:val="24"/>
-                <w:szCs w:val="24"/>
-              </w:rPr>
-              <w:t>dei</w:t>
-            </w:r>
-            <w:proofErr w:type="spellEnd"/>
-            <w:r>
-              <w:rPr>
-                <w:rFonts w:ascii="Lucida Bright" w:hAnsi="Lucida Bright"/>
-                <w:color w:val="auto"/>
-                <w:sz w:val="24"/>
-                <w:szCs w:val="24"/>
-              </w:rPr>
-              <w:t xml:space="preserve"> task</w:t>
+                <w:lang w:val="it-IT"/>
+              </w:rPr>
+            </w:pPr>
+            <w:r>
+              <w:rPr>
+                <w:rFonts w:ascii="Lucida Bright" w:hAnsi="Lucida Bright"/>
+                <w:color w:val="auto"/>
+                <w:sz w:val="24"/>
+                <w:szCs w:val="24"/>
+                <w:lang w:val="it-IT"/>
+              </w:rPr>
+              <w:t>Caratteristiche di lavoro e caratteristiche dei task</w:t>
             </w:r>
           </w:p>
         </w:tc>
@@ -9695,6 +9714,7 @@
         <w:tabs>
           <w:tab w:val="left" w:pos="6190"/>
         </w:tabs>
+        <w:spacing w:line="276" w:lineRule="auto"/>
         <w:rPr>
           <w:rFonts w:ascii="Lucida Bright" w:hAnsi="Lucida Bright"/>
           <w:szCs w:val="24"/>
@@ -9769,21 +9789,7 @@
           <w:rFonts w:ascii="Lucida Bright" w:hAnsi="Lucida Bright"/>
           <w:szCs w:val="24"/>
         </w:rPr>
-        <w:t xml:space="preserve"> Alessandro è un </w:t>
-      </w:r>
-      <w:r>
-        <w:rPr>
-          <w:rFonts w:ascii="Lucida Bright" w:hAnsi="Lucida Bright"/>
-          <w:szCs w:val="24"/>
-        </w:rPr>
-        <w:t>libero professionista nel settore</w:t>
-      </w:r>
-      <w:r>
-        <w:rPr>
-          <w:rFonts w:ascii="Lucida Bright" w:hAnsi="Lucida Bright"/>
-          <w:szCs w:val="24"/>
-        </w:rPr>
-        <w:t xml:space="preserve"> informatico, nel tempo libero gli piace “sporcarsi le mani” nella coltivazione di lattuga, insalata iceberg, scarole, vari tipi di broccoli e cavolfiori. Qualche anno fa è stato promosso di ruolo e attualmente trova sempre meno tempo per adempiere ai piccoli lavoretti che però sono necessari quotidianamente in serra, quali l’irrigazione, la concimazione, l’eliminazione di funghi e di insetti che talvolta infestano la coltura. Gli piacerebbe tantissimo unire le sue due più grandi passioni: l’informatica all’agricoltura.</w:t>
+        <w:t xml:space="preserve"> Alessandro è un libero professionista nel settore informatico, nel tempo libero gli piace “sporcarsi le mani” nella coltivazione di lattuga, insalata iceberg, scarole, vari tipi di broccoli e cavolfiori. Qualche anno fa è stato promosso di ruolo e attualmente trova sempre meno tempo per adempiere ai piccoli lavoretti che però sono necessari quotidianamente in serra, quali l’irrigazione, la concimazione, l’eliminazione di funghi e di insetti che talvolta infestano la coltura. Gli piacerebbe tantissimo unire le sue due più grandi passioni: l’informatica all’agricoltura.</w:t>
       </w:r>
     </w:p>
     <w:p>
@@ -9839,13 +9845,43 @@
     </w:p>
     <w:p>
       <w:pPr>
-        <w:pStyle w:val="Paragrafoelenco"/>
-        <w:numPr>
-          <w:ilvl w:val="1"/>
-          <w:numId w:val="7"/>
-        </w:numPr>
+        <w:pStyle w:val="Titolo2"/>
+        <w:rPr>
+          <w:rFonts w:ascii="Lucida Bright" w:eastAsia="Cambria" w:hAnsi="Lucida Bright" w:cs="Times New Roman"/>
+          <w:b/>
+          <w:bCs/>
+          <w:sz w:val="26"/>
+          <w:szCs w:val="26"/>
+        </w:rPr>
+      </w:pPr>
+      <w:bookmarkStart w:id="20" w:name="_Toc36766897"/>
+      <w:r>
+        <w:rPr>
+          <w:rFonts w:ascii="Lucida Bright" w:eastAsia="Cambria" w:hAnsi="Lucida Bright" w:cs="Times New Roman"/>
+          <w:b/>
+          <w:bCs/>
+          <w:sz w:val="26"/>
+          <w:szCs w:val="26"/>
+        </w:rPr>
+        <w:lastRenderedPageBreak/>
+        <w:t xml:space="preserve">4.5 </w:t>
+      </w:r>
+      <w:r>
+        <w:rPr>
+          <w:rFonts w:ascii="Lucida Bright" w:eastAsia="Cambria" w:hAnsi="Lucida Bright" w:cs="Times New Roman"/>
+          <w:b/>
+          <w:bCs/>
+          <w:sz w:val="26"/>
+          <w:szCs w:val="26"/>
+        </w:rPr>
+        <w:t>Giuseppe Argentero (Inabile)</w:t>
+      </w:r>
+      <w:bookmarkEnd w:id="20"/>
+    </w:p>
+    <w:p>
+      <w:pPr>
         <w:spacing w:line="360" w:lineRule="auto"/>
-        <w:ind w:right="284"/>
+        <w:ind w:left="2160" w:right="284"/>
         <w:jc w:val="both"/>
         <w:rPr>
           <w:rFonts w:ascii="Lucida Bright" w:eastAsia="Cambria" w:hAnsi="Lucida Bright" w:cs="Times New Roman"/>
@@ -9855,60 +9891,12 @@
           <w:szCs w:val="24"/>
         </w:rPr>
       </w:pPr>
-      <w:r>
-        <w:rPr>
-          <w:rFonts w:ascii="Lucida Bright" w:eastAsia="Cambria" w:hAnsi="Lucida Bright" w:cs="Times New Roman"/>
-          <w:b/>
-          <w:bCs/>
-          <w:sz w:val="24"/>
-          <w:szCs w:val="24"/>
-        </w:rPr>
-        <w:lastRenderedPageBreak/>
-        <w:t xml:space="preserve">Giuseppe </w:t>
-      </w:r>
-      <w:proofErr w:type="spellStart"/>
-      <w:r>
-        <w:rPr>
-          <w:rFonts w:ascii="Lucida Bright" w:eastAsia="Cambria" w:hAnsi="Lucida Bright" w:cs="Times New Roman"/>
-          <w:b/>
-          <w:bCs/>
-          <w:sz w:val="24"/>
-          <w:szCs w:val="24"/>
-        </w:rPr>
-        <w:t>Argentero</w:t>
-      </w:r>
-      <w:proofErr w:type="spellEnd"/>
-      <w:r>
-        <w:rPr>
-          <w:rFonts w:ascii="Lucida Bright" w:eastAsia="Cambria" w:hAnsi="Lucida Bright" w:cs="Times New Roman"/>
-          <w:b/>
-          <w:bCs/>
-          <w:sz w:val="24"/>
-          <w:szCs w:val="24"/>
-        </w:rPr>
-        <w:t xml:space="preserve"> (Inabile)</w:t>
-      </w:r>
-    </w:p>
-    <w:p>
-      <w:pPr>
-        <w:spacing w:line="360" w:lineRule="auto"/>
-        <w:ind w:left="2160" w:right="284"/>
-        <w:jc w:val="both"/>
-        <w:rPr>
-          <w:rFonts w:ascii="Lucida Bright" w:eastAsia="Cambria" w:hAnsi="Lucida Bright" w:cs="Times New Roman"/>
-          <w:b/>
-          <w:bCs/>
-          <w:sz w:val="24"/>
-          <w:szCs w:val="24"/>
-        </w:rPr>
-      </w:pPr>
     </w:p>
     <w:p>
       <w:pPr>
         <w:tabs>
           <w:tab w:val="left" w:pos="6190"/>
         </w:tabs>
-        <w:spacing w:line="360" w:lineRule="auto"/>
         <w:ind w:right="284"/>
         <w:rPr>
           <w:rFonts w:ascii="Lucida Bright" w:eastAsia="Cambria" w:hAnsi="Lucida Bright" w:cs="Times New Roman"/>
@@ -9988,25 +9976,7 @@
           <w:sz w:val="24"/>
           <w:szCs w:val="24"/>
         </w:rPr>
-        <w:t xml:space="preserve">Giuseppe </w:t>
-      </w:r>
-      <w:proofErr w:type="spellStart"/>
-      <w:r>
-        <w:rPr>
-          <w:rFonts w:ascii="Lucida Bright" w:eastAsia="Cambria" w:hAnsi="Lucida Bright" w:cs="Times New Roman"/>
-          <w:sz w:val="24"/>
-          <w:szCs w:val="24"/>
-        </w:rPr>
-        <w:t>Argentero</w:t>
-      </w:r>
-      <w:proofErr w:type="spellEnd"/>
-      <w:r>
-        <w:rPr>
-          <w:rFonts w:ascii="Lucida Bright" w:eastAsia="Cambria" w:hAnsi="Lucida Bright" w:cs="Times New Roman"/>
-          <w:sz w:val="24"/>
-          <w:szCs w:val="24"/>
-        </w:rPr>
-        <w:t xml:space="preserve">, ha 68 anni, è pensionato, ha sei figli e dodici nipoti, purtroppo varie ernie al disco, ma nonostante ciò trova sempre qualcosa da fare nel suo orto fuori casa. Ogni motivo p buono per lavorare, neanche la domenica si tira indietro. Gli piace mangiare prodotti biologici, che coltiva lui stesso all’interno del proprio orto. </w:t>
+        <w:t xml:space="preserve">Giuseppe Argentero, ha 68 anni, è pensionato, ha sei figli e dodici nipoti, purtroppo varie ernie al disco, ma nonostante ciò trova sempre qualcosa da fare nel suo orto fuori casa. Ogni motivo p buono per lavorare, neanche la domenica si tira indietro. Gli piace mangiare prodotti biologici, che coltiva lui stesso all’interno del proprio orto. </w:t>
       </w:r>
     </w:p>
     <w:p>
@@ -10014,7 +9984,6 @@
         <w:tabs>
           <w:tab w:val="left" w:pos="6190"/>
         </w:tabs>
-        <w:spacing w:line="360" w:lineRule="auto"/>
         <w:ind w:right="284"/>
         <w:rPr>
           <w:rFonts w:ascii="Lucida Bright" w:eastAsia="Cambria" w:hAnsi="Lucida Bright" w:cs="Times New Roman"/>
@@ -10726,9 +10695,9 @@
                 <w:color w:val="000000" w:themeColor="text1"/>
                 <w:sz w:val="24"/>
                 <w:szCs w:val="24"/>
-              </w:rPr>
-            </w:pPr>
-            <w:proofErr w:type="spellStart"/>
+                <w:lang w:val="it-IT"/>
+              </w:rPr>
+            </w:pPr>
             <w:r>
               <w:rPr>
                 <w:rFonts w:ascii="Lucida Bright" w:hAnsi="Lucida Bright"/>
@@ -10737,82 +10706,10 @@
                 <w:color w:val="000000" w:themeColor="text1"/>
                 <w:sz w:val="24"/>
                 <w:szCs w:val="24"/>
-              </w:rPr>
-              <w:t>Esperienza</w:t>
-            </w:r>
-            <w:proofErr w:type="spellEnd"/>
-            <w:r>
-              <w:rPr>
-                <w:rFonts w:ascii="Lucida Bright" w:hAnsi="Lucida Bright"/>
-                <w:b w:val="0"/>
-                <w:bCs w:val="0"/>
-                <w:color w:val="000000" w:themeColor="text1"/>
-                <w:sz w:val="24"/>
-                <w:szCs w:val="24"/>
-              </w:rPr>
-              <w:t xml:space="preserve"> </w:t>
-            </w:r>
-            <w:proofErr w:type="spellStart"/>
-            <w:r>
-              <w:rPr>
-                <w:rFonts w:ascii="Lucida Bright" w:hAnsi="Lucida Bright"/>
-                <w:b w:val="0"/>
-                <w:bCs w:val="0"/>
-                <w:color w:val="000000" w:themeColor="text1"/>
-                <w:sz w:val="24"/>
-                <w:szCs w:val="24"/>
-              </w:rPr>
-              <w:t>nell’uso</w:t>
-            </w:r>
-            <w:proofErr w:type="spellEnd"/>
-            <w:r>
-              <w:rPr>
-                <w:rFonts w:ascii="Lucida Bright" w:hAnsi="Lucida Bright"/>
-                <w:b w:val="0"/>
-                <w:bCs w:val="0"/>
-                <w:color w:val="000000" w:themeColor="text1"/>
-                <w:sz w:val="24"/>
-                <w:szCs w:val="24"/>
-              </w:rPr>
-              <w:t xml:space="preserve"> di </w:t>
-            </w:r>
-            <w:proofErr w:type="spellStart"/>
-            <w:r>
-              <w:rPr>
-                <w:rFonts w:ascii="Lucida Bright" w:hAnsi="Lucida Bright"/>
-                <w:b w:val="0"/>
-                <w:bCs w:val="0"/>
-                <w:color w:val="000000" w:themeColor="text1"/>
-                <w:sz w:val="24"/>
-                <w:szCs w:val="24"/>
-              </w:rPr>
-              <w:t>sistemi</w:t>
-            </w:r>
-            <w:proofErr w:type="spellEnd"/>
-            <w:r>
-              <w:rPr>
-                <w:rFonts w:ascii="Lucida Bright" w:hAnsi="Lucida Bright"/>
-                <w:b w:val="0"/>
-                <w:bCs w:val="0"/>
-                <w:color w:val="000000" w:themeColor="text1"/>
-                <w:sz w:val="24"/>
-                <w:szCs w:val="24"/>
-              </w:rPr>
-              <w:t xml:space="preserve"> </w:t>
-            </w:r>
-            <w:proofErr w:type="spellStart"/>
-            <w:r>
-              <w:rPr>
-                <w:rFonts w:ascii="Lucida Bright" w:hAnsi="Lucida Bright"/>
-                <w:b w:val="0"/>
-                <w:bCs w:val="0"/>
-                <w:color w:val="000000" w:themeColor="text1"/>
-                <w:sz w:val="24"/>
-                <w:szCs w:val="24"/>
-              </w:rPr>
-              <w:t>interattivi</w:t>
-            </w:r>
-            <w:proofErr w:type="spellEnd"/>
+                <w:lang w:val="it-IT"/>
+              </w:rPr>
+              <w:t>Esperienza nell’uso di sistemi interattivi</w:t>
+            </w:r>
           </w:p>
         </w:tc>
         <w:tc>
@@ -10874,9 +10771,9 @@
                 <w:color w:val="000000" w:themeColor="text1"/>
                 <w:sz w:val="24"/>
                 <w:szCs w:val="24"/>
-              </w:rPr>
-            </w:pPr>
-            <w:proofErr w:type="spellStart"/>
+                <w:lang w:val="it-IT"/>
+              </w:rPr>
+            </w:pPr>
             <w:r>
               <w:rPr>
                 <w:rFonts w:ascii="Lucida Bright" w:eastAsia="Calibri" w:hAnsi="Lucida Bright" w:cs="Calibri"/>
@@ -10884,76 +10781,10 @@
                 <w:color w:val="000000"/>
                 <w:sz w:val="24"/>
                 <w:szCs w:val="24"/>
-              </w:rPr>
-              <w:t>Esperienza</w:t>
-            </w:r>
-            <w:proofErr w:type="spellEnd"/>
-            <w:r>
-              <w:rPr>
-                <w:rFonts w:ascii="Lucida Bright" w:eastAsia="Calibri" w:hAnsi="Lucida Bright" w:cs="Calibri"/>
-                <w:b w:val="0"/>
-                <w:color w:val="000000"/>
-                <w:sz w:val="24"/>
-                <w:szCs w:val="24"/>
-              </w:rPr>
-              <w:t xml:space="preserve"> </w:t>
-            </w:r>
-            <w:proofErr w:type="spellStart"/>
-            <w:r>
-              <w:rPr>
-                <w:rFonts w:ascii="Lucida Bright" w:eastAsia="Calibri" w:hAnsi="Lucida Bright" w:cs="Calibri"/>
-                <w:b w:val="0"/>
-                <w:color w:val="000000"/>
-                <w:sz w:val="24"/>
-                <w:szCs w:val="24"/>
-              </w:rPr>
-              <w:t>nell’uso</w:t>
-            </w:r>
-            <w:proofErr w:type="spellEnd"/>
-            <w:r>
-              <w:rPr>
-                <w:rFonts w:ascii="Lucida Bright" w:eastAsia="Calibri" w:hAnsi="Lucida Bright" w:cs="Calibri"/>
-                <w:b w:val="0"/>
-                <w:color w:val="000000"/>
-                <w:sz w:val="24"/>
-                <w:szCs w:val="24"/>
-              </w:rPr>
-              <w:t xml:space="preserve"> di </w:t>
-            </w:r>
-            <w:proofErr w:type="spellStart"/>
-            <w:r>
-              <w:rPr>
-                <w:rFonts w:ascii="Lucida Bright" w:eastAsia="Calibri" w:hAnsi="Lucida Bright" w:cs="Calibri"/>
-                <w:b w:val="0"/>
-                <w:color w:val="000000"/>
-                <w:sz w:val="24"/>
-                <w:szCs w:val="24"/>
-              </w:rPr>
-              <w:t>sistemi</w:t>
-            </w:r>
-            <w:proofErr w:type="spellEnd"/>
-            <w:r>
-              <w:rPr>
-                <w:rFonts w:ascii="Lucida Bright" w:eastAsia="Calibri" w:hAnsi="Lucida Bright" w:cs="Calibri"/>
-                <w:b w:val="0"/>
-                <w:color w:val="000000"/>
-                <w:sz w:val="24"/>
-                <w:szCs w:val="24"/>
-              </w:rPr>
-              <w:t xml:space="preserve"> </w:t>
-            </w:r>
-            <w:proofErr w:type="spellStart"/>
-            <w:r>
-              <w:rPr>
-                <w:rFonts w:ascii="Lucida Bright" w:eastAsia="Calibri" w:hAnsi="Lucida Bright" w:cs="Calibri"/>
-                <w:b w:val="0"/>
-                <w:color w:val="000000"/>
-                <w:sz w:val="24"/>
-                <w:szCs w:val="24"/>
-              </w:rPr>
-              <w:t>analoghi</w:t>
-            </w:r>
-            <w:proofErr w:type="spellEnd"/>
+                <w:lang w:val="it-IT"/>
+              </w:rPr>
+              <w:t>Esperienza nell’uso di sistemi analoghi</w:t>
+            </w:r>
           </w:p>
         </w:tc>
         <w:tc>
@@ -11019,87 +10850,18 @@
                 <w:color w:val="000000" w:themeColor="text1"/>
                 <w:sz w:val="24"/>
                 <w:szCs w:val="24"/>
-              </w:rPr>
-            </w:pPr>
-            <w:proofErr w:type="spellStart"/>
-            <w:r>
-              <w:rPr>
-                <w:rFonts w:ascii="Lucida Bright" w:hAnsi="Lucida Bright"/>
-                <w:color w:val="000000" w:themeColor="text1"/>
-                <w:sz w:val="24"/>
-                <w:szCs w:val="24"/>
-              </w:rPr>
-              <w:t>Caratteristiche</w:t>
-            </w:r>
-            <w:proofErr w:type="spellEnd"/>
-            <w:r>
-              <w:rPr>
-                <w:rFonts w:ascii="Lucida Bright" w:hAnsi="Lucida Bright"/>
-                <w:color w:val="000000" w:themeColor="text1"/>
-                <w:sz w:val="24"/>
-                <w:szCs w:val="24"/>
-              </w:rPr>
-              <w:t xml:space="preserve"> di </w:t>
-            </w:r>
-            <w:proofErr w:type="spellStart"/>
-            <w:r>
-              <w:rPr>
-                <w:rFonts w:ascii="Lucida Bright" w:hAnsi="Lucida Bright"/>
-                <w:color w:val="000000" w:themeColor="text1"/>
-                <w:sz w:val="24"/>
-                <w:szCs w:val="24"/>
-              </w:rPr>
-              <w:t>lavoro</w:t>
-            </w:r>
-            <w:proofErr w:type="spellEnd"/>
-            <w:r>
-              <w:rPr>
-                <w:rFonts w:ascii="Lucida Bright" w:hAnsi="Lucida Bright"/>
-                <w:color w:val="000000" w:themeColor="text1"/>
-                <w:sz w:val="24"/>
-                <w:szCs w:val="24"/>
-              </w:rPr>
-              <w:t xml:space="preserve"> e </w:t>
-            </w:r>
-            <w:proofErr w:type="spellStart"/>
-            <w:r>
-              <w:rPr>
-                <w:rFonts w:ascii="Lucida Bright" w:hAnsi="Lucida Bright"/>
-                <w:color w:val="000000" w:themeColor="text1"/>
-                <w:sz w:val="24"/>
-                <w:szCs w:val="24"/>
-              </w:rPr>
-              <w:t>caratteristiche</w:t>
-            </w:r>
-            <w:proofErr w:type="spellEnd"/>
-            <w:r>
-              <w:rPr>
-                <w:rFonts w:ascii="Lucida Bright" w:hAnsi="Lucida Bright"/>
-                <w:color w:val="000000" w:themeColor="text1"/>
-                <w:sz w:val="24"/>
-                <w:szCs w:val="24"/>
-              </w:rPr>
-              <w:t xml:space="preserve"> </w:t>
-            </w:r>
-            <w:proofErr w:type="spellStart"/>
-            <w:r>
-              <w:rPr>
-                <w:rFonts w:ascii="Lucida Bright" w:hAnsi="Lucida Bright"/>
-                <w:color w:val="000000" w:themeColor="text1"/>
-                <w:sz w:val="24"/>
-                <w:szCs w:val="24"/>
-              </w:rPr>
-              <w:t>dei</w:t>
-            </w:r>
-            <w:proofErr w:type="spellEnd"/>
-            <w:r>
-              <w:rPr>
-                <w:rFonts w:ascii="Lucida Bright" w:hAnsi="Lucida Bright"/>
-                <w:color w:val="000000" w:themeColor="text1"/>
-                <w:sz w:val="24"/>
-                <w:szCs w:val="24"/>
-              </w:rPr>
-              <w:t xml:space="preserve"> task</w:t>
+                <w:lang w:val="it-IT"/>
+              </w:rPr>
+            </w:pPr>
+            <w:r>
+              <w:rPr>
+                <w:rFonts w:ascii="Lucida Bright" w:hAnsi="Lucida Bright"/>
+                <w:color w:val="000000" w:themeColor="text1"/>
+                <w:sz w:val="24"/>
+                <w:szCs w:val="24"/>
+                <w:lang w:val="it-IT"/>
+              </w:rPr>
+              <w:t>Caratteristiche di lavoro e caratteristiche dei task</w:t>
             </w:r>
           </w:p>
         </w:tc>
@@ -12122,6 +11884,7 @@
     <w:p>
       <w:pPr>
         <w:pStyle w:val="Gpstesto"/>
+        <w:outlineLvl w:val="0"/>
         <w:rPr>
           <w:rFonts w:ascii="Lucida Bright" w:hAnsi="Lucida Bright"/>
           <w:b/>
@@ -12129,6 +11892,7 @@
           <w:szCs w:val="28"/>
         </w:rPr>
       </w:pPr>
+      <w:bookmarkStart w:id="21" w:name="_Toc36766898"/>
       <w:r>
         <w:rPr>
           <w:rFonts w:ascii="Lucida Bright" w:hAnsi="Lucida Bright"/>
@@ -12136,7 +11900,7 @@
           <w:sz w:val="28"/>
           <w:szCs w:val="28"/>
         </w:rPr>
-        <w:t xml:space="preserve">5. </w:t>
+        <w:t>5</w:t>
       </w:r>
       <w:r>
         <w:rPr>
@@ -12145,9 +11909,8 @@
           <w:sz w:val="28"/>
           <w:szCs w:val="28"/>
         </w:rPr>
-        <w:t xml:space="preserve">Descrizione </w:t>
+        <w:t xml:space="preserve"> - </w:t>
       </w:r>
-      <w:proofErr w:type="gramStart"/>
       <w:r>
         <w:rPr>
           <w:rFonts w:ascii="Lucida Bright" w:hAnsi="Lucida Bright"/>
@@ -12155,9 +11918,9 @@
           <w:sz w:val="28"/>
           <w:szCs w:val="28"/>
         </w:rPr>
-        <w:t>dei task</w:t>
+        <w:t>Descrizione dei task</w:t>
       </w:r>
-      <w:proofErr w:type="gramEnd"/>
+      <w:bookmarkEnd w:id="21"/>
     </w:p>
     <w:p>
       <w:pPr>
@@ -12270,23 +12033,7 @@
           <w:rFonts w:ascii="Lucida Bright" w:hAnsi="Lucida Bright"/>
           <w:szCs w:val="24"/>
         </w:rPr>
-        <w:t xml:space="preserve">Chi compie </w:t>
-      </w:r>
-      <w:proofErr w:type="gramStart"/>
-      <w:r>
-        <w:rPr>
-          <w:rFonts w:ascii="Lucida Bright" w:hAnsi="Lucida Bright"/>
-          <w:szCs w:val="24"/>
-        </w:rPr>
-        <w:t>il task</w:t>
-      </w:r>
-      <w:proofErr w:type="gramEnd"/>
-      <w:r>
-        <w:rPr>
-          <w:rFonts w:ascii="Lucida Bright" w:hAnsi="Lucida Bright"/>
-          <w:szCs w:val="24"/>
-        </w:rPr>
-        <w:t xml:space="preserve"> ha intenzione di visionare la propria serra da un qualsiasi dispositivo con un browser web e una connessione internet, monitorandone i parametri vitali dell’impianto.</w:t>
+        <w:t>Chi compie il task ha intenzione di visionare la propria serra da un qualsiasi dispositivo con un browser web e una connessione internet, monitorandone i parametri vitali dell’impianto.</w:t>
       </w:r>
     </w:p>
     <w:p>
@@ -12518,7 +12265,7 @@
               <w:bottom w:val="single" w:sz="4" w:space="0" w:color="95B3D7" w:themeColor="accent1" w:themeTint="99"/>
               <w:right w:val="single" w:sz="4" w:space="0" w:color="95B3D7" w:themeColor="accent1" w:themeTint="99"/>
             </w:tcBorders>
-            <w:shd w:val="clear" w:color="auto" w:fill="BEE395"/>
+            <w:shd w:val="clear" w:color="auto" w:fill="FFFFFF" w:themeFill="background1"/>
             <w:vAlign w:val="center"/>
           </w:tcPr>
           <w:p>
@@ -12571,7 +12318,7 @@
               <w:left w:val="single" w:sz="4" w:space="0" w:color="95B3D7" w:themeColor="accent1" w:themeTint="99"/>
               <w:bottom w:val="single" w:sz="4" w:space="0" w:color="95B3D7" w:themeColor="accent1" w:themeTint="99"/>
             </w:tcBorders>
-            <w:shd w:val="clear" w:color="auto" w:fill="BEE395"/>
+            <w:shd w:val="clear" w:color="auto" w:fill="FFFFFF" w:themeFill="background1"/>
           </w:tcPr>
           <w:p>
             <w:pPr>
@@ -12604,7 +12351,7 @@
               <w:left w:val="single" w:sz="4" w:space="0" w:color="95B3D7" w:themeColor="accent1" w:themeTint="99"/>
               <w:bottom w:val="single" w:sz="4" w:space="0" w:color="95B3D7" w:themeColor="accent1" w:themeTint="99"/>
             </w:tcBorders>
-            <w:shd w:val="clear" w:color="auto" w:fill="BEE395"/>
+            <w:shd w:val="clear" w:color="auto" w:fill="FFFFFF" w:themeFill="background1"/>
           </w:tcPr>
           <w:p>
             <w:pPr>
@@ -12637,7 +12384,7 @@
               <w:left w:val="single" w:sz="4" w:space="0" w:color="95B3D7" w:themeColor="accent1" w:themeTint="99"/>
               <w:bottom w:val="single" w:sz="4" w:space="0" w:color="95B3D7" w:themeColor="accent1" w:themeTint="99"/>
             </w:tcBorders>
-            <w:shd w:val="clear" w:color="auto" w:fill="BEE395"/>
+            <w:shd w:val="clear" w:color="auto" w:fill="FFFFFF" w:themeFill="background1"/>
           </w:tcPr>
           <w:p>
             <w:pPr>
@@ -12670,7 +12417,7 @@
               <w:left w:val="single" w:sz="4" w:space="0" w:color="95B3D7" w:themeColor="accent1" w:themeTint="99"/>
               <w:bottom w:val="single" w:sz="4" w:space="0" w:color="95B3D7" w:themeColor="accent1" w:themeTint="99"/>
             </w:tcBorders>
-            <w:shd w:val="clear" w:color="auto" w:fill="BEE395"/>
+            <w:shd w:val="clear" w:color="auto" w:fill="FFFFFF" w:themeFill="background1"/>
           </w:tcPr>
           <w:p>
             <w:pPr>
@@ -12708,7 +12455,7 @@
               <w:bottom w:val="single" w:sz="4" w:space="0" w:color="95B3D7" w:themeColor="accent1" w:themeTint="99"/>
               <w:right w:val="single" w:sz="4" w:space="0" w:color="95B3D7" w:themeColor="accent1" w:themeTint="99"/>
             </w:tcBorders>
-            <w:shd w:val="clear" w:color="auto" w:fill="auto"/>
+            <w:shd w:val="clear" w:color="auto" w:fill="FFFFFF" w:themeFill="background1"/>
             <w:vAlign w:val="center"/>
           </w:tcPr>
           <w:p>
@@ -12740,7 +12487,7 @@
               <w:left w:val="single" w:sz="4" w:space="0" w:color="95B3D7" w:themeColor="accent1" w:themeTint="99"/>
               <w:bottom w:val="single" w:sz="4" w:space="0" w:color="95B3D7" w:themeColor="accent1" w:themeTint="99"/>
             </w:tcBorders>
-            <w:shd w:val="clear" w:color="auto" w:fill="auto"/>
+            <w:shd w:val="clear" w:color="auto" w:fill="FFFFFF" w:themeFill="background1"/>
           </w:tcPr>
           <w:p>
             <w:pPr>
@@ -12771,6 +12518,7 @@
               <w:left w:val="single" w:sz="4" w:space="0" w:color="95B3D7" w:themeColor="accent1" w:themeTint="99"/>
               <w:bottom w:val="single" w:sz="4" w:space="0" w:color="95B3D7" w:themeColor="accent1" w:themeTint="99"/>
             </w:tcBorders>
+            <w:shd w:val="clear" w:color="auto" w:fill="FFFFFF" w:themeFill="background1"/>
           </w:tcPr>
           <w:p>
             <w:pPr>
@@ -12802,6 +12550,7 @@
               <w:left w:val="single" w:sz="4" w:space="0" w:color="95B3D7" w:themeColor="accent1" w:themeTint="99"/>
               <w:bottom w:val="single" w:sz="4" w:space="0" w:color="95B3D7" w:themeColor="accent1" w:themeTint="99"/>
             </w:tcBorders>
+            <w:shd w:val="clear" w:color="auto" w:fill="FFFFFF" w:themeFill="background1"/>
           </w:tcPr>
           <w:p>
             <w:pPr>
@@ -12833,6 +12582,7 @@
               <w:left w:val="single" w:sz="4" w:space="0" w:color="95B3D7" w:themeColor="accent1" w:themeTint="99"/>
               <w:bottom w:val="single" w:sz="4" w:space="0" w:color="95B3D7" w:themeColor="accent1" w:themeTint="99"/>
             </w:tcBorders>
+            <w:shd w:val="clear" w:color="auto" w:fill="FFFFFF" w:themeFill="background1"/>
           </w:tcPr>
           <w:p>
             <w:pPr>
@@ -12867,7 +12617,7 @@
           <w:tcPr>
             <w:cnfStyle w:val="001000000000" w:firstRow="0" w:lastRow="0" w:firstColumn="1" w:lastColumn="0" w:oddVBand="0" w:evenVBand="0" w:oddHBand="0" w:evenHBand="0" w:firstRowFirstColumn="0" w:firstRowLastColumn="0" w:lastRowFirstColumn="0" w:lastRowLastColumn="0"/>
             <w:tcW w:w="984" w:type="pct"/>
-            <w:shd w:val="clear" w:color="auto" w:fill="BEE395"/>
+            <w:shd w:val="clear" w:color="auto" w:fill="FFFFFF" w:themeFill="background1"/>
             <w:vAlign w:val="center"/>
           </w:tcPr>
           <w:p>
@@ -12895,7 +12645,7 @@
         <w:tc>
           <w:tcPr>
             <w:tcW w:w="1072" w:type="pct"/>
-            <w:shd w:val="clear" w:color="auto" w:fill="BEE395"/>
+            <w:shd w:val="clear" w:color="auto" w:fill="FFFFFF" w:themeFill="background1"/>
           </w:tcPr>
           <w:p>
             <w:pPr>
@@ -12922,7 +12672,7 @@
         <w:tc>
           <w:tcPr>
             <w:tcW w:w="982" w:type="pct"/>
-            <w:shd w:val="clear" w:color="auto" w:fill="BEE395"/>
+            <w:shd w:val="clear" w:color="auto" w:fill="FFFFFF" w:themeFill="background1"/>
           </w:tcPr>
           <w:p>
             <w:pPr>
@@ -12950,7 +12700,7 @@
         <w:tc>
           <w:tcPr>
             <w:tcW w:w="981" w:type="pct"/>
-            <w:shd w:val="clear" w:color="auto" w:fill="BEE395"/>
+            <w:shd w:val="clear" w:color="auto" w:fill="FFFFFF" w:themeFill="background1"/>
           </w:tcPr>
           <w:p>
             <w:pPr>
@@ -12978,7 +12728,7 @@
         <w:tc>
           <w:tcPr>
             <w:tcW w:w="981" w:type="pct"/>
-            <w:shd w:val="clear" w:color="auto" w:fill="BEE395"/>
+            <w:shd w:val="clear" w:color="auto" w:fill="FFFFFF" w:themeFill="background1"/>
           </w:tcPr>
           <w:p>
             <w:pPr>
@@ -13200,23 +12950,7 @@
           <w:rFonts w:ascii="Lucida Bright" w:hAnsi="Lucida Bright"/>
           <w:szCs w:val="24"/>
         </w:rPr>
-        <w:t xml:space="preserve">Chi compie </w:t>
-      </w:r>
-      <w:proofErr w:type="gramStart"/>
-      <w:r>
-        <w:rPr>
-          <w:rFonts w:ascii="Lucida Bright" w:hAnsi="Lucida Bright"/>
-          <w:szCs w:val="24"/>
-        </w:rPr>
-        <w:t>il task</w:t>
-      </w:r>
-      <w:proofErr w:type="gramEnd"/>
-      <w:r>
-        <w:rPr>
-          <w:rFonts w:ascii="Lucida Bright" w:hAnsi="Lucida Bright"/>
-          <w:szCs w:val="24"/>
-        </w:rPr>
-        <w:t xml:space="preserve"> ha intenzione ha intenzione di attivare l’impianto di </w:t>
+        <w:t xml:space="preserve">Chi compie il task ha intenzione ha intenzione di attivare l’impianto di </w:t>
       </w:r>
       <w:proofErr w:type="spellStart"/>
       <w:r>
@@ -13455,7 +13189,7 @@
               <w:bottom w:val="single" w:sz="4" w:space="0" w:color="95B3D7" w:themeColor="accent1" w:themeTint="99"/>
               <w:right w:val="single" w:sz="4" w:space="0" w:color="95B3D7" w:themeColor="accent1" w:themeTint="99"/>
             </w:tcBorders>
-            <w:shd w:val="clear" w:color="auto" w:fill="BEE395"/>
+            <w:shd w:val="clear" w:color="auto" w:fill="FFFFFF" w:themeFill="background1"/>
             <w:vAlign w:val="center"/>
           </w:tcPr>
           <w:p>
@@ -13508,7 +13242,7 @@
               <w:left w:val="single" w:sz="4" w:space="0" w:color="95B3D7" w:themeColor="accent1" w:themeTint="99"/>
               <w:bottom w:val="single" w:sz="4" w:space="0" w:color="95B3D7" w:themeColor="accent1" w:themeTint="99"/>
             </w:tcBorders>
-            <w:shd w:val="clear" w:color="auto" w:fill="BEE395"/>
+            <w:shd w:val="clear" w:color="auto" w:fill="FFFFFF" w:themeFill="background1"/>
           </w:tcPr>
           <w:p>
             <w:pPr>
@@ -13541,7 +13275,7 @@
               <w:left w:val="single" w:sz="4" w:space="0" w:color="95B3D7" w:themeColor="accent1" w:themeTint="99"/>
               <w:bottom w:val="single" w:sz="4" w:space="0" w:color="95B3D7" w:themeColor="accent1" w:themeTint="99"/>
             </w:tcBorders>
-            <w:shd w:val="clear" w:color="auto" w:fill="BEE395"/>
+            <w:shd w:val="clear" w:color="auto" w:fill="FFFFFF" w:themeFill="background1"/>
           </w:tcPr>
           <w:p>
             <w:pPr>
@@ -13574,7 +13308,7 @@
               <w:left w:val="single" w:sz="4" w:space="0" w:color="95B3D7" w:themeColor="accent1" w:themeTint="99"/>
               <w:bottom w:val="single" w:sz="4" w:space="0" w:color="95B3D7" w:themeColor="accent1" w:themeTint="99"/>
             </w:tcBorders>
-            <w:shd w:val="clear" w:color="auto" w:fill="BEE395"/>
+            <w:shd w:val="clear" w:color="auto" w:fill="FFFFFF" w:themeFill="background1"/>
           </w:tcPr>
           <w:p>
             <w:pPr>
@@ -13607,7 +13341,7 @@
               <w:left w:val="single" w:sz="4" w:space="0" w:color="95B3D7" w:themeColor="accent1" w:themeTint="99"/>
               <w:bottom w:val="single" w:sz="4" w:space="0" w:color="95B3D7" w:themeColor="accent1" w:themeTint="99"/>
             </w:tcBorders>
-            <w:shd w:val="clear" w:color="auto" w:fill="BEE395"/>
+            <w:shd w:val="clear" w:color="auto" w:fill="FFFFFF" w:themeFill="background1"/>
           </w:tcPr>
           <w:p>
             <w:pPr>
@@ -13645,7 +13379,7 @@
               <w:bottom w:val="single" w:sz="4" w:space="0" w:color="95B3D7" w:themeColor="accent1" w:themeTint="99"/>
               <w:right w:val="single" w:sz="4" w:space="0" w:color="95B3D7" w:themeColor="accent1" w:themeTint="99"/>
             </w:tcBorders>
-            <w:shd w:val="clear" w:color="auto" w:fill="auto"/>
+            <w:shd w:val="clear" w:color="auto" w:fill="FFFFFF" w:themeFill="background1"/>
             <w:vAlign w:val="center"/>
           </w:tcPr>
           <w:p>
@@ -13677,7 +13411,7 @@
               <w:left w:val="single" w:sz="4" w:space="0" w:color="95B3D7" w:themeColor="accent1" w:themeTint="99"/>
               <w:bottom w:val="single" w:sz="4" w:space="0" w:color="95B3D7" w:themeColor="accent1" w:themeTint="99"/>
             </w:tcBorders>
-            <w:shd w:val="clear" w:color="auto" w:fill="auto"/>
+            <w:shd w:val="clear" w:color="auto" w:fill="FFFFFF" w:themeFill="background1"/>
           </w:tcPr>
           <w:p>
             <w:pPr>
@@ -13708,6 +13442,7 @@
               <w:left w:val="single" w:sz="4" w:space="0" w:color="95B3D7" w:themeColor="accent1" w:themeTint="99"/>
               <w:bottom w:val="single" w:sz="4" w:space="0" w:color="95B3D7" w:themeColor="accent1" w:themeTint="99"/>
             </w:tcBorders>
+            <w:shd w:val="clear" w:color="auto" w:fill="FFFFFF" w:themeFill="background1"/>
           </w:tcPr>
           <w:p>
             <w:pPr>
@@ -13739,6 +13474,7 @@
               <w:left w:val="single" w:sz="4" w:space="0" w:color="95B3D7" w:themeColor="accent1" w:themeTint="99"/>
               <w:bottom w:val="single" w:sz="4" w:space="0" w:color="95B3D7" w:themeColor="accent1" w:themeTint="99"/>
             </w:tcBorders>
+            <w:shd w:val="clear" w:color="auto" w:fill="FFFFFF" w:themeFill="background1"/>
           </w:tcPr>
           <w:p>
             <w:pPr>
@@ -13770,6 +13506,7 @@
               <w:left w:val="single" w:sz="4" w:space="0" w:color="95B3D7" w:themeColor="accent1" w:themeTint="99"/>
               <w:bottom w:val="single" w:sz="4" w:space="0" w:color="95B3D7" w:themeColor="accent1" w:themeTint="99"/>
             </w:tcBorders>
+            <w:shd w:val="clear" w:color="auto" w:fill="FFFFFF" w:themeFill="background1"/>
           </w:tcPr>
           <w:p>
             <w:pPr>
@@ -13804,7 +13541,7 @@
           <w:tcPr>
             <w:cnfStyle w:val="001000000000" w:firstRow="0" w:lastRow="0" w:firstColumn="1" w:lastColumn="0" w:oddVBand="0" w:evenVBand="0" w:oddHBand="0" w:evenHBand="0" w:firstRowFirstColumn="0" w:firstRowLastColumn="0" w:lastRowFirstColumn="0" w:lastRowLastColumn="0"/>
             <w:tcW w:w="983" w:type="pct"/>
-            <w:shd w:val="clear" w:color="auto" w:fill="BEE395"/>
+            <w:shd w:val="clear" w:color="auto" w:fill="FFFFFF" w:themeFill="background1"/>
             <w:vAlign w:val="center"/>
           </w:tcPr>
           <w:p>
@@ -13832,7 +13569,7 @@
         <w:tc>
           <w:tcPr>
             <w:tcW w:w="1072" w:type="pct"/>
-            <w:shd w:val="clear" w:color="auto" w:fill="BEE395"/>
+            <w:shd w:val="clear" w:color="auto" w:fill="FFFFFF" w:themeFill="background1"/>
           </w:tcPr>
           <w:p>
             <w:pPr>
@@ -13859,7 +13596,7 @@
         <w:tc>
           <w:tcPr>
             <w:tcW w:w="982" w:type="pct"/>
-            <w:shd w:val="clear" w:color="auto" w:fill="BEE395"/>
+            <w:shd w:val="clear" w:color="auto" w:fill="FFFFFF" w:themeFill="background1"/>
           </w:tcPr>
           <w:p>
             <w:pPr>
@@ -13887,7 +13624,7 @@
         <w:tc>
           <w:tcPr>
             <w:tcW w:w="981" w:type="pct"/>
-            <w:shd w:val="clear" w:color="auto" w:fill="BEE395"/>
+            <w:shd w:val="clear" w:color="auto" w:fill="FFFFFF" w:themeFill="background1"/>
           </w:tcPr>
           <w:p>
             <w:pPr>
@@ -13915,7 +13652,7 @@
         <w:tc>
           <w:tcPr>
             <w:tcW w:w="981" w:type="pct"/>
-            <w:shd w:val="clear" w:color="auto" w:fill="BEE395"/>
+            <w:shd w:val="clear" w:color="auto" w:fill="FFFFFF" w:themeFill="background1"/>
           </w:tcPr>
           <w:p>
             <w:pPr>
@@ -14145,23 +13882,7 @@
           <w:rFonts w:ascii="Lucida Bright" w:hAnsi="Lucida Bright"/>
           <w:szCs w:val="24"/>
         </w:rPr>
-        <w:t xml:space="preserve">Chi compie </w:t>
-      </w:r>
-      <w:proofErr w:type="gramStart"/>
-      <w:r>
-        <w:rPr>
-          <w:rFonts w:ascii="Lucida Bright" w:hAnsi="Lucida Bright"/>
-          <w:szCs w:val="24"/>
-        </w:rPr>
-        <w:t>il task</w:t>
-      </w:r>
-      <w:proofErr w:type="gramEnd"/>
-      <w:r>
-        <w:rPr>
-          <w:rFonts w:ascii="Lucida Bright" w:hAnsi="Lucida Bright"/>
-          <w:szCs w:val="24"/>
-        </w:rPr>
-        <w:t xml:space="preserve"> ha intenzione ha intenzione di attivare l’impianto di </w:t>
+        <w:t xml:space="preserve">Chi compie il task ha intenzione ha intenzione di attivare l’impianto di </w:t>
       </w:r>
       <w:proofErr w:type="spellStart"/>
       <w:r>
@@ -14400,7 +14121,7 @@
               <w:bottom w:val="single" w:sz="4" w:space="0" w:color="95B3D7" w:themeColor="accent1" w:themeTint="99"/>
               <w:right w:val="single" w:sz="4" w:space="0" w:color="95B3D7" w:themeColor="accent1" w:themeTint="99"/>
             </w:tcBorders>
-            <w:shd w:val="clear" w:color="auto" w:fill="BEE395"/>
+            <w:shd w:val="clear" w:color="auto" w:fill="FFFFFF" w:themeFill="background1"/>
             <w:vAlign w:val="center"/>
           </w:tcPr>
           <w:p>
@@ -14453,7 +14174,7 @@
               <w:left w:val="single" w:sz="4" w:space="0" w:color="95B3D7" w:themeColor="accent1" w:themeTint="99"/>
               <w:bottom w:val="single" w:sz="4" w:space="0" w:color="95B3D7" w:themeColor="accent1" w:themeTint="99"/>
             </w:tcBorders>
-            <w:shd w:val="clear" w:color="auto" w:fill="BEE395"/>
+            <w:shd w:val="clear" w:color="auto" w:fill="FFFFFF" w:themeFill="background1"/>
           </w:tcPr>
           <w:p>
             <w:pPr>
@@ -14486,7 +14207,7 @@
               <w:left w:val="single" w:sz="4" w:space="0" w:color="95B3D7" w:themeColor="accent1" w:themeTint="99"/>
               <w:bottom w:val="single" w:sz="4" w:space="0" w:color="95B3D7" w:themeColor="accent1" w:themeTint="99"/>
             </w:tcBorders>
-            <w:shd w:val="clear" w:color="auto" w:fill="BEE395"/>
+            <w:shd w:val="clear" w:color="auto" w:fill="FFFFFF" w:themeFill="background1"/>
           </w:tcPr>
           <w:p>
             <w:pPr>
@@ -14519,7 +14240,7 @@
               <w:left w:val="single" w:sz="4" w:space="0" w:color="95B3D7" w:themeColor="accent1" w:themeTint="99"/>
               <w:bottom w:val="single" w:sz="4" w:space="0" w:color="95B3D7" w:themeColor="accent1" w:themeTint="99"/>
             </w:tcBorders>
-            <w:shd w:val="clear" w:color="auto" w:fill="BEE395"/>
+            <w:shd w:val="clear" w:color="auto" w:fill="FFFFFF" w:themeFill="background1"/>
           </w:tcPr>
           <w:p>
             <w:pPr>
@@ -14552,7 +14273,7 @@
               <w:left w:val="single" w:sz="4" w:space="0" w:color="95B3D7" w:themeColor="accent1" w:themeTint="99"/>
               <w:bottom w:val="single" w:sz="4" w:space="0" w:color="95B3D7" w:themeColor="accent1" w:themeTint="99"/>
             </w:tcBorders>
-            <w:shd w:val="clear" w:color="auto" w:fill="BEE395"/>
+            <w:shd w:val="clear" w:color="auto" w:fill="FFFFFF" w:themeFill="background1"/>
           </w:tcPr>
           <w:p>
             <w:pPr>
@@ -14590,7 +14311,7 @@
               <w:bottom w:val="single" w:sz="4" w:space="0" w:color="95B3D7" w:themeColor="accent1" w:themeTint="99"/>
               <w:right w:val="single" w:sz="4" w:space="0" w:color="95B3D7" w:themeColor="accent1" w:themeTint="99"/>
             </w:tcBorders>
-            <w:shd w:val="clear" w:color="auto" w:fill="auto"/>
+            <w:shd w:val="clear" w:color="auto" w:fill="FFFFFF" w:themeFill="background1"/>
             <w:vAlign w:val="center"/>
           </w:tcPr>
           <w:p>
@@ -14622,7 +14343,7 @@
               <w:left w:val="single" w:sz="4" w:space="0" w:color="95B3D7" w:themeColor="accent1" w:themeTint="99"/>
               <w:bottom w:val="single" w:sz="4" w:space="0" w:color="95B3D7" w:themeColor="accent1" w:themeTint="99"/>
             </w:tcBorders>
-            <w:shd w:val="clear" w:color="auto" w:fill="auto"/>
+            <w:shd w:val="clear" w:color="auto" w:fill="FFFFFF" w:themeFill="background1"/>
           </w:tcPr>
           <w:p>
             <w:pPr>
@@ -14653,6 +14374,7 @@
               <w:left w:val="single" w:sz="4" w:space="0" w:color="95B3D7" w:themeColor="accent1" w:themeTint="99"/>
               <w:bottom w:val="single" w:sz="4" w:space="0" w:color="95B3D7" w:themeColor="accent1" w:themeTint="99"/>
             </w:tcBorders>
+            <w:shd w:val="clear" w:color="auto" w:fill="FFFFFF" w:themeFill="background1"/>
           </w:tcPr>
           <w:p>
             <w:pPr>
@@ -14684,6 +14406,7 @@
               <w:left w:val="single" w:sz="4" w:space="0" w:color="95B3D7" w:themeColor="accent1" w:themeTint="99"/>
               <w:bottom w:val="single" w:sz="4" w:space="0" w:color="95B3D7" w:themeColor="accent1" w:themeTint="99"/>
             </w:tcBorders>
+            <w:shd w:val="clear" w:color="auto" w:fill="FFFFFF" w:themeFill="background1"/>
           </w:tcPr>
           <w:p>
             <w:pPr>
@@ -14715,6 +14438,7 @@
               <w:left w:val="single" w:sz="4" w:space="0" w:color="95B3D7" w:themeColor="accent1" w:themeTint="99"/>
               <w:bottom w:val="single" w:sz="4" w:space="0" w:color="95B3D7" w:themeColor="accent1" w:themeTint="99"/>
             </w:tcBorders>
+            <w:shd w:val="clear" w:color="auto" w:fill="FFFFFF" w:themeFill="background1"/>
           </w:tcPr>
           <w:p>
             <w:pPr>
@@ -14749,7 +14473,7 @@
           <w:tcPr>
             <w:cnfStyle w:val="001000000000" w:firstRow="0" w:lastRow="0" w:firstColumn="1" w:lastColumn="0" w:oddVBand="0" w:evenVBand="0" w:oddHBand="0" w:evenHBand="0" w:firstRowFirstColumn="0" w:firstRowLastColumn="0" w:lastRowFirstColumn="0" w:lastRowLastColumn="0"/>
             <w:tcW w:w="983" w:type="pct"/>
-            <w:shd w:val="clear" w:color="auto" w:fill="BEE395"/>
+            <w:shd w:val="clear" w:color="auto" w:fill="FFFFFF" w:themeFill="background1"/>
             <w:vAlign w:val="center"/>
           </w:tcPr>
           <w:p>
@@ -14777,7 +14501,7 @@
         <w:tc>
           <w:tcPr>
             <w:tcW w:w="1072" w:type="pct"/>
-            <w:shd w:val="clear" w:color="auto" w:fill="BEE395"/>
+            <w:shd w:val="clear" w:color="auto" w:fill="FFFFFF" w:themeFill="background1"/>
           </w:tcPr>
           <w:p>
             <w:pPr>
@@ -14804,7 +14528,7 @@
         <w:tc>
           <w:tcPr>
             <w:tcW w:w="982" w:type="pct"/>
-            <w:shd w:val="clear" w:color="auto" w:fill="BEE395"/>
+            <w:shd w:val="clear" w:color="auto" w:fill="FFFFFF" w:themeFill="background1"/>
           </w:tcPr>
           <w:p>
             <w:pPr>
@@ -14832,7 +14556,7 @@
         <w:tc>
           <w:tcPr>
             <w:tcW w:w="981" w:type="pct"/>
-            <w:shd w:val="clear" w:color="auto" w:fill="BEE395"/>
+            <w:shd w:val="clear" w:color="auto" w:fill="FFFFFF" w:themeFill="background1"/>
           </w:tcPr>
           <w:p>
             <w:pPr>
@@ -14860,7 +14584,7 @@
         <w:tc>
           <w:tcPr>
             <w:tcW w:w="981" w:type="pct"/>
-            <w:shd w:val="clear" w:color="auto" w:fill="BEE395"/>
+            <w:shd w:val="clear" w:color="auto" w:fill="FFFFFF" w:themeFill="background1"/>
           </w:tcPr>
           <w:p>
             <w:pPr>
@@ -15079,23 +14803,7 @@
           <w:rFonts w:ascii="Lucida Bright" w:hAnsi="Lucida Bright"/>
           <w:szCs w:val="24"/>
         </w:rPr>
-        <w:t xml:space="preserve">Chi compie </w:t>
-      </w:r>
-      <w:proofErr w:type="gramStart"/>
-      <w:r>
-        <w:rPr>
-          <w:rFonts w:ascii="Lucida Bright" w:hAnsi="Lucida Bright"/>
-          <w:szCs w:val="24"/>
-        </w:rPr>
-        <w:t>il task</w:t>
-      </w:r>
-      <w:proofErr w:type="gramEnd"/>
-      <w:r>
-        <w:rPr>
-          <w:rFonts w:ascii="Lucida Bright" w:hAnsi="Lucida Bright"/>
-          <w:szCs w:val="24"/>
-        </w:rPr>
-        <w:t xml:space="preserve"> ha intenzione ha intenzione di attivare l’impianto di termoventilazione della serra.</w:t>
+        <w:t>Chi compie il task ha intenzione ha intenzione di attivare l’impianto di termoventilazione della serra.</w:t>
       </w:r>
     </w:p>
     <w:p>
@@ -15327,7 +15035,7 @@
               <w:bottom w:val="single" w:sz="4" w:space="0" w:color="95B3D7" w:themeColor="accent1" w:themeTint="99"/>
               <w:right w:val="single" w:sz="4" w:space="0" w:color="95B3D7" w:themeColor="accent1" w:themeTint="99"/>
             </w:tcBorders>
-            <w:shd w:val="clear" w:color="auto" w:fill="BEE395"/>
+            <w:shd w:val="clear" w:color="auto" w:fill="FFFFFF" w:themeFill="background1"/>
             <w:vAlign w:val="center"/>
           </w:tcPr>
           <w:p>
@@ -15380,7 +15088,7 @@
               <w:left w:val="single" w:sz="4" w:space="0" w:color="95B3D7" w:themeColor="accent1" w:themeTint="99"/>
               <w:bottom w:val="single" w:sz="4" w:space="0" w:color="95B3D7" w:themeColor="accent1" w:themeTint="99"/>
             </w:tcBorders>
-            <w:shd w:val="clear" w:color="auto" w:fill="BEE395"/>
+            <w:shd w:val="clear" w:color="auto" w:fill="FFFFFF" w:themeFill="background1"/>
           </w:tcPr>
           <w:p>
             <w:pPr>
@@ -15413,7 +15121,7 @@
               <w:left w:val="single" w:sz="4" w:space="0" w:color="95B3D7" w:themeColor="accent1" w:themeTint="99"/>
               <w:bottom w:val="single" w:sz="4" w:space="0" w:color="95B3D7" w:themeColor="accent1" w:themeTint="99"/>
             </w:tcBorders>
-            <w:shd w:val="clear" w:color="auto" w:fill="BEE395"/>
+            <w:shd w:val="clear" w:color="auto" w:fill="FFFFFF" w:themeFill="background1"/>
           </w:tcPr>
           <w:p>
             <w:pPr>
@@ -15446,7 +15154,7 @@
               <w:left w:val="single" w:sz="4" w:space="0" w:color="95B3D7" w:themeColor="accent1" w:themeTint="99"/>
               <w:bottom w:val="single" w:sz="4" w:space="0" w:color="95B3D7" w:themeColor="accent1" w:themeTint="99"/>
             </w:tcBorders>
-            <w:shd w:val="clear" w:color="auto" w:fill="BEE395"/>
+            <w:shd w:val="clear" w:color="auto" w:fill="FFFFFF" w:themeFill="background1"/>
           </w:tcPr>
           <w:p>
             <w:pPr>
@@ -15479,7 +15187,7 @@
               <w:left w:val="single" w:sz="4" w:space="0" w:color="95B3D7" w:themeColor="accent1" w:themeTint="99"/>
               <w:bottom w:val="single" w:sz="4" w:space="0" w:color="95B3D7" w:themeColor="accent1" w:themeTint="99"/>
             </w:tcBorders>
-            <w:shd w:val="clear" w:color="auto" w:fill="BEE395"/>
+            <w:shd w:val="clear" w:color="auto" w:fill="FFFFFF" w:themeFill="background1"/>
           </w:tcPr>
           <w:p>
             <w:pPr>
@@ -15517,7 +15225,7 @@
               <w:bottom w:val="single" w:sz="4" w:space="0" w:color="95B3D7" w:themeColor="accent1" w:themeTint="99"/>
               <w:right w:val="single" w:sz="4" w:space="0" w:color="95B3D7" w:themeColor="accent1" w:themeTint="99"/>
             </w:tcBorders>
-            <w:shd w:val="clear" w:color="auto" w:fill="auto"/>
+            <w:shd w:val="clear" w:color="auto" w:fill="FFFFFF" w:themeFill="background1"/>
             <w:vAlign w:val="center"/>
           </w:tcPr>
           <w:p>
@@ -15549,7 +15257,7 @@
               <w:left w:val="single" w:sz="4" w:space="0" w:color="95B3D7" w:themeColor="accent1" w:themeTint="99"/>
               <w:bottom w:val="single" w:sz="4" w:space="0" w:color="95B3D7" w:themeColor="accent1" w:themeTint="99"/>
             </w:tcBorders>
-            <w:shd w:val="clear" w:color="auto" w:fill="auto"/>
+            <w:shd w:val="clear" w:color="auto" w:fill="FFFFFF" w:themeFill="background1"/>
           </w:tcPr>
           <w:p>
             <w:pPr>
@@ -15580,6 +15288,7 @@
               <w:left w:val="single" w:sz="4" w:space="0" w:color="95B3D7" w:themeColor="accent1" w:themeTint="99"/>
               <w:bottom w:val="single" w:sz="4" w:space="0" w:color="95B3D7" w:themeColor="accent1" w:themeTint="99"/>
             </w:tcBorders>
+            <w:shd w:val="clear" w:color="auto" w:fill="FFFFFF" w:themeFill="background1"/>
           </w:tcPr>
           <w:p>
             <w:pPr>
@@ -15611,6 +15320,7 @@
               <w:left w:val="single" w:sz="4" w:space="0" w:color="95B3D7" w:themeColor="accent1" w:themeTint="99"/>
               <w:bottom w:val="single" w:sz="4" w:space="0" w:color="95B3D7" w:themeColor="accent1" w:themeTint="99"/>
             </w:tcBorders>
+            <w:shd w:val="clear" w:color="auto" w:fill="FFFFFF" w:themeFill="background1"/>
           </w:tcPr>
           <w:p>
             <w:pPr>
@@ -15642,6 +15352,7 @@
               <w:left w:val="single" w:sz="4" w:space="0" w:color="95B3D7" w:themeColor="accent1" w:themeTint="99"/>
               <w:bottom w:val="single" w:sz="4" w:space="0" w:color="95B3D7" w:themeColor="accent1" w:themeTint="99"/>
             </w:tcBorders>
+            <w:shd w:val="clear" w:color="auto" w:fill="FFFFFF" w:themeFill="background1"/>
           </w:tcPr>
           <w:p>
             <w:pPr>
@@ -15676,7 +15387,7 @@
           <w:tcPr>
             <w:cnfStyle w:val="001000000000" w:firstRow="0" w:lastRow="0" w:firstColumn="1" w:lastColumn="0" w:oddVBand="0" w:evenVBand="0" w:oddHBand="0" w:evenHBand="0" w:firstRowFirstColumn="0" w:firstRowLastColumn="0" w:lastRowFirstColumn="0" w:lastRowLastColumn="0"/>
             <w:tcW w:w="983" w:type="pct"/>
-            <w:shd w:val="clear" w:color="auto" w:fill="BEE395"/>
+            <w:shd w:val="clear" w:color="auto" w:fill="FFFFFF" w:themeFill="background1"/>
             <w:vAlign w:val="center"/>
           </w:tcPr>
           <w:p>
@@ -15704,7 +15415,7 @@
         <w:tc>
           <w:tcPr>
             <w:tcW w:w="1072" w:type="pct"/>
-            <w:shd w:val="clear" w:color="auto" w:fill="BEE395"/>
+            <w:shd w:val="clear" w:color="auto" w:fill="FFFFFF" w:themeFill="background1"/>
           </w:tcPr>
           <w:p>
             <w:pPr>
@@ -15731,7 +15442,7 @@
         <w:tc>
           <w:tcPr>
             <w:tcW w:w="982" w:type="pct"/>
-            <w:shd w:val="clear" w:color="auto" w:fill="BEE395"/>
+            <w:shd w:val="clear" w:color="auto" w:fill="FFFFFF" w:themeFill="background1"/>
           </w:tcPr>
           <w:p>
             <w:pPr>
@@ -15759,7 +15470,7 @@
         <w:tc>
           <w:tcPr>
             <w:tcW w:w="981" w:type="pct"/>
-            <w:shd w:val="clear" w:color="auto" w:fill="BEE395"/>
+            <w:shd w:val="clear" w:color="auto" w:fill="FFFFFF" w:themeFill="background1"/>
           </w:tcPr>
           <w:p>
             <w:pPr>
@@ -15787,7 +15498,7 @@
         <w:tc>
           <w:tcPr>
             <w:tcW w:w="981" w:type="pct"/>
-            <w:shd w:val="clear" w:color="auto" w:fill="BEE395"/>
+            <w:shd w:val="clear" w:color="auto" w:fill="FFFFFF" w:themeFill="background1"/>
           </w:tcPr>
           <w:p>
             <w:pPr>
@@ -16015,23 +15726,7 @@
           <w:rFonts w:ascii="Lucida Bright" w:hAnsi="Lucida Bright"/>
           <w:szCs w:val="24"/>
         </w:rPr>
-        <w:t xml:space="preserve">Chi compie </w:t>
-      </w:r>
-      <w:proofErr w:type="gramStart"/>
-      <w:r>
-        <w:rPr>
-          <w:rFonts w:ascii="Lucida Bright" w:hAnsi="Lucida Bright"/>
-          <w:szCs w:val="24"/>
-        </w:rPr>
-        <w:t>il task</w:t>
-      </w:r>
-      <w:proofErr w:type="gramEnd"/>
-      <w:r>
-        <w:rPr>
-          <w:rFonts w:ascii="Lucida Bright" w:hAnsi="Lucida Bright"/>
-          <w:szCs w:val="24"/>
-        </w:rPr>
-        <w:t xml:space="preserve"> ha intenzione ha intenzione di attivare l’impianto di umidificazione della serra.</w:t>
+        <w:t>Chi compie il task ha intenzione ha intenzione di attivare l’impianto di umidificazione della serra.</w:t>
       </w:r>
     </w:p>
     <w:p>
@@ -16272,7 +15967,7 @@
               <w:bottom w:val="single" w:sz="4" w:space="0" w:color="95B3D7" w:themeColor="accent1" w:themeTint="99"/>
               <w:right w:val="single" w:sz="4" w:space="0" w:color="95B3D7" w:themeColor="accent1" w:themeTint="99"/>
             </w:tcBorders>
-            <w:shd w:val="clear" w:color="auto" w:fill="BEE395"/>
+            <w:shd w:val="clear" w:color="auto" w:fill="FFFFFF" w:themeFill="background1"/>
             <w:vAlign w:val="center"/>
           </w:tcPr>
           <w:p>
@@ -16325,7 +16020,7 @@
               <w:left w:val="single" w:sz="4" w:space="0" w:color="95B3D7" w:themeColor="accent1" w:themeTint="99"/>
               <w:bottom w:val="single" w:sz="4" w:space="0" w:color="95B3D7" w:themeColor="accent1" w:themeTint="99"/>
             </w:tcBorders>
-            <w:shd w:val="clear" w:color="auto" w:fill="BEE395"/>
+            <w:shd w:val="clear" w:color="auto" w:fill="FFFFFF" w:themeFill="background1"/>
           </w:tcPr>
           <w:p>
             <w:pPr>
@@ -16358,7 +16053,7 @@
               <w:left w:val="single" w:sz="4" w:space="0" w:color="95B3D7" w:themeColor="accent1" w:themeTint="99"/>
               <w:bottom w:val="single" w:sz="4" w:space="0" w:color="95B3D7" w:themeColor="accent1" w:themeTint="99"/>
             </w:tcBorders>
-            <w:shd w:val="clear" w:color="auto" w:fill="BEE395"/>
+            <w:shd w:val="clear" w:color="auto" w:fill="FFFFFF" w:themeFill="background1"/>
           </w:tcPr>
           <w:p>
             <w:pPr>
@@ -16391,7 +16086,7 @@
               <w:left w:val="single" w:sz="4" w:space="0" w:color="95B3D7" w:themeColor="accent1" w:themeTint="99"/>
               <w:bottom w:val="single" w:sz="4" w:space="0" w:color="95B3D7" w:themeColor="accent1" w:themeTint="99"/>
             </w:tcBorders>
-            <w:shd w:val="clear" w:color="auto" w:fill="BEE395"/>
+            <w:shd w:val="clear" w:color="auto" w:fill="FFFFFF" w:themeFill="background1"/>
           </w:tcPr>
           <w:p>
             <w:pPr>
@@ -16424,7 +16119,7 @@
               <w:left w:val="single" w:sz="4" w:space="0" w:color="95B3D7" w:themeColor="accent1" w:themeTint="99"/>
               <w:bottom w:val="single" w:sz="4" w:space="0" w:color="95B3D7" w:themeColor="accent1" w:themeTint="99"/>
             </w:tcBorders>
-            <w:shd w:val="clear" w:color="auto" w:fill="BEE395"/>
+            <w:shd w:val="clear" w:color="auto" w:fill="FFFFFF" w:themeFill="background1"/>
           </w:tcPr>
           <w:p>
             <w:pPr>
@@ -16462,7 +16157,7 @@
               <w:bottom w:val="single" w:sz="4" w:space="0" w:color="95B3D7" w:themeColor="accent1" w:themeTint="99"/>
               <w:right w:val="single" w:sz="4" w:space="0" w:color="95B3D7" w:themeColor="accent1" w:themeTint="99"/>
             </w:tcBorders>
-            <w:shd w:val="clear" w:color="auto" w:fill="auto"/>
+            <w:shd w:val="clear" w:color="auto" w:fill="FFFFFF" w:themeFill="background1"/>
             <w:vAlign w:val="center"/>
           </w:tcPr>
           <w:p>
@@ -16494,7 +16189,7 @@
               <w:left w:val="single" w:sz="4" w:space="0" w:color="95B3D7" w:themeColor="accent1" w:themeTint="99"/>
               <w:bottom w:val="single" w:sz="4" w:space="0" w:color="95B3D7" w:themeColor="accent1" w:themeTint="99"/>
             </w:tcBorders>
-            <w:shd w:val="clear" w:color="auto" w:fill="auto"/>
+            <w:shd w:val="clear" w:color="auto" w:fill="FFFFFF" w:themeFill="background1"/>
           </w:tcPr>
           <w:p>
             <w:pPr>
@@ -16525,6 +16220,7 @@
               <w:left w:val="single" w:sz="4" w:space="0" w:color="95B3D7" w:themeColor="accent1" w:themeTint="99"/>
               <w:bottom w:val="single" w:sz="4" w:space="0" w:color="95B3D7" w:themeColor="accent1" w:themeTint="99"/>
             </w:tcBorders>
+            <w:shd w:val="clear" w:color="auto" w:fill="FFFFFF" w:themeFill="background1"/>
           </w:tcPr>
           <w:p>
             <w:pPr>
@@ -16556,6 +16252,7 @@
               <w:left w:val="single" w:sz="4" w:space="0" w:color="95B3D7" w:themeColor="accent1" w:themeTint="99"/>
               <w:bottom w:val="single" w:sz="4" w:space="0" w:color="95B3D7" w:themeColor="accent1" w:themeTint="99"/>
             </w:tcBorders>
+            <w:shd w:val="clear" w:color="auto" w:fill="FFFFFF" w:themeFill="background1"/>
           </w:tcPr>
           <w:p>
             <w:pPr>
@@ -16587,6 +16284,7 @@
               <w:left w:val="single" w:sz="4" w:space="0" w:color="95B3D7" w:themeColor="accent1" w:themeTint="99"/>
               <w:bottom w:val="single" w:sz="4" w:space="0" w:color="95B3D7" w:themeColor="accent1" w:themeTint="99"/>
             </w:tcBorders>
+            <w:shd w:val="clear" w:color="auto" w:fill="FFFFFF" w:themeFill="background1"/>
           </w:tcPr>
           <w:p>
             <w:pPr>
@@ -16621,7 +16319,7 @@
           <w:tcPr>
             <w:cnfStyle w:val="001000000000" w:firstRow="0" w:lastRow="0" w:firstColumn="1" w:lastColumn="0" w:oddVBand="0" w:evenVBand="0" w:oddHBand="0" w:evenHBand="0" w:firstRowFirstColumn="0" w:firstRowLastColumn="0" w:lastRowFirstColumn="0" w:lastRowLastColumn="0"/>
             <w:tcW w:w="983" w:type="pct"/>
-            <w:shd w:val="clear" w:color="auto" w:fill="BEE395"/>
+            <w:shd w:val="clear" w:color="auto" w:fill="FFFFFF" w:themeFill="background1"/>
             <w:vAlign w:val="center"/>
           </w:tcPr>
           <w:p>
@@ -16649,7 +16347,7 @@
         <w:tc>
           <w:tcPr>
             <w:tcW w:w="1072" w:type="pct"/>
-            <w:shd w:val="clear" w:color="auto" w:fill="BEE395"/>
+            <w:shd w:val="clear" w:color="auto" w:fill="FFFFFF" w:themeFill="background1"/>
           </w:tcPr>
           <w:p>
             <w:pPr>
@@ -16676,7 +16374,7 @@
         <w:tc>
           <w:tcPr>
             <w:tcW w:w="982" w:type="pct"/>
-            <w:shd w:val="clear" w:color="auto" w:fill="BEE395"/>
+            <w:shd w:val="clear" w:color="auto" w:fill="FFFFFF" w:themeFill="background1"/>
           </w:tcPr>
           <w:p>
             <w:pPr>
@@ -16704,7 +16402,7 @@
         <w:tc>
           <w:tcPr>
             <w:tcW w:w="981" w:type="pct"/>
-            <w:shd w:val="clear" w:color="auto" w:fill="BEE395"/>
+            <w:shd w:val="clear" w:color="auto" w:fill="FFFFFF" w:themeFill="background1"/>
           </w:tcPr>
           <w:p>
             <w:pPr>
@@ -16732,7 +16430,7 @@
         <w:tc>
           <w:tcPr>
             <w:tcW w:w="981" w:type="pct"/>
-            <w:shd w:val="clear" w:color="auto" w:fill="BEE395"/>
+            <w:shd w:val="clear" w:color="auto" w:fill="FFFFFF" w:themeFill="background1"/>
           </w:tcPr>
           <w:p>
             <w:pPr>
@@ -16951,23 +16649,7 @@
           <w:rFonts w:ascii="Lucida Bright" w:hAnsi="Lucida Bright"/>
           <w:szCs w:val="24"/>
         </w:rPr>
-        <w:t xml:space="preserve">Chi compie </w:t>
-      </w:r>
-      <w:proofErr w:type="gramStart"/>
-      <w:r>
-        <w:rPr>
-          <w:rFonts w:ascii="Lucida Bright" w:hAnsi="Lucida Bright"/>
-          <w:szCs w:val="24"/>
-        </w:rPr>
-        <w:t>il task</w:t>
-      </w:r>
-      <w:proofErr w:type="gramEnd"/>
-      <w:r>
-        <w:rPr>
-          <w:rFonts w:ascii="Lucida Bright" w:hAnsi="Lucida Bright"/>
-          <w:szCs w:val="24"/>
-        </w:rPr>
-        <w:t xml:space="preserve"> ha intenzione ha intenzione di attivare l’impianto di disinfettazione della serra.</w:t>
+        <w:t>Chi compie il task ha intenzione ha intenzione di attivare l’impianto di disinfettazione della serra.</w:t>
       </w:r>
     </w:p>
     <w:p>
@@ -17199,7 +16881,7 @@
               <w:bottom w:val="single" w:sz="4" w:space="0" w:color="95B3D7" w:themeColor="accent1" w:themeTint="99"/>
               <w:right w:val="single" w:sz="4" w:space="0" w:color="95B3D7" w:themeColor="accent1" w:themeTint="99"/>
             </w:tcBorders>
-            <w:shd w:val="clear" w:color="auto" w:fill="BEE395"/>
+            <w:shd w:val="clear" w:color="auto" w:fill="FFFFFF" w:themeFill="background1"/>
             <w:vAlign w:val="center"/>
           </w:tcPr>
           <w:p>
@@ -17252,7 +16934,7 @@
               <w:left w:val="single" w:sz="4" w:space="0" w:color="95B3D7" w:themeColor="accent1" w:themeTint="99"/>
               <w:bottom w:val="single" w:sz="4" w:space="0" w:color="95B3D7" w:themeColor="accent1" w:themeTint="99"/>
             </w:tcBorders>
-            <w:shd w:val="clear" w:color="auto" w:fill="BEE395"/>
+            <w:shd w:val="clear" w:color="auto" w:fill="FFFFFF" w:themeFill="background1"/>
           </w:tcPr>
           <w:p>
             <w:pPr>
@@ -17285,7 +16967,7 @@
               <w:left w:val="single" w:sz="4" w:space="0" w:color="95B3D7" w:themeColor="accent1" w:themeTint="99"/>
               <w:bottom w:val="single" w:sz="4" w:space="0" w:color="95B3D7" w:themeColor="accent1" w:themeTint="99"/>
             </w:tcBorders>
-            <w:shd w:val="clear" w:color="auto" w:fill="BEE395"/>
+            <w:shd w:val="clear" w:color="auto" w:fill="FFFFFF" w:themeFill="background1"/>
           </w:tcPr>
           <w:p>
             <w:pPr>
@@ -17318,7 +17000,7 @@
               <w:left w:val="single" w:sz="4" w:space="0" w:color="95B3D7" w:themeColor="accent1" w:themeTint="99"/>
               <w:bottom w:val="single" w:sz="4" w:space="0" w:color="95B3D7" w:themeColor="accent1" w:themeTint="99"/>
             </w:tcBorders>
-            <w:shd w:val="clear" w:color="auto" w:fill="BEE395"/>
+            <w:shd w:val="clear" w:color="auto" w:fill="FFFFFF" w:themeFill="background1"/>
           </w:tcPr>
           <w:p>
             <w:pPr>
@@ -17351,7 +17033,7 @@
               <w:left w:val="single" w:sz="4" w:space="0" w:color="95B3D7" w:themeColor="accent1" w:themeTint="99"/>
               <w:bottom w:val="single" w:sz="4" w:space="0" w:color="95B3D7" w:themeColor="accent1" w:themeTint="99"/>
             </w:tcBorders>
-            <w:shd w:val="clear" w:color="auto" w:fill="BEE395"/>
+            <w:shd w:val="clear" w:color="auto" w:fill="FFFFFF" w:themeFill="background1"/>
           </w:tcPr>
           <w:p>
             <w:pPr>
@@ -17389,7 +17071,7 @@
               <w:bottom w:val="single" w:sz="4" w:space="0" w:color="95B3D7" w:themeColor="accent1" w:themeTint="99"/>
               <w:right w:val="single" w:sz="4" w:space="0" w:color="95B3D7" w:themeColor="accent1" w:themeTint="99"/>
             </w:tcBorders>
-            <w:shd w:val="clear" w:color="auto" w:fill="auto"/>
+            <w:shd w:val="clear" w:color="auto" w:fill="FFFFFF" w:themeFill="background1"/>
             <w:vAlign w:val="center"/>
           </w:tcPr>
           <w:p>
@@ -17421,7 +17103,7 @@
               <w:left w:val="single" w:sz="4" w:space="0" w:color="95B3D7" w:themeColor="accent1" w:themeTint="99"/>
               <w:bottom w:val="single" w:sz="4" w:space="0" w:color="95B3D7" w:themeColor="accent1" w:themeTint="99"/>
             </w:tcBorders>
-            <w:shd w:val="clear" w:color="auto" w:fill="auto"/>
+            <w:shd w:val="clear" w:color="auto" w:fill="FFFFFF" w:themeFill="background1"/>
           </w:tcPr>
           <w:p>
             <w:pPr>
@@ -17452,6 +17134,7 @@
               <w:left w:val="single" w:sz="4" w:space="0" w:color="95B3D7" w:themeColor="accent1" w:themeTint="99"/>
               <w:bottom w:val="single" w:sz="4" w:space="0" w:color="95B3D7" w:themeColor="accent1" w:themeTint="99"/>
             </w:tcBorders>
+            <w:shd w:val="clear" w:color="auto" w:fill="FFFFFF" w:themeFill="background1"/>
           </w:tcPr>
           <w:p>
             <w:pPr>
@@ -17483,6 +17166,7 @@
               <w:left w:val="single" w:sz="4" w:space="0" w:color="95B3D7" w:themeColor="accent1" w:themeTint="99"/>
               <w:bottom w:val="single" w:sz="4" w:space="0" w:color="95B3D7" w:themeColor="accent1" w:themeTint="99"/>
             </w:tcBorders>
+            <w:shd w:val="clear" w:color="auto" w:fill="FFFFFF" w:themeFill="background1"/>
           </w:tcPr>
           <w:p>
             <w:pPr>
@@ -17514,6 +17198,7 @@
               <w:left w:val="single" w:sz="4" w:space="0" w:color="95B3D7" w:themeColor="accent1" w:themeTint="99"/>
               <w:bottom w:val="single" w:sz="4" w:space="0" w:color="95B3D7" w:themeColor="accent1" w:themeTint="99"/>
             </w:tcBorders>
+            <w:shd w:val="clear" w:color="auto" w:fill="FFFFFF" w:themeFill="background1"/>
           </w:tcPr>
           <w:p>
             <w:pPr>
@@ -17548,7 +17233,7 @@
           <w:tcPr>
             <w:cnfStyle w:val="001000000000" w:firstRow="0" w:lastRow="0" w:firstColumn="1" w:lastColumn="0" w:oddVBand="0" w:evenVBand="0" w:oddHBand="0" w:evenHBand="0" w:firstRowFirstColumn="0" w:firstRowLastColumn="0" w:lastRowFirstColumn="0" w:lastRowLastColumn="0"/>
             <w:tcW w:w="983" w:type="pct"/>
-            <w:shd w:val="clear" w:color="auto" w:fill="BEE395"/>
+            <w:shd w:val="clear" w:color="auto" w:fill="FFFFFF" w:themeFill="background1"/>
             <w:vAlign w:val="center"/>
           </w:tcPr>
           <w:p>
@@ -17576,7 +17261,7 @@
         <w:tc>
           <w:tcPr>
             <w:tcW w:w="1072" w:type="pct"/>
-            <w:shd w:val="clear" w:color="auto" w:fill="BEE395"/>
+            <w:shd w:val="clear" w:color="auto" w:fill="FFFFFF" w:themeFill="background1"/>
           </w:tcPr>
           <w:p>
             <w:pPr>
@@ -17603,7 +17288,7 @@
         <w:tc>
           <w:tcPr>
             <w:tcW w:w="982" w:type="pct"/>
-            <w:shd w:val="clear" w:color="auto" w:fill="BEE395"/>
+            <w:shd w:val="clear" w:color="auto" w:fill="FFFFFF" w:themeFill="background1"/>
           </w:tcPr>
           <w:p>
             <w:pPr>
@@ -17631,7 +17316,7 @@
         <w:tc>
           <w:tcPr>
             <w:tcW w:w="981" w:type="pct"/>
-            <w:shd w:val="clear" w:color="auto" w:fill="BEE395"/>
+            <w:shd w:val="clear" w:color="auto" w:fill="FFFFFF" w:themeFill="background1"/>
           </w:tcPr>
           <w:p>
             <w:pPr>
@@ -17659,7 +17344,7 @@
         <w:tc>
           <w:tcPr>
             <w:tcW w:w="981" w:type="pct"/>
-            <w:shd w:val="clear" w:color="auto" w:fill="BEE395"/>
+            <w:shd w:val="clear" w:color="auto" w:fill="FFFFFF" w:themeFill="background1"/>
           </w:tcPr>
           <w:p>
             <w:pPr>
@@ -17887,23 +17572,7 @@
           <w:rFonts w:ascii="Lucida Bright" w:hAnsi="Lucida Bright"/>
           <w:szCs w:val="24"/>
         </w:rPr>
-        <w:t xml:space="preserve">Chi compie </w:t>
-      </w:r>
-      <w:proofErr w:type="gramStart"/>
-      <w:r>
-        <w:rPr>
-          <w:rFonts w:ascii="Lucida Bright" w:hAnsi="Lucida Bright"/>
-          <w:szCs w:val="24"/>
-        </w:rPr>
-        <w:t>il task</w:t>
-      </w:r>
-      <w:proofErr w:type="gramEnd"/>
-      <w:r>
-        <w:rPr>
-          <w:rFonts w:ascii="Lucida Bright" w:hAnsi="Lucida Bright"/>
-          <w:szCs w:val="24"/>
-        </w:rPr>
-        <w:t xml:space="preserve"> ha intenzione ha intenzione di attivare l’impianto di concimazione della serra.</w:t>
+        <w:t>Chi compie il task ha intenzione ha intenzione di attivare l’impianto di concimazione della serra.</w:t>
       </w:r>
     </w:p>
     <w:p>
@@ -18135,7 +17804,7 @@
               <w:bottom w:val="single" w:sz="4" w:space="0" w:color="95B3D7" w:themeColor="accent1" w:themeTint="99"/>
               <w:right w:val="single" w:sz="4" w:space="0" w:color="95B3D7" w:themeColor="accent1" w:themeTint="99"/>
             </w:tcBorders>
-            <w:shd w:val="clear" w:color="auto" w:fill="BEE395"/>
+            <w:shd w:val="clear" w:color="auto" w:fill="FFFFFF" w:themeFill="background1"/>
             <w:vAlign w:val="center"/>
           </w:tcPr>
           <w:p>
@@ -18188,7 +17857,7 @@
               <w:left w:val="single" w:sz="4" w:space="0" w:color="95B3D7" w:themeColor="accent1" w:themeTint="99"/>
               <w:bottom w:val="single" w:sz="4" w:space="0" w:color="95B3D7" w:themeColor="accent1" w:themeTint="99"/>
             </w:tcBorders>
-            <w:shd w:val="clear" w:color="auto" w:fill="BEE395"/>
+            <w:shd w:val="clear" w:color="auto" w:fill="FFFFFF" w:themeFill="background1"/>
           </w:tcPr>
           <w:p>
             <w:pPr>
@@ -18221,7 +17890,7 @@
               <w:left w:val="single" w:sz="4" w:space="0" w:color="95B3D7" w:themeColor="accent1" w:themeTint="99"/>
               <w:bottom w:val="single" w:sz="4" w:space="0" w:color="95B3D7" w:themeColor="accent1" w:themeTint="99"/>
             </w:tcBorders>
-            <w:shd w:val="clear" w:color="auto" w:fill="BEE395"/>
+            <w:shd w:val="clear" w:color="auto" w:fill="FFFFFF" w:themeFill="background1"/>
           </w:tcPr>
           <w:p>
             <w:pPr>
@@ -18254,7 +17923,7 @@
               <w:left w:val="single" w:sz="4" w:space="0" w:color="95B3D7" w:themeColor="accent1" w:themeTint="99"/>
               <w:bottom w:val="single" w:sz="4" w:space="0" w:color="95B3D7" w:themeColor="accent1" w:themeTint="99"/>
             </w:tcBorders>
-            <w:shd w:val="clear" w:color="auto" w:fill="BEE395"/>
+            <w:shd w:val="clear" w:color="auto" w:fill="FFFFFF" w:themeFill="background1"/>
           </w:tcPr>
           <w:p>
             <w:pPr>
@@ -18287,7 +17956,7 @@
               <w:left w:val="single" w:sz="4" w:space="0" w:color="95B3D7" w:themeColor="accent1" w:themeTint="99"/>
               <w:bottom w:val="single" w:sz="4" w:space="0" w:color="95B3D7" w:themeColor="accent1" w:themeTint="99"/>
             </w:tcBorders>
-            <w:shd w:val="clear" w:color="auto" w:fill="BEE395"/>
+            <w:shd w:val="clear" w:color="auto" w:fill="FFFFFF" w:themeFill="background1"/>
           </w:tcPr>
           <w:p>
             <w:pPr>
@@ -18485,7 +18154,7 @@
           <w:tcPr>
             <w:cnfStyle w:val="001000000000" w:firstRow="0" w:lastRow="0" w:firstColumn="1" w:lastColumn="0" w:oddVBand="0" w:evenVBand="0" w:oddHBand="0" w:evenHBand="0" w:firstRowFirstColumn="0" w:firstRowLastColumn="0" w:lastRowFirstColumn="0" w:lastRowLastColumn="0"/>
             <w:tcW w:w="983" w:type="pct"/>
-            <w:shd w:val="clear" w:color="auto" w:fill="BEE395"/>
+            <w:shd w:val="clear" w:color="auto" w:fill="FFFFFF" w:themeFill="background1"/>
             <w:vAlign w:val="center"/>
           </w:tcPr>
           <w:p>
@@ -18513,7 +18182,7 @@
         <w:tc>
           <w:tcPr>
             <w:tcW w:w="1072" w:type="pct"/>
-            <w:shd w:val="clear" w:color="auto" w:fill="BEE395"/>
+            <w:shd w:val="clear" w:color="auto" w:fill="FFFFFF" w:themeFill="background1"/>
           </w:tcPr>
           <w:p>
             <w:pPr>
@@ -18540,7 +18209,7 @@
         <w:tc>
           <w:tcPr>
             <w:tcW w:w="982" w:type="pct"/>
-            <w:shd w:val="clear" w:color="auto" w:fill="BEE395"/>
+            <w:shd w:val="clear" w:color="auto" w:fill="FFFFFF" w:themeFill="background1"/>
           </w:tcPr>
           <w:p>
             <w:pPr>
@@ -18568,7 +18237,7 @@
         <w:tc>
           <w:tcPr>
             <w:tcW w:w="981" w:type="pct"/>
-            <w:shd w:val="clear" w:color="auto" w:fill="BEE395"/>
+            <w:shd w:val="clear" w:color="auto" w:fill="FFFFFF" w:themeFill="background1"/>
           </w:tcPr>
           <w:p>
             <w:pPr>
@@ -18596,7 +18265,7 @@
         <w:tc>
           <w:tcPr>
             <w:tcW w:w="981" w:type="pct"/>
-            <w:shd w:val="clear" w:color="auto" w:fill="BEE395"/>
+            <w:shd w:val="clear" w:color="auto" w:fill="FFFFFF" w:themeFill="background1"/>
           </w:tcPr>
           <w:p>
             <w:pPr>
@@ -18793,24 +18462,61 @@
     </w:p>
     <w:p>
       <w:pPr>
-        <w:pStyle w:val="Titolo2"/>
-        <w:spacing w:after="160"/>
-        <w:ind w:left="-5"/>
-        <w:rPr>
-          <w:rFonts w:ascii="Lucida Bright" w:hAnsi="Lucida Bright"/>
+        <w:pStyle w:val="Titolo1"/>
+        <w:rPr>
+          <w:rFonts w:ascii="Lucida Bright" w:hAnsi="Lucida Bright"/>
+          <w:b/>
+          <w:bCs/>
           <w:color w:val="000000" w:themeColor="text1"/>
           <w:sz w:val="24"/>
           <w:szCs w:val="24"/>
         </w:rPr>
       </w:pPr>
+      <w:bookmarkStart w:id="22" w:name="_Toc36766899"/>
       <w:r>
         <w:rPr>
           <w:rFonts w:ascii="Lucida Bright" w:hAnsi="Lucida Bright"/>
+          <w:b/>
+          <w:bCs/>
           <w:color w:val="000000" w:themeColor="text1"/>
           <w:sz w:val="24"/>
           <w:szCs w:val="24"/>
         </w:rPr>
-        <w:t xml:space="preserve">6 - Ruoli svolti </w:t>
+        <w:t>6</w:t>
+      </w:r>
+      <w:r>
+        <w:rPr>
+          <w:rFonts w:ascii="Lucida Bright" w:hAnsi="Lucida Bright"/>
+          <w:b/>
+          <w:bCs/>
+          <w:color w:val="000000" w:themeColor="text1"/>
+          <w:sz w:val="24"/>
+          <w:szCs w:val="24"/>
+        </w:rPr>
+        <w:t xml:space="preserve"> - </w:t>
+      </w:r>
+      <w:r>
+        <w:rPr>
+          <w:rFonts w:ascii="Lucida Bright" w:hAnsi="Lucida Bright"/>
+          <w:b/>
+          <w:bCs/>
+          <w:color w:val="000000" w:themeColor="text1"/>
+          <w:sz w:val="24"/>
+          <w:szCs w:val="24"/>
+        </w:rPr>
+        <w:t>Ruoli svolti</w:t>
+      </w:r>
+      <w:bookmarkEnd w:id="22"/>
+      <w:r>
+        <w:rPr>
+          <w:rFonts w:ascii="Lucida Bright" w:hAnsi="Lucida Bright"/>
+          <w:b/>
+          <w:bCs/>
+          <w:color w:val="000000" w:themeColor="text1"/>
+          <w:sz w:val="24"/>
+          <w:szCs w:val="24"/>
+        </w:rPr>
+        <w:t xml:space="preserve"> </w:t>
       </w:r>
     </w:p>
     <w:p>
@@ -18883,35 +18589,7 @@
           <w:sz w:val="24"/>
           <w:szCs w:val="24"/>
         </w:rPr>
-        <w:t xml:space="preserve">NOME E COGNOME  </w:t>
-      </w:r>
-      <w:r>
-        <w:rPr>
-          <w:rFonts w:ascii="Lucida Bright" w:hAnsi="Lucida Bright"/>
-          <w:color w:val="000000" w:themeColor="text1"/>
-          <w:sz w:val="24"/>
-          <w:szCs w:val="24"/>
-        </w:rPr>
-        <w:t xml:space="preserve">               </w:t>
-      </w:r>
-      <w:r>
-        <w:rPr>
-          <w:rFonts w:ascii="Lucida Bright" w:hAnsi="Lucida Bright"/>
-          <w:color w:val="000000" w:themeColor="text1"/>
-          <w:sz w:val="24"/>
-          <w:szCs w:val="24"/>
-        </w:rPr>
-        <w:t xml:space="preserve"> MATRICOLA </w:t>
-      </w:r>
-      <w:r>
-        <w:rPr>
-          <w:rFonts w:ascii="Lucida Bright" w:hAnsi="Lucida Bright"/>
-          <w:color w:val="000000" w:themeColor="text1"/>
-          <w:sz w:val="24"/>
-          <w:szCs w:val="24"/>
-        </w:rPr>
-        <w:tab/>
-        <w:t xml:space="preserve">PARTE SVOLTA </w:t>
+        <w:t xml:space="preserve"> </w:t>
       </w:r>
     </w:p>
     <w:tbl>
@@ -18919,10 +18597,17 @@
         <w:tblStyle w:val="TableGrid"/>
         <w:tblW w:w="9899" w:type="dxa"/>
         <w:tblInd w:w="0" w:type="dxa"/>
+        <w:tblBorders>
+          <w:top w:val="single" w:sz="4" w:space="0" w:color="auto"/>
+          <w:left w:val="single" w:sz="4" w:space="0" w:color="auto"/>
+          <w:bottom w:val="single" w:sz="4" w:space="0" w:color="auto"/>
+          <w:right w:val="single" w:sz="4" w:space="0" w:color="auto"/>
+          <w:insideH w:val="single" w:sz="4" w:space="0" w:color="auto"/>
+          <w:insideV w:val="single" w:sz="4" w:space="0" w:color="auto"/>
+        </w:tblBorders>
         <w:tblCellMar>
           <w:top w:w="2" w:type="dxa"/>
           <w:left w:w="108" w:type="dxa"/>
-          <w:bottom w:w="0" w:type="dxa"/>
           <w:right w:w="115" w:type="dxa"/>
         </w:tblCellMar>
         <w:tblLook w:val="04A0" w:firstRow="1" w:lastRow="0" w:firstColumn="1" w:lastColumn="0" w:noHBand="0" w:noVBand="1"/>
@@ -18934,80 +18619,148 @@
       </w:tblGrid>
       <w:tr>
         <w:trPr>
+          <w:trHeight w:val="417"/>
+        </w:trPr>
+        <w:tc>
+          <w:tcPr>
+            <w:tcW w:w="3498" w:type="dxa"/>
+            <w:shd w:val="clear" w:color="auto" w:fill="00B050"/>
+          </w:tcPr>
+          <w:p>
+            <w:pPr>
+              <w:jc w:val="center"/>
+              <w:rPr>
+                <w:rFonts w:ascii="Lucida Bright" w:hAnsi="Lucida Bright"/>
+                <w:b/>
+                <w:bCs/>
+                <w:iCs/>
+                <w:color w:val="000000" w:themeColor="text1"/>
+                <w:sz w:val="24"/>
+                <w:szCs w:val="24"/>
+              </w:rPr>
+            </w:pPr>
+            <w:r>
+              <w:rPr>
+                <w:rFonts w:ascii="Lucida Bright" w:eastAsia="Arial" w:hAnsi="Lucida Bright" w:cs="Arial"/>
+                <w:b/>
+                <w:bCs/>
+                <w:iCs/>
+                <w:color w:val="000000" w:themeColor="text1"/>
+                <w:sz w:val="24"/>
+                <w:szCs w:val="24"/>
+              </w:rPr>
+              <w:t>NOME E COGNOME</w:t>
+            </w:r>
+          </w:p>
+        </w:tc>
+        <w:tc>
+          <w:tcPr>
+            <w:tcW w:w="3101" w:type="dxa"/>
+            <w:shd w:val="clear" w:color="auto" w:fill="00B050"/>
+          </w:tcPr>
+          <w:p>
+            <w:pPr>
+              <w:ind w:left="2"/>
+              <w:jc w:val="center"/>
+              <w:rPr>
+                <w:rFonts w:ascii="Lucida Bright" w:hAnsi="Lucida Bright"/>
+                <w:b/>
+                <w:bCs/>
+                <w:color w:val="000000" w:themeColor="text1"/>
+                <w:sz w:val="24"/>
+                <w:szCs w:val="24"/>
+              </w:rPr>
+            </w:pPr>
+            <w:r>
+              <w:rPr>
+                <w:rFonts w:ascii="Lucida Bright" w:eastAsia="Calibri" w:hAnsi="Lucida Bright" w:cs="Calibri"/>
+                <w:b/>
+                <w:bCs/>
+                <w:color w:val="000000" w:themeColor="text1"/>
+                <w:sz w:val="24"/>
+                <w:szCs w:val="24"/>
+              </w:rPr>
+              <w:t>MATRICOLA</w:t>
+            </w:r>
+          </w:p>
+        </w:tc>
+        <w:tc>
+          <w:tcPr>
+            <w:tcW w:w="3300" w:type="dxa"/>
+            <w:shd w:val="clear" w:color="auto" w:fill="00B050"/>
+          </w:tcPr>
+          <w:p>
+            <w:pPr>
+              <w:jc w:val="center"/>
+              <w:rPr>
+                <w:rFonts w:ascii="Lucida Bright" w:hAnsi="Lucida Bright"/>
+                <w:b/>
+                <w:bCs/>
+                <w:color w:val="000000" w:themeColor="text1"/>
+                <w:sz w:val="24"/>
+                <w:szCs w:val="24"/>
+              </w:rPr>
+            </w:pPr>
+            <w:r>
+              <w:rPr>
+                <w:rFonts w:ascii="Lucida Bright" w:eastAsia="Cambria Math" w:hAnsi="Lucida Bright" w:cs="Cambria Math"/>
+                <w:b/>
+                <w:bCs/>
+                <w:color w:val="000000" w:themeColor="text1"/>
+                <w:sz w:val="24"/>
+                <w:szCs w:val="24"/>
+              </w:rPr>
+              <w:t>PARTE SVOLTA</w:t>
+            </w:r>
+          </w:p>
+        </w:tc>
+      </w:tr>
+      <w:tr>
+        <w:trPr>
           <w:trHeight w:val="1420"/>
         </w:trPr>
         <w:tc>
           <w:tcPr>
             <w:tcW w:w="3498" w:type="dxa"/>
-            <w:tcBorders>
-              <w:top w:val="single" w:sz="12" w:space="0" w:color="C9C9C9"/>
-              <w:left w:val="nil"/>
-              <w:bottom w:val="single" w:sz="2" w:space="0" w:color="C9C9C9"/>
-              <w:right w:val="single" w:sz="2" w:space="0" w:color="C9C9C9"/>
-            </w:tcBorders>
-            <w:shd w:val="clear" w:color="auto" w:fill="00B050"/>
-          </w:tcPr>
-          <w:p>
-            <w:pPr>
-              <w:rPr>
-                <w:rFonts w:ascii="Lucida Bright" w:hAnsi="Lucida Bright"/>
-                <w:color w:val="000000" w:themeColor="text1"/>
-                <w:sz w:val="24"/>
-                <w:szCs w:val="24"/>
-              </w:rPr>
-            </w:pPr>
-            <w:r>
-              <w:rPr>
-                <w:rFonts w:ascii="Lucida Bright" w:eastAsia="Arial" w:hAnsi="Lucida Bright" w:cs="Arial"/>
+            <w:shd w:val="clear" w:color="auto" w:fill="auto"/>
+          </w:tcPr>
+          <w:p>
+            <w:pPr>
+              <w:rPr>
+                <w:rFonts w:ascii="Lucida Bright" w:hAnsi="Lucida Bright"/>
                 <w:i/>
                 <w:color w:val="000000" w:themeColor="text1"/>
                 <w:sz w:val="24"/>
                 <w:szCs w:val="24"/>
               </w:rPr>
+            </w:pPr>
+            <w:r>
+              <w:rPr>
+                <w:rFonts w:ascii="Lucida Bright" w:hAnsi="Lucida Bright"/>
+                <w:i/>
+                <w:color w:val="000000" w:themeColor="text1"/>
+                <w:sz w:val="24"/>
+                <w:szCs w:val="24"/>
+              </w:rPr>
               <w:t>Luigi Bozzoli</w:t>
             </w:r>
-            <w:r>
-              <w:rPr>
-                <w:rFonts w:ascii="Lucida Bright" w:eastAsia="Arial" w:hAnsi="Lucida Bright" w:cs="Arial"/>
-                <w:i/>
-                <w:color w:val="000000" w:themeColor="text1"/>
-                <w:sz w:val="24"/>
-                <w:szCs w:val="24"/>
-              </w:rPr>
-              <w:t xml:space="preserve"> </w:t>
-            </w:r>
           </w:p>
         </w:tc>
         <w:tc>
           <w:tcPr>
             <w:tcW w:w="3101" w:type="dxa"/>
-            <w:tcBorders>
-              <w:top w:val="single" w:sz="12" w:space="0" w:color="C9C9C9"/>
-              <w:left w:val="single" w:sz="2" w:space="0" w:color="C9C9C9"/>
-              <w:bottom w:val="single" w:sz="2" w:space="0" w:color="C9C9C9"/>
-              <w:right w:val="single" w:sz="2" w:space="0" w:color="C9C9C9"/>
-            </w:tcBorders>
-            <w:shd w:val="clear" w:color="auto" w:fill="00B050"/>
+            <w:shd w:val="clear" w:color="auto" w:fill="auto"/>
           </w:tcPr>
           <w:p>
             <w:pPr>
               <w:ind w:left="2"/>
               <w:rPr>
-                <w:rFonts w:ascii="Lucida Bright" w:hAnsi="Lucida Bright"/>
-                <w:color w:val="000000" w:themeColor="text1"/>
-                <w:sz w:val="24"/>
-                <w:szCs w:val="24"/>
-              </w:rPr>
-            </w:pPr>
-            <w:r>
-              <w:rPr>
                 <w:rFonts w:ascii="Lucida Bright" w:eastAsia="Calibri" w:hAnsi="Lucida Bright" w:cs="Calibri"/>
                 <w:color w:val="000000" w:themeColor="text1"/>
                 <w:sz w:val="24"/>
                 <w:szCs w:val="24"/>
               </w:rPr>
-              <w:t>051210</w:t>
-            </w:r>
+            </w:pPr>
             <w:r>
               <w:rPr>
                 <w:rFonts w:ascii="Lucida Bright" w:eastAsia="Calibri" w:hAnsi="Lucida Bright" w:cs="Calibri"/>
@@ -19015,48 +18768,33 @@
                 <w:sz w:val="24"/>
                 <w:szCs w:val="24"/>
               </w:rPr>
-              <w:t>5477</w:t>
+              <w:t>0512105477</w:t>
             </w:r>
           </w:p>
         </w:tc>
         <w:tc>
           <w:tcPr>
             <w:tcW w:w="3300" w:type="dxa"/>
-            <w:tcBorders>
-              <w:top w:val="single" w:sz="12" w:space="0" w:color="C9C9C9"/>
-              <w:left w:val="single" w:sz="2" w:space="0" w:color="C9C9C9"/>
-              <w:bottom w:val="single" w:sz="2" w:space="0" w:color="C9C9C9"/>
-              <w:right w:val="nil"/>
-            </w:tcBorders>
-            <w:shd w:val="clear" w:color="auto" w:fill="00B050"/>
-          </w:tcPr>
-          <w:p>
-            <w:pPr>
-              <w:rPr>
-                <w:rFonts w:ascii="Lucida Bright" w:hAnsi="Lucida Bright"/>
-                <w:color w:val="000000" w:themeColor="text1"/>
-                <w:sz w:val="24"/>
-                <w:szCs w:val="24"/>
-              </w:rPr>
-            </w:pPr>
-            <w:r>
+            <w:shd w:val="clear" w:color="auto" w:fill="auto"/>
+          </w:tcPr>
+          <w:p>
+            <w:pPr>
+              <w:spacing w:line="276" w:lineRule="auto"/>
               <w:rPr>
                 <w:rFonts w:ascii="Lucida Bright" w:eastAsia="Cambria Math" w:hAnsi="Lucida Bright" w:cs="Cambria Math"/>
                 <w:color w:val="000000" w:themeColor="text1"/>
                 <w:sz w:val="24"/>
                 <w:szCs w:val="24"/>
               </w:rPr>
+            </w:pPr>
+            <w:r>
+              <w:rPr>
+                <w:rFonts w:ascii="Lucida Bright" w:eastAsia="Cambria Math" w:hAnsi="Lucida Bright" w:cs="Cambria Math"/>
+                <w:color w:val="000000" w:themeColor="text1"/>
+                <w:sz w:val="24"/>
+                <w:szCs w:val="24"/>
+              </w:rPr>
               <w:t>Tutte le parti sono state svolte con il completo supporto dei membri utilizzando la piattaforma Microsoft Teams.</w:t>
-            </w:r>
-            <w:r>
-              <w:rPr>
-                <w:rFonts w:ascii="Lucida Bright" w:eastAsia="Arial" w:hAnsi="Lucida Bright" w:cs="Arial"/>
-                <w:i/>
-                <w:color w:val="000000" w:themeColor="text1"/>
-                <w:sz w:val="24"/>
-                <w:szCs w:val="24"/>
-              </w:rPr>
-              <w:t xml:space="preserve"> </w:t>
             </w:r>
           </w:p>
         </w:tc>
@@ -19068,13 +18806,7 @@
         <w:tc>
           <w:tcPr>
             <w:tcW w:w="3498" w:type="dxa"/>
-            <w:tcBorders>
-              <w:top w:val="single" w:sz="2" w:space="0" w:color="C9C9C9"/>
-              <w:left w:val="nil"/>
-              <w:bottom w:val="single" w:sz="2" w:space="0" w:color="C9C9C9"/>
-              <w:right w:val="single" w:sz="2" w:space="0" w:color="C9C9C9"/>
-            </w:tcBorders>
-            <w:shd w:val="clear" w:color="auto" w:fill="92D050"/>
+            <w:shd w:val="clear" w:color="auto" w:fill="auto"/>
           </w:tcPr>
           <w:p>
             <w:pPr>
@@ -19093,30 +18825,14 @@
                 <w:sz w:val="24"/>
                 <w:szCs w:val="24"/>
               </w:rPr>
-              <w:t>Antonio Martucci</w:t>
-            </w:r>
-            <w:r>
-              <w:rPr>
-                <w:rFonts w:ascii="Lucida Bright" w:eastAsia="Arial" w:hAnsi="Lucida Bright" w:cs="Arial"/>
-                <w:i/>
-                <w:color w:val="000000" w:themeColor="text1"/>
-                <w:sz w:val="24"/>
-                <w:szCs w:val="24"/>
-              </w:rPr>
-              <w:t xml:space="preserve"> </w:t>
+              <w:t xml:space="preserve">Antonio Martucci </w:t>
             </w:r>
           </w:p>
         </w:tc>
         <w:tc>
           <w:tcPr>
             <w:tcW w:w="3101" w:type="dxa"/>
-            <w:tcBorders>
-              <w:top w:val="single" w:sz="2" w:space="0" w:color="C9C9C9"/>
-              <w:left w:val="single" w:sz="2" w:space="0" w:color="C9C9C9"/>
-              <w:bottom w:val="single" w:sz="2" w:space="0" w:color="C9C9C9"/>
-              <w:right w:val="single" w:sz="2" w:space="0" w:color="C9C9C9"/>
-            </w:tcBorders>
-            <w:shd w:val="clear" w:color="auto" w:fill="92D050"/>
+            <w:shd w:val="clear" w:color="auto" w:fill="auto"/>
           </w:tcPr>
           <w:p>
             <w:pPr>
@@ -19135,32 +18851,18 @@
                 <w:sz w:val="24"/>
                 <w:szCs w:val="24"/>
               </w:rPr>
-              <w:t>051210</w:t>
-            </w:r>
-            <w:r>
-              <w:rPr>
-                <w:rFonts w:ascii="Lucida Bright" w:eastAsia="Calibri" w:hAnsi="Lucida Bright" w:cs="Calibri"/>
-                <w:color w:val="000000" w:themeColor="text1"/>
-                <w:sz w:val="24"/>
-                <w:szCs w:val="24"/>
-              </w:rPr>
-              <w:t>5612</w:t>
+              <w:t>0512105612</w:t>
             </w:r>
           </w:p>
         </w:tc>
         <w:tc>
           <w:tcPr>
             <w:tcW w:w="3300" w:type="dxa"/>
-            <w:tcBorders>
-              <w:top w:val="single" w:sz="2" w:space="0" w:color="C9C9C9"/>
-              <w:left w:val="single" w:sz="2" w:space="0" w:color="C9C9C9"/>
-              <w:bottom w:val="single" w:sz="2" w:space="0" w:color="C9C9C9"/>
-              <w:right w:val="nil"/>
-            </w:tcBorders>
-            <w:shd w:val="clear" w:color="auto" w:fill="92D050"/>
-          </w:tcPr>
-          <w:p>
-            <w:pPr>
+            <w:shd w:val="clear" w:color="auto" w:fill="auto"/>
+          </w:tcPr>
+          <w:p>
+            <w:pPr>
+              <w:spacing w:line="276" w:lineRule="auto"/>
               <w:rPr>
                 <w:rFonts w:ascii="Lucida Bright" w:hAnsi="Lucida Bright"/>
                 <w:color w:val="000000" w:themeColor="text1"/>
@@ -19187,13 +18889,7 @@
         <w:tc>
           <w:tcPr>
             <w:tcW w:w="3498" w:type="dxa"/>
-            <w:tcBorders>
-              <w:top w:val="single" w:sz="2" w:space="0" w:color="C9C9C9"/>
-              <w:left w:val="nil"/>
-              <w:bottom w:val="single" w:sz="2" w:space="0" w:color="C9C9C9"/>
-              <w:right w:val="single" w:sz="2" w:space="0" w:color="C9C9C9"/>
-            </w:tcBorders>
-            <w:shd w:val="clear" w:color="auto" w:fill="00B050"/>
+            <w:shd w:val="clear" w:color="auto" w:fill="auto"/>
           </w:tcPr>
           <w:p>
             <w:pPr>
@@ -19228,13 +18924,7 @@
         <w:tc>
           <w:tcPr>
             <w:tcW w:w="3101" w:type="dxa"/>
-            <w:tcBorders>
-              <w:top w:val="single" w:sz="2" w:space="0" w:color="C9C9C9"/>
-              <w:left w:val="single" w:sz="2" w:space="0" w:color="C9C9C9"/>
-              <w:bottom w:val="single" w:sz="2" w:space="0" w:color="C9C9C9"/>
-              <w:right w:val="single" w:sz="2" w:space="0" w:color="C9C9C9"/>
-            </w:tcBorders>
-            <w:shd w:val="clear" w:color="auto" w:fill="00B050"/>
+            <w:shd w:val="clear" w:color="auto" w:fill="auto"/>
           </w:tcPr>
           <w:p>
             <w:pPr>
@@ -19269,16 +18959,11 @@
         <w:tc>
           <w:tcPr>
             <w:tcW w:w="3300" w:type="dxa"/>
-            <w:tcBorders>
-              <w:top w:val="single" w:sz="2" w:space="0" w:color="C9C9C9"/>
-              <w:left w:val="single" w:sz="2" w:space="0" w:color="C9C9C9"/>
-              <w:bottom w:val="single" w:sz="2" w:space="0" w:color="C9C9C9"/>
-              <w:right w:val="nil"/>
-            </w:tcBorders>
-            <w:shd w:val="clear" w:color="auto" w:fill="00B050"/>
-          </w:tcPr>
-          <w:p>
-            <w:pPr>
+            <w:shd w:val="clear" w:color="auto" w:fill="auto"/>
+          </w:tcPr>
+          <w:p>
+            <w:pPr>
+              <w:spacing w:line="276" w:lineRule="auto"/>
               <w:rPr>
                 <w:rFonts w:ascii="Lucida Bright" w:hAnsi="Lucida Bright"/>
                 <w:color w:val="000000" w:themeColor="text1"/>
@@ -19305,18 +18990,14 @@
         <w:tc>
           <w:tcPr>
             <w:tcW w:w="3498" w:type="dxa"/>
-            <w:tcBorders>
-              <w:top w:val="single" w:sz="2" w:space="0" w:color="C9C9C9"/>
-              <w:left w:val="nil"/>
-              <w:bottom w:val="single" w:sz="2" w:space="0" w:color="C9C9C9"/>
-              <w:right w:val="single" w:sz="2" w:space="0" w:color="C9C9C9"/>
-            </w:tcBorders>
-            <w:shd w:val="clear" w:color="auto" w:fill="92D050"/>
-          </w:tcPr>
-          <w:p>
-            <w:pPr>
-              <w:rPr>
-                <w:rFonts w:ascii="Lucida Bright" w:hAnsi="Lucida Bright"/>
+            <w:shd w:val="clear" w:color="auto" w:fill="auto"/>
+          </w:tcPr>
+          <w:p>
+            <w:pPr>
+              <w:rPr>
+                <w:rFonts w:ascii="Lucida Bright" w:hAnsi="Lucida Bright"/>
+                <w:i/>
+                <w:iCs/>
                 <w:color w:val="000000" w:themeColor="text1"/>
                 <w:sz w:val="24"/>
                 <w:szCs w:val="24"/>
@@ -19325,33 +19006,20 @@
             <w:r>
               <w:rPr>
                 <w:rFonts w:ascii="Lucida Bright" w:eastAsia="Cambria Math" w:hAnsi="Lucida Bright" w:cs="Cambria Math"/>
-                <w:color w:val="000000" w:themeColor="text1"/>
-                <w:sz w:val="24"/>
-                <w:szCs w:val="24"/>
-              </w:rPr>
-              <w:t>Lucio Squitieri</w:t>
-            </w:r>
-            <w:r>
-              <w:rPr>
-                <w:rFonts w:ascii="Lucida Bright" w:eastAsia="Cambria Math" w:hAnsi="Lucida Bright" w:cs="Cambria Math"/>
-                <w:color w:val="000000" w:themeColor="text1"/>
-                <w:sz w:val="24"/>
-                <w:szCs w:val="24"/>
-              </w:rPr>
-              <w:t xml:space="preserve"> </w:t>
+                <w:i/>
+                <w:iCs/>
+                <w:color w:val="000000" w:themeColor="text1"/>
+                <w:sz w:val="24"/>
+                <w:szCs w:val="24"/>
+              </w:rPr>
+              <w:t xml:space="preserve">Lucio Squitieri </w:t>
             </w:r>
           </w:p>
         </w:tc>
         <w:tc>
           <w:tcPr>
             <w:tcW w:w="3101" w:type="dxa"/>
-            <w:tcBorders>
-              <w:top w:val="single" w:sz="2" w:space="0" w:color="C9C9C9"/>
-              <w:left w:val="single" w:sz="2" w:space="0" w:color="C9C9C9"/>
-              <w:bottom w:val="single" w:sz="2" w:space="0" w:color="C9C9C9"/>
-              <w:right w:val="single" w:sz="2" w:space="0" w:color="C9C9C9"/>
-            </w:tcBorders>
-            <w:shd w:val="clear" w:color="auto" w:fill="92D050"/>
+            <w:shd w:val="clear" w:color="auto" w:fill="auto"/>
           </w:tcPr>
           <w:p>
             <w:pPr>
@@ -19370,32 +19038,18 @@
                 <w:sz w:val="24"/>
                 <w:szCs w:val="24"/>
               </w:rPr>
-              <w:t>05121</w:t>
-            </w:r>
-            <w:r>
-              <w:rPr>
-                <w:rFonts w:ascii="Lucida Bright" w:eastAsia="Calibri" w:hAnsi="Lucida Bright" w:cs="Calibri"/>
-                <w:color w:val="000000" w:themeColor="text1"/>
-                <w:sz w:val="24"/>
-                <w:szCs w:val="24"/>
-              </w:rPr>
-              <w:t>05180</w:t>
+              <w:t>0512105180</w:t>
             </w:r>
           </w:p>
         </w:tc>
         <w:tc>
           <w:tcPr>
             <w:tcW w:w="3300" w:type="dxa"/>
-            <w:tcBorders>
-              <w:top w:val="single" w:sz="2" w:space="0" w:color="C9C9C9"/>
-              <w:left w:val="single" w:sz="2" w:space="0" w:color="C9C9C9"/>
-              <w:bottom w:val="single" w:sz="2" w:space="0" w:color="C9C9C9"/>
-              <w:right w:val="nil"/>
-            </w:tcBorders>
-            <w:shd w:val="clear" w:color="auto" w:fill="92D050"/>
-          </w:tcPr>
-          <w:p>
-            <w:pPr>
+            <w:shd w:val="clear" w:color="auto" w:fill="auto"/>
+          </w:tcPr>
+          <w:p>
+            <w:pPr>
+              <w:spacing w:line="276" w:lineRule="auto"/>
               <w:rPr>
                 <w:rFonts w:ascii="Lucida Bright" w:hAnsi="Lucida Bright"/>
                 <w:color w:val="000000" w:themeColor="text1"/>
@@ -19422,13 +19076,7 @@
         <w:tc>
           <w:tcPr>
             <w:tcW w:w="3498" w:type="dxa"/>
-            <w:tcBorders>
-              <w:top w:val="single" w:sz="2" w:space="0" w:color="C9C9C9"/>
-              <w:left w:val="nil"/>
-              <w:bottom w:val="single" w:sz="2" w:space="0" w:color="C9C9C9"/>
-              <w:right w:val="single" w:sz="2" w:space="0" w:color="C9C9C9"/>
-            </w:tcBorders>
-            <w:shd w:val="clear" w:color="auto" w:fill="00B050"/>
+            <w:shd w:val="clear" w:color="auto" w:fill="auto"/>
           </w:tcPr>
           <w:p>
             <w:pPr>
@@ -19447,20 +19095,24 @@
                 <w:sz w:val="24"/>
                 <w:szCs w:val="24"/>
               </w:rPr>
-              <w:t>Nello Romano</w:t>
+              <w:t>Ani</w:t>
+            </w:r>
+            <w:r>
+              <w:rPr>
+                <w:rFonts w:ascii="Lucida Bright" w:eastAsia="Arial" w:hAnsi="Lucida Bright" w:cs="Arial"/>
+                <w:i/>
+                <w:color w:val="000000" w:themeColor="text1"/>
+                <w:sz w:val="24"/>
+                <w:szCs w:val="24"/>
+              </w:rPr>
+              <w:t>ello Romano</w:t>
             </w:r>
           </w:p>
         </w:tc>
         <w:tc>
           <w:tcPr>
             <w:tcW w:w="3101" w:type="dxa"/>
-            <w:tcBorders>
-              <w:top w:val="single" w:sz="2" w:space="0" w:color="C9C9C9"/>
-              <w:left w:val="single" w:sz="2" w:space="0" w:color="C9C9C9"/>
-              <w:bottom w:val="single" w:sz="2" w:space="0" w:color="C9C9C9"/>
-              <w:right w:val="single" w:sz="2" w:space="0" w:color="C9C9C9"/>
-            </w:tcBorders>
-            <w:shd w:val="clear" w:color="auto" w:fill="00B050"/>
+            <w:shd w:val="clear" w:color="auto" w:fill="auto"/>
           </w:tcPr>
           <w:p>
             <w:pPr>
@@ -19488,8 +19140,25 @@
                 <w:sz w:val="24"/>
                 <w:szCs w:val="24"/>
               </w:rPr>
-              <w:t>5477</w:t>
-            </w:r>
+              <w:t>5159</w:t>
+            </w:r>
+          </w:p>
+        </w:tc>
+        <w:tc>
+          <w:tcPr>
+            <w:tcW w:w="3300" w:type="dxa"/>
+            <w:shd w:val="clear" w:color="auto" w:fill="auto"/>
+          </w:tcPr>
+          <w:p>
+            <w:pPr>
+              <w:spacing w:line="276" w:lineRule="auto"/>
+              <w:rPr>
+                <w:rFonts w:ascii="Lucida Bright" w:hAnsi="Lucida Bright"/>
+                <w:color w:val="000000" w:themeColor="text1"/>
+                <w:sz w:val="24"/>
+                <w:szCs w:val="24"/>
+              </w:rPr>
+            </w:pPr>
             <w:r>
               <w:rPr>
                 <w:rFonts w:ascii="Lucida Bright" w:eastAsia="Cambria Math" w:hAnsi="Lucida Bright" w:cs="Cambria Math"/>
@@ -19497,30 +19166,10 @@
                 <w:sz w:val="24"/>
                 <w:szCs w:val="24"/>
               </w:rPr>
-              <w:t xml:space="preserve"> </w:t>
-            </w:r>
-          </w:p>
-        </w:tc>
-        <w:tc>
-          <w:tcPr>
-            <w:tcW w:w="3300" w:type="dxa"/>
-            <w:tcBorders>
-              <w:top w:val="single" w:sz="2" w:space="0" w:color="C9C9C9"/>
-              <w:left w:val="single" w:sz="2" w:space="0" w:color="C9C9C9"/>
-              <w:bottom w:val="single" w:sz="2" w:space="0" w:color="C9C9C9"/>
-              <w:right w:val="nil"/>
-            </w:tcBorders>
-            <w:shd w:val="clear" w:color="auto" w:fill="00B050"/>
-          </w:tcPr>
-          <w:p>
-            <w:pPr>
-              <w:rPr>
-                <w:rFonts w:ascii="Lucida Bright" w:hAnsi="Lucida Bright"/>
-                <w:color w:val="000000" w:themeColor="text1"/>
-                <w:sz w:val="24"/>
-                <w:szCs w:val="24"/>
-              </w:rPr>
-            </w:pPr>
+              <w:t>Tutte le parti sono st</w:t>
+            </w:r>
+            <w:bookmarkStart w:id="23" w:name="_GoBack"/>
+            <w:bookmarkEnd w:id="23"/>
             <w:r>
               <w:rPr>
                 <w:rFonts w:ascii="Lucida Bright" w:eastAsia="Cambria Math" w:hAnsi="Lucida Bright" w:cs="Cambria Math"/>
@@ -19528,7 +19177,7 @@
                 <w:sz w:val="24"/>
                 <w:szCs w:val="24"/>
               </w:rPr>
-              <w:t>Tutte le parti sono state svolte con il completo supporto dei membri utilizzando la piattaforma Microsoft Teams.</w:t>
+              <w:t>ate svolte con il completo supporto dei membri utilizzando la piattaforma Microsoft Teams.</w:t>
             </w:r>
           </w:p>
         </w:tc>
@@ -19540,13 +19189,7 @@
         <w:tc>
           <w:tcPr>
             <w:tcW w:w="3498" w:type="dxa"/>
-            <w:tcBorders>
-              <w:top w:val="single" w:sz="2" w:space="0" w:color="C9C9C9"/>
-              <w:left w:val="nil"/>
-              <w:bottom w:val="single" w:sz="2" w:space="0" w:color="C9C9C9"/>
-              <w:right w:val="single" w:sz="2" w:space="0" w:color="C9C9C9"/>
-            </w:tcBorders>
-            <w:shd w:val="clear" w:color="auto" w:fill="92D050"/>
+            <w:shd w:val="clear" w:color="auto" w:fill="auto"/>
           </w:tcPr>
           <w:p>
             <w:pPr>
@@ -19573,13 +19216,7 @@
         <w:tc>
           <w:tcPr>
             <w:tcW w:w="3101" w:type="dxa"/>
-            <w:tcBorders>
-              <w:top w:val="single" w:sz="2" w:space="0" w:color="C9C9C9"/>
-              <w:left w:val="single" w:sz="2" w:space="0" w:color="C9C9C9"/>
-              <w:bottom w:val="single" w:sz="2" w:space="0" w:color="C9C9C9"/>
-              <w:right w:val="single" w:sz="2" w:space="0" w:color="C9C9C9"/>
-            </w:tcBorders>
-            <w:shd w:val="clear" w:color="auto" w:fill="92D050"/>
+            <w:shd w:val="clear" w:color="auto" w:fill="auto"/>
           </w:tcPr>
           <w:p>
             <w:pPr>
@@ -19605,16 +19242,11 @@
         <w:tc>
           <w:tcPr>
             <w:tcW w:w="3300" w:type="dxa"/>
-            <w:tcBorders>
-              <w:top w:val="single" w:sz="2" w:space="0" w:color="C9C9C9"/>
-              <w:left w:val="single" w:sz="2" w:space="0" w:color="C9C9C9"/>
-              <w:bottom w:val="single" w:sz="2" w:space="0" w:color="C9C9C9"/>
-              <w:right w:val="nil"/>
-            </w:tcBorders>
-            <w:shd w:val="clear" w:color="auto" w:fill="92D050"/>
-          </w:tcPr>
-          <w:p>
-            <w:pPr>
+            <w:shd w:val="clear" w:color="auto" w:fill="auto"/>
+          </w:tcPr>
+          <w:p>
+            <w:pPr>
+              <w:spacing w:line="276" w:lineRule="auto"/>
               <w:rPr>
                 <w:rFonts w:ascii="Lucida Bright" w:eastAsia="Cambria Math" w:hAnsi="Lucida Bright" w:cs="Cambria Math"/>
                 <w:color w:val="000000" w:themeColor="text1"/>
@@ -19629,7 +19261,17 @@
                 <w:sz w:val="24"/>
                 <w:szCs w:val="24"/>
               </w:rPr>
-              <w:t>Tutte le parti sono state svolte con il completo supporto dei membri utilizzando la piattaforma Microsoft Teams.</w:t>
+              <w:t xml:space="preserve">Tutte le parti sono state svolte con il completo supporto dei membri </w:t>
+            </w:r>
+            <w:r>
+              <w:rPr>
+                <w:rFonts w:ascii="Lucida Bright" w:eastAsia="Cambria Math" w:hAnsi="Lucida Bright" w:cs="Cambria Math"/>
+                <w:color w:val="000000" w:themeColor="text1"/>
+                <w:sz w:val="24"/>
+                <w:szCs w:val="24"/>
+              </w:rPr>
+              <w:lastRenderedPageBreak/>
+              <w:t>utilizzando la piattaforma Microsoft Teams.</w:t>
             </w:r>
           </w:p>
         </w:tc>
@@ -19651,6 +19293,7 @@
           <w:sz w:val="24"/>
           <w:szCs w:val="24"/>
         </w:rPr>
+        <w:lastRenderedPageBreak/>
         <w:t xml:space="preserve"> </w:t>
       </w:r>
     </w:p>
@@ -19667,8 +19310,6 @@
           <w:szCs w:val="24"/>
         </w:rPr>
       </w:pPr>
-      <w:bookmarkStart w:id="12" w:name="_GoBack"/>
-      <w:bookmarkEnd w:id="12"/>
     </w:p>
     <w:sectPr>
       <w:footerReference w:type="default" r:id="rId18"/>
@@ -20114,6 +19755,95 @@
     </w:lvl>
   </w:abstractNum>
   <w:abstractNum w:abstractNumId="3" w15:restartNumberingAfterBreak="0">
+    <w:nsid w:val="2FC43BEC"/>
+    <w:multiLevelType w:val="multilevel"/>
+    <w:tmpl w:val="03C28640"/>
+    <w:lvl w:ilvl="0">
+      <w:start w:val="1"/>
+      <w:numFmt w:val="bullet"/>
+      <w:lvlText w:val=""/>
+      <w:lvlJc w:val="left"/>
+      <w:pPr>
+        <w:ind w:left="360" w:hanging="360"/>
+      </w:pPr>
+      <w:rPr>
+        <w:rFonts w:ascii="Symbol" w:hAnsi="Symbol" w:hint="default"/>
+      </w:rPr>
+    </w:lvl>
+    <w:lvl w:ilvl="1">
+      <w:start w:val="1"/>
+      <w:numFmt w:val="lowerLetter"/>
+      <w:lvlText w:val="%2)"/>
+      <w:lvlJc w:val="left"/>
+      <w:pPr>
+        <w:ind w:left="720" w:hanging="360"/>
+      </w:pPr>
+    </w:lvl>
+    <w:lvl w:ilvl="2">
+      <w:start w:val="1"/>
+      <w:numFmt w:val="lowerRoman"/>
+      <w:lvlText w:val="%3)"/>
+      <w:lvlJc w:val="left"/>
+      <w:pPr>
+        <w:ind w:left="1080" w:hanging="360"/>
+      </w:pPr>
+    </w:lvl>
+    <w:lvl w:ilvl="3">
+      <w:start w:val="1"/>
+      <w:numFmt w:val="decimal"/>
+      <w:lvlText w:val="(%4)"/>
+      <w:lvlJc w:val="left"/>
+      <w:pPr>
+        <w:ind w:left="1440" w:hanging="360"/>
+      </w:pPr>
+    </w:lvl>
+    <w:lvl w:ilvl="4">
+      <w:start w:val="1"/>
+      <w:numFmt w:val="lowerLetter"/>
+      <w:lvlText w:val="(%5)"/>
+      <w:lvlJc w:val="left"/>
+      <w:pPr>
+        <w:ind w:left="1800" w:hanging="360"/>
+      </w:pPr>
+    </w:lvl>
+    <w:lvl w:ilvl="5">
+      <w:start w:val="1"/>
+      <w:numFmt w:val="lowerRoman"/>
+      <w:lvlText w:val="(%6)"/>
+      <w:lvlJc w:val="left"/>
+      <w:pPr>
+        <w:ind w:left="2160" w:hanging="360"/>
+      </w:pPr>
+    </w:lvl>
+    <w:lvl w:ilvl="6">
+      <w:start w:val="1"/>
+      <w:numFmt w:val="decimal"/>
+      <w:lvlText w:val="%7."/>
+      <w:lvlJc w:val="left"/>
+      <w:pPr>
+        <w:ind w:left="2520" w:hanging="360"/>
+      </w:pPr>
+    </w:lvl>
+    <w:lvl w:ilvl="7">
+      <w:start w:val="1"/>
+      <w:numFmt w:val="lowerLetter"/>
+      <w:lvlText w:val="%8."/>
+      <w:lvlJc w:val="left"/>
+      <w:pPr>
+        <w:ind w:left="2880" w:hanging="360"/>
+      </w:pPr>
+    </w:lvl>
+    <w:lvl w:ilvl="8">
+      <w:start w:val="1"/>
+      <w:numFmt w:val="lowerRoman"/>
+      <w:lvlText w:val="%9."/>
+      <w:lvlJc w:val="left"/>
+      <w:pPr>
+        <w:ind w:left="3240" w:hanging="360"/>
+      </w:pPr>
+    </w:lvl>
+  </w:abstractNum>
+  <w:abstractNum w:abstractNumId="4" w15:restartNumberingAfterBreak="0">
     <w:nsid w:val="39DE2936"/>
     <w:multiLevelType w:val="multilevel"/>
     <w:tmpl w:val="60D42B84"/>
@@ -20226,7 +19956,7 @@
       </w:rPr>
     </w:lvl>
   </w:abstractNum>
-  <w:abstractNum w:abstractNumId="4" w15:restartNumberingAfterBreak="0">
+  <w:abstractNum w:abstractNumId="5" w15:restartNumberingAfterBreak="0">
     <w:nsid w:val="43CA5A71"/>
     <w:multiLevelType w:val="hybridMultilevel"/>
     <w:tmpl w:val="B7802FB0"/>
@@ -20339,7 +20069,7 @@
       </w:rPr>
     </w:lvl>
   </w:abstractNum>
-  <w:abstractNum w:abstractNumId="5" w15:restartNumberingAfterBreak="0">
+  <w:abstractNum w:abstractNumId="6" w15:restartNumberingAfterBreak="0">
     <w:nsid w:val="45E229B3"/>
     <w:multiLevelType w:val="multilevel"/>
     <w:tmpl w:val="F1AC083C"/>
@@ -20452,7 +20182,7 @@
       </w:rPr>
     </w:lvl>
   </w:abstractNum>
-  <w:abstractNum w:abstractNumId="6" w15:restartNumberingAfterBreak="0">
+  <w:abstractNum w:abstractNumId="7" w15:restartNumberingAfterBreak="0">
     <w:nsid w:val="49051A64"/>
     <w:multiLevelType w:val="hybridMultilevel"/>
     <w:tmpl w:val="1EF2AA16"/>
@@ -20541,23 +20271,222 @@
       </w:pPr>
     </w:lvl>
   </w:abstractNum>
+  <w:abstractNum w:abstractNumId="8" w15:restartNumberingAfterBreak="0">
+    <w:nsid w:val="4C342AB0"/>
+    <w:multiLevelType w:val="multilevel"/>
+    <w:tmpl w:val="0410001D"/>
+    <w:lvl w:ilvl="0">
+      <w:start w:val="1"/>
+      <w:numFmt w:val="decimal"/>
+      <w:lvlText w:val="%1)"/>
+      <w:lvlJc w:val="left"/>
+      <w:pPr>
+        <w:ind w:left="360" w:hanging="360"/>
+      </w:pPr>
+    </w:lvl>
+    <w:lvl w:ilvl="1">
+      <w:start w:val="1"/>
+      <w:numFmt w:val="lowerLetter"/>
+      <w:lvlText w:val="%2)"/>
+      <w:lvlJc w:val="left"/>
+      <w:pPr>
+        <w:ind w:left="720" w:hanging="360"/>
+      </w:pPr>
+    </w:lvl>
+    <w:lvl w:ilvl="2">
+      <w:start w:val="1"/>
+      <w:numFmt w:val="lowerRoman"/>
+      <w:lvlText w:val="%3)"/>
+      <w:lvlJc w:val="left"/>
+      <w:pPr>
+        <w:ind w:left="1080" w:hanging="360"/>
+      </w:pPr>
+    </w:lvl>
+    <w:lvl w:ilvl="3">
+      <w:start w:val="1"/>
+      <w:numFmt w:val="decimal"/>
+      <w:lvlText w:val="(%4)"/>
+      <w:lvlJc w:val="left"/>
+      <w:pPr>
+        <w:ind w:left="1440" w:hanging="360"/>
+      </w:pPr>
+    </w:lvl>
+    <w:lvl w:ilvl="4">
+      <w:start w:val="1"/>
+      <w:numFmt w:val="lowerLetter"/>
+      <w:lvlText w:val="(%5)"/>
+      <w:lvlJc w:val="left"/>
+      <w:pPr>
+        <w:ind w:left="1800" w:hanging="360"/>
+      </w:pPr>
+    </w:lvl>
+    <w:lvl w:ilvl="5">
+      <w:start w:val="1"/>
+      <w:numFmt w:val="lowerRoman"/>
+      <w:lvlText w:val="(%6)"/>
+      <w:lvlJc w:val="left"/>
+      <w:pPr>
+        <w:ind w:left="2160" w:hanging="360"/>
+      </w:pPr>
+    </w:lvl>
+    <w:lvl w:ilvl="6">
+      <w:start w:val="1"/>
+      <w:numFmt w:val="decimal"/>
+      <w:lvlText w:val="%7."/>
+      <w:lvlJc w:val="left"/>
+      <w:pPr>
+        <w:ind w:left="2520" w:hanging="360"/>
+      </w:pPr>
+    </w:lvl>
+    <w:lvl w:ilvl="7">
+      <w:start w:val="1"/>
+      <w:numFmt w:val="lowerLetter"/>
+      <w:lvlText w:val="%8."/>
+      <w:lvlJc w:val="left"/>
+      <w:pPr>
+        <w:ind w:left="2880" w:hanging="360"/>
+      </w:pPr>
+    </w:lvl>
+    <w:lvl w:ilvl="8">
+      <w:start w:val="1"/>
+      <w:numFmt w:val="lowerRoman"/>
+      <w:lvlText w:val="%9."/>
+      <w:lvlJc w:val="left"/>
+      <w:pPr>
+        <w:ind w:left="3240" w:hanging="360"/>
+      </w:pPr>
+    </w:lvl>
+  </w:abstractNum>
+  <w:abstractNum w:abstractNumId="9" w15:restartNumberingAfterBreak="0">
+    <w:nsid w:val="59637378"/>
+    <w:multiLevelType w:val="multilevel"/>
+    <w:tmpl w:val="0212C63C"/>
+    <w:lvl w:ilvl="0">
+      <w:start w:val="1"/>
+      <w:numFmt w:val="decimal"/>
+      <w:lvlText w:val="%1."/>
+      <w:lvlJc w:val="left"/>
+      <w:pPr>
+        <w:ind w:left="720" w:hanging="360"/>
+      </w:pPr>
+      <w:rPr>
+        <w:u w:val="none"/>
+      </w:rPr>
+    </w:lvl>
+    <w:lvl w:ilvl="1">
+      <w:start w:val="1"/>
+      <w:numFmt w:val="bullet"/>
+      <w:lvlText w:val="○"/>
+      <w:lvlJc w:val="left"/>
+      <w:pPr>
+        <w:ind w:left="1440" w:hanging="360"/>
+      </w:pPr>
+      <w:rPr>
+        <w:u w:val="none"/>
+      </w:rPr>
+    </w:lvl>
+    <w:lvl w:ilvl="2">
+      <w:start w:val="1"/>
+      <w:numFmt w:val="bullet"/>
+      <w:lvlText w:val="■"/>
+      <w:lvlJc w:val="left"/>
+      <w:pPr>
+        <w:ind w:left="2160" w:hanging="360"/>
+      </w:pPr>
+      <w:rPr>
+        <w:u w:val="none"/>
+      </w:rPr>
+    </w:lvl>
+    <w:lvl w:ilvl="3">
+      <w:start w:val="1"/>
+      <w:numFmt w:val="bullet"/>
+      <w:lvlText w:val="●"/>
+      <w:lvlJc w:val="left"/>
+      <w:pPr>
+        <w:ind w:left="2880" w:hanging="360"/>
+      </w:pPr>
+      <w:rPr>
+        <w:u w:val="none"/>
+      </w:rPr>
+    </w:lvl>
+    <w:lvl w:ilvl="4">
+      <w:start w:val="1"/>
+      <w:numFmt w:val="bullet"/>
+      <w:lvlText w:val="○"/>
+      <w:lvlJc w:val="left"/>
+      <w:pPr>
+        <w:ind w:left="3600" w:hanging="360"/>
+      </w:pPr>
+      <w:rPr>
+        <w:u w:val="none"/>
+      </w:rPr>
+    </w:lvl>
+    <w:lvl w:ilvl="5">
+      <w:start w:val="1"/>
+      <w:numFmt w:val="bullet"/>
+      <w:lvlText w:val="■"/>
+      <w:lvlJc w:val="left"/>
+      <w:pPr>
+        <w:ind w:left="4320" w:hanging="360"/>
+      </w:pPr>
+      <w:rPr>
+        <w:u w:val="none"/>
+      </w:rPr>
+    </w:lvl>
+    <w:lvl w:ilvl="6">
+      <w:start w:val="1"/>
+      <w:numFmt w:val="bullet"/>
+      <w:lvlText w:val="●"/>
+      <w:lvlJc w:val="left"/>
+      <w:pPr>
+        <w:ind w:left="5040" w:hanging="360"/>
+      </w:pPr>
+      <w:rPr>
+        <w:u w:val="none"/>
+      </w:rPr>
+    </w:lvl>
+    <w:lvl w:ilvl="7">
+      <w:start w:val="1"/>
+      <w:numFmt w:val="bullet"/>
+      <w:lvlText w:val="○"/>
+      <w:lvlJc w:val="left"/>
+      <w:pPr>
+        <w:ind w:left="5760" w:hanging="360"/>
+      </w:pPr>
+      <w:rPr>
+        <w:u w:val="none"/>
+      </w:rPr>
+    </w:lvl>
+    <w:lvl w:ilvl="8">
+      <w:start w:val="1"/>
+      <w:numFmt w:val="bullet"/>
+      <w:lvlText w:val="■"/>
+      <w:lvlJc w:val="left"/>
+      <w:pPr>
+        <w:ind w:left="6480" w:hanging="360"/>
+      </w:pPr>
+      <w:rPr>
+        <w:u w:val="none"/>
+      </w:rPr>
+    </w:lvl>
+  </w:abstractNum>
   <w:num w:numId="1">
     <w:abstractNumId w:val="1"/>
   </w:num>
   <w:num w:numId="2">
-    <w:abstractNumId w:val="4"/>
+    <w:abstractNumId w:val="5"/>
   </w:num>
   <w:num w:numId="3">
-    <w:abstractNumId w:val="3"/>
+    <w:abstractNumId w:val="4"/>
   </w:num>
   <w:num w:numId="4">
     <w:abstractNumId w:val="2"/>
   </w:num>
   <w:num w:numId="5">
-    <w:abstractNumId w:val="5"/>
+    <w:abstractNumId w:val="6"/>
   </w:num>
   <w:num w:numId="6">
-    <w:abstractNumId w:val="5"/>
+    <w:abstractNumId w:val="6"/>
     <w:lvlOverride w:ilvl="0">
       <w:startOverride w:val="4"/>
     </w:lvlOverride>
@@ -20590,7 +20519,16 @@
     <w:abstractNumId w:val="0"/>
   </w:num>
   <w:num w:numId="8">
-    <w:abstractNumId w:val="6"/>
+    <w:abstractNumId w:val="7"/>
+  </w:num>
+  <w:num w:numId="9">
+    <w:abstractNumId w:val="9"/>
+  </w:num>
+  <w:num w:numId="10">
+    <w:abstractNumId w:val="8"/>
+  </w:num>
+  <w:num w:numId="11">
+    <w:abstractNumId w:val="3"/>
   </w:num>
 </w:numbering>
 </file>
@@ -20612,7 +20550,7 @@
       </w:pPr>
     </w:pPrDefault>
   </w:docDefaults>
-  <w:latentStyles w:defLockedState="0" w:defUIPriority="99" w:defSemiHidden="0" w:defUnhideWhenUsed="0" w:defQFormat="0" w:count="375">
+  <w:latentStyles w:defLockedState="0" w:defUIPriority="99" w:defSemiHidden="0" w:defUnhideWhenUsed="0" w:defQFormat="0" w:count="376">
     <w:lsdException w:name="Normal" w:uiPriority="0" w:qFormat="1"/>
     <w:lsdException w:name="heading 1" w:uiPriority="9" w:qFormat="1"/>
     <w:lsdException w:name="heading 2" w:semiHidden="1" w:uiPriority="9" w:unhideWhenUsed="1" w:qFormat="1"/>
@@ -20718,7 +20656,6 @@
     <w:lsdException w:name="HTML Sample" w:semiHidden="1" w:unhideWhenUsed="1"/>
     <w:lsdException w:name="HTML Typewriter" w:semiHidden="1" w:unhideWhenUsed="1"/>
     <w:lsdException w:name="HTML Variable" w:semiHidden="1" w:unhideWhenUsed="1"/>
-    <w:lsdException w:name="Normal Table" w:semiHidden="1" w:unhideWhenUsed="1"/>
     <w:lsdException w:name="annotation subject" w:semiHidden="1" w:unhideWhenUsed="1"/>
     <w:lsdException w:name="No List" w:semiHidden="1" w:unhideWhenUsed="1"/>
     <w:lsdException w:name="Outline List 1" w:semiHidden="1" w:unhideWhenUsed="1"/>
@@ -20765,10 +20702,8 @@
     <w:lsdException w:name="Table Subtle 2" w:semiHidden="1" w:unhideWhenUsed="1"/>
     <w:lsdException w:name="Table Web 1" w:semiHidden="1" w:unhideWhenUsed="1"/>
     <w:lsdException w:name="Table Web 2" w:semiHidden="1" w:unhideWhenUsed="1"/>
-    <w:lsdException w:name="Table Web 3" w:semiHidden="1" w:unhideWhenUsed="1"/>
     <w:lsdException w:name="Balloon Text" w:semiHidden="1" w:unhideWhenUsed="1"/>
     <w:lsdException w:name="Table Grid" w:uiPriority="39"/>
-    <w:lsdException w:name="Table Theme" w:semiHidden="1" w:unhideWhenUsed="1"/>
     <w:lsdException w:name="Placeholder Text" w:semiHidden="1"/>
     <w:lsdException w:name="No Spacing" w:uiPriority="1" w:qFormat="1"/>
     <w:lsdException w:name="Light Shading" w:uiPriority="60"/>
@@ -20988,6 +20923,7 @@
     <w:lsdException w:name="Smart Hyperlink" w:semiHidden="1" w:unhideWhenUsed="1"/>
     <w:lsdException w:name="Hashtag" w:semiHidden="1" w:unhideWhenUsed="1"/>
     <w:lsdException w:name="Unresolved Mention" w:semiHidden="1" w:unhideWhenUsed="1"/>
+    <w:lsdException w:name="Smart Link" w:semiHidden="1" w:unhideWhenUsed="1"/>
   </w:latentStyles>
   <w:style w:type="paragraph" w:default="1" w:styleId="Normale">
     <w:name w:val="Normal"/>
@@ -21459,6 +21395,62 @@
       </w:tblCellMar>
     </w:tblPr>
   </w:style>
+  <w:style w:type="paragraph" w:styleId="Titolosommario">
+    <w:name w:val="TOC Heading"/>
+    <w:basedOn w:val="Titolo1"/>
+    <w:next w:val="Normale"/>
+    <w:uiPriority w:val="39"/>
+    <w:unhideWhenUsed/>
+    <w:qFormat/>
+    <w:rsid w:val="00F65A14"/>
+    <w:pPr>
+      <w:spacing w:before="240" w:after="0" w:line="259" w:lineRule="auto"/>
+      <w:outlineLvl w:val="9"/>
+    </w:pPr>
+    <w:rPr>
+      <w:rFonts w:asciiTheme="majorHAnsi" w:eastAsiaTheme="majorEastAsia" w:hAnsiTheme="majorHAnsi" w:cstheme="majorBidi"/>
+      <w:color w:val="365F91" w:themeColor="accent1" w:themeShade="BF"/>
+      <w:sz w:val="32"/>
+      <w:szCs w:val="32"/>
+      <w:lang w:val="it-IT"/>
+    </w:rPr>
+  </w:style>
+  <w:style w:type="paragraph" w:styleId="Sommario2">
+    <w:name w:val="toc 2"/>
+    <w:basedOn w:val="Normale"/>
+    <w:next w:val="Normale"/>
+    <w:autoRedefine/>
+    <w:uiPriority w:val="39"/>
+    <w:unhideWhenUsed/>
+    <w:rsid w:val="00F65A14"/>
+    <w:pPr>
+      <w:spacing w:after="100"/>
+      <w:ind w:left="220"/>
+    </w:pPr>
+  </w:style>
+  <w:style w:type="character" w:styleId="Collegamentoipertestuale">
+    <w:name w:val="Hyperlink"/>
+    <w:basedOn w:val="Carpredefinitoparagrafo"/>
+    <w:uiPriority w:val="99"/>
+    <w:unhideWhenUsed/>
+    <w:rsid w:val="00F65A14"/>
+    <w:rPr>
+      <w:color w:val="0000FF" w:themeColor="hyperlink"/>
+      <w:u w:val="single"/>
+    </w:rPr>
+  </w:style>
+  <w:style w:type="paragraph" w:styleId="Sommario1">
+    <w:name w:val="toc 1"/>
+    <w:basedOn w:val="Normale"/>
+    <w:next w:val="Normale"/>
+    <w:autoRedefine/>
+    <w:uiPriority w:val="39"/>
+    <w:unhideWhenUsed/>
+    <w:rsid w:val="00BE06F0"/>
+    <w:pPr>
+      <w:spacing w:after="100"/>
+    </w:pPr>
+  </w:style>
 </w:styles>
 </file>
 
@@ -21787,7 +21779,7 @@
 </file>
 
 <file path=customXml/itemProps1.xml><?xml version="1.0" encoding="utf-8"?>
-<ds:datastoreItem xmlns:ds="http://schemas.openxmlformats.org/officeDocument/2006/customXml" ds:itemID="{7E1D5798-D381-4D16-A34F-196C353CEAE1}">
+<ds:datastoreItem xmlns:ds="http://schemas.openxmlformats.org/officeDocument/2006/customXml" ds:itemID="{55CE2F35-5C63-4054-8496-5F1839DFCA12}">
   <ds:schemaRefs>
     <ds:schemaRef ds:uri="http://schemas.openxmlformats.org/officeDocument/2006/bibliography"/>
   </ds:schemaRefs>

--- a/Assignements/Assignment 1.0.docx
+++ b/Assignements/Assignment 1.0.docx
@@ -385,6 +385,8 @@
             <w:pStyle w:val="Sommario1"/>
             <w:rPr>
               <w:rFonts w:asciiTheme="minorHAnsi" w:eastAsiaTheme="minorEastAsia" w:hAnsiTheme="minorHAnsi" w:cstheme="minorBidi"/>
+              <w:b w:val="0"/>
+              <w:bCs w:val="0"/>
               <w:lang w:val="it-IT"/>
             </w:rPr>
           </w:pPr>
@@ -397,7 +399,7 @@
           <w:r>
             <w:fldChar w:fldCharType="separate"/>
           </w:r>
-          <w:hyperlink w:anchor="_Toc37109941" w:history="1">
+          <w:hyperlink w:anchor="_Toc37146476" w:history="1">
             <w:r>
               <w:rPr>
                 <w:rStyle w:val="Collegamentoipertestuale"/>
@@ -420,7 +422,7 @@
               <w:rPr>
                 <w:webHidden/>
               </w:rPr>
-              <w:instrText xml:space="preserve"> PAGEREF _Toc37109941 \h </w:instrText>
+              <w:instrText xml:space="preserve"> PAGEREF _Toc37146476 \h </w:instrText>
             </w:r>
             <w:r>
               <w:rPr>
@@ -452,10 +454,12 @@
             <w:pStyle w:val="Sommario1"/>
             <w:rPr>
               <w:rFonts w:asciiTheme="minorHAnsi" w:eastAsiaTheme="minorEastAsia" w:hAnsiTheme="minorHAnsi" w:cstheme="minorBidi"/>
+              <w:b w:val="0"/>
+              <w:bCs w:val="0"/>
               <w:lang w:val="it-IT"/>
             </w:rPr>
           </w:pPr>
-          <w:hyperlink w:anchor="_Toc37109942" w:history="1">
+          <w:hyperlink w:anchor="_Toc37146477" w:history="1">
             <w:r>
               <w:rPr>
                 <w:rStyle w:val="Collegamentoipertestuale"/>
@@ -478,7 +482,7 @@
               <w:rPr>
                 <w:webHidden/>
               </w:rPr>
-              <w:instrText xml:space="preserve"> PAGEREF _Toc37109942 \h </w:instrText>
+              <w:instrText xml:space="preserve"> PAGEREF _Toc37146477 \h </w:instrText>
             </w:r>
             <w:r>
               <w:rPr>
@@ -510,10 +514,12 @@
             <w:pStyle w:val="Sommario1"/>
             <w:rPr>
               <w:rFonts w:asciiTheme="minorHAnsi" w:eastAsiaTheme="minorEastAsia" w:hAnsiTheme="minorHAnsi" w:cstheme="minorBidi"/>
+              <w:b w:val="0"/>
+              <w:bCs w:val="0"/>
               <w:lang w:val="it-IT"/>
             </w:rPr>
           </w:pPr>
-          <w:hyperlink w:anchor="_Toc37109943" w:history="1">
+          <w:hyperlink w:anchor="_Toc37146478" w:history="1">
             <w:r>
               <w:rPr>
                 <w:rStyle w:val="Collegamentoipertestuale"/>
@@ -536,7 +542,7 @@
               <w:rPr>
                 <w:webHidden/>
               </w:rPr>
-              <w:instrText xml:space="preserve"> PAGEREF _Toc37109943 \h </w:instrText>
+              <w:instrText xml:space="preserve"> PAGEREF _Toc37146478 \h </w:instrText>
             </w:r>
             <w:r>
               <w:rPr>
@@ -568,10 +574,12 @@
             <w:pStyle w:val="Sommario1"/>
             <w:rPr>
               <w:rFonts w:asciiTheme="minorHAnsi" w:eastAsiaTheme="minorEastAsia" w:hAnsiTheme="minorHAnsi" w:cstheme="minorBidi"/>
+              <w:b w:val="0"/>
+              <w:bCs w:val="0"/>
               <w:lang w:val="it-IT"/>
             </w:rPr>
           </w:pPr>
-          <w:hyperlink w:anchor="_Toc37109944" w:history="1">
+          <w:hyperlink w:anchor="_Toc37146479" w:history="1">
             <w:r>
               <w:rPr>
                 <w:rStyle w:val="Collegamentoipertestuale"/>
@@ -594,7 +602,7 @@
               <w:rPr>
                 <w:webHidden/>
               </w:rPr>
-              <w:instrText xml:space="preserve"> PAGEREF _Toc37109944 \h </w:instrText>
+              <w:instrText xml:space="preserve"> PAGEREF _Toc37146479 \h </w:instrText>
             </w:r>
             <w:r>
               <w:rPr>
@@ -633,7 +641,7 @@
               <w:lang w:val="it-IT"/>
             </w:rPr>
           </w:pPr>
-          <w:hyperlink w:anchor="_Toc37109945" w:history="1">
+          <w:hyperlink w:anchor="_Toc37146480" w:history="1">
             <w:r>
               <w:rPr>
                 <w:rStyle w:val="Collegamentoipertestuale"/>
@@ -651,7 +659,7 @@
                 <w:bCs/>
                 <w:noProof/>
               </w:rPr>
-              <w:t xml:space="preserve"> Anna Cremonini (Direttrice del dipartimento di Botanica)</w:t>
+              <w:t xml:space="preserve"> Anna Cremonini    (Istituto di ricerca)</w:t>
             </w:r>
             <w:r>
               <w:rPr>
@@ -672,7 +680,7 @@
                 <w:noProof/>
                 <w:webHidden/>
               </w:rPr>
-              <w:instrText xml:space="preserve"> PAGEREF _Toc37109945 \h </w:instrText>
+              <w:instrText xml:space="preserve"> PAGEREF _Toc37146480 \h </w:instrText>
             </w:r>
             <w:r>
               <w:rPr>
@@ -715,7 +723,7 @@
               <w:lang w:val="it-IT"/>
             </w:rPr>
           </w:pPr>
-          <w:hyperlink w:anchor="_Toc37109946" w:history="1">
+          <w:hyperlink w:anchor="_Toc37146481" w:history="1">
             <w:r>
               <w:rPr>
                 <w:rStyle w:val="Collegamentoipertestuale"/>
@@ -753,7 +761,7 @@
                 <w:noProof/>
                 <w:webHidden/>
               </w:rPr>
-              <w:instrText xml:space="preserve"> PAGEREF _Toc37109946 \h </w:instrText>
+              <w:instrText xml:space="preserve"> PAGEREF _Toc37146481 \h </w:instrText>
             </w:r>
             <w:r>
               <w:rPr>
@@ -796,7 +804,7 @@
               <w:lang w:val="it-IT"/>
             </w:rPr>
           </w:pPr>
-          <w:hyperlink w:anchor="_Toc37109947" w:history="1">
+          <w:hyperlink w:anchor="_Toc37146482" w:history="1">
             <w:r>
               <w:rPr>
                 <w:rStyle w:val="Collegamentoipertestuale"/>
@@ -825,7 +833,7 @@
                 <w:noProof/>
                 <w:webHidden/>
               </w:rPr>
-              <w:instrText xml:space="preserve"> PAGEREF _Toc37109947 \h </w:instrText>
+              <w:instrText xml:space="preserve"> PAGEREF _Toc37146482 \h </w:instrText>
             </w:r>
             <w:r>
               <w:rPr>
@@ -846,6 +854,107 @@
                 <w:webHidden/>
               </w:rPr>
               <w:t>8</w:t>
+            </w:r>
+            <w:r>
+              <w:rPr>
+                <w:noProof/>
+                <w:webHidden/>
+              </w:rPr>
+              <w:fldChar w:fldCharType="end"/>
+            </w:r>
+          </w:hyperlink>
+        </w:p>
+        <w:p>
+          <w:pPr>
+            <w:pStyle w:val="Sommario2"/>
+            <w:tabs>
+              <w:tab w:val="left" w:pos="2676"/>
+              <w:tab w:val="right" w:leader="dot" w:pos="9019"/>
+            </w:tabs>
+            <w:rPr>
+              <w:rFonts w:asciiTheme="minorHAnsi" w:eastAsiaTheme="minorEastAsia" w:hAnsiTheme="minorHAnsi" w:cstheme="minorBidi"/>
+              <w:noProof/>
+              <w:lang w:val="it-IT"/>
+            </w:rPr>
+          </w:pPr>
+          <w:hyperlink w:anchor="_Toc37146483" w:history="1">
+            <w:r>
+              <w:rPr>
+                <w:rStyle w:val="Collegamentoipertestuale"/>
+                <w:rFonts w:ascii="Lucida Bright" w:hAnsi="Lucida Bright"/>
+                <w:b/>
+                <w:noProof/>
+              </w:rPr>
+              <w:t xml:space="preserve">4.4 </w:t>
+            </w:r>
+            <w:r>
+              <w:rPr>
+                <w:rStyle w:val="Collegamentoipertestuale"/>
+                <w:rFonts w:ascii="Lucida Bright" w:hAnsi="Lucida Bright"/>
+                <w:b/>
+                <w:bCs/>
+                <w:noProof/>
+              </w:rPr>
+              <w:t>Alessandro Mele</w:t>
+            </w:r>
+            <w:r>
+              <w:rPr>
+                <w:rFonts w:asciiTheme="minorHAnsi" w:eastAsiaTheme="minorEastAsia" w:hAnsiTheme="minorHAnsi" w:cstheme="minorBidi"/>
+                <w:noProof/>
+                <w:lang w:val="it-IT"/>
+              </w:rPr>
+              <w:tab/>
+            </w:r>
+            <w:r>
+              <w:rPr>
+                <w:rStyle w:val="Collegamentoipertestuale"/>
+                <w:rFonts w:ascii="Lucida Bright" w:hAnsi="Lucida Bright"/>
+                <w:b/>
+                <w:bCs/>
+                <w:noProof/>
+              </w:rPr>
+              <w:t>(Hobbista)</w:t>
+            </w:r>
+            <w:r>
+              <w:rPr>
+                <w:noProof/>
+                <w:webHidden/>
+              </w:rPr>
+              <w:tab/>
+            </w:r>
+            <w:r>
+              <w:rPr>
+                <w:noProof/>
+                <w:webHidden/>
+              </w:rPr>
+              <w:fldChar w:fldCharType="begin"/>
+            </w:r>
+            <w:r>
+              <w:rPr>
+                <w:noProof/>
+                <w:webHidden/>
+              </w:rPr>
+              <w:instrText xml:space="preserve"> PAGEREF _Toc37146483 \h </w:instrText>
+            </w:r>
+            <w:r>
+              <w:rPr>
+                <w:noProof/>
+                <w:webHidden/>
+              </w:rPr>
+            </w:r>
+            <w:r>
+              <w:rPr>
+                <w:noProof/>
+                <w:webHidden/>
+              </w:rPr>
+              <w:fldChar w:fldCharType="separate"/>
+            </w:r>
+            <w:r>
+              <w:rPr>
+                <w:noProof/>
+                <w:webHidden/>
+              </w:rPr>
+              <w:t>10</w:t>
             </w:r>
             <w:r>
               <w:rPr>
@@ -868,25 +977,16 @@
               <w:lang w:val="it-IT"/>
             </w:rPr>
           </w:pPr>
-          <w:hyperlink w:anchor="_Toc37109948" w:history="1">
+          <w:hyperlink w:anchor="_Toc37146484" w:history="1">
             <w:r>
               <w:rPr>
                 <w:rStyle w:val="Collegamentoipertestuale"/>
-                <w:rFonts w:ascii="Lucida Bright" w:hAnsi="Lucida Bright"/>
-                <w:b/>
-                <w:noProof/>
-              </w:rPr>
-              <w:t xml:space="preserve">4.4 </w:t>
-            </w:r>
-            <w:r>
-              <w:rPr>
-                <w:rStyle w:val="Collegamentoipertestuale"/>
-                <w:rFonts w:ascii="Lucida Bright" w:hAnsi="Lucida Bright"/>
+                <w:rFonts w:ascii="Lucida Bright" w:eastAsia="Cambria" w:hAnsi="Lucida Bright" w:cs="Times New Roman"/>
                 <w:b/>
                 <w:bCs/>
                 <w:noProof/>
               </w:rPr>
-              <w:t>Alessandro Mele</w:t>
+              <w:t>4.5 Giuseppe Argentero     (Inabile)</w:t>
             </w:r>
             <w:r>
               <w:rPr>
@@ -907,7 +1007,7 @@
                 <w:noProof/>
                 <w:webHidden/>
               </w:rPr>
-              <w:instrText xml:space="preserve"> PAGEREF _Toc37109948 \h </w:instrText>
+              <w:instrText xml:space="preserve"> PAGEREF _Toc37146484 \h </w:instrText>
             </w:r>
             <w:r>
               <w:rPr>
@@ -927,7 +1027,7 @@
                 <w:noProof/>
                 <w:webHidden/>
               </w:rPr>
-              <w:t>10</w:t>
+              <w:t>11</w:t>
             </w:r>
             <w:r>
               <w:rPr>
@@ -950,16 +1050,16 @@
               <w:lang w:val="it-IT"/>
             </w:rPr>
           </w:pPr>
-          <w:hyperlink w:anchor="_Toc37109949" w:history="1">
+          <w:hyperlink w:anchor="_Toc37146485" w:history="1">
             <w:r>
               <w:rPr>
                 <w:rStyle w:val="Collegamentoipertestuale"/>
-                <w:rFonts w:ascii="Lucida Bright" w:eastAsia="Cambria" w:hAnsi="Lucida Bright" w:cs="Times New Roman"/>
+                <w:rFonts w:ascii="Lucida Bright" w:hAnsi="Lucida Bright"/>
                 <w:b/>
                 <w:bCs/>
                 <w:noProof/>
               </w:rPr>
-              <w:t>4.5 Giuseppe Argentero (Inabile)</w:t>
+              <w:t>4.6 Alexa Bernigotti    (Hobbista)</w:t>
             </w:r>
             <w:r>
               <w:rPr>
@@ -980,80 +1080,7 @@
                 <w:noProof/>
                 <w:webHidden/>
               </w:rPr>
-              <w:instrText xml:space="preserve"> PAGEREF _Toc37109949 \h </w:instrText>
-            </w:r>
-            <w:r>
-              <w:rPr>
-                <w:noProof/>
-                <w:webHidden/>
-              </w:rPr>
-            </w:r>
-            <w:r>
-              <w:rPr>
-                <w:noProof/>
-                <w:webHidden/>
-              </w:rPr>
-              <w:fldChar w:fldCharType="separate"/>
-            </w:r>
-            <w:r>
-              <w:rPr>
-                <w:noProof/>
-                <w:webHidden/>
-              </w:rPr>
-              <w:t>11</w:t>
-            </w:r>
-            <w:r>
-              <w:rPr>
-                <w:noProof/>
-                <w:webHidden/>
-              </w:rPr>
-              <w:fldChar w:fldCharType="end"/>
-            </w:r>
-          </w:hyperlink>
-        </w:p>
-        <w:p>
-          <w:pPr>
-            <w:pStyle w:val="Sommario2"/>
-            <w:tabs>
-              <w:tab w:val="right" w:leader="dot" w:pos="9019"/>
-            </w:tabs>
-            <w:rPr>
-              <w:rFonts w:asciiTheme="minorHAnsi" w:eastAsiaTheme="minorEastAsia" w:hAnsiTheme="minorHAnsi" w:cstheme="minorBidi"/>
-              <w:noProof/>
-              <w:lang w:val="it-IT"/>
-            </w:rPr>
-          </w:pPr>
-          <w:hyperlink w:anchor="_Toc37109950" w:history="1">
-            <w:r>
-              <w:rPr>
-                <w:rStyle w:val="Collegamentoipertestuale"/>
-                <w:rFonts w:ascii="Lucida Bright" w:hAnsi="Lucida Bright"/>
-                <w:b/>
-                <w:bCs/>
-                <w:noProof/>
-              </w:rPr>
-              <w:t>4.6 Alexa Bernigotti</w:t>
-            </w:r>
-            <w:r>
-              <w:rPr>
-                <w:noProof/>
-                <w:webHidden/>
-              </w:rPr>
-              <w:tab/>
-            </w:r>
-            <w:r>
-              <w:rPr>
-                <w:noProof/>
-                <w:webHidden/>
-              </w:rPr>
-              <w:fldChar w:fldCharType="begin"/>
-            </w:r>
-            <w:r>
-              <w:rPr>
-                <w:noProof/>
-                <w:webHidden/>
-              </w:rPr>
-              <w:instrText xml:space="preserve"> PAGEREF _Toc37109950 \h </w:instrText>
+              <w:instrText xml:space="preserve"> PAGEREF _Toc37146485 \h </w:instrText>
             </w:r>
             <w:r>
               <w:rPr>
@@ -1089,10 +1116,12 @@
             <w:pStyle w:val="Sommario1"/>
             <w:rPr>
               <w:rFonts w:asciiTheme="minorHAnsi" w:eastAsiaTheme="minorEastAsia" w:hAnsiTheme="minorHAnsi" w:cstheme="minorBidi"/>
+              <w:b w:val="0"/>
+              <w:bCs w:val="0"/>
               <w:lang w:val="it-IT"/>
             </w:rPr>
           </w:pPr>
-          <w:hyperlink w:anchor="_Toc37109951" w:history="1">
+          <w:hyperlink w:anchor="_Toc37146486" w:history="1">
             <w:r>
               <w:rPr>
                 <w:rStyle w:val="Collegamentoipertestuale"/>
@@ -1115,7 +1144,7 @@
               <w:rPr>
                 <w:webHidden/>
               </w:rPr>
-              <w:instrText xml:space="preserve"> PAGEREF _Toc37109951 \h </w:instrText>
+              <w:instrText xml:space="preserve"> PAGEREF _Toc37146486 \h </w:instrText>
             </w:r>
             <w:r>
               <w:rPr>
@@ -1147,15 +1176,17 @@
             <w:pStyle w:val="Sommario1"/>
             <w:rPr>
               <w:rFonts w:asciiTheme="minorHAnsi" w:eastAsiaTheme="minorEastAsia" w:hAnsiTheme="minorHAnsi" w:cstheme="minorBidi"/>
+              <w:b w:val="0"/>
+              <w:bCs w:val="0"/>
               <w:lang w:val="it-IT"/>
             </w:rPr>
           </w:pPr>
-          <w:hyperlink w:anchor="_Toc37109952" w:history="1">
+          <w:hyperlink w:anchor="_Toc37146487" w:history="1">
             <w:r>
               <w:rPr>
                 <w:rStyle w:val="Collegamentoipertestuale"/>
               </w:rPr>
-              <w:t>6 – Ruoli svolti</w:t>
+              <w:t>6 - Ruoli svolti</w:t>
             </w:r>
             <w:r>
               <w:rPr>
@@ -1173,7 +1204,7 @@
               <w:rPr>
                 <w:webHidden/>
               </w:rPr>
-              <w:instrText xml:space="preserve"> PAGEREF _Toc37109952 \h </w:instrText>
+              <w:instrText xml:space="preserve"> PAGEREF _Toc37146487 \h </w:instrText>
             </w:r>
             <w:r>
               <w:rPr>
@@ -1278,7 +1309,7 @@
           <w:szCs w:val="32"/>
         </w:rPr>
       </w:pPr>
-      <w:bookmarkStart w:id="4" w:name="_Toc37109941"/>
+      <w:bookmarkStart w:id="4" w:name="_Toc37146476"/>
       <w:r>
         <w:rPr>
           <w:rFonts w:ascii="Lucida Bright" w:hAnsi="Lucida Bright"/>
@@ -1942,7 +1973,7 @@
           <w:szCs w:val="32"/>
         </w:rPr>
       </w:pPr>
-      <w:bookmarkStart w:id="5" w:name="_Toc37109942"/>
+      <w:bookmarkStart w:id="5" w:name="_Toc37146477"/>
       <w:r>
         <w:rPr>
           <w:rFonts w:ascii="Lucida Bright" w:hAnsi="Lucida Bright"/>
@@ -2463,7 +2494,7 @@
           <w:szCs w:val="32"/>
         </w:rPr>
       </w:pPr>
-      <w:bookmarkStart w:id="6" w:name="_Toc37109943"/>
+      <w:bookmarkStart w:id="6" w:name="_Toc37146478"/>
       <w:r>
         <w:rPr>
           <w:rFonts w:ascii="Lucida Bright" w:hAnsi="Lucida Bright"/>
@@ -2696,7 +2727,7 @@
           <w:szCs w:val="32"/>
         </w:rPr>
       </w:pPr>
-      <w:bookmarkStart w:id="8" w:name="_Toc37109944"/>
+      <w:bookmarkStart w:id="8" w:name="_Toc37146479"/>
       <w:r>
         <w:rPr>
           <w:rFonts w:ascii="Lucida Bright" w:hAnsi="Lucida Bright"/>
@@ -2767,7 +2798,7 @@
           <w:szCs w:val="26"/>
         </w:rPr>
       </w:pPr>
-      <w:bookmarkStart w:id="9" w:name="_Toc37109945"/>
+      <w:bookmarkStart w:id="9" w:name="_Toc37146480"/>
       <w:r>
         <w:rPr>
           <w:rFonts w:ascii="Lucida Bright" w:hAnsi="Lucida Bright"/>
@@ -3161,15 +3192,37 @@
                 <w:szCs w:val="24"/>
               </w:rPr>
             </w:pPr>
-            <w:r>
-              <w:rPr>
-                <w:rFonts w:ascii="Lucida Bright" w:hAnsi="Lucida Bright"/>
-                <w:color w:val="auto"/>
-                <w:sz w:val="24"/>
-                <w:szCs w:val="24"/>
-              </w:rPr>
-              <w:t>Conoscenza ed esperienza</w:t>
-            </w:r>
+            <w:proofErr w:type="spellStart"/>
+            <w:r>
+              <w:rPr>
+                <w:rFonts w:ascii="Lucida Bright" w:hAnsi="Lucida Bright"/>
+                <w:color w:val="auto"/>
+                <w:sz w:val="24"/>
+                <w:szCs w:val="24"/>
+              </w:rPr>
+              <w:t>Conoscenza</w:t>
+            </w:r>
+            <w:proofErr w:type="spellEnd"/>
+            <w:r>
+              <w:rPr>
+                <w:rFonts w:ascii="Lucida Bright" w:hAnsi="Lucida Bright"/>
+                <w:color w:val="auto"/>
+                <w:sz w:val="24"/>
+                <w:szCs w:val="24"/>
+              </w:rPr>
+              <w:t xml:space="preserve"> ed </w:t>
+            </w:r>
+            <w:proofErr w:type="spellStart"/>
+            <w:r>
+              <w:rPr>
+                <w:rFonts w:ascii="Lucida Bright" w:hAnsi="Lucida Bright"/>
+                <w:color w:val="auto"/>
+                <w:sz w:val="24"/>
+                <w:szCs w:val="24"/>
+              </w:rPr>
+              <w:t>esperienza</w:t>
+            </w:r>
+            <w:proofErr w:type="spellEnd"/>
           </w:p>
         </w:tc>
       </w:tr>
@@ -3200,6 +3253,7 @@
                 <w:lang w:eastAsia="it-IT"/>
               </w:rPr>
             </w:pPr>
+            <w:proofErr w:type="spellStart"/>
             <w:r>
               <w:rPr>
                 <w:rFonts w:ascii="Lucida Bright" w:hAnsi="Lucida Bright"/>
@@ -3209,8 +3263,33 @@
                 <w:sz w:val="24"/>
                 <w:szCs w:val="24"/>
               </w:rPr>
-              <w:t>Esperienza col sistema</w:t>
-            </w:r>
+              <w:t>Esperienza</w:t>
+            </w:r>
+            <w:proofErr w:type="spellEnd"/>
+            <w:r>
+              <w:rPr>
+                <w:rFonts w:ascii="Lucida Bright" w:hAnsi="Lucida Bright"/>
+                <w:b w:val="0"/>
+                <w:bCs w:val="0"/>
+                <w:color w:val="auto"/>
+                <w:sz w:val="24"/>
+                <w:szCs w:val="24"/>
+              </w:rPr>
+              <w:t xml:space="preserve"> col </w:t>
+            </w:r>
+            <w:proofErr w:type="spellStart"/>
+            <w:r>
+              <w:rPr>
+                <w:rFonts w:ascii="Lucida Bright" w:hAnsi="Lucida Bright"/>
+                <w:b w:val="0"/>
+                <w:bCs w:val="0"/>
+                <w:color w:val="auto"/>
+                <w:sz w:val="24"/>
+                <w:szCs w:val="24"/>
+              </w:rPr>
+              <w:t>sistema</w:t>
+            </w:r>
+            <w:proofErr w:type="spellEnd"/>
           </w:p>
         </w:tc>
         <w:tc>
@@ -3270,6 +3349,7 @@
                 <w:szCs w:val="24"/>
               </w:rPr>
             </w:pPr>
+            <w:proofErr w:type="spellStart"/>
             <w:r>
               <w:rPr>
                 <w:rFonts w:ascii="Lucida Bright" w:hAnsi="Lucida Bright"/>
@@ -3279,7 +3359,19 @@
                 <w:sz w:val="24"/>
                 <w:szCs w:val="24"/>
               </w:rPr>
-              <w:t>Conoscenze di informatica</w:t>
+              <w:t>Conoscenze</w:t>
+            </w:r>
+            <w:proofErr w:type="spellEnd"/>
+            <w:r>
+              <w:rPr>
+                <w:rFonts w:ascii="Lucida Bright" w:hAnsi="Lucida Bright"/>
+                <w:b w:val="0"/>
+                <w:bCs w:val="0"/>
+                <w:color w:val="auto"/>
+                <w:sz w:val="24"/>
+                <w:szCs w:val="24"/>
+              </w:rPr>
+              <w:t xml:space="preserve"> di informatica</w:t>
             </w:r>
           </w:p>
         </w:tc>
@@ -3339,6 +3431,7 @@
                 <w:szCs w:val="24"/>
               </w:rPr>
             </w:pPr>
+            <w:proofErr w:type="spellStart"/>
             <w:r>
               <w:rPr>
                 <w:rFonts w:ascii="Lucida Bright" w:hAnsi="Lucida Bright"/>
@@ -3350,6 +3443,7 @@
               </w:rPr>
               <w:t>Istruzione</w:t>
             </w:r>
+            <w:proofErr w:type="spellEnd"/>
           </w:p>
         </w:tc>
         <w:tc>
@@ -3372,6 +3466,7 @@
                 <w:szCs w:val="24"/>
               </w:rPr>
             </w:pPr>
+            <w:proofErr w:type="spellStart"/>
             <w:r>
               <w:rPr>
                 <w:rFonts w:ascii="Lucida Bright" w:hAnsi="Lucida Bright"/>
@@ -3381,6 +3476,7 @@
               </w:rPr>
               <w:t>Laurea</w:t>
             </w:r>
+            <w:proofErr w:type="spellEnd"/>
           </w:p>
         </w:tc>
       </w:tr>
@@ -3594,6 +3690,7 @@
                 <w:szCs w:val="24"/>
               </w:rPr>
             </w:pPr>
+            <w:proofErr w:type="spellStart"/>
             <w:r>
               <w:rPr>
                 <w:rFonts w:ascii="Lucida Bright" w:hAnsi="Lucida Bright"/>
@@ -3603,8 +3700,33 @@
                 <w:sz w:val="24"/>
                 <w:szCs w:val="24"/>
               </w:rPr>
-              <w:t>Frequenza d’uso</w:t>
-            </w:r>
+              <w:t>Frequenza</w:t>
+            </w:r>
+            <w:proofErr w:type="spellEnd"/>
+            <w:r>
+              <w:rPr>
+                <w:rFonts w:ascii="Lucida Bright" w:hAnsi="Lucida Bright"/>
+                <w:b w:val="0"/>
+                <w:bCs w:val="0"/>
+                <w:color w:val="auto"/>
+                <w:sz w:val="24"/>
+                <w:szCs w:val="24"/>
+              </w:rPr>
+              <w:t xml:space="preserve"> </w:t>
+            </w:r>
+            <w:proofErr w:type="spellStart"/>
+            <w:r>
+              <w:rPr>
+                <w:rFonts w:ascii="Lucida Bright" w:hAnsi="Lucida Bright"/>
+                <w:b w:val="0"/>
+                <w:bCs w:val="0"/>
+                <w:color w:val="auto"/>
+                <w:sz w:val="24"/>
+                <w:szCs w:val="24"/>
+              </w:rPr>
+              <w:t>d’uso</w:t>
+            </w:r>
+            <w:proofErr w:type="spellEnd"/>
           </w:p>
         </w:tc>
         <w:tc>
@@ -3666,6 +3788,7 @@
                 <w:szCs w:val="24"/>
               </w:rPr>
             </w:pPr>
+            <w:proofErr w:type="spellStart"/>
             <w:r>
               <w:rPr>
                 <w:rFonts w:ascii="Lucida Bright" w:hAnsi="Lucida Bright"/>
@@ -3675,7 +3798,43 @@
                 <w:sz w:val="24"/>
                 <w:szCs w:val="24"/>
               </w:rPr>
-              <w:t>Importanza dei task</w:t>
+              <w:t>Importanza</w:t>
+            </w:r>
+            <w:proofErr w:type="spellEnd"/>
+            <w:r>
+              <w:rPr>
+                <w:rFonts w:ascii="Lucida Bright" w:hAnsi="Lucida Bright"/>
+                <w:b w:val="0"/>
+                <w:bCs w:val="0"/>
+                <w:color w:val="auto"/>
+                <w:sz w:val="24"/>
+                <w:szCs w:val="24"/>
+              </w:rPr>
+              <w:t xml:space="preserve"> </w:t>
+            </w:r>
+            <w:proofErr w:type="spellStart"/>
+            <w:r>
+              <w:rPr>
+                <w:rFonts w:ascii="Lucida Bright" w:hAnsi="Lucida Bright"/>
+                <w:b w:val="0"/>
+                <w:bCs w:val="0"/>
+                <w:color w:val="auto"/>
+                <w:sz w:val="24"/>
+                <w:szCs w:val="24"/>
+              </w:rPr>
+              <w:t>dei</w:t>
+            </w:r>
+            <w:proofErr w:type="spellEnd"/>
+            <w:r>
+              <w:rPr>
+                <w:rFonts w:ascii="Lucida Bright" w:hAnsi="Lucida Bright"/>
+                <w:b w:val="0"/>
+                <w:bCs w:val="0"/>
+                <w:color w:val="auto"/>
+                <w:sz w:val="24"/>
+                <w:szCs w:val="24"/>
+              </w:rPr>
+              <w:t xml:space="preserve"> task</w:t>
             </w:r>
           </w:p>
         </w:tc>
@@ -3737,6 +3896,7 @@
                 <w:szCs w:val="24"/>
               </w:rPr>
             </w:pPr>
+            <w:proofErr w:type="spellStart"/>
             <w:r>
               <w:rPr>
                 <w:rFonts w:ascii="Lucida Bright" w:hAnsi="Lucida Bright"/>
@@ -3746,7 +3906,43 @@
                 <w:sz w:val="24"/>
                 <w:szCs w:val="24"/>
               </w:rPr>
-              <w:t>Complessità dei task</w:t>
+              <w:t>Complessità</w:t>
+            </w:r>
+            <w:proofErr w:type="spellEnd"/>
+            <w:r>
+              <w:rPr>
+                <w:rFonts w:ascii="Lucida Bright" w:hAnsi="Lucida Bright"/>
+                <w:b w:val="0"/>
+                <w:bCs w:val="0"/>
+                <w:color w:val="auto"/>
+                <w:sz w:val="24"/>
+                <w:szCs w:val="24"/>
+              </w:rPr>
+              <w:t xml:space="preserve"> </w:t>
+            </w:r>
+            <w:proofErr w:type="spellStart"/>
+            <w:r>
+              <w:rPr>
+                <w:rFonts w:ascii="Lucida Bright" w:hAnsi="Lucida Bright"/>
+                <w:b w:val="0"/>
+                <w:bCs w:val="0"/>
+                <w:color w:val="auto"/>
+                <w:sz w:val="24"/>
+                <w:szCs w:val="24"/>
+              </w:rPr>
+              <w:t>dei</w:t>
+            </w:r>
+            <w:proofErr w:type="spellEnd"/>
+            <w:r>
+              <w:rPr>
+                <w:rFonts w:ascii="Lucida Bright" w:hAnsi="Lucida Bright"/>
+                <w:b w:val="0"/>
+                <w:bCs w:val="0"/>
+                <w:color w:val="auto"/>
+                <w:sz w:val="24"/>
+                <w:szCs w:val="24"/>
+              </w:rPr>
+              <w:t xml:space="preserve"> task</w:t>
             </w:r>
           </w:p>
         </w:tc>
@@ -3809,15 +4005,37 @@
                 <w:szCs w:val="24"/>
               </w:rPr>
             </w:pPr>
-            <w:r>
-              <w:rPr>
-                <w:rFonts w:ascii="Lucida Bright" w:hAnsi="Lucida Bright"/>
-                <w:color w:val="auto"/>
-                <w:sz w:val="24"/>
-                <w:szCs w:val="24"/>
-              </w:rPr>
-              <w:t>Caratteristiche fisiche</w:t>
-            </w:r>
+            <w:proofErr w:type="spellStart"/>
+            <w:r>
+              <w:rPr>
+                <w:rFonts w:ascii="Lucida Bright" w:hAnsi="Lucida Bright"/>
+                <w:color w:val="auto"/>
+                <w:sz w:val="24"/>
+                <w:szCs w:val="24"/>
+              </w:rPr>
+              <w:t>Caratteristiche</w:t>
+            </w:r>
+            <w:proofErr w:type="spellEnd"/>
+            <w:r>
+              <w:rPr>
+                <w:rFonts w:ascii="Lucida Bright" w:hAnsi="Lucida Bright"/>
+                <w:color w:val="auto"/>
+                <w:sz w:val="24"/>
+                <w:szCs w:val="24"/>
+              </w:rPr>
+              <w:t xml:space="preserve"> </w:t>
+            </w:r>
+            <w:proofErr w:type="spellStart"/>
+            <w:r>
+              <w:rPr>
+                <w:rFonts w:ascii="Lucida Bright" w:hAnsi="Lucida Bright"/>
+                <w:color w:val="auto"/>
+                <w:sz w:val="24"/>
+                <w:szCs w:val="24"/>
+              </w:rPr>
+              <w:t>fisiche</w:t>
+            </w:r>
+            <w:proofErr w:type="spellEnd"/>
           </w:p>
         </w:tc>
       </w:tr>
@@ -3847,6 +4065,7 @@
                 <w:szCs w:val="24"/>
               </w:rPr>
             </w:pPr>
+            <w:proofErr w:type="spellStart"/>
             <w:r>
               <w:rPr>
                 <w:rFonts w:ascii="Lucida Bright" w:hAnsi="Lucida Bright"/>
@@ -3858,6 +4077,7 @@
               </w:rPr>
               <w:t>Corporatura</w:t>
             </w:r>
+            <w:proofErr w:type="spellEnd"/>
           </w:p>
         </w:tc>
         <w:tc>
@@ -3887,8 +4107,19 @@
                 <w:sz w:val="24"/>
                 <w:szCs w:val="24"/>
               </w:rPr>
-              <w:t>Non rilevante</w:t>
-            </w:r>
+              <w:t xml:space="preserve">Non </w:t>
+            </w:r>
+            <w:proofErr w:type="spellStart"/>
+            <w:r>
+              <w:rPr>
+                <w:rFonts w:ascii="Lucida Bright" w:hAnsi="Lucida Bright"/>
+                <w:color w:val="auto"/>
+                <w:sz w:val="24"/>
+                <w:szCs w:val="24"/>
+              </w:rPr>
+              <w:t>rilevante</w:t>
+            </w:r>
+            <w:proofErr w:type="spellEnd"/>
           </w:p>
         </w:tc>
       </w:tr>
@@ -3919,6 +4150,7 @@
                 <w:szCs w:val="24"/>
               </w:rPr>
             </w:pPr>
+            <w:proofErr w:type="spellStart"/>
             <w:r>
               <w:rPr>
                 <w:rFonts w:ascii="Lucida Bright" w:hAnsi="Lucida Bright"/>
@@ -3931,6 +4163,7 @@
               <w:lastRenderedPageBreak/>
               <w:t>Sesso</w:t>
             </w:r>
+            <w:proofErr w:type="spellEnd"/>
           </w:p>
         </w:tc>
         <w:tc>
@@ -4031,8 +4264,19 @@
                 <w:sz w:val="24"/>
                 <w:szCs w:val="24"/>
               </w:rPr>
-              <w:t>Non rilevante</w:t>
-            </w:r>
+              <w:t xml:space="preserve">Non </w:t>
+            </w:r>
+            <w:proofErr w:type="spellStart"/>
+            <w:r>
+              <w:rPr>
+                <w:rFonts w:ascii="Lucida Bright" w:hAnsi="Lucida Bright"/>
+                <w:color w:val="auto"/>
+                <w:sz w:val="24"/>
+                <w:szCs w:val="24"/>
+              </w:rPr>
+              <w:t>rilevante</w:t>
+            </w:r>
+            <w:proofErr w:type="spellEnd"/>
           </w:p>
         </w:tc>
       </w:tr>
@@ -4079,15 +4323,37 @@
               </w:rPr>
               <w:t xml:space="preserve">        </w:t>
             </w:r>
-            <w:r>
-              <w:rPr>
-                <w:rFonts w:ascii="Lucida Bright" w:hAnsi="Lucida Bright"/>
-                <w:color w:val="000000" w:themeColor="text1"/>
-                <w:sz w:val="24"/>
-                <w:szCs w:val="24"/>
-              </w:rPr>
-              <w:t>Caratteristiche psicologiche</w:t>
-            </w:r>
+            <w:proofErr w:type="spellStart"/>
+            <w:r>
+              <w:rPr>
+                <w:rFonts w:ascii="Lucida Bright" w:hAnsi="Lucida Bright"/>
+                <w:color w:val="000000" w:themeColor="text1"/>
+                <w:sz w:val="24"/>
+                <w:szCs w:val="24"/>
+              </w:rPr>
+              <w:t>Caratteristiche</w:t>
+            </w:r>
+            <w:proofErr w:type="spellEnd"/>
+            <w:r>
+              <w:rPr>
+                <w:rFonts w:ascii="Lucida Bright" w:hAnsi="Lucida Bright"/>
+                <w:color w:val="000000" w:themeColor="text1"/>
+                <w:sz w:val="24"/>
+                <w:szCs w:val="24"/>
+              </w:rPr>
+              <w:t xml:space="preserve"> </w:t>
+            </w:r>
+            <w:proofErr w:type="spellStart"/>
+            <w:r>
+              <w:rPr>
+                <w:rFonts w:ascii="Lucida Bright" w:hAnsi="Lucida Bright"/>
+                <w:color w:val="000000" w:themeColor="text1"/>
+                <w:sz w:val="24"/>
+                <w:szCs w:val="24"/>
+              </w:rPr>
+              <w:t>psicologiche</w:t>
+            </w:r>
+            <w:proofErr w:type="spellEnd"/>
           </w:p>
         </w:tc>
       </w:tr>
@@ -4117,6 +4383,7 @@
                 <w:szCs w:val="24"/>
               </w:rPr>
             </w:pPr>
+            <w:proofErr w:type="spellStart"/>
             <w:r>
               <w:rPr>
                 <w:rFonts w:ascii="Lucida Bright" w:hAnsi="Lucida Bright"/>
@@ -4128,6 +4395,7 @@
               </w:rPr>
               <w:t>Attitudine</w:t>
             </w:r>
+            <w:proofErr w:type="spellEnd"/>
           </w:p>
         </w:tc>
         <w:tc>
@@ -4150,6 +4418,7 @@
                 <w:szCs w:val="24"/>
               </w:rPr>
             </w:pPr>
+            <w:proofErr w:type="spellStart"/>
             <w:r>
               <w:rPr>
                 <w:rFonts w:ascii="Lucida Bright" w:hAnsi="Lucida Bright"/>
@@ -4159,6 +4428,7 @@
               </w:rPr>
               <w:t>Positiva</w:t>
             </w:r>
+            <w:proofErr w:type="spellEnd"/>
           </w:p>
         </w:tc>
       </w:tr>
@@ -4189,6 +4459,7 @@
                 <w:szCs w:val="24"/>
               </w:rPr>
             </w:pPr>
+            <w:proofErr w:type="spellStart"/>
             <w:r>
               <w:rPr>
                 <w:rFonts w:ascii="Lucida Bright" w:hAnsi="Lucida Bright"/>
@@ -4200,6 +4471,7 @@
               </w:rPr>
               <w:t>Motivazione</w:t>
             </w:r>
+            <w:proofErr w:type="spellEnd"/>
           </w:p>
         </w:tc>
         <w:tc>
@@ -4260,6 +4532,7 @@
                 <w:szCs w:val="24"/>
               </w:rPr>
             </w:pPr>
+            <w:proofErr w:type="spellStart"/>
             <w:r>
               <w:rPr>
                 <w:rFonts w:ascii="Lucida Bright" w:hAnsi="Lucida Bright"/>
@@ -4271,6 +4544,7 @@
               </w:rPr>
               <w:t>Predominanza</w:t>
             </w:r>
+            <w:proofErr w:type="spellEnd"/>
           </w:p>
         </w:tc>
         <w:tc>
@@ -4293,6 +4567,7 @@
                 <w:szCs w:val="24"/>
               </w:rPr>
             </w:pPr>
+            <w:proofErr w:type="spellStart"/>
             <w:r>
               <w:rPr>
                 <w:rFonts w:ascii="Lucida Bright" w:hAnsi="Lucida Bright"/>
@@ -4302,6 +4577,7 @@
               </w:rPr>
               <w:t>Destro</w:t>
             </w:r>
+            <w:proofErr w:type="spellEnd"/>
           </w:p>
         </w:tc>
       </w:tr>
@@ -4336,7 +4612,7 @@
           <w:szCs w:val="26"/>
         </w:rPr>
       </w:pPr>
-      <w:bookmarkStart w:id="10" w:name="_Toc37109946"/>
+      <w:bookmarkStart w:id="10" w:name="_Toc37146481"/>
       <w:r>
         <w:rPr>
           <w:rFonts w:ascii="Lucida Bright" w:hAnsi="Lucida Bright"/>
@@ -6094,7 +6370,7 @@
           <w:szCs w:val="26"/>
         </w:rPr>
       </w:pPr>
-      <w:bookmarkStart w:id="11" w:name="_Toc37109947"/>
+      <w:bookmarkStart w:id="11" w:name="_Toc37146482"/>
       <w:r>
         <w:rPr>
           <w:rFonts w:ascii="Lucida Bright" w:hAnsi="Lucida Bright"/>
@@ -6351,15 +6627,37 @@
                 <w:szCs w:val="24"/>
               </w:rPr>
             </w:pPr>
-            <w:r>
-              <w:rPr>
-                <w:rFonts w:ascii="Lucida Bright" w:hAnsi="Lucida Bright"/>
-                <w:color w:val="000000" w:themeColor="text1"/>
-                <w:sz w:val="24"/>
-                <w:szCs w:val="24"/>
-              </w:rPr>
-              <w:t>Conoscenza ed esperienza</w:t>
-            </w:r>
+            <w:proofErr w:type="spellStart"/>
+            <w:r>
+              <w:rPr>
+                <w:rFonts w:ascii="Lucida Bright" w:hAnsi="Lucida Bright"/>
+                <w:color w:val="000000" w:themeColor="text1"/>
+                <w:sz w:val="24"/>
+                <w:szCs w:val="24"/>
+              </w:rPr>
+              <w:t>Conoscenza</w:t>
+            </w:r>
+            <w:proofErr w:type="spellEnd"/>
+            <w:r>
+              <w:rPr>
+                <w:rFonts w:ascii="Lucida Bright" w:hAnsi="Lucida Bright"/>
+                <w:color w:val="000000" w:themeColor="text1"/>
+                <w:sz w:val="24"/>
+                <w:szCs w:val="24"/>
+              </w:rPr>
+              <w:t xml:space="preserve"> ed </w:t>
+            </w:r>
+            <w:proofErr w:type="spellStart"/>
+            <w:r>
+              <w:rPr>
+                <w:rFonts w:ascii="Lucida Bright" w:hAnsi="Lucida Bright"/>
+                <w:color w:val="000000" w:themeColor="text1"/>
+                <w:sz w:val="24"/>
+                <w:szCs w:val="24"/>
+              </w:rPr>
+              <w:t>esperienza</w:t>
+            </w:r>
+            <w:proofErr w:type="spellEnd"/>
           </w:p>
         </w:tc>
       </w:tr>
@@ -6392,6 +6690,7 @@
                 <w:lang w:eastAsia="it-IT"/>
               </w:rPr>
             </w:pPr>
+            <w:proofErr w:type="spellStart"/>
             <w:r>
               <w:rPr>
                 <w:rFonts w:ascii="Lucida Bright" w:eastAsia="Century Gothic" w:hAnsi="Lucida Bright" w:cs="Century Gothic"/>
@@ -6404,6 +6703,7 @@
               </w:rPr>
               <w:t>Linguaggio</w:t>
             </w:r>
+            <w:proofErr w:type="spellEnd"/>
           </w:p>
         </w:tc>
         <w:tc>
@@ -6428,6 +6728,7 @@
                 <w:szCs w:val="24"/>
               </w:rPr>
             </w:pPr>
+            <w:proofErr w:type="spellStart"/>
             <w:r>
               <w:rPr>
                 <w:rFonts w:ascii="Lucida Bright" w:hAnsi="Lucida Bright"/>
@@ -6437,6 +6738,7 @@
               </w:rPr>
               <w:t>Italiano</w:t>
             </w:r>
+            <w:proofErr w:type="spellEnd"/>
           </w:p>
         </w:tc>
       </w:tr>
@@ -6467,6 +6769,7 @@
                 <w:szCs w:val="24"/>
               </w:rPr>
             </w:pPr>
+            <w:proofErr w:type="spellStart"/>
             <w:r>
               <w:rPr>
                 <w:rFonts w:ascii="Lucida Bright" w:hAnsi="Lucida Bright"/>
@@ -6478,6 +6781,7 @@
               </w:rPr>
               <w:t>Istruzione</w:t>
             </w:r>
+            <w:proofErr w:type="spellEnd"/>
           </w:p>
         </w:tc>
         <w:tc>
@@ -6541,6 +6845,7 @@
                 <w:szCs w:val="24"/>
               </w:rPr>
             </w:pPr>
+            <w:proofErr w:type="spellStart"/>
             <w:r>
               <w:rPr>
                 <w:rFonts w:ascii="Lucida Bright" w:hAnsi="Lucida Bright"/>
@@ -6550,8 +6855,33 @@
                 <w:sz w:val="24"/>
                 <w:szCs w:val="24"/>
               </w:rPr>
-              <w:t>Livello di lettura</w:t>
-            </w:r>
+              <w:t>Livello</w:t>
+            </w:r>
+            <w:proofErr w:type="spellEnd"/>
+            <w:r>
+              <w:rPr>
+                <w:rFonts w:ascii="Lucida Bright" w:hAnsi="Lucida Bright"/>
+                <w:b w:val="0"/>
+                <w:bCs w:val="0"/>
+                <w:color w:val="000000" w:themeColor="text1"/>
+                <w:sz w:val="24"/>
+                <w:szCs w:val="24"/>
+              </w:rPr>
+              <w:t xml:space="preserve"> di </w:t>
+            </w:r>
+            <w:proofErr w:type="spellStart"/>
+            <w:r>
+              <w:rPr>
+                <w:rFonts w:ascii="Lucida Bright" w:hAnsi="Lucida Bright"/>
+                <w:b w:val="0"/>
+                <w:bCs w:val="0"/>
+                <w:color w:val="000000" w:themeColor="text1"/>
+                <w:sz w:val="24"/>
+                <w:szCs w:val="24"/>
+              </w:rPr>
+              <w:t>lettura</w:t>
+            </w:r>
+            <w:proofErr w:type="spellEnd"/>
           </w:p>
         </w:tc>
         <w:tc>
@@ -6575,15 +6905,57 @@
                 <w:szCs w:val="24"/>
               </w:rPr>
             </w:pPr>
-            <w:r>
-              <w:rPr>
-                <w:rFonts w:ascii="Lucida Bright" w:hAnsi="Lucida Bright"/>
-                <w:color w:val="000000" w:themeColor="text1"/>
-                <w:sz w:val="24"/>
-                <w:szCs w:val="24"/>
-              </w:rPr>
-              <w:t>Oltre il 12° grado</w:t>
-            </w:r>
+            <w:proofErr w:type="spellStart"/>
+            <w:r>
+              <w:rPr>
+                <w:rFonts w:ascii="Lucida Bright" w:hAnsi="Lucida Bright"/>
+                <w:color w:val="000000" w:themeColor="text1"/>
+                <w:sz w:val="24"/>
+                <w:szCs w:val="24"/>
+              </w:rPr>
+              <w:t>Oltre</w:t>
+            </w:r>
+            <w:proofErr w:type="spellEnd"/>
+            <w:r>
+              <w:rPr>
+                <w:rFonts w:ascii="Lucida Bright" w:hAnsi="Lucida Bright"/>
+                <w:color w:val="000000" w:themeColor="text1"/>
+                <w:sz w:val="24"/>
+                <w:szCs w:val="24"/>
+              </w:rPr>
+              <w:t xml:space="preserve"> </w:t>
+            </w:r>
+            <w:proofErr w:type="spellStart"/>
+            <w:r>
+              <w:rPr>
+                <w:rFonts w:ascii="Lucida Bright" w:hAnsi="Lucida Bright"/>
+                <w:color w:val="000000" w:themeColor="text1"/>
+                <w:sz w:val="24"/>
+                <w:szCs w:val="24"/>
+              </w:rPr>
+              <w:t>il</w:t>
+            </w:r>
+            <w:proofErr w:type="spellEnd"/>
+            <w:r>
+              <w:rPr>
+                <w:rFonts w:ascii="Lucida Bright" w:hAnsi="Lucida Bright"/>
+                <w:color w:val="000000" w:themeColor="text1"/>
+                <w:sz w:val="24"/>
+                <w:szCs w:val="24"/>
+              </w:rPr>
+              <w:t xml:space="preserve"> 12° </w:t>
+            </w:r>
+            <w:proofErr w:type="spellStart"/>
+            <w:r>
+              <w:rPr>
+                <w:rFonts w:ascii="Lucida Bright" w:hAnsi="Lucida Bright"/>
+                <w:color w:val="000000" w:themeColor="text1"/>
+                <w:sz w:val="24"/>
+                <w:szCs w:val="24"/>
+              </w:rPr>
+              <w:t>grado</w:t>
+            </w:r>
+            <w:proofErr w:type="spellEnd"/>
           </w:p>
         </w:tc>
       </w:tr>
@@ -6615,6 +6987,7 @@
                 <w:szCs w:val="24"/>
               </w:rPr>
             </w:pPr>
+            <w:proofErr w:type="spellStart"/>
             <w:r>
               <w:rPr>
                 <w:rFonts w:ascii="Lucida Bright" w:hAnsi="Lucida Bright"/>
@@ -6624,8 +6997,33 @@
                 <w:sz w:val="24"/>
                 <w:szCs w:val="24"/>
               </w:rPr>
-              <w:t>Esperienza battitura</w:t>
-            </w:r>
+              <w:t>Esperienza</w:t>
+            </w:r>
+            <w:proofErr w:type="spellEnd"/>
+            <w:r>
+              <w:rPr>
+                <w:rFonts w:ascii="Lucida Bright" w:hAnsi="Lucida Bright"/>
+                <w:b w:val="0"/>
+                <w:bCs w:val="0"/>
+                <w:color w:val="000000" w:themeColor="text1"/>
+                <w:sz w:val="24"/>
+                <w:szCs w:val="24"/>
+              </w:rPr>
+              <w:t xml:space="preserve"> </w:t>
+            </w:r>
+            <w:proofErr w:type="spellStart"/>
+            <w:r>
+              <w:rPr>
+                <w:rFonts w:ascii="Lucida Bright" w:hAnsi="Lucida Bright"/>
+                <w:b w:val="0"/>
+                <w:bCs w:val="0"/>
+                <w:color w:val="000000" w:themeColor="text1"/>
+                <w:sz w:val="24"/>
+                <w:szCs w:val="24"/>
+              </w:rPr>
+              <w:t>battitura</w:t>
+            </w:r>
+            <w:proofErr w:type="spellEnd"/>
           </w:p>
         </w:tc>
         <w:tc>
@@ -6700,6 +7098,7 @@
                 <w:szCs w:val="24"/>
               </w:rPr>
             </w:pPr>
+            <w:proofErr w:type="spellStart"/>
             <w:r>
               <w:rPr>
                 <w:rFonts w:ascii="Lucida Bright" w:hAnsi="Lucida Bright"/>
@@ -6709,7 +7108,19 @@
                 <w:sz w:val="24"/>
                 <w:szCs w:val="24"/>
               </w:rPr>
-              <w:t>Conoscenza di informatica</w:t>
+              <w:t>Conoscenza</w:t>
+            </w:r>
+            <w:proofErr w:type="spellEnd"/>
+            <w:r>
+              <w:rPr>
+                <w:rFonts w:ascii="Lucida Bright" w:hAnsi="Lucida Bright"/>
+                <w:b w:val="0"/>
+                <w:bCs w:val="0"/>
+                <w:color w:val="000000" w:themeColor="text1"/>
+                <w:sz w:val="24"/>
+                <w:szCs w:val="24"/>
+              </w:rPr>
+              <w:t xml:space="preserve"> di informatica</w:t>
             </w:r>
           </w:p>
         </w:tc>
@@ -6965,6 +7376,7 @@
                 <w:szCs w:val="24"/>
               </w:rPr>
             </w:pPr>
+            <w:proofErr w:type="spellStart"/>
             <w:r>
               <w:rPr>
                 <w:rFonts w:ascii="Lucida Bright" w:hAnsi="Lucida Bright"/>
@@ -6974,8 +7386,33 @@
                 <w:sz w:val="24"/>
                 <w:szCs w:val="24"/>
               </w:rPr>
-              <w:t>Frequenza d’uso</w:t>
-            </w:r>
+              <w:t>Frequenza</w:t>
+            </w:r>
+            <w:proofErr w:type="spellEnd"/>
+            <w:r>
+              <w:rPr>
+                <w:rFonts w:ascii="Lucida Bright" w:hAnsi="Lucida Bright"/>
+                <w:b w:val="0"/>
+                <w:bCs w:val="0"/>
+                <w:color w:val="000000" w:themeColor="text1"/>
+                <w:sz w:val="24"/>
+                <w:szCs w:val="24"/>
+              </w:rPr>
+              <w:t xml:space="preserve"> </w:t>
+            </w:r>
+            <w:proofErr w:type="spellStart"/>
+            <w:r>
+              <w:rPr>
+                <w:rFonts w:ascii="Lucida Bright" w:hAnsi="Lucida Bright"/>
+                <w:b w:val="0"/>
+                <w:bCs w:val="0"/>
+                <w:color w:val="000000" w:themeColor="text1"/>
+                <w:sz w:val="24"/>
+                <w:szCs w:val="24"/>
+              </w:rPr>
+              <w:t>d’uso</w:t>
+            </w:r>
+            <w:proofErr w:type="spellEnd"/>
           </w:p>
         </w:tc>
         <w:tc>
@@ -7041,6 +7478,7 @@
                 <w:szCs w:val="24"/>
               </w:rPr>
             </w:pPr>
+            <w:proofErr w:type="spellStart"/>
             <w:r>
               <w:rPr>
                 <w:rFonts w:ascii="Lucida Bright" w:hAnsi="Lucida Bright"/>
@@ -7050,7 +7488,43 @@
                 <w:sz w:val="24"/>
                 <w:szCs w:val="24"/>
               </w:rPr>
-              <w:t>Importanza dei task</w:t>
+              <w:t>Importanza</w:t>
+            </w:r>
+            <w:proofErr w:type="spellEnd"/>
+            <w:r>
+              <w:rPr>
+                <w:rFonts w:ascii="Lucida Bright" w:hAnsi="Lucida Bright"/>
+                <w:b w:val="0"/>
+                <w:bCs w:val="0"/>
+                <w:color w:val="000000" w:themeColor="text1"/>
+                <w:sz w:val="24"/>
+                <w:szCs w:val="24"/>
+              </w:rPr>
+              <w:t xml:space="preserve"> </w:t>
+            </w:r>
+            <w:proofErr w:type="spellStart"/>
+            <w:r>
+              <w:rPr>
+                <w:rFonts w:ascii="Lucida Bright" w:hAnsi="Lucida Bright"/>
+                <w:b w:val="0"/>
+                <w:bCs w:val="0"/>
+                <w:color w:val="000000" w:themeColor="text1"/>
+                <w:sz w:val="24"/>
+                <w:szCs w:val="24"/>
+              </w:rPr>
+              <w:t>dei</w:t>
+            </w:r>
+            <w:proofErr w:type="spellEnd"/>
+            <w:r>
+              <w:rPr>
+                <w:rFonts w:ascii="Lucida Bright" w:hAnsi="Lucida Bright"/>
+                <w:b w:val="0"/>
+                <w:bCs w:val="0"/>
+                <w:color w:val="000000" w:themeColor="text1"/>
+                <w:sz w:val="24"/>
+                <w:szCs w:val="24"/>
+              </w:rPr>
+              <w:t xml:space="preserve"> task</w:t>
             </w:r>
           </w:p>
         </w:tc>
@@ -7116,6 +7590,7 @@
                 <w:szCs w:val="24"/>
               </w:rPr>
             </w:pPr>
+            <w:proofErr w:type="spellStart"/>
             <w:r>
               <w:rPr>
                 <w:rFonts w:ascii="Lucida Bright" w:hAnsi="Lucida Bright"/>
@@ -7125,7 +7600,43 @@
                 <w:sz w:val="24"/>
                 <w:szCs w:val="24"/>
               </w:rPr>
-              <w:t>Complessità dei task</w:t>
+              <w:t>Complessità</w:t>
+            </w:r>
+            <w:proofErr w:type="spellEnd"/>
+            <w:r>
+              <w:rPr>
+                <w:rFonts w:ascii="Lucida Bright" w:hAnsi="Lucida Bright"/>
+                <w:b w:val="0"/>
+                <w:bCs w:val="0"/>
+                <w:color w:val="000000" w:themeColor="text1"/>
+                <w:sz w:val="24"/>
+                <w:szCs w:val="24"/>
+              </w:rPr>
+              <w:t xml:space="preserve"> </w:t>
+            </w:r>
+            <w:proofErr w:type="spellStart"/>
+            <w:r>
+              <w:rPr>
+                <w:rFonts w:ascii="Lucida Bright" w:hAnsi="Lucida Bright"/>
+                <w:b w:val="0"/>
+                <w:bCs w:val="0"/>
+                <w:color w:val="000000" w:themeColor="text1"/>
+                <w:sz w:val="24"/>
+                <w:szCs w:val="24"/>
+              </w:rPr>
+              <w:t>dei</w:t>
+            </w:r>
+            <w:proofErr w:type="spellEnd"/>
+            <w:r>
+              <w:rPr>
+                <w:rFonts w:ascii="Lucida Bright" w:hAnsi="Lucida Bright"/>
+                <w:b w:val="0"/>
+                <w:bCs w:val="0"/>
+                <w:color w:val="000000" w:themeColor="text1"/>
+                <w:sz w:val="24"/>
+                <w:szCs w:val="24"/>
+              </w:rPr>
+              <w:t xml:space="preserve"> task</w:t>
             </w:r>
           </w:p>
         </w:tc>
@@ -7192,15 +7703,37 @@
                 <w:szCs w:val="24"/>
               </w:rPr>
             </w:pPr>
-            <w:r>
-              <w:rPr>
-                <w:rFonts w:ascii="Lucida Bright" w:hAnsi="Lucida Bright"/>
-                <w:color w:val="000000" w:themeColor="text1"/>
-                <w:sz w:val="24"/>
-                <w:szCs w:val="24"/>
-              </w:rPr>
-              <w:t>Caratteristiche fisiche</w:t>
-            </w:r>
+            <w:proofErr w:type="spellStart"/>
+            <w:r>
+              <w:rPr>
+                <w:rFonts w:ascii="Lucida Bright" w:hAnsi="Lucida Bright"/>
+                <w:color w:val="000000" w:themeColor="text1"/>
+                <w:sz w:val="24"/>
+                <w:szCs w:val="24"/>
+              </w:rPr>
+              <w:t>Caratteristiche</w:t>
+            </w:r>
+            <w:proofErr w:type="spellEnd"/>
+            <w:r>
+              <w:rPr>
+                <w:rFonts w:ascii="Lucida Bright" w:hAnsi="Lucida Bright"/>
+                <w:color w:val="000000" w:themeColor="text1"/>
+                <w:sz w:val="24"/>
+                <w:szCs w:val="24"/>
+              </w:rPr>
+              <w:t xml:space="preserve"> </w:t>
+            </w:r>
+            <w:proofErr w:type="spellStart"/>
+            <w:r>
+              <w:rPr>
+                <w:rFonts w:ascii="Lucida Bright" w:hAnsi="Lucida Bright"/>
+                <w:color w:val="000000" w:themeColor="text1"/>
+                <w:sz w:val="24"/>
+                <w:szCs w:val="24"/>
+              </w:rPr>
+              <w:t>fisiche</w:t>
+            </w:r>
+            <w:proofErr w:type="spellEnd"/>
           </w:p>
         </w:tc>
       </w:tr>
@@ -7232,6 +7765,7 @@
                 <w:szCs w:val="24"/>
               </w:rPr>
             </w:pPr>
+            <w:proofErr w:type="spellStart"/>
             <w:r>
               <w:rPr>
                 <w:rFonts w:ascii="Lucida Bright" w:hAnsi="Lucida Bright"/>
@@ -7243,6 +7777,7 @@
               </w:rPr>
               <w:t>Corporatura</w:t>
             </w:r>
+            <w:proofErr w:type="spellEnd"/>
           </w:p>
         </w:tc>
         <w:tc>
@@ -7308,6 +7843,7 @@
                 <w:szCs w:val="24"/>
               </w:rPr>
             </w:pPr>
+            <w:proofErr w:type="spellStart"/>
             <w:r>
               <w:rPr>
                 <w:rFonts w:ascii="Lucida Bright" w:hAnsi="Lucida Bright"/>
@@ -7319,6 +7855,7 @@
               </w:rPr>
               <w:t>Sesso</w:t>
             </w:r>
+            <w:proofErr w:type="spellEnd"/>
           </w:p>
         </w:tc>
         <w:tc>
@@ -7343,6 +7880,7 @@
                 <w:szCs w:val="24"/>
               </w:rPr>
             </w:pPr>
+            <w:proofErr w:type="spellStart"/>
             <w:r>
               <w:rPr>
                 <w:rFonts w:ascii="Lucida Bright" w:hAnsi="Lucida Bright"/>
@@ -7352,6 +7890,7 @@
               </w:rPr>
               <w:t>Maschio</w:t>
             </w:r>
+            <w:proofErr w:type="spellEnd"/>
           </w:p>
         </w:tc>
       </w:tr>
@@ -7418,6 +7957,7 @@
                 <w:szCs w:val="24"/>
               </w:rPr>
             </w:pPr>
+            <w:proofErr w:type="spellStart"/>
             <w:r>
               <w:rPr>
                 <w:rFonts w:ascii="Lucida Bright" w:hAnsi="Lucida Bright"/>
@@ -7427,6 +7967,7 @@
               </w:rPr>
               <w:t>Discreta</w:t>
             </w:r>
+            <w:proofErr w:type="spellEnd"/>
           </w:p>
         </w:tc>
       </w:tr>
@@ -7459,15 +8000,37 @@
                 <w:szCs w:val="24"/>
               </w:rPr>
             </w:pPr>
-            <w:r>
-              <w:rPr>
-                <w:rFonts w:ascii="Lucida Bright" w:hAnsi="Lucida Bright"/>
-                <w:color w:val="000000" w:themeColor="text1"/>
-                <w:sz w:val="24"/>
-                <w:szCs w:val="24"/>
-              </w:rPr>
-              <w:t>Caratteristiche psicologiche</w:t>
-            </w:r>
+            <w:proofErr w:type="spellStart"/>
+            <w:r>
+              <w:rPr>
+                <w:rFonts w:ascii="Lucida Bright" w:hAnsi="Lucida Bright"/>
+                <w:color w:val="000000" w:themeColor="text1"/>
+                <w:sz w:val="24"/>
+                <w:szCs w:val="24"/>
+              </w:rPr>
+              <w:t>Caratteristiche</w:t>
+            </w:r>
+            <w:proofErr w:type="spellEnd"/>
+            <w:r>
+              <w:rPr>
+                <w:rFonts w:ascii="Lucida Bright" w:hAnsi="Lucida Bright"/>
+                <w:color w:val="000000" w:themeColor="text1"/>
+                <w:sz w:val="24"/>
+                <w:szCs w:val="24"/>
+              </w:rPr>
+              <w:t xml:space="preserve"> </w:t>
+            </w:r>
+            <w:proofErr w:type="spellStart"/>
+            <w:r>
+              <w:rPr>
+                <w:rFonts w:ascii="Lucida Bright" w:hAnsi="Lucida Bright"/>
+                <w:color w:val="000000" w:themeColor="text1"/>
+                <w:sz w:val="24"/>
+                <w:szCs w:val="24"/>
+              </w:rPr>
+              <w:t>psicologiche</w:t>
+            </w:r>
+            <w:proofErr w:type="spellEnd"/>
           </w:p>
         </w:tc>
       </w:tr>
@@ -7499,6 +8062,7 @@
                 <w:szCs w:val="24"/>
               </w:rPr>
             </w:pPr>
+            <w:proofErr w:type="spellStart"/>
             <w:r>
               <w:rPr>
                 <w:rFonts w:ascii="Lucida Bright" w:hAnsi="Lucida Bright"/>
@@ -7510,6 +8074,7 @@
               </w:rPr>
               <w:t>Attitudine</w:t>
             </w:r>
+            <w:proofErr w:type="spellEnd"/>
           </w:p>
         </w:tc>
         <w:tc>
@@ -7534,6 +8099,7 @@
                 <w:szCs w:val="24"/>
               </w:rPr>
             </w:pPr>
+            <w:proofErr w:type="spellStart"/>
             <w:r>
               <w:rPr>
                 <w:rFonts w:ascii="Lucida Bright" w:hAnsi="Lucida Bright"/>
@@ -7543,6 +8109,7 @@
               </w:rPr>
               <w:t>Positiva</w:t>
             </w:r>
+            <w:proofErr w:type="spellEnd"/>
           </w:p>
         </w:tc>
       </w:tr>
@@ -7575,6 +8142,7 @@
                 <w:szCs w:val="24"/>
               </w:rPr>
             </w:pPr>
+            <w:proofErr w:type="spellStart"/>
             <w:r>
               <w:rPr>
                 <w:rFonts w:ascii="Lucida Bright" w:hAnsi="Lucida Bright"/>
@@ -7586,6 +8154,7 @@
               </w:rPr>
               <w:t>Motivazione</w:t>
             </w:r>
+            <w:proofErr w:type="spellEnd"/>
           </w:p>
         </w:tc>
         <w:tc>
@@ -7649,6 +8218,7 @@
                 <w:szCs w:val="24"/>
               </w:rPr>
             </w:pPr>
+            <w:proofErr w:type="spellStart"/>
             <w:r>
               <w:rPr>
                 <w:rFonts w:ascii="Lucida Bright" w:hAnsi="Lucida Bright"/>
@@ -7660,6 +8230,7 @@
               </w:rPr>
               <w:t>Predominanza</w:t>
             </w:r>
+            <w:proofErr w:type="spellEnd"/>
           </w:p>
         </w:tc>
         <w:tc>
@@ -7683,6 +8254,7 @@
                 <w:szCs w:val="24"/>
               </w:rPr>
             </w:pPr>
+            <w:proofErr w:type="spellStart"/>
             <w:r>
               <w:rPr>
                 <w:rFonts w:ascii="Lucida Bright" w:hAnsi="Lucida Bright"/>
@@ -7692,6 +8264,7 @@
               </w:rPr>
               <w:t>Destro</w:t>
             </w:r>
+            <w:proofErr w:type="spellEnd"/>
           </w:p>
         </w:tc>
       </w:tr>
@@ -7838,7 +8411,7 @@
           <w:szCs w:val="26"/>
         </w:rPr>
       </w:pPr>
-      <w:bookmarkStart w:id="12" w:name="_Toc37109948"/>
+      <w:bookmarkStart w:id="12" w:name="_Toc37146483"/>
       <w:r>
         <w:rPr>
           <w:rFonts w:ascii="Lucida Bright" w:hAnsi="Lucida Bright"/>
@@ -7858,7 +8431,6 @@
         </w:rPr>
         <w:t>Alessandro Mele</w:t>
       </w:r>
-      <w:bookmarkEnd w:id="12"/>
       <w:r>
         <w:rPr>
           <w:rFonts w:ascii="Lucida Bright" w:hAnsi="Lucida Bright"/>
@@ -7899,6 +8471,7 @@
         </w:rPr>
         <w:t>)</w:t>
       </w:r>
+      <w:bookmarkEnd w:id="12"/>
     </w:p>
     <w:p>
       <w:pPr>
@@ -8000,15 +8573,37 @@
                 <w:szCs w:val="24"/>
               </w:rPr>
             </w:pPr>
-            <w:r>
-              <w:rPr>
-                <w:rFonts w:ascii="Lucida Bright" w:hAnsi="Lucida Bright"/>
-                <w:color w:val="auto"/>
-                <w:sz w:val="24"/>
-                <w:szCs w:val="24"/>
-              </w:rPr>
-              <w:t>Conoscenza ed esperienza</w:t>
-            </w:r>
+            <w:proofErr w:type="spellStart"/>
+            <w:r>
+              <w:rPr>
+                <w:rFonts w:ascii="Lucida Bright" w:hAnsi="Lucida Bright"/>
+                <w:color w:val="auto"/>
+                <w:sz w:val="24"/>
+                <w:szCs w:val="24"/>
+              </w:rPr>
+              <w:t>Conoscenza</w:t>
+            </w:r>
+            <w:proofErr w:type="spellEnd"/>
+            <w:r>
+              <w:rPr>
+                <w:rFonts w:ascii="Lucida Bright" w:hAnsi="Lucida Bright"/>
+                <w:color w:val="auto"/>
+                <w:sz w:val="24"/>
+                <w:szCs w:val="24"/>
+              </w:rPr>
+              <w:t xml:space="preserve"> ed </w:t>
+            </w:r>
+            <w:proofErr w:type="spellStart"/>
+            <w:r>
+              <w:rPr>
+                <w:rFonts w:ascii="Lucida Bright" w:hAnsi="Lucida Bright"/>
+                <w:color w:val="auto"/>
+                <w:sz w:val="24"/>
+                <w:szCs w:val="24"/>
+              </w:rPr>
+              <w:t>esperienza</w:t>
+            </w:r>
+            <w:proofErr w:type="spellEnd"/>
           </w:p>
         </w:tc>
       </w:tr>
@@ -8039,6 +8634,7 @@
                 <w:lang w:eastAsia="it-IT"/>
               </w:rPr>
             </w:pPr>
+            <w:proofErr w:type="spellStart"/>
             <w:r>
               <w:rPr>
                 <w:rFonts w:ascii="Lucida Bright" w:hAnsi="Lucida Bright"/>
@@ -8048,8 +8644,33 @@
                 <w:sz w:val="24"/>
                 <w:szCs w:val="24"/>
               </w:rPr>
-              <w:t>Esperienza col sistema</w:t>
-            </w:r>
+              <w:t>Esperienza</w:t>
+            </w:r>
+            <w:proofErr w:type="spellEnd"/>
+            <w:r>
+              <w:rPr>
+                <w:rFonts w:ascii="Lucida Bright" w:hAnsi="Lucida Bright"/>
+                <w:b w:val="0"/>
+                <w:bCs w:val="0"/>
+                <w:color w:val="auto"/>
+                <w:sz w:val="24"/>
+                <w:szCs w:val="24"/>
+              </w:rPr>
+              <w:t xml:space="preserve"> col </w:t>
+            </w:r>
+            <w:proofErr w:type="spellStart"/>
+            <w:r>
+              <w:rPr>
+                <w:rFonts w:ascii="Lucida Bright" w:hAnsi="Lucida Bright"/>
+                <w:b w:val="0"/>
+                <w:bCs w:val="0"/>
+                <w:color w:val="auto"/>
+                <w:sz w:val="24"/>
+                <w:szCs w:val="24"/>
+              </w:rPr>
+              <w:t>sistema</w:t>
+            </w:r>
+            <w:proofErr w:type="spellEnd"/>
           </w:p>
         </w:tc>
         <w:tc>
@@ -8109,6 +8730,7 @@
                 <w:szCs w:val="24"/>
               </w:rPr>
             </w:pPr>
+            <w:proofErr w:type="spellStart"/>
             <w:r>
               <w:rPr>
                 <w:rFonts w:ascii="Lucida Bright" w:hAnsi="Lucida Bright"/>
@@ -8118,7 +8740,19 @@
                 <w:sz w:val="24"/>
                 <w:szCs w:val="24"/>
               </w:rPr>
-              <w:t>Conoscenze di informatica</w:t>
+              <w:t>Conoscenze</w:t>
+            </w:r>
+            <w:proofErr w:type="spellEnd"/>
+            <w:r>
+              <w:rPr>
+                <w:rFonts w:ascii="Lucida Bright" w:hAnsi="Lucida Bright"/>
+                <w:b w:val="0"/>
+                <w:bCs w:val="0"/>
+                <w:color w:val="auto"/>
+                <w:sz w:val="24"/>
+                <w:szCs w:val="24"/>
+              </w:rPr>
+              <w:t xml:space="preserve"> di informatica</w:t>
             </w:r>
           </w:p>
         </w:tc>
@@ -8178,6 +8812,7 @@
                 <w:szCs w:val="24"/>
               </w:rPr>
             </w:pPr>
+            <w:proofErr w:type="spellStart"/>
             <w:r>
               <w:rPr>
                 <w:rFonts w:ascii="Lucida Bright" w:hAnsi="Lucida Bright"/>
@@ -8189,6 +8824,7 @@
               </w:rPr>
               <w:t>Istruzione</w:t>
             </w:r>
+            <w:proofErr w:type="spellEnd"/>
           </w:p>
         </w:tc>
         <w:tc>
@@ -8211,6 +8847,7 @@
                 <w:szCs w:val="24"/>
               </w:rPr>
             </w:pPr>
+            <w:proofErr w:type="spellStart"/>
             <w:r>
               <w:rPr>
                 <w:rFonts w:ascii="Lucida Bright" w:hAnsi="Lucida Bright"/>
@@ -8220,6 +8857,7 @@
               </w:rPr>
               <w:t>Laurea</w:t>
             </w:r>
+            <w:proofErr w:type="spellEnd"/>
           </w:p>
         </w:tc>
       </w:tr>
@@ -8433,6 +9071,7 @@
                 <w:szCs w:val="24"/>
               </w:rPr>
             </w:pPr>
+            <w:proofErr w:type="spellStart"/>
             <w:r>
               <w:rPr>
                 <w:rFonts w:ascii="Lucida Bright" w:hAnsi="Lucida Bright"/>
@@ -8442,8 +9081,33 @@
                 <w:sz w:val="24"/>
                 <w:szCs w:val="24"/>
               </w:rPr>
-              <w:t>Frequenza d’uso</w:t>
-            </w:r>
+              <w:t>Frequenza</w:t>
+            </w:r>
+            <w:proofErr w:type="spellEnd"/>
+            <w:r>
+              <w:rPr>
+                <w:rFonts w:ascii="Lucida Bright" w:hAnsi="Lucida Bright"/>
+                <w:b w:val="0"/>
+                <w:bCs w:val="0"/>
+                <w:color w:val="auto"/>
+                <w:sz w:val="24"/>
+                <w:szCs w:val="24"/>
+              </w:rPr>
+              <w:t xml:space="preserve"> </w:t>
+            </w:r>
+            <w:proofErr w:type="spellStart"/>
+            <w:r>
+              <w:rPr>
+                <w:rFonts w:ascii="Lucida Bright" w:hAnsi="Lucida Bright"/>
+                <w:b w:val="0"/>
+                <w:bCs w:val="0"/>
+                <w:color w:val="auto"/>
+                <w:sz w:val="24"/>
+                <w:szCs w:val="24"/>
+              </w:rPr>
+              <w:t>d’uso</w:t>
+            </w:r>
+            <w:proofErr w:type="spellEnd"/>
           </w:p>
         </w:tc>
         <w:tc>
@@ -8505,6 +9169,7 @@
                 <w:szCs w:val="24"/>
               </w:rPr>
             </w:pPr>
+            <w:proofErr w:type="spellStart"/>
             <w:r>
               <w:rPr>
                 <w:rFonts w:ascii="Lucida Bright" w:hAnsi="Lucida Bright"/>
@@ -8514,7 +9179,43 @@
                 <w:sz w:val="24"/>
                 <w:szCs w:val="24"/>
               </w:rPr>
-              <w:t>Importanza dei task</w:t>
+              <w:t>Importanza</w:t>
+            </w:r>
+            <w:proofErr w:type="spellEnd"/>
+            <w:r>
+              <w:rPr>
+                <w:rFonts w:ascii="Lucida Bright" w:hAnsi="Lucida Bright"/>
+                <w:b w:val="0"/>
+                <w:bCs w:val="0"/>
+                <w:color w:val="auto"/>
+                <w:sz w:val="24"/>
+                <w:szCs w:val="24"/>
+              </w:rPr>
+              <w:t xml:space="preserve"> </w:t>
+            </w:r>
+            <w:proofErr w:type="spellStart"/>
+            <w:r>
+              <w:rPr>
+                <w:rFonts w:ascii="Lucida Bright" w:hAnsi="Lucida Bright"/>
+                <w:b w:val="0"/>
+                <w:bCs w:val="0"/>
+                <w:color w:val="auto"/>
+                <w:sz w:val="24"/>
+                <w:szCs w:val="24"/>
+              </w:rPr>
+              <w:t>dei</w:t>
+            </w:r>
+            <w:proofErr w:type="spellEnd"/>
+            <w:r>
+              <w:rPr>
+                <w:rFonts w:ascii="Lucida Bright" w:hAnsi="Lucida Bright"/>
+                <w:b w:val="0"/>
+                <w:bCs w:val="0"/>
+                <w:color w:val="auto"/>
+                <w:sz w:val="24"/>
+                <w:szCs w:val="24"/>
+              </w:rPr>
+              <w:t xml:space="preserve"> task</w:t>
             </w:r>
           </w:p>
         </w:tc>
@@ -8576,6 +9277,7 @@
                 <w:szCs w:val="24"/>
               </w:rPr>
             </w:pPr>
+            <w:proofErr w:type="spellStart"/>
             <w:r>
               <w:rPr>
                 <w:rFonts w:ascii="Lucida Bright" w:hAnsi="Lucida Bright"/>
@@ -8585,7 +9287,43 @@
                 <w:sz w:val="24"/>
                 <w:szCs w:val="24"/>
               </w:rPr>
-              <w:t>Complessità dei task</w:t>
+              <w:t>Complessità</w:t>
+            </w:r>
+            <w:proofErr w:type="spellEnd"/>
+            <w:r>
+              <w:rPr>
+                <w:rFonts w:ascii="Lucida Bright" w:hAnsi="Lucida Bright"/>
+                <w:b w:val="0"/>
+                <w:bCs w:val="0"/>
+                <w:color w:val="auto"/>
+                <w:sz w:val="24"/>
+                <w:szCs w:val="24"/>
+              </w:rPr>
+              <w:t xml:space="preserve"> </w:t>
+            </w:r>
+            <w:proofErr w:type="spellStart"/>
+            <w:r>
+              <w:rPr>
+                <w:rFonts w:ascii="Lucida Bright" w:hAnsi="Lucida Bright"/>
+                <w:b w:val="0"/>
+                <w:bCs w:val="0"/>
+                <w:color w:val="auto"/>
+                <w:sz w:val="24"/>
+                <w:szCs w:val="24"/>
+              </w:rPr>
+              <w:t>dei</w:t>
+            </w:r>
+            <w:proofErr w:type="spellEnd"/>
+            <w:r>
+              <w:rPr>
+                <w:rFonts w:ascii="Lucida Bright" w:hAnsi="Lucida Bright"/>
+                <w:b w:val="0"/>
+                <w:bCs w:val="0"/>
+                <w:color w:val="auto"/>
+                <w:sz w:val="24"/>
+                <w:szCs w:val="24"/>
+              </w:rPr>
+              <w:t xml:space="preserve"> task</w:t>
             </w:r>
           </w:p>
         </w:tc>
@@ -8648,15 +9386,37 @@
                 <w:szCs w:val="24"/>
               </w:rPr>
             </w:pPr>
-            <w:r>
-              <w:rPr>
-                <w:rFonts w:ascii="Lucida Bright" w:hAnsi="Lucida Bright"/>
-                <w:color w:val="auto"/>
-                <w:sz w:val="24"/>
-                <w:szCs w:val="24"/>
-              </w:rPr>
-              <w:t>Caratteristiche fisiche</w:t>
-            </w:r>
+            <w:proofErr w:type="spellStart"/>
+            <w:r>
+              <w:rPr>
+                <w:rFonts w:ascii="Lucida Bright" w:hAnsi="Lucida Bright"/>
+                <w:color w:val="auto"/>
+                <w:sz w:val="24"/>
+                <w:szCs w:val="24"/>
+              </w:rPr>
+              <w:t>Caratteristiche</w:t>
+            </w:r>
+            <w:proofErr w:type="spellEnd"/>
+            <w:r>
+              <w:rPr>
+                <w:rFonts w:ascii="Lucida Bright" w:hAnsi="Lucida Bright"/>
+                <w:color w:val="auto"/>
+                <w:sz w:val="24"/>
+                <w:szCs w:val="24"/>
+              </w:rPr>
+              <w:t xml:space="preserve"> </w:t>
+            </w:r>
+            <w:proofErr w:type="spellStart"/>
+            <w:r>
+              <w:rPr>
+                <w:rFonts w:ascii="Lucida Bright" w:hAnsi="Lucida Bright"/>
+                <w:color w:val="auto"/>
+                <w:sz w:val="24"/>
+                <w:szCs w:val="24"/>
+              </w:rPr>
+              <w:t>fisiche</w:t>
+            </w:r>
+            <w:proofErr w:type="spellEnd"/>
           </w:p>
         </w:tc>
       </w:tr>
@@ -8686,6 +9446,7 @@
                 <w:szCs w:val="24"/>
               </w:rPr>
             </w:pPr>
+            <w:proofErr w:type="spellStart"/>
             <w:r>
               <w:rPr>
                 <w:rFonts w:ascii="Lucida Bright" w:hAnsi="Lucida Bright"/>
@@ -8697,6 +9458,7 @@
               </w:rPr>
               <w:t>Corporatura</w:t>
             </w:r>
+            <w:proofErr w:type="spellEnd"/>
           </w:p>
         </w:tc>
         <w:tc>
@@ -8758,6 +9520,7 @@
                 <w:szCs w:val="24"/>
               </w:rPr>
             </w:pPr>
+            <w:proofErr w:type="spellStart"/>
             <w:r>
               <w:rPr>
                 <w:rFonts w:ascii="Lucida Bright" w:hAnsi="Lucida Bright"/>
@@ -8769,6 +9532,7 @@
               </w:rPr>
               <w:t>Sesso</w:t>
             </w:r>
+            <w:proofErr w:type="spellEnd"/>
           </w:p>
         </w:tc>
         <w:tc>
@@ -8791,6 +9555,7 @@
                 <w:szCs w:val="24"/>
               </w:rPr>
             </w:pPr>
+            <w:proofErr w:type="spellStart"/>
             <w:r>
               <w:rPr>
                 <w:rFonts w:ascii="Lucida Bright" w:hAnsi="Lucida Bright"/>
@@ -8800,6 +9565,7 @@
               </w:rPr>
               <w:t>Maschio</w:t>
             </w:r>
+            <w:proofErr w:type="spellEnd"/>
           </w:p>
         </w:tc>
       </w:tr>
@@ -8862,6 +9628,7 @@
                 <w:szCs w:val="24"/>
               </w:rPr>
             </w:pPr>
+            <w:proofErr w:type="spellStart"/>
             <w:r>
               <w:rPr>
                 <w:rFonts w:ascii="Lucida Bright" w:hAnsi="Lucida Bright"/>
@@ -8871,6 +9638,7 @@
               </w:rPr>
               <w:t>Discreta</w:t>
             </w:r>
+            <w:proofErr w:type="spellEnd"/>
           </w:p>
         </w:tc>
       </w:tr>
@@ -8901,6 +9669,7 @@
                 <w:szCs w:val="24"/>
               </w:rPr>
             </w:pPr>
+            <w:proofErr w:type="spellStart"/>
             <w:r>
               <w:rPr>
                 <w:rFonts w:ascii="Lucida Bright" w:hAnsi="Lucida Bright"/>
@@ -8912,6 +9681,7 @@
               </w:rPr>
               <w:t>Predominanza</w:t>
             </w:r>
+            <w:proofErr w:type="spellEnd"/>
           </w:p>
         </w:tc>
         <w:tc>
@@ -8934,6 +9704,7 @@
                 <w:szCs w:val="24"/>
               </w:rPr>
             </w:pPr>
+            <w:proofErr w:type="spellStart"/>
             <w:r>
               <w:rPr>
                 <w:rFonts w:ascii="Lucida Bright" w:hAnsi="Lucida Bright"/>
@@ -8943,6 +9714,7 @@
               </w:rPr>
               <w:t>Sinistro</w:t>
             </w:r>
+            <w:proofErr w:type="spellEnd"/>
           </w:p>
         </w:tc>
       </w:tr>
@@ -9094,7 +9866,7 @@
           <w:szCs w:val="26"/>
         </w:rPr>
       </w:pPr>
-      <w:bookmarkStart w:id="13" w:name="_Toc37109949"/>
+      <w:bookmarkStart w:id="13" w:name="_Toc37146484"/>
       <w:r>
         <w:rPr>
           <w:rFonts w:ascii="Lucida Bright" w:eastAsia="Cambria" w:hAnsi="Lucida Bright" w:cs="Times New Roman"/>
@@ -9233,7 +10005,15 @@
           <w:sz w:val="24"/>
           <w:szCs w:val="24"/>
         </w:rPr>
-        <w:t xml:space="preserve">Giuseppe è un 68enne pensionato, ha una passione per la terra e mangia prevalentemente solo frutta e verdura biologica di stagione che coltiva nella sua serra fuori casa. Ha vari problemi alla schiena e spesso fatica a svolgere attività pesanti come la concimazione e l’irrigazione di fungicidi nell’orto. Gli risulta difficile gestire la serra nei mesi più caldi anche per attività più semplici come irrigare, attività necessaria perché l’orto ha bisogno di continua acqua in quei periodi, o strappare le erbacce; ormai vecchio e non sopportando più il calore è costretto a svolgere queste attività nel pomeriggio inoltrato o alle prime luci dell’alba. A causa delle temperature fuori dalla media stagionale che sempre più spesso si verificano, piante più deboli che coltiva come kiwi e fragole che hanno bisogno di un clima più dolce per fare frutti, fioriscono con il caldo che arriva prima e seccano le infiorescenze che danno i frutti per il gelo che si sussegue subito dopo. Giuseppe vorrebbe svolgere attività pesanti per la cura della serra in modo meno faticoso, irrigare e diserbare i campi in modo automatizzato, e controllare la temperatura della serra. </w:t>
+        <w:t>Giuseppe è un 68enne pensionato, ha una passione per l’agricoltura biologica e coltiva nel rispetto dell'agrosistema e dell'ambiente, frutta e verdura di stagione nella sua serra fuori casa. Giuseppe non ha sistemi automatizzati che lo aiutano nel lavoro della serra ma usa mezzi manuali, questi rendono attività come la concimazione e l’irrigazione di fungicidi, faticose e pesanti, che gravano sulle problematiche che ha alla schiena. Ormai vecchio e non sopportando più il calore, gli risulta difficile svolgere anche attività semplici nei mesi più caldi, come irrigare o eliminare le piante infestanti ed è costretto a svolgerle nel pomeriggio inoltrato o alle prime luci dell’alba. A causa delle temperature fuori dalla media stagionale che sempre più spesso si verificano, piante più deboli che coltiva come kiwi e fragole che hanno bisogno di un clima più dolce per fare frutti, fioriscono con il caldo che arriva prima e seccano le infiorescenze che danno i frutti per il gelo che si sussegue subito dopo. A Giuseppe piacerebbe trarre dei vantaggi dalla tecnologia, che lo aiutino a svolgere quelle attività per lui pesanti e difficili da gestire data la sua vecchia età e le problematiche di salute che ha, in modo più leggero e semplice ma sempre in modo biologico; e magari proteggere la sua coltivazione nei mesi più freddi da questo clima sempre più folle.</w:t>
+      </w:r>
+      <w:r>
+        <w:rPr>
+          <w:rFonts w:ascii="Lucida Bright" w:hAnsi="Lucida Bright"/>
+          <w:sz w:val="24"/>
+          <w:szCs w:val="24"/>
+        </w:rPr>
+        <w:t xml:space="preserve"> </w:t>
       </w:r>
     </w:p>
     <w:p>
@@ -9300,17 +10080,68 @@
                 <w:sz w:val="24"/>
                 <w:szCs w:val="24"/>
               </w:rPr>
-              <w:t xml:space="preserve">Checklist Profilo Utente </w:t>
-            </w:r>
-            <w:r>
-              <w:rPr>
-                <w:rFonts w:ascii="Lucida Bright" w:hAnsi="Lucida Bright"/>
-                <w:color w:val="000000" w:themeColor="text1"/>
-                <w:sz w:val="24"/>
-                <w:szCs w:val="24"/>
-              </w:rPr>
-              <w:t>- Inabile</w:t>
-            </w:r>
+              <w:t xml:space="preserve">Checklist </w:t>
+            </w:r>
+            <w:proofErr w:type="spellStart"/>
+            <w:r>
+              <w:rPr>
+                <w:rFonts w:ascii="Lucida Bright" w:hAnsi="Lucida Bright"/>
+                <w:color w:val="000000" w:themeColor="text1"/>
+                <w:sz w:val="24"/>
+                <w:szCs w:val="24"/>
+              </w:rPr>
+              <w:t>Profilo</w:t>
+            </w:r>
+            <w:proofErr w:type="spellEnd"/>
+            <w:r>
+              <w:rPr>
+                <w:rFonts w:ascii="Lucida Bright" w:hAnsi="Lucida Bright"/>
+                <w:color w:val="000000" w:themeColor="text1"/>
+                <w:sz w:val="24"/>
+                <w:szCs w:val="24"/>
+              </w:rPr>
+              <w:t xml:space="preserve"> </w:t>
+            </w:r>
+            <w:proofErr w:type="spellStart"/>
+            <w:r>
+              <w:rPr>
+                <w:rFonts w:ascii="Lucida Bright" w:hAnsi="Lucida Bright"/>
+                <w:color w:val="000000" w:themeColor="text1"/>
+                <w:sz w:val="24"/>
+                <w:szCs w:val="24"/>
+              </w:rPr>
+              <w:t>Utente</w:t>
+            </w:r>
+            <w:proofErr w:type="spellEnd"/>
+            <w:r>
+              <w:rPr>
+                <w:rFonts w:ascii="Lucida Bright" w:hAnsi="Lucida Bright"/>
+                <w:color w:val="000000" w:themeColor="text1"/>
+                <w:sz w:val="24"/>
+                <w:szCs w:val="24"/>
+              </w:rPr>
+              <w:t xml:space="preserve"> </w:t>
+            </w:r>
+            <w:r>
+              <w:rPr>
+                <w:rFonts w:ascii="Lucida Bright" w:hAnsi="Lucida Bright"/>
+                <w:color w:val="000000" w:themeColor="text1"/>
+                <w:sz w:val="24"/>
+                <w:szCs w:val="24"/>
+              </w:rPr>
+              <w:t xml:space="preserve">- </w:t>
+            </w:r>
+            <w:proofErr w:type="spellStart"/>
+            <w:r>
+              <w:rPr>
+                <w:rFonts w:ascii="Lucida Bright" w:hAnsi="Lucida Bright"/>
+                <w:color w:val="000000" w:themeColor="text1"/>
+                <w:sz w:val="24"/>
+                <w:szCs w:val="24"/>
+              </w:rPr>
+              <w:t>Inabile</w:t>
+            </w:r>
+            <w:proofErr w:type="spellEnd"/>
           </w:p>
         </w:tc>
       </w:tr>
@@ -9345,15 +10176,37 @@
                 <w:szCs w:val="24"/>
               </w:rPr>
             </w:pPr>
-            <w:r>
-              <w:rPr>
-                <w:rFonts w:ascii="Lucida Bright" w:hAnsi="Lucida Bright"/>
-                <w:color w:val="000000" w:themeColor="text1"/>
-                <w:sz w:val="24"/>
-                <w:szCs w:val="24"/>
-              </w:rPr>
-              <w:t>Conoscenza ed esperienza</w:t>
-            </w:r>
+            <w:proofErr w:type="spellStart"/>
+            <w:r>
+              <w:rPr>
+                <w:rFonts w:ascii="Lucida Bright" w:hAnsi="Lucida Bright"/>
+                <w:color w:val="000000" w:themeColor="text1"/>
+                <w:sz w:val="24"/>
+                <w:szCs w:val="24"/>
+              </w:rPr>
+              <w:t>Conoscenza</w:t>
+            </w:r>
+            <w:proofErr w:type="spellEnd"/>
+            <w:r>
+              <w:rPr>
+                <w:rFonts w:ascii="Lucida Bright" w:hAnsi="Lucida Bright"/>
+                <w:color w:val="000000" w:themeColor="text1"/>
+                <w:sz w:val="24"/>
+                <w:szCs w:val="24"/>
+              </w:rPr>
+              <w:t xml:space="preserve"> ed </w:t>
+            </w:r>
+            <w:proofErr w:type="spellStart"/>
+            <w:r>
+              <w:rPr>
+                <w:rFonts w:ascii="Lucida Bright" w:hAnsi="Lucida Bright"/>
+                <w:color w:val="000000" w:themeColor="text1"/>
+                <w:sz w:val="24"/>
+                <w:szCs w:val="24"/>
+              </w:rPr>
+              <w:t>esperienza</w:t>
+            </w:r>
+            <w:proofErr w:type="spellEnd"/>
           </w:p>
         </w:tc>
       </w:tr>
@@ -9386,6 +10239,7 @@
                 <w:lang w:eastAsia="it-IT"/>
               </w:rPr>
             </w:pPr>
+            <w:proofErr w:type="spellStart"/>
             <w:r>
               <w:rPr>
                 <w:rFonts w:ascii="Lucida Bright" w:eastAsia="Century Gothic" w:hAnsi="Lucida Bright" w:cs="Century Gothic"/>
@@ -9398,6 +10252,7 @@
               </w:rPr>
               <w:t>Linguaggio</w:t>
             </w:r>
+            <w:proofErr w:type="spellEnd"/>
           </w:p>
         </w:tc>
         <w:tc>
@@ -9422,6 +10277,7 @@
                 <w:szCs w:val="24"/>
               </w:rPr>
             </w:pPr>
+            <w:proofErr w:type="spellStart"/>
             <w:r>
               <w:rPr>
                 <w:rFonts w:ascii="Lucida Bright" w:hAnsi="Lucida Bright"/>
@@ -9431,6 +10287,7 @@
               </w:rPr>
               <w:t>Italiano</w:t>
             </w:r>
+            <w:proofErr w:type="spellEnd"/>
           </w:p>
         </w:tc>
       </w:tr>
@@ -9461,6 +10318,7 @@
                 <w:szCs w:val="24"/>
               </w:rPr>
             </w:pPr>
+            <w:proofErr w:type="spellStart"/>
             <w:r>
               <w:rPr>
                 <w:rFonts w:ascii="Lucida Bright" w:hAnsi="Lucida Bright"/>
@@ -9472,6 +10330,7 @@
               </w:rPr>
               <w:t>Istruzione</w:t>
             </w:r>
+            <w:proofErr w:type="spellEnd"/>
           </w:p>
         </w:tc>
         <w:tc>
@@ -9535,6 +10394,7 @@
                 <w:szCs w:val="24"/>
               </w:rPr>
             </w:pPr>
+            <w:proofErr w:type="spellStart"/>
             <w:r>
               <w:rPr>
                 <w:rFonts w:ascii="Lucida Bright" w:hAnsi="Lucida Bright"/>
@@ -9544,8 +10404,33 @@
                 <w:sz w:val="24"/>
                 <w:szCs w:val="24"/>
               </w:rPr>
-              <w:t>Livello di lettura</w:t>
-            </w:r>
+              <w:t>Livello</w:t>
+            </w:r>
+            <w:proofErr w:type="spellEnd"/>
+            <w:r>
+              <w:rPr>
+                <w:rFonts w:ascii="Lucida Bright" w:hAnsi="Lucida Bright"/>
+                <w:b w:val="0"/>
+                <w:bCs w:val="0"/>
+                <w:color w:val="000000" w:themeColor="text1"/>
+                <w:sz w:val="24"/>
+                <w:szCs w:val="24"/>
+              </w:rPr>
+              <w:t xml:space="preserve"> di </w:t>
+            </w:r>
+            <w:proofErr w:type="spellStart"/>
+            <w:r>
+              <w:rPr>
+                <w:rFonts w:ascii="Lucida Bright" w:hAnsi="Lucida Bright"/>
+                <w:b w:val="0"/>
+                <w:bCs w:val="0"/>
+                <w:color w:val="000000" w:themeColor="text1"/>
+                <w:sz w:val="24"/>
+                <w:szCs w:val="24"/>
+              </w:rPr>
+              <w:t>lettura</w:t>
+            </w:r>
+            <w:proofErr w:type="spellEnd"/>
           </w:p>
         </w:tc>
         <w:tc>
@@ -9569,15 +10454,57 @@
                 <w:szCs w:val="24"/>
               </w:rPr>
             </w:pPr>
-            <w:r>
-              <w:rPr>
-                <w:rFonts w:ascii="Lucida Bright" w:hAnsi="Lucida Bright"/>
-                <w:color w:val="000000" w:themeColor="text1"/>
-                <w:sz w:val="24"/>
-                <w:szCs w:val="24"/>
-              </w:rPr>
-              <w:t>Oltre il 12° grado</w:t>
-            </w:r>
+            <w:proofErr w:type="spellStart"/>
+            <w:r>
+              <w:rPr>
+                <w:rFonts w:ascii="Lucida Bright" w:hAnsi="Lucida Bright"/>
+                <w:color w:val="000000" w:themeColor="text1"/>
+                <w:sz w:val="24"/>
+                <w:szCs w:val="24"/>
+              </w:rPr>
+              <w:t>Oltre</w:t>
+            </w:r>
+            <w:proofErr w:type="spellEnd"/>
+            <w:r>
+              <w:rPr>
+                <w:rFonts w:ascii="Lucida Bright" w:hAnsi="Lucida Bright"/>
+                <w:color w:val="000000" w:themeColor="text1"/>
+                <w:sz w:val="24"/>
+                <w:szCs w:val="24"/>
+              </w:rPr>
+              <w:t xml:space="preserve"> </w:t>
+            </w:r>
+            <w:proofErr w:type="spellStart"/>
+            <w:r>
+              <w:rPr>
+                <w:rFonts w:ascii="Lucida Bright" w:hAnsi="Lucida Bright"/>
+                <w:color w:val="000000" w:themeColor="text1"/>
+                <w:sz w:val="24"/>
+                <w:szCs w:val="24"/>
+              </w:rPr>
+              <w:t>il</w:t>
+            </w:r>
+            <w:proofErr w:type="spellEnd"/>
+            <w:r>
+              <w:rPr>
+                <w:rFonts w:ascii="Lucida Bright" w:hAnsi="Lucida Bright"/>
+                <w:color w:val="000000" w:themeColor="text1"/>
+                <w:sz w:val="24"/>
+                <w:szCs w:val="24"/>
+              </w:rPr>
+              <w:t xml:space="preserve"> 12° </w:t>
+            </w:r>
+            <w:proofErr w:type="spellStart"/>
+            <w:r>
+              <w:rPr>
+                <w:rFonts w:ascii="Lucida Bright" w:hAnsi="Lucida Bright"/>
+                <w:color w:val="000000" w:themeColor="text1"/>
+                <w:sz w:val="24"/>
+                <w:szCs w:val="24"/>
+              </w:rPr>
+              <w:t>grado</w:t>
+            </w:r>
+            <w:proofErr w:type="spellEnd"/>
           </w:p>
         </w:tc>
       </w:tr>
@@ -9609,6 +10536,7 @@
                 <w:szCs w:val="24"/>
               </w:rPr>
             </w:pPr>
+            <w:proofErr w:type="spellStart"/>
             <w:r>
               <w:rPr>
                 <w:rFonts w:ascii="Lucida Bright" w:hAnsi="Lucida Bright"/>
@@ -9618,8 +10546,33 @@
                 <w:sz w:val="24"/>
                 <w:szCs w:val="24"/>
               </w:rPr>
-              <w:t>Esperienza battitura</w:t>
-            </w:r>
+              <w:t>Esperienza</w:t>
+            </w:r>
+            <w:proofErr w:type="spellEnd"/>
+            <w:r>
+              <w:rPr>
+                <w:rFonts w:ascii="Lucida Bright" w:hAnsi="Lucida Bright"/>
+                <w:b w:val="0"/>
+                <w:bCs w:val="0"/>
+                <w:color w:val="000000" w:themeColor="text1"/>
+                <w:sz w:val="24"/>
+                <w:szCs w:val="24"/>
+              </w:rPr>
+              <w:t xml:space="preserve"> </w:t>
+            </w:r>
+            <w:proofErr w:type="spellStart"/>
+            <w:r>
+              <w:rPr>
+                <w:rFonts w:ascii="Lucida Bright" w:hAnsi="Lucida Bright"/>
+                <w:b w:val="0"/>
+                <w:bCs w:val="0"/>
+                <w:color w:val="000000" w:themeColor="text1"/>
+                <w:sz w:val="24"/>
+                <w:szCs w:val="24"/>
+              </w:rPr>
+              <w:t>battitura</w:t>
+            </w:r>
+            <w:proofErr w:type="spellEnd"/>
           </w:p>
         </w:tc>
         <w:tc>
@@ -9646,6 +10599,7 @@
                 <w:szCs w:val="24"/>
               </w:rPr>
             </w:pPr>
+            <w:proofErr w:type="spellStart"/>
             <w:r>
               <w:rPr>
                 <w:rFonts w:ascii="Lucida Bright" w:hAnsi="Lucida Bright"/>
@@ -9655,6 +10609,7 @@
               </w:rPr>
               <w:t>Bassa</w:t>
             </w:r>
+            <w:proofErr w:type="spellEnd"/>
             <w:r>
               <w:rPr>
                 <w:rFonts w:ascii="Lucida Bright" w:hAnsi="Lucida Bright"/>
@@ -9694,6 +10649,7 @@
                 <w:szCs w:val="24"/>
               </w:rPr>
             </w:pPr>
+            <w:proofErr w:type="spellStart"/>
             <w:r>
               <w:rPr>
                 <w:rFonts w:ascii="Lucida Bright" w:hAnsi="Lucida Bright"/>
@@ -9703,7 +10659,19 @@
                 <w:sz w:val="24"/>
                 <w:szCs w:val="24"/>
               </w:rPr>
-              <w:t>Conoscenza di informatica</w:t>
+              <w:t>Conoscenza</w:t>
+            </w:r>
+            <w:proofErr w:type="spellEnd"/>
+            <w:r>
+              <w:rPr>
+                <w:rFonts w:ascii="Lucida Bright" w:hAnsi="Lucida Bright"/>
+                <w:b w:val="0"/>
+                <w:bCs w:val="0"/>
+                <w:color w:val="000000" w:themeColor="text1"/>
+                <w:sz w:val="24"/>
+                <w:szCs w:val="24"/>
+              </w:rPr>
+              <w:t xml:space="preserve"> di informatica</w:t>
             </w:r>
           </w:p>
         </w:tc>
@@ -9728,6 +10696,7 @@
                 <w:szCs w:val="24"/>
               </w:rPr>
             </w:pPr>
+            <w:proofErr w:type="spellStart"/>
             <w:r>
               <w:rPr>
                 <w:rFonts w:ascii="Lucida Bright" w:hAnsi="Lucida Bright"/>
@@ -9737,6 +10706,7 @@
               </w:rPr>
               <w:t>Bassa</w:t>
             </w:r>
+            <w:proofErr w:type="spellEnd"/>
           </w:p>
         </w:tc>
       </w:tr>
@@ -9804,6 +10774,7 @@
                 <w:szCs w:val="24"/>
               </w:rPr>
             </w:pPr>
+            <w:proofErr w:type="spellStart"/>
             <w:r>
               <w:rPr>
                 <w:rFonts w:ascii="Lucida Bright" w:hAnsi="Lucida Bright"/>
@@ -9813,6 +10784,7 @@
               </w:rPr>
               <w:t>Bassa</w:t>
             </w:r>
+            <w:proofErr w:type="spellEnd"/>
           </w:p>
         </w:tc>
       </w:tr>
@@ -9877,6 +10849,7 @@
                 <w:u w:val="single"/>
               </w:rPr>
             </w:pPr>
+            <w:proofErr w:type="spellStart"/>
             <w:r>
               <w:rPr>
                 <w:rFonts w:ascii="Lucida Bright" w:hAnsi="Lucida Bright"/>
@@ -9886,6 +10859,7 @@
               </w:rPr>
               <w:t>Bassa</w:t>
             </w:r>
+            <w:proofErr w:type="spellEnd"/>
           </w:p>
         </w:tc>
       </w:tr>
@@ -9960,6 +10934,7 @@
                 <w:szCs w:val="24"/>
               </w:rPr>
             </w:pPr>
+            <w:proofErr w:type="spellStart"/>
             <w:r>
               <w:rPr>
                 <w:rFonts w:ascii="Lucida Bright" w:hAnsi="Lucida Bright"/>
@@ -9969,8 +10944,33 @@
                 <w:sz w:val="24"/>
                 <w:szCs w:val="24"/>
               </w:rPr>
-              <w:t>Frequenza d’uso</w:t>
-            </w:r>
+              <w:t>Frequenza</w:t>
+            </w:r>
+            <w:proofErr w:type="spellEnd"/>
+            <w:r>
+              <w:rPr>
+                <w:rFonts w:ascii="Lucida Bright" w:hAnsi="Lucida Bright"/>
+                <w:b w:val="0"/>
+                <w:bCs w:val="0"/>
+                <w:color w:val="000000" w:themeColor="text1"/>
+                <w:sz w:val="24"/>
+                <w:szCs w:val="24"/>
+              </w:rPr>
+              <w:t xml:space="preserve"> </w:t>
+            </w:r>
+            <w:proofErr w:type="spellStart"/>
+            <w:r>
+              <w:rPr>
+                <w:rFonts w:ascii="Lucida Bright" w:hAnsi="Lucida Bright"/>
+                <w:b w:val="0"/>
+                <w:bCs w:val="0"/>
+                <w:color w:val="000000" w:themeColor="text1"/>
+                <w:sz w:val="24"/>
+                <w:szCs w:val="24"/>
+              </w:rPr>
+              <w:t>d’uso</w:t>
+            </w:r>
+            <w:proofErr w:type="spellEnd"/>
           </w:p>
         </w:tc>
         <w:tc>
@@ -10036,6 +11036,7 @@
                 <w:szCs w:val="24"/>
               </w:rPr>
             </w:pPr>
+            <w:proofErr w:type="spellStart"/>
             <w:r>
               <w:rPr>
                 <w:rFonts w:ascii="Lucida Bright" w:hAnsi="Lucida Bright"/>
@@ -10045,7 +11046,43 @@
                 <w:sz w:val="24"/>
                 <w:szCs w:val="24"/>
               </w:rPr>
-              <w:t>Importanza dei task</w:t>
+              <w:t>Importanza</w:t>
+            </w:r>
+            <w:proofErr w:type="spellEnd"/>
+            <w:r>
+              <w:rPr>
+                <w:rFonts w:ascii="Lucida Bright" w:hAnsi="Lucida Bright"/>
+                <w:b w:val="0"/>
+                <w:bCs w:val="0"/>
+                <w:color w:val="000000" w:themeColor="text1"/>
+                <w:sz w:val="24"/>
+                <w:szCs w:val="24"/>
+              </w:rPr>
+              <w:t xml:space="preserve"> </w:t>
+            </w:r>
+            <w:proofErr w:type="spellStart"/>
+            <w:r>
+              <w:rPr>
+                <w:rFonts w:ascii="Lucida Bright" w:hAnsi="Lucida Bright"/>
+                <w:b w:val="0"/>
+                <w:bCs w:val="0"/>
+                <w:color w:val="000000" w:themeColor="text1"/>
+                <w:sz w:val="24"/>
+                <w:szCs w:val="24"/>
+              </w:rPr>
+              <w:t>dei</w:t>
+            </w:r>
+            <w:proofErr w:type="spellEnd"/>
+            <w:r>
+              <w:rPr>
+                <w:rFonts w:ascii="Lucida Bright" w:hAnsi="Lucida Bright"/>
+                <w:b w:val="0"/>
+                <w:bCs w:val="0"/>
+                <w:color w:val="000000" w:themeColor="text1"/>
+                <w:sz w:val="24"/>
+                <w:szCs w:val="24"/>
+              </w:rPr>
+              <w:t xml:space="preserve"> task</w:t>
             </w:r>
           </w:p>
         </w:tc>
@@ -10111,6 +11148,7 @@
                 <w:szCs w:val="24"/>
               </w:rPr>
             </w:pPr>
+            <w:proofErr w:type="spellStart"/>
             <w:r>
               <w:rPr>
                 <w:rFonts w:ascii="Lucida Bright" w:hAnsi="Lucida Bright"/>
@@ -10120,7 +11158,43 @@
                 <w:sz w:val="24"/>
                 <w:szCs w:val="24"/>
               </w:rPr>
-              <w:t>Complessità dei task</w:t>
+              <w:t>Complessità</w:t>
+            </w:r>
+            <w:proofErr w:type="spellEnd"/>
+            <w:r>
+              <w:rPr>
+                <w:rFonts w:ascii="Lucida Bright" w:hAnsi="Lucida Bright"/>
+                <w:b w:val="0"/>
+                <w:bCs w:val="0"/>
+                <w:color w:val="000000" w:themeColor="text1"/>
+                <w:sz w:val="24"/>
+                <w:szCs w:val="24"/>
+              </w:rPr>
+              <w:t xml:space="preserve"> </w:t>
+            </w:r>
+            <w:proofErr w:type="spellStart"/>
+            <w:r>
+              <w:rPr>
+                <w:rFonts w:ascii="Lucida Bright" w:hAnsi="Lucida Bright"/>
+                <w:b w:val="0"/>
+                <w:bCs w:val="0"/>
+                <w:color w:val="000000" w:themeColor="text1"/>
+                <w:sz w:val="24"/>
+                <w:szCs w:val="24"/>
+              </w:rPr>
+              <w:t>dei</w:t>
+            </w:r>
+            <w:proofErr w:type="spellEnd"/>
+            <w:r>
+              <w:rPr>
+                <w:rFonts w:ascii="Lucida Bright" w:hAnsi="Lucida Bright"/>
+                <w:b w:val="0"/>
+                <w:bCs w:val="0"/>
+                <w:color w:val="000000" w:themeColor="text1"/>
+                <w:sz w:val="24"/>
+                <w:szCs w:val="24"/>
+              </w:rPr>
+              <w:t xml:space="preserve"> task</w:t>
             </w:r>
           </w:p>
         </w:tc>
@@ -10146,6 +11220,7 @@
                 <w:szCs w:val="24"/>
               </w:rPr>
             </w:pPr>
+            <w:proofErr w:type="spellStart"/>
             <w:r>
               <w:rPr>
                 <w:rFonts w:ascii="Lucida Bright" w:hAnsi="Lucida Bright"/>
@@ -10155,6 +11230,7 @@
               </w:rPr>
               <w:t>Bassa</w:t>
             </w:r>
+            <w:proofErr w:type="spellEnd"/>
           </w:p>
         </w:tc>
       </w:tr>
@@ -10186,6 +11262,7 @@
                 <w:szCs w:val="24"/>
               </w:rPr>
             </w:pPr>
+            <w:proofErr w:type="spellStart"/>
             <w:r>
               <w:rPr>
                 <w:rFonts w:ascii="Lucida Bright" w:hAnsi="Lucida Bright"/>
@@ -10195,8 +11272,10 @@
                 <w:sz w:val="24"/>
                 <w:szCs w:val="24"/>
               </w:rPr>
+              <w:lastRenderedPageBreak/>
               <w:t>Addestramento</w:t>
             </w:r>
+            <w:proofErr w:type="spellEnd"/>
           </w:p>
         </w:tc>
         <w:tc>
@@ -10260,15 +11339,37 @@
                 <w:szCs w:val="24"/>
               </w:rPr>
             </w:pPr>
-            <w:r>
-              <w:rPr>
-                <w:rFonts w:ascii="Lucida Bright" w:hAnsi="Lucida Bright"/>
-                <w:color w:val="000000" w:themeColor="text1"/>
-                <w:sz w:val="24"/>
-                <w:szCs w:val="24"/>
-              </w:rPr>
-              <w:t>Caratteristiche fisiche</w:t>
-            </w:r>
+            <w:proofErr w:type="spellStart"/>
+            <w:r>
+              <w:rPr>
+                <w:rFonts w:ascii="Lucida Bright" w:hAnsi="Lucida Bright"/>
+                <w:color w:val="000000" w:themeColor="text1"/>
+                <w:sz w:val="24"/>
+                <w:szCs w:val="24"/>
+              </w:rPr>
+              <w:t>Caratteristiche</w:t>
+            </w:r>
+            <w:proofErr w:type="spellEnd"/>
+            <w:r>
+              <w:rPr>
+                <w:rFonts w:ascii="Lucida Bright" w:hAnsi="Lucida Bright"/>
+                <w:color w:val="000000" w:themeColor="text1"/>
+                <w:sz w:val="24"/>
+                <w:szCs w:val="24"/>
+              </w:rPr>
+              <w:t xml:space="preserve"> </w:t>
+            </w:r>
+            <w:proofErr w:type="spellStart"/>
+            <w:r>
+              <w:rPr>
+                <w:rFonts w:ascii="Lucida Bright" w:hAnsi="Lucida Bright"/>
+                <w:color w:val="000000" w:themeColor="text1"/>
+                <w:sz w:val="24"/>
+                <w:szCs w:val="24"/>
+              </w:rPr>
+              <w:t>fisiche</w:t>
+            </w:r>
+            <w:proofErr w:type="spellEnd"/>
           </w:p>
         </w:tc>
       </w:tr>
@@ -10301,6 +11402,7 @@
                 <w:szCs w:val="24"/>
               </w:rPr>
             </w:pPr>
+            <w:proofErr w:type="spellStart"/>
             <w:r>
               <w:rPr>
                 <w:rFonts w:ascii="Lucida Bright" w:hAnsi="Lucida Bright"/>
@@ -10310,9 +11412,9 @@
                 <w:sz w:val="24"/>
                 <w:szCs w:val="24"/>
               </w:rPr>
-              <w:lastRenderedPageBreak/>
               <w:t>Corporatura</w:t>
             </w:r>
+            <w:proofErr w:type="spellEnd"/>
           </w:p>
         </w:tc>
         <w:tc>
@@ -10377,6 +11479,7 @@
                 <w:szCs w:val="24"/>
               </w:rPr>
             </w:pPr>
+            <w:proofErr w:type="spellStart"/>
             <w:r>
               <w:rPr>
                 <w:rFonts w:ascii="Lucida Bright" w:hAnsi="Lucida Bright"/>
@@ -10388,6 +11491,7 @@
               </w:rPr>
               <w:t>Sesso</w:t>
             </w:r>
+            <w:proofErr w:type="spellEnd"/>
           </w:p>
         </w:tc>
         <w:tc>
@@ -10412,6 +11516,7 @@
                 <w:szCs w:val="24"/>
               </w:rPr>
             </w:pPr>
+            <w:proofErr w:type="spellStart"/>
             <w:r>
               <w:rPr>
                 <w:rFonts w:ascii="Lucida Bright" w:hAnsi="Lucida Bright"/>
@@ -10421,6 +11526,7 @@
               </w:rPr>
               <w:t>Maschio</w:t>
             </w:r>
+            <w:proofErr w:type="spellEnd"/>
           </w:p>
         </w:tc>
       </w:tr>
@@ -10488,6 +11594,7 @@
                 <w:szCs w:val="24"/>
               </w:rPr>
             </w:pPr>
+            <w:proofErr w:type="spellStart"/>
             <w:r>
               <w:rPr>
                 <w:rFonts w:ascii="Lucida Bright" w:hAnsi="Lucida Bright"/>
@@ -10497,6 +11604,7 @@
               </w:rPr>
               <w:t>Buona</w:t>
             </w:r>
+            <w:proofErr w:type="spellEnd"/>
           </w:p>
         </w:tc>
       </w:tr>
@@ -10528,15 +11636,37 @@
                 <w:szCs w:val="24"/>
               </w:rPr>
             </w:pPr>
-            <w:r>
-              <w:rPr>
-                <w:rFonts w:ascii="Lucida Bright" w:hAnsi="Lucida Bright"/>
-                <w:color w:val="000000" w:themeColor="text1"/>
-                <w:sz w:val="24"/>
-                <w:szCs w:val="24"/>
-              </w:rPr>
-              <w:t>Caratteristiche psicologiche</w:t>
-            </w:r>
+            <w:proofErr w:type="spellStart"/>
+            <w:r>
+              <w:rPr>
+                <w:rFonts w:ascii="Lucida Bright" w:hAnsi="Lucida Bright"/>
+                <w:color w:val="000000" w:themeColor="text1"/>
+                <w:sz w:val="24"/>
+                <w:szCs w:val="24"/>
+              </w:rPr>
+              <w:t>Caratteristiche</w:t>
+            </w:r>
+            <w:proofErr w:type="spellEnd"/>
+            <w:r>
+              <w:rPr>
+                <w:rFonts w:ascii="Lucida Bright" w:hAnsi="Lucida Bright"/>
+                <w:color w:val="000000" w:themeColor="text1"/>
+                <w:sz w:val="24"/>
+                <w:szCs w:val="24"/>
+              </w:rPr>
+              <w:t xml:space="preserve"> </w:t>
+            </w:r>
+            <w:proofErr w:type="spellStart"/>
+            <w:r>
+              <w:rPr>
+                <w:rFonts w:ascii="Lucida Bright" w:hAnsi="Lucida Bright"/>
+                <w:color w:val="000000" w:themeColor="text1"/>
+                <w:sz w:val="24"/>
+                <w:szCs w:val="24"/>
+              </w:rPr>
+              <w:t>psicologiche</w:t>
+            </w:r>
+            <w:proofErr w:type="spellEnd"/>
           </w:p>
         </w:tc>
       </w:tr>
@@ -10569,6 +11699,7 @@
                 <w:szCs w:val="24"/>
               </w:rPr>
             </w:pPr>
+            <w:proofErr w:type="spellStart"/>
             <w:r>
               <w:rPr>
                 <w:rFonts w:ascii="Lucida Bright" w:hAnsi="Lucida Bright"/>
@@ -10580,6 +11711,7 @@
               </w:rPr>
               <w:t>Attitudine</w:t>
             </w:r>
+            <w:proofErr w:type="spellEnd"/>
           </w:p>
         </w:tc>
         <w:tc>
@@ -10604,6 +11736,7 @@
                 <w:szCs w:val="24"/>
               </w:rPr>
             </w:pPr>
+            <w:proofErr w:type="spellStart"/>
             <w:r>
               <w:rPr>
                 <w:rFonts w:ascii="Lucida Bright" w:hAnsi="Lucida Bright"/>
@@ -10613,6 +11746,7 @@
               </w:rPr>
               <w:t>Positiva</w:t>
             </w:r>
+            <w:proofErr w:type="spellEnd"/>
           </w:p>
         </w:tc>
       </w:tr>
@@ -10644,6 +11778,7 @@
                 <w:szCs w:val="24"/>
               </w:rPr>
             </w:pPr>
+            <w:proofErr w:type="spellStart"/>
             <w:r>
               <w:rPr>
                 <w:rFonts w:ascii="Lucida Bright" w:hAnsi="Lucida Bright"/>
@@ -10655,6 +11790,7 @@
               </w:rPr>
               <w:t>Motivazione</w:t>
             </w:r>
+            <w:proofErr w:type="spellEnd"/>
           </w:p>
         </w:tc>
         <w:tc>
@@ -10679,6 +11815,7 @@
                 <w:szCs w:val="24"/>
               </w:rPr>
             </w:pPr>
+            <w:proofErr w:type="spellStart"/>
             <w:r>
               <w:rPr>
                 <w:rFonts w:ascii="Lucida Bright" w:hAnsi="Lucida Bright"/>
@@ -10688,6 +11825,7 @@
               </w:rPr>
               <w:t>Moderata</w:t>
             </w:r>
+            <w:proofErr w:type="spellEnd"/>
           </w:p>
         </w:tc>
       </w:tr>
@@ -10719,6 +11857,7 @@
                 <w:szCs w:val="24"/>
               </w:rPr>
             </w:pPr>
+            <w:proofErr w:type="spellStart"/>
             <w:r>
               <w:rPr>
                 <w:rFonts w:ascii="Lucida Bright" w:hAnsi="Lucida Bright"/>
@@ -10730,6 +11869,7 @@
               </w:rPr>
               <w:t>Predominanza</w:t>
             </w:r>
+            <w:proofErr w:type="spellEnd"/>
           </w:p>
         </w:tc>
         <w:tc>
@@ -10753,6 +11893,7 @@
                 <w:szCs w:val="24"/>
               </w:rPr>
             </w:pPr>
+            <w:proofErr w:type="spellStart"/>
             <w:r>
               <w:rPr>
                 <w:rFonts w:ascii="Lucida Bright" w:hAnsi="Lucida Bright"/>
@@ -10762,6 +11903,7 @@
               </w:rPr>
               <w:t>Destro</w:t>
             </w:r>
+            <w:proofErr w:type="spellEnd"/>
           </w:p>
         </w:tc>
       </w:tr>
@@ -10794,7 +11936,7 @@
           <w:szCs w:val="26"/>
         </w:rPr>
       </w:pPr>
-      <w:bookmarkStart w:id="14" w:name="_Toc37109950"/>
+      <w:bookmarkStart w:id="14" w:name="_Toc37146485"/>
       <w:r>
         <w:rPr>
           <w:rFonts w:ascii="Lucida Bright" w:hAnsi="Lucida Bright"/>
@@ -10803,9 +11945,9 @@
           <w:sz w:val="26"/>
           <w:szCs w:val="26"/>
         </w:rPr>
-        <w:t>4.6 Alexa Bernigotti</w:t>
+        <w:t xml:space="preserve">4.6 Alexa </w:t>
       </w:r>
-      <w:bookmarkEnd w:id="14"/>
+      <w:proofErr w:type="spellStart"/>
       <w:r>
         <w:rPr>
           <w:rFonts w:ascii="Lucida Bright" w:hAnsi="Lucida Bright"/>
@@ -10814,8 +11956,20 @@
           <w:sz w:val="26"/>
           <w:szCs w:val="26"/>
         </w:rPr>
+        <w:t>Bernigotti</w:t>
+      </w:r>
+      <w:proofErr w:type="spellEnd"/>
+      <w:r>
+        <w:rPr>
+          <w:rFonts w:ascii="Lucida Bright" w:hAnsi="Lucida Bright"/>
+          <w:b/>
+          <w:bCs/>
+          <w:sz w:val="26"/>
+          <w:szCs w:val="26"/>
+        </w:rPr>
         <w:t xml:space="preserve">    (Hobbista)</w:t>
       </w:r>
+      <w:bookmarkEnd w:id="14"/>
     </w:p>
     <w:p>
       <w:pPr>
@@ -10974,8 +12128,59 @@
                 <w:sz w:val="24"/>
                 <w:szCs w:val="24"/>
               </w:rPr>
-              <w:t>Checklist Profilo Utente – Hobbista</w:t>
-            </w:r>
+              <w:t xml:space="preserve">Checklist </w:t>
+            </w:r>
+            <w:proofErr w:type="spellStart"/>
+            <w:r>
+              <w:rPr>
+                <w:rFonts w:ascii="Lucida Bright" w:hAnsi="Lucida Bright"/>
+                <w:color w:val="auto"/>
+                <w:sz w:val="24"/>
+                <w:szCs w:val="24"/>
+              </w:rPr>
+              <w:t>Profilo</w:t>
+            </w:r>
+            <w:proofErr w:type="spellEnd"/>
+            <w:r>
+              <w:rPr>
+                <w:rFonts w:ascii="Lucida Bright" w:hAnsi="Lucida Bright"/>
+                <w:color w:val="auto"/>
+                <w:sz w:val="24"/>
+                <w:szCs w:val="24"/>
+              </w:rPr>
+              <w:t xml:space="preserve"> </w:t>
+            </w:r>
+            <w:proofErr w:type="spellStart"/>
+            <w:r>
+              <w:rPr>
+                <w:rFonts w:ascii="Lucida Bright" w:hAnsi="Lucida Bright"/>
+                <w:color w:val="auto"/>
+                <w:sz w:val="24"/>
+                <w:szCs w:val="24"/>
+              </w:rPr>
+              <w:t>Utente</w:t>
+            </w:r>
+            <w:proofErr w:type="spellEnd"/>
+            <w:r>
+              <w:rPr>
+                <w:rFonts w:ascii="Lucida Bright" w:hAnsi="Lucida Bright"/>
+                <w:color w:val="auto"/>
+                <w:sz w:val="24"/>
+                <w:szCs w:val="24"/>
+              </w:rPr>
+              <w:t xml:space="preserve"> – </w:t>
+            </w:r>
+            <w:proofErr w:type="spellStart"/>
+            <w:r>
+              <w:rPr>
+                <w:rFonts w:ascii="Lucida Bright" w:hAnsi="Lucida Bright"/>
+                <w:color w:val="auto"/>
+                <w:sz w:val="24"/>
+                <w:szCs w:val="24"/>
+              </w:rPr>
+              <w:t>Hobbista</w:t>
+            </w:r>
+            <w:proofErr w:type="spellEnd"/>
           </w:p>
         </w:tc>
       </w:tr>
@@ -11010,15 +12215,37 @@
                 <w:szCs w:val="24"/>
               </w:rPr>
             </w:pPr>
-            <w:r>
-              <w:rPr>
-                <w:rFonts w:ascii="Lucida Bright" w:hAnsi="Lucida Bright"/>
-                <w:color w:val="auto"/>
-                <w:sz w:val="24"/>
-                <w:szCs w:val="24"/>
-              </w:rPr>
-              <w:t>Conoscenza ed esperienza</w:t>
-            </w:r>
+            <w:proofErr w:type="spellStart"/>
+            <w:r>
+              <w:rPr>
+                <w:rFonts w:ascii="Lucida Bright" w:hAnsi="Lucida Bright"/>
+                <w:color w:val="auto"/>
+                <w:sz w:val="24"/>
+                <w:szCs w:val="24"/>
+              </w:rPr>
+              <w:t>Conoscenza</w:t>
+            </w:r>
+            <w:proofErr w:type="spellEnd"/>
+            <w:r>
+              <w:rPr>
+                <w:rFonts w:ascii="Lucida Bright" w:hAnsi="Lucida Bright"/>
+                <w:color w:val="auto"/>
+                <w:sz w:val="24"/>
+                <w:szCs w:val="24"/>
+              </w:rPr>
+              <w:t xml:space="preserve"> ed </w:t>
+            </w:r>
+            <w:proofErr w:type="spellStart"/>
+            <w:r>
+              <w:rPr>
+                <w:rFonts w:ascii="Lucida Bright" w:hAnsi="Lucida Bright"/>
+                <w:color w:val="auto"/>
+                <w:sz w:val="24"/>
+                <w:szCs w:val="24"/>
+              </w:rPr>
+              <w:t>esperienza</w:t>
+            </w:r>
+            <w:proofErr w:type="spellEnd"/>
           </w:p>
         </w:tc>
       </w:tr>
@@ -11051,6 +12278,7 @@
                 <w:lang w:eastAsia="it-IT"/>
               </w:rPr>
             </w:pPr>
+            <w:proofErr w:type="spellStart"/>
             <w:r>
               <w:rPr>
                 <w:rFonts w:ascii="Lucida Bright" w:hAnsi="Lucida Bright"/>
@@ -11060,8 +12288,33 @@
                 <w:sz w:val="24"/>
                 <w:szCs w:val="24"/>
               </w:rPr>
-              <w:t>Esperienza col sistema</w:t>
-            </w:r>
+              <w:t>Esperienza</w:t>
+            </w:r>
+            <w:proofErr w:type="spellEnd"/>
+            <w:r>
+              <w:rPr>
+                <w:rFonts w:ascii="Lucida Bright" w:hAnsi="Lucida Bright"/>
+                <w:b w:val="0"/>
+                <w:bCs w:val="0"/>
+                <w:color w:val="auto"/>
+                <w:sz w:val="24"/>
+                <w:szCs w:val="24"/>
+              </w:rPr>
+              <w:t xml:space="preserve"> col </w:t>
+            </w:r>
+            <w:proofErr w:type="spellStart"/>
+            <w:r>
+              <w:rPr>
+                <w:rFonts w:ascii="Lucida Bright" w:hAnsi="Lucida Bright"/>
+                <w:b w:val="0"/>
+                <w:bCs w:val="0"/>
+                <w:color w:val="auto"/>
+                <w:sz w:val="24"/>
+                <w:szCs w:val="24"/>
+              </w:rPr>
+              <w:t>sistema</w:t>
+            </w:r>
+            <w:proofErr w:type="spellEnd"/>
           </w:p>
         </w:tc>
         <w:tc>
@@ -11125,6 +12378,7 @@
                 <w:szCs w:val="24"/>
               </w:rPr>
             </w:pPr>
+            <w:proofErr w:type="spellStart"/>
             <w:r>
               <w:rPr>
                 <w:rFonts w:ascii="Lucida Bright" w:hAnsi="Lucida Bright"/>
@@ -11134,7 +12388,19 @@
                 <w:sz w:val="24"/>
                 <w:szCs w:val="24"/>
               </w:rPr>
-              <w:t>Conoscenze di informatica</w:t>
+              <w:t>Conoscenze</w:t>
+            </w:r>
+            <w:proofErr w:type="spellEnd"/>
+            <w:r>
+              <w:rPr>
+                <w:rFonts w:ascii="Lucida Bright" w:hAnsi="Lucida Bright"/>
+                <w:b w:val="0"/>
+                <w:bCs w:val="0"/>
+                <w:color w:val="auto"/>
+                <w:sz w:val="24"/>
+                <w:szCs w:val="24"/>
+              </w:rPr>
+              <w:t xml:space="preserve"> di informatica</w:t>
             </w:r>
           </w:p>
         </w:tc>
@@ -11198,6 +12464,7 @@
                 <w:szCs w:val="24"/>
               </w:rPr>
             </w:pPr>
+            <w:proofErr w:type="spellStart"/>
             <w:r>
               <w:rPr>
                 <w:rFonts w:ascii="Lucida Bright" w:hAnsi="Lucida Bright"/>
@@ -11209,6 +12476,7 @@
               </w:rPr>
               <w:t>Istruzione</w:t>
             </w:r>
+            <w:proofErr w:type="spellEnd"/>
           </w:p>
         </w:tc>
         <w:tc>
@@ -11233,6 +12501,7 @@
                 <w:szCs w:val="24"/>
               </w:rPr>
             </w:pPr>
+            <w:proofErr w:type="spellStart"/>
             <w:r>
               <w:rPr>
                 <w:rFonts w:ascii="Lucida Bright" w:hAnsi="Lucida Bright"/>
@@ -11242,6 +12511,7 @@
               </w:rPr>
               <w:t>Laureanda</w:t>
             </w:r>
+            <w:proofErr w:type="spellEnd"/>
           </w:p>
         </w:tc>
       </w:tr>
@@ -11283,6 +12553,7 @@
                 <w:szCs w:val="24"/>
                 <w:lang w:val="it-IT"/>
               </w:rPr>
+              <w:lastRenderedPageBreak/>
               <w:t>Esperienza nell’uso di sistemi interattivi</w:t>
             </w:r>
           </w:p>
@@ -11434,7 +12705,6 @@
                 <w:szCs w:val="24"/>
                 <w:lang w:val="it-IT"/>
               </w:rPr>
-              <w:lastRenderedPageBreak/>
               <w:t>Caratteristiche di lavoro e caratteristiche dei task</w:t>
             </w:r>
           </w:p>
@@ -11468,6 +12738,7 @@
                 <w:szCs w:val="24"/>
               </w:rPr>
             </w:pPr>
+            <w:proofErr w:type="spellStart"/>
             <w:r>
               <w:rPr>
                 <w:rFonts w:ascii="Lucida Bright" w:hAnsi="Lucida Bright"/>
@@ -11477,8 +12748,33 @@
                 <w:sz w:val="24"/>
                 <w:szCs w:val="24"/>
               </w:rPr>
-              <w:t>Frequenza d’uso</w:t>
-            </w:r>
+              <w:t>Frequenza</w:t>
+            </w:r>
+            <w:proofErr w:type="spellEnd"/>
+            <w:r>
+              <w:rPr>
+                <w:rFonts w:ascii="Lucida Bright" w:hAnsi="Lucida Bright"/>
+                <w:b w:val="0"/>
+                <w:bCs w:val="0"/>
+                <w:color w:val="auto"/>
+                <w:sz w:val="24"/>
+                <w:szCs w:val="24"/>
+              </w:rPr>
+              <w:t xml:space="preserve"> </w:t>
+            </w:r>
+            <w:proofErr w:type="spellStart"/>
+            <w:r>
+              <w:rPr>
+                <w:rFonts w:ascii="Lucida Bright" w:hAnsi="Lucida Bright"/>
+                <w:b w:val="0"/>
+                <w:bCs w:val="0"/>
+                <w:color w:val="auto"/>
+                <w:sz w:val="24"/>
+                <w:szCs w:val="24"/>
+              </w:rPr>
+              <w:t>d’uso</w:t>
+            </w:r>
+            <w:proofErr w:type="spellEnd"/>
           </w:p>
         </w:tc>
         <w:tc>
@@ -11544,6 +12840,7 @@
                 <w:szCs w:val="24"/>
               </w:rPr>
             </w:pPr>
+            <w:proofErr w:type="spellStart"/>
             <w:r>
               <w:rPr>
                 <w:rFonts w:ascii="Lucida Bright" w:hAnsi="Lucida Bright"/>
@@ -11553,7 +12850,43 @@
                 <w:sz w:val="24"/>
                 <w:szCs w:val="24"/>
               </w:rPr>
-              <w:t>Importanza dei task</w:t>
+              <w:t>Importanza</w:t>
+            </w:r>
+            <w:proofErr w:type="spellEnd"/>
+            <w:r>
+              <w:rPr>
+                <w:rFonts w:ascii="Lucida Bright" w:hAnsi="Lucida Bright"/>
+                <w:b w:val="0"/>
+                <w:bCs w:val="0"/>
+                <w:color w:val="auto"/>
+                <w:sz w:val="24"/>
+                <w:szCs w:val="24"/>
+              </w:rPr>
+              <w:t xml:space="preserve"> </w:t>
+            </w:r>
+            <w:proofErr w:type="spellStart"/>
+            <w:r>
+              <w:rPr>
+                <w:rFonts w:ascii="Lucida Bright" w:hAnsi="Lucida Bright"/>
+                <w:b w:val="0"/>
+                <w:bCs w:val="0"/>
+                <w:color w:val="auto"/>
+                <w:sz w:val="24"/>
+                <w:szCs w:val="24"/>
+              </w:rPr>
+              <w:t>dei</w:t>
+            </w:r>
+            <w:proofErr w:type="spellEnd"/>
+            <w:r>
+              <w:rPr>
+                <w:rFonts w:ascii="Lucida Bright" w:hAnsi="Lucida Bright"/>
+                <w:b w:val="0"/>
+                <w:bCs w:val="0"/>
+                <w:color w:val="auto"/>
+                <w:sz w:val="24"/>
+                <w:szCs w:val="24"/>
+              </w:rPr>
+              <w:t xml:space="preserve"> task</w:t>
             </w:r>
           </w:p>
         </w:tc>
@@ -11619,6 +12952,7 @@
                 <w:szCs w:val="24"/>
               </w:rPr>
             </w:pPr>
+            <w:proofErr w:type="spellStart"/>
             <w:r>
               <w:rPr>
                 <w:rFonts w:ascii="Lucida Bright" w:hAnsi="Lucida Bright"/>
@@ -11628,7 +12962,43 @@
                 <w:sz w:val="24"/>
                 <w:szCs w:val="24"/>
               </w:rPr>
-              <w:t>Complessità dei task</w:t>
+              <w:t>Complessità</w:t>
+            </w:r>
+            <w:proofErr w:type="spellEnd"/>
+            <w:r>
+              <w:rPr>
+                <w:rFonts w:ascii="Lucida Bright" w:hAnsi="Lucida Bright"/>
+                <w:b w:val="0"/>
+                <w:bCs w:val="0"/>
+                <w:color w:val="auto"/>
+                <w:sz w:val="24"/>
+                <w:szCs w:val="24"/>
+              </w:rPr>
+              <w:t xml:space="preserve"> </w:t>
+            </w:r>
+            <w:proofErr w:type="spellStart"/>
+            <w:r>
+              <w:rPr>
+                <w:rFonts w:ascii="Lucida Bright" w:hAnsi="Lucida Bright"/>
+                <w:b w:val="0"/>
+                <w:bCs w:val="0"/>
+                <w:color w:val="auto"/>
+                <w:sz w:val="24"/>
+                <w:szCs w:val="24"/>
+              </w:rPr>
+              <w:t>dei</w:t>
+            </w:r>
+            <w:proofErr w:type="spellEnd"/>
+            <w:r>
+              <w:rPr>
+                <w:rFonts w:ascii="Lucida Bright" w:hAnsi="Lucida Bright"/>
+                <w:b w:val="0"/>
+                <w:bCs w:val="0"/>
+                <w:color w:val="auto"/>
+                <w:sz w:val="24"/>
+                <w:szCs w:val="24"/>
+              </w:rPr>
+              <w:t xml:space="preserve"> task</w:t>
             </w:r>
           </w:p>
         </w:tc>
@@ -11695,15 +13065,37 @@
                 <w:szCs w:val="24"/>
               </w:rPr>
             </w:pPr>
-            <w:r>
-              <w:rPr>
-                <w:rFonts w:ascii="Lucida Bright" w:hAnsi="Lucida Bright"/>
-                <w:color w:val="auto"/>
-                <w:sz w:val="24"/>
-                <w:szCs w:val="24"/>
-              </w:rPr>
-              <w:t>Caratteristiche fisiche</w:t>
-            </w:r>
+            <w:proofErr w:type="spellStart"/>
+            <w:r>
+              <w:rPr>
+                <w:rFonts w:ascii="Lucida Bright" w:hAnsi="Lucida Bright"/>
+                <w:color w:val="auto"/>
+                <w:sz w:val="24"/>
+                <w:szCs w:val="24"/>
+              </w:rPr>
+              <w:t>Caratteristiche</w:t>
+            </w:r>
+            <w:proofErr w:type="spellEnd"/>
+            <w:r>
+              <w:rPr>
+                <w:rFonts w:ascii="Lucida Bright" w:hAnsi="Lucida Bright"/>
+                <w:color w:val="auto"/>
+                <w:sz w:val="24"/>
+                <w:szCs w:val="24"/>
+              </w:rPr>
+              <w:t xml:space="preserve"> </w:t>
+            </w:r>
+            <w:proofErr w:type="spellStart"/>
+            <w:r>
+              <w:rPr>
+                <w:rFonts w:ascii="Lucida Bright" w:hAnsi="Lucida Bright"/>
+                <w:color w:val="auto"/>
+                <w:sz w:val="24"/>
+                <w:szCs w:val="24"/>
+              </w:rPr>
+              <w:t>fisiche</w:t>
+            </w:r>
+            <w:proofErr w:type="spellEnd"/>
           </w:p>
         </w:tc>
       </w:tr>
@@ -11735,6 +13127,7 @@
                 <w:szCs w:val="24"/>
               </w:rPr>
             </w:pPr>
+            <w:proofErr w:type="spellStart"/>
             <w:r>
               <w:rPr>
                 <w:rFonts w:ascii="Lucida Bright" w:hAnsi="Lucida Bright"/>
@@ -11746,6 +13139,7 @@
               </w:rPr>
               <w:t>Corporatura</w:t>
             </w:r>
+            <w:proofErr w:type="spellEnd"/>
           </w:p>
         </w:tc>
         <w:tc>
@@ -11811,6 +13205,7 @@
                 <w:szCs w:val="24"/>
               </w:rPr>
             </w:pPr>
+            <w:proofErr w:type="spellStart"/>
             <w:r>
               <w:rPr>
                 <w:rFonts w:ascii="Lucida Bright" w:hAnsi="Lucida Bright"/>
@@ -11822,6 +13217,7 @@
               </w:rPr>
               <w:t>Sesso</w:t>
             </w:r>
+            <w:proofErr w:type="spellEnd"/>
           </w:p>
         </w:tc>
         <w:tc>
@@ -11846,6 +13242,7 @@
                 <w:szCs w:val="24"/>
               </w:rPr>
             </w:pPr>
+            <w:proofErr w:type="spellStart"/>
             <w:r>
               <w:rPr>
                 <w:rFonts w:ascii="Lucida Bright" w:hAnsi="Lucida Bright"/>
@@ -11855,6 +13252,7 @@
               </w:rPr>
               <w:t>Femmina</w:t>
             </w:r>
+            <w:proofErr w:type="spellEnd"/>
           </w:p>
         </w:tc>
       </w:tr>
@@ -11921,6 +13319,7 @@
                 <w:szCs w:val="24"/>
               </w:rPr>
             </w:pPr>
+            <w:proofErr w:type="spellStart"/>
             <w:r>
               <w:rPr>
                 <w:rFonts w:ascii="Lucida Bright" w:hAnsi="Lucida Bright"/>
@@ -11930,6 +13329,7 @@
               </w:rPr>
               <w:t>Discreta</w:t>
             </w:r>
+            <w:proofErr w:type="spellEnd"/>
           </w:p>
         </w:tc>
       </w:tr>
@@ -11962,6 +13362,7 @@
                 <w:szCs w:val="24"/>
               </w:rPr>
             </w:pPr>
+            <w:proofErr w:type="spellStart"/>
             <w:r>
               <w:rPr>
                 <w:rFonts w:ascii="Lucida Bright" w:hAnsi="Lucida Bright"/>
@@ -11973,6 +13374,7 @@
               </w:rPr>
               <w:t>Predominanza</w:t>
             </w:r>
+            <w:proofErr w:type="spellEnd"/>
           </w:p>
         </w:tc>
         <w:tc>
@@ -11997,6 +13399,7 @@
                 <w:szCs w:val="24"/>
               </w:rPr>
             </w:pPr>
+            <w:proofErr w:type="spellStart"/>
             <w:r>
               <w:rPr>
                 <w:rFonts w:ascii="Lucida Bright" w:hAnsi="Lucida Bright"/>
@@ -12006,6 +13409,7 @@
               </w:rPr>
               <w:t>Destra</w:t>
             </w:r>
+            <w:proofErr w:type="spellEnd"/>
           </w:p>
         </w:tc>
       </w:tr>
@@ -12054,7 +13458,7 @@
           <w:szCs w:val="28"/>
         </w:rPr>
       </w:pPr>
-      <w:bookmarkStart w:id="15" w:name="_Toc37109951"/>
+      <w:bookmarkStart w:id="15" w:name="_Toc37146486"/>
       <w:r>
         <w:rPr>
           <w:rFonts w:ascii="Lucida Bright" w:hAnsi="Lucida Bright"/>
@@ -12310,8 +13714,20 @@
           <w:bCs/>
           <w:szCs w:val="24"/>
         </w:rPr>
-        <w:t>T3 – Diserbazione</w:t>
+        <w:lastRenderedPageBreak/>
+        <w:t xml:space="preserve">T3 – </w:t>
       </w:r>
+      <w:proofErr w:type="spellStart"/>
+      <w:r>
+        <w:rPr>
+          <w:rFonts w:ascii="Lucida Bright" w:hAnsi="Lucida Bright"/>
+          <w:b/>
+          <w:bCs/>
+          <w:szCs w:val="24"/>
+        </w:rPr>
+        <w:t>Diserbazione</w:t>
+      </w:r>
+      <w:proofErr w:type="spellEnd"/>
     </w:p>
     <w:p>
       <w:pPr>
@@ -12354,7 +13770,23 @@
           <w:rFonts w:ascii="Lucida Bright" w:hAnsi="Lucida Bright"/>
           <w:szCs w:val="24"/>
         </w:rPr>
-        <w:t xml:space="preserve"> di diserbazione della serra</w:t>
+        <w:t xml:space="preserve"> di </w:t>
+      </w:r>
+      <w:proofErr w:type="spellStart"/>
+      <w:r>
+        <w:rPr>
+          <w:rFonts w:ascii="Lucida Bright" w:hAnsi="Lucida Bright"/>
+          <w:szCs w:val="24"/>
+        </w:rPr>
+        <w:t>diserbazione</w:t>
+      </w:r>
+      <w:proofErr w:type="spellEnd"/>
+      <w:r>
+        <w:rPr>
+          <w:rFonts w:ascii="Lucida Bright" w:hAnsi="Lucida Bright"/>
+          <w:szCs w:val="24"/>
+        </w:rPr>
+        <w:t xml:space="preserve"> della serra</w:t>
       </w:r>
     </w:p>
     <w:p>
@@ -12699,15 +14131,37 @@
                 <w:szCs w:val="24"/>
               </w:rPr>
             </w:pPr>
-            <w:r>
-              <w:rPr>
-                <w:rFonts w:ascii="Lucida Bright" w:hAnsi="Lucida Bright"/>
-                <w:color w:val="auto"/>
-                <w:sz w:val="24"/>
-                <w:szCs w:val="24"/>
-              </w:rPr>
-              <w:t>Frequenza d’uso</w:t>
-            </w:r>
+            <w:proofErr w:type="spellStart"/>
+            <w:r>
+              <w:rPr>
+                <w:rFonts w:ascii="Lucida Bright" w:hAnsi="Lucida Bright"/>
+                <w:color w:val="auto"/>
+                <w:sz w:val="24"/>
+                <w:szCs w:val="24"/>
+              </w:rPr>
+              <w:t>Frequenza</w:t>
+            </w:r>
+            <w:proofErr w:type="spellEnd"/>
+            <w:r>
+              <w:rPr>
+                <w:rFonts w:ascii="Lucida Bright" w:hAnsi="Lucida Bright"/>
+                <w:color w:val="auto"/>
+                <w:sz w:val="24"/>
+                <w:szCs w:val="24"/>
+              </w:rPr>
+              <w:t xml:space="preserve"> </w:t>
+            </w:r>
+            <w:proofErr w:type="spellStart"/>
+            <w:r>
+              <w:rPr>
+                <w:rFonts w:ascii="Lucida Bright" w:hAnsi="Lucida Bright"/>
+                <w:color w:val="auto"/>
+                <w:sz w:val="24"/>
+                <w:szCs w:val="24"/>
+              </w:rPr>
+              <w:t>d’uso</w:t>
+            </w:r>
+            <w:proofErr w:type="spellEnd"/>
           </w:p>
         </w:tc>
         <w:tc>
@@ -12733,6 +14187,7 @@
                 <w:szCs w:val="24"/>
               </w:rPr>
             </w:pPr>
+            <w:proofErr w:type="spellStart"/>
             <w:r>
               <w:rPr>
                 <w:rFonts w:ascii="Lucida Bright" w:hAnsi="Lucida Bright"/>
@@ -12742,6 +14197,7 @@
               </w:rPr>
               <w:t>Importanza</w:t>
             </w:r>
+            <w:proofErr w:type="spellEnd"/>
           </w:p>
         </w:tc>
         <w:tc>
@@ -12766,6 +14222,7 @@
                 <w:szCs w:val="24"/>
               </w:rPr>
             </w:pPr>
+            <w:proofErr w:type="spellStart"/>
             <w:r>
               <w:rPr>
                 <w:rFonts w:ascii="Lucida Bright" w:hAnsi="Lucida Bright"/>
@@ -12775,6 +14232,7 @@
               </w:rPr>
               <w:t>Complessità</w:t>
             </w:r>
+            <w:proofErr w:type="spellEnd"/>
           </w:p>
         </w:tc>
       </w:tr>
@@ -12943,6 +14401,7 @@
                 <w:sz w:val="24"/>
                 <w:szCs w:val="24"/>
               </w:rPr>
+              <w:lastRenderedPageBreak/>
               <w:t>T2</w:t>
             </w:r>
           </w:p>
@@ -13296,7 +14755,6 @@
                 <w:sz w:val="24"/>
                 <w:szCs w:val="24"/>
               </w:rPr>
-              <w:lastRenderedPageBreak/>
               <w:t>T5</w:t>
             </w:r>
           </w:p>
@@ -13756,15 +15214,37 @@
                 <w:szCs w:val="24"/>
               </w:rPr>
             </w:pPr>
-            <w:r>
-              <w:rPr>
-                <w:rFonts w:ascii="Lucida Bright" w:hAnsi="Lucida Bright"/>
-                <w:color w:val="auto"/>
-                <w:sz w:val="24"/>
-                <w:szCs w:val="24"/>
-              </w:rPr>
-              <w:t>Frequenza d’uso</w:t>
-            </w:r>
+            <w:proofErr w:type="spellStart"/>
+            <w:r>
+              <w:rPr>
+                <w:rFonts w:ascii="Lucida Bright" w:hAnsi="Lucida Bright"/>
+                <w:color w:val="auto"/>
+                <w:sz w:val="24"/>
+                <w:szCs w:val="24"/>
+              </w:rPr>
+              <w:t>Frequenza</w:t>
+            </w:r>
+            <w:proofErr w:type="spellEnd"/>
+            <w:r>
+              <w:rPr>
+                <w:rFonts w:ascii="Lucida Bright" w:hAnsi="Lucida Bright"/>
+                <w:color w:val="auto"/>
+                <w:sz w:val="24"/>
+                <w:szCs w:val="24"/>
+              </w:rPr>
+              <w:t xml:space="preserve"> </w:t>
+            </w:r>
+            <w:proofErr w:type="spellStart"/>
+            <w:r>
+              <w:rPr>
+                <w:rFonts w:ascii="Lucida Bright" w:hAnsi="Lucida Bright"/>
+                <w:color w:val="auto"/>
+                <w:sz w:val="24"/>
+                <w:szCs w:val="24"/>
+              </w:rPr>
+              <w:t>d’uso</w:t>
+            </w:r>
+            <w:proofErr w:type="spellEnd"/>
           </w:p>
         </w:tc>
         <w:tc>
@@ -13790,6 +15270,7 @@
                 <w:szCs w:val="24"/>
               </w:rPr>
             </w:pPr>
+            <w:proofErr w:type="spellStart"/>
             <w:r>
               <w:rPr>
                 <w:rFonts w:ascii="Lucida Bright" w:hAnsi="Lucida Bright"/>
@@ -13799,6 +15280,7 @@
               </w:rPr>
               <w:t>Importanza</w:t>
             </w:r>
+            <w:proofErr w:type="spellEnd"/>
           </w:p>
         </w:tc>
         <w:tc>
@@ -13823,6 +15305,7 @@
                 <w:szCs w:val="24"/>
               </w:rPr>
             </w:pPr>
+            <w:proofErr w:type="spellStart"/>
             <w:r>
               <w:rPr>
                 <w:rFonts w:ascii="Lucida Bright" w:hAnsi="Lucida Bright"/>
@@ -13832,6 +15315,7 @@
               </w:rPr>
               <w:t>Complessità</w:t>
             </w:r>
+            <w:proofErr w:type="spellEnd"/>
           </w:p>
         </w:tc>
       </w:tr>
@@ -14879,15 +16363,37 @@
                 <w:szCs w:val="24"/>
               </w:rPr>
             </w:pPr>
-            <w:r>
-              <w:rPr>
-                <w:rFonts w:ascii="Lucida Bright" w:hAnsi="Lucida Bright"/>
-                <w:color w:val="auto"/>
-                <w:sz w:val="24"/>
-                <w:szCs w:val="24"/>
-              </w:rPr>
-              <w:t>Frequenza d’uso</w:t>
-            </w:r>
+            <w:proofErr w:type="spellStart"/>
+            <w:r>
+              <w:rPr>
+                <w:rFonts w:ascii="Lucida Bright" w:hAnsi="Lucida Bright"/>
+                <w:color w:val="auto"/>
+                <w:sz w:val="24"/>
+                <w:szCs w:val="24"/>
+              </w:rPr>
+              <w:t>Frequenza</w:t>
+            </w:r>
+            <w:proofErr w:type="spellEnd"/>
+            <w:r>
+              <w:rPr>
+                <w:rFonts w:ascii="Lucida Bright" w:hAnsi="Lucida Bright"/>
+                <w:color w:val="auto"/>
+                <w:sz w:val="24"/>
+                <w:szCs w:val="24"/>
+              </w:rPr>
+              <w:t xml:space="preserve"> </w:t>
+            </w:r>
+            <w:proofErr w:type="spellStart"/>
+            <w:r>
+              <w:rPr>
+                <w:rFonts w:ascii="Lucida Bright" w:hAnsi="Lucida Bright"/>
+                <w:color w:val="auto"/>
+                <w:sz w:val="24"/>
+                <w:szCs w:val="24"/>
+              </w:rPr>
+              <w:t>d’uso</w:t>
+            </w:r>
+            <w:proofErr w:type="spellEnd"/>
           </w:p>
         </w:tc>
         <w:tc>
@@ -14913,6 +16419,7 @@
                 <w:szCs w:val="24"/>
               </w:rPr>
             </w:pPr>
+            <w:proofErr w:type="spellStart"/>
             <w:r>
               <w:rPr>
                 <w:rFonts w:ascii="Lucida Bright" w:hAnsi="Lucida Bright"/>
@@ -14922,6 +16429,7 @@
               </w:rPr>
               <w:t>Importanza</w:t>
             </w:r>
+            <w:proofErr w:type="spellEnd"/>
           </w:p>
         </w:tc>
         <w:tc>
@@ -14946,6 +16454,7 @@
                 <w:szCs w:val="24"/>
               </w:rPr>
             </w:pPr>
+            <w:proofErr w:type="spellStart"/>
             <w:r>
               <w:rPr>
                 <w:rFonts w:ascii="Lucida Bright" w:hAnsi="Lucida Bright"/>
@@ -14955,6 +16464,7 @@
               </w:rPr>
               <w:t>Complessità</w:t>
             </w:r>
+            <w:proofErr w:type="spellEnd"/>
           </w:p>
         </w:tc>
       </w:tr>
@@ -15961,15 +17471,37 @@
               </w:rPr>
             </w:pPr>
             <w:bookmarkStart w:id="16" w:name="_Hlk37005212"/>
-            <w:r>
-              <w:rPr>
-                <w:rFonts w:ascii="Lucida Bright" w:hAnsi="Lucida Bright"/>
-                <w:color w:val="auto"/>
-                <w:sz w:val="24"/>
-                <w:szCs w:val="24"/>
-              </w:rPr>
-              <w:t>Frequenza d’uso</w:t>
-            </w:r>
+            <w:proofErr w:type="spellStart"/>
+            <w:r>
+              <w:rPr>
+                <w:rFonts w:ascii="Lucida Bright" w:hAnsi="Lucida Bright"/>
+                <w:color w:val="auto"/>
+                <w:sz w:val="24"/>
+                <w:szCs w:val="24"/>
+              </w:rPr>
+              <w:t>Frequenza</w:t>
+            </w:r>
+            <w:proofErr w:type="spellEnd"/>
+            <w:r>
+              <w:rPr>
+                <w:rFonts w:ascii="Lucida Bright" w:hAnsi="Lucida Bright"/>
+                <w:color w:val="auto"/>
+                <w:sz w:val="24"/>
+                <w:szCs w:val="24"/>
+              </w:rPr>
+              <w:t xml:space="preserve"> </w:t>
+            </w:r>
+            <w:proofErr w:type="spellStart"/>
+            <w:r>
+              <w:rPr>
+                <w:rFonts w:ascii="Lucida Bright" w:hAnsi="Lucida Bright"/>
+                <w:color w:val="auto"/>
+                <w:sz w:val="24"/>
+                <w:szCs w:val="24"/>
+              </w:rPr>
+              <w:t>d’uso</w:t>
+            </w:r>
+            <w:proofErr w:type="spellEnd"/>
           </w:p>
         </w:tc>
         <w:tc>
@@ -15995,6 +17527,7 @@
                 <w:szCs w:val="24"/>
               </w:rPr>
             </w:pPr>
+            <w:proofErr w:type="spellStart"/>
             <w:r>
               <w:rPr>
                 <w:rFonts w:ascii="Lucida Bright" w:hAnsi="Lucida Bright"/>
@@ -16004,6 +17537,7 @@
               </w:rPr>
               <w:t>Importanza</w:t>
             </w:r>
+            <w:proofErr w:type="spellEnd"/>
           </w:p>
         </w:tc>
         <w:tc>
@@ -16028,6 +17562,7 @@
                 <w:szCs w:val="24"/>
               </w:rPr>
             </w:pPr>
+            <w:proofErr w:type="spellStart"/>
             <w:r>
               <w:rPr>
                 <w:rFonts w:ascii="Lucida Bright" w:hAnsi="Lucida Bright"/>
@@ -16037,6 +17572,7 @@
               </w:rPr>
               <w:t>Complessità</w:t>
             </w:r>
+            <w:proofErr w:type="spellEnd"/>
           </w:p>
         </w:tc>
       </w:tr>
@@ -17155,7 +18691,7 @@
           <w:szCs w:val="28"/>
         </w:rPr>
       </w:pPr>
-      <w:bookmarkStart w:id="17" w:name="_Toc37109952"/>
+      <w:bookmarkStart w:id="17" w:name="_Toc37146487"/>
       <w:r>
         <w:rPr>
           <w:rFonts w:ascii="Lucida Bright" w:hAnsi="Lucida Bright"/>
@@ -17178,8 +18714,6 @@
         </w:rPr>
         <w:t>-</w:t>
       </w:r>
-      <w:bookmarkStart w:id="18" w:name="_GoBack"/>
-      <w:bookmarkEnd w:id="18"/>
       <w:r>
         <w:rPr>
           <w:rFonts w:ascii="Lucida Bright" w:hAnsi="Lucida Bright"/>
@@ -17330,7 +18864,7 @@
       </w:tr>
       <w:tr>
         <w:trPr>
-          <w:trHeight w:val="1420"/>
+          <w:trHeight w:val="992"/>
         </w:trPr>
         <w:tc>
           <w:tcPr>
@@ -17383,6 +18917,8 @@
               </w:rPr>
               <w:t>0512105477</w:t>
             </w:r>
+            <w:bookmarkStart w:id="18" w:name="_GoBack"/>
+            <w:bookmarkEnd w:id="18"/>
           </w:p>
         </w:tc>
         <w:tc>
@@ -17407,7 +18943,7 @@
                 <w:sz w:val="24"/>
                 <w:szCs w:val="24"/>
               </w:rPr>
-              <w:t>Tutte le parti sono state svolte con il completo supporto dei membri utilizzando la piattaforma Microsoft Teams.</w:t>
+              <w:t>Descrizione del problema, definizione profili utenti e task : 16 %</w:t>
             </w:r>
           </w:p>
         </w:tc>
@@ -17490,7 +19026,25 @@
                 <w:sz w:val="24"/>
                 <w:szCs w:val="24"/>
               </w:rPr>
-              <w:t>Tutte le parti sono state svolte con il completo supporto dei membri utilizzando la piattaforma Microsoft Teams.</w:t>
+              <w:t>Descrizione del problema, definizione profili utenti e task : 1</w:t>
+            </w:r>
+            <w:r>
+              <w:rPr>
+                <w:rFonts w:ascii="Lucida Bright" w:eastAsia="Cambria Math" w:hAnsi="Lucida Bright" w:cs="Cambria Math"/>
+                <w:color w:val="000000" w:themeColor="text1"/>
+                <w:sz w:val="24"/>
+                <w:szCs w:val="24"/>
+              </w:rPr>
+              <w:t>6</w:t>
+            </w:r>
+            <w:r>
+              <w:rPr>
+                <w:rFonts w:ascii="Lucida Bright" w:eastAsia="Cambria Math" w:hAnsi="Lucida Bright" w:cs="Cambria Math"/>
+                <w:color w:val="000000" w:themeColor="text1"/>
+                <w:sz w:val="24"/>
+                <w:szCs w:val="24"/>
+              </w:rPr>
+              <w:t xml:space="preserve"> %</w:t>
             </w:r>
           </w:p>
         </w:tc>
@@ -17591,7 +19145,7 @@
                 <w:sz w:val="24"/>
                 <w:szCs w:val="24"/>
               </w:rPr>
-              <w:t>Tutte le parti sono state svolte con il completo supporto dei membri utilizzando la piattaforma Microsoft Teams.</w:t>
+              <w:t>Descrizione del problema, definizione profili utenti e task : 18 %</w:t>
             </w:r>
           </w:p>
         </w:tc>
@@ -17625,7 +19179,6 @@
                 <w:sz w:val="24"/>
                 <w:szCs w:val="24"/>
               </w:rPr>
-              <w:lastRenderedPageBreak/>
               <w:t xml:space="preserve">Lucio Squitieri </w:t>
             </w:r>
           </w:p>
@@ -17678,7 +19231,25 @@
                 <w:sz w:val="24"/>
                 <w:szCs w:val="24"/>
               </w:rPr>
-              <w:t>Tutte le parti sono state svolte con il completo supporto dei membri utilizzando la piattaforma Microsoft Teams.</w:t>
+              <w:t>Descrizione del problema, definizione profili utenti e task : 1</w:t>
+            </w:r>
+            <w:r>
+              <w:rPr>
+                <w:rFonts w:ascii="Lucida Bright" w:eastAsia="Cambria Math" w:hAnsi="Lucida Bright" w:cs="Cambria Math"/>
+                <w:color w:val="000000" w:themeColor="text1"/>
+                <w:sz w:val="24"/>
+                <w:szCs w:val="24"/>
+              </w:rPr>
+              <w:t>6</w:t>
+            </w:r>
+            <w:r>
+              <w:rPr>
+                <w:rFonts w:ascii="Lucida Bright" w:eastAsia="Cambria Math" w:hAnsi="Lucida Bright" w:cs="Cambria Math"/>
+                <w:color w:val="000000" w:themeColor="text1"/>
+                <w:sz w:val="24"/>
+                <w:szCs w:val="24"/>
+              </w:rPr>
+              <w:t xml:space="preserve"> %</w:t>
             </w:r>
           </w:p>
         </w:tc>
@@ -17709,6 +19280,7 @@
                 <w:sz w:val="24"/>
                 <w:szCs w:val="24"/>
               </w:rPr>
+              <w:lastRenderedPageBreak/>
               <w:t>Ani</w:t>
             </w:r>
             <w:r>
@@ -17780,7 +19352,25 @@
                 <w:sz w:val="24"/>
                 <w:szCs w:val="24"/>
               </w:rPr>
-              <w:t>Tutte le parti sono state svolte con il completo supporto dei membri utilizzando la piattaforma Microsoft Teams.</w:t>
+              <w:t>Descrizione del problema, definizione profili utenti e task : 1</w:t>
+            </w:r>
+            <w:r>
+              <w:rPr>
+                <w:rFonts w:ascii="Lucida Bright" w:eastAsia="Cambria Math" w:hAnsi="Lucida Bright" w:cs="Cambria Math"/>
+                <w:color w:val="000000" w:themeColor="text1"/>
+                <w:sz w:val="24"/>
+                <w:szCs w:val="24"/>
+              </w:rPr>
+              <w:t>6</w:t>
+            </w:r>
+            <w:r>
+              <w:rPr>
+                <w:rFonts w:ascii="Lucida Bright" w:eastAsia="Cambria Math" w:hAnsi="Lucida Bright" w:cs="Cambria Math"/>
+                <w:color w:val="000000" w:themeColor="text1"/>
+                <w:sz w:val="24"/>
+                <w:szCs w:val="24"/>
+              </w:rPr>
+              <w:t xml:space="preserve"> %</w:t>
             </w:r>
           </w:p>
         </w:tc>
@@ -17864,7 +19454,25 @@
                 <w:sz w:val="24"/>
                 <w:szCs w:val="24"/>
               </w:rPr>
-              <w:t>Tutte le parti sono state svolte con il completo supporto dei membri utilizzando la piattaforma Microsoft Teams.</w:t>
+              <w:t>Descrizione del problema, definizione profili utenti e task : 1</w:t>
+            </w:r>
+            <w:r>
+              <w:rPr>
+                <w:rFonts w:ascii="Lucida Bright" w:eastAsia="Cambria Math" w:hAnsi="Lucida Bright" w:cs="Cambria Math"/>
+                <w:color w:val="000000" w:themeColor="text1"/>
+                <w:sz w:val="24"/>
+                <w:szCs w:val="24"/>
+              </w:rPr>
+              <w:t>8</w:t>
+            </w:r>
+            <w:r>
+              <w:rPr>
+                <w:rFonts w:ascii="Lucida Bright" w:eastAsia="Cambria Math" w:hAnsi="Lucida Bright" w:cs="Cambria Math"/>
+                <w:color w:val="000000" w:themeColor="text1"/>
+                <w:sz w:val="24"/>
+                <w:szCs w:val="24"/>
+              </w:rPr>
+              <w:t xml:space="preserve"> %</w:t>
             </w:r>
           </w:p>
         </w:tc>
@@ -20959,7 +22567,7 @@
 </file>
 
 <file path=customXml/itemProps1.xml><?xml version="1.0" encoding="utf-8"?>
-<ds:datastoreItem xmlns:ds="http://schemas.openxmlformats.org/officeDocument/2006/customXml" ds:itemID="{3B105D94-F5FA-4D41-AF54-298A1B634474}">
+<ds:datastoreItem xmlns:ds="http://schemas.openxmlformats.org/officeDocument/2006/customXml" ds:itemID="{13020E18-AEFF-40E7-88AF-96666FA42C4E}">
   <ds:schemaRefs>
     <ds:schemaRef ds:uri="http://schemas.openxmlformats.org/officeDocument/2006/bibliography"/>
   </ds:schemaRefs>

--- a/Assignements/Assignment 1.0.docx
+++ b/Assignements/Assignment 1.0.docx
@@ -379,6 +379,8 @@
           <w:r>
             <w:t>Sommario</w:t>
           </w:r>
+          <w:bookmarkStart w:id="4" w:name="_GoBack"/>
+          <w:bookmarkEnd w:id="4"/>
         </w:p>
         <w:p>
           <w:pPr>
@@ -399,7 +401,7 @@
           <w:r>
             <w:fldChar w:fldCharType="separate"/>
           </w:r>
-          <w:hyperlink w:anchor="_Toc37146476" w:history="1">
+          <w:hyperlink w:anchor="_Toc37148019" w:history="1">
             <w:r>
               <w:rPr>
                 <w:rStyle w:val="Collegamentoipertestuale"/>
@@ -422,7 +424,7 @@
               <w:rPr>
                 <w:webHidden/>
               </w:rPr>
-              <w:instrText xml:space="preserve"> PAGEREF _Toc37146476 \h </w:instrText>
+              <w:instrText xml:space="preserve"> PAGEREF _Toc37148019 \h </w:instrText>
             </w:r>
             <w:r>
               <w:rPr>
@@ -459,7 +461,7 @@
               <w:lang w:val="it-IT"/>
             </w:rPr>
           </w:pPr>
-          <w:hyperlink w:anchor="_Toc37146477" w:history="1">
+          <w:hyperlink w:anchor="_Toc37148020" w:history="1">
             <w:r>
               <w:rPr>
                 <w:rStyle w:val="Collegamentoipertestuale"/>
@@ -482,7 +484,7 @@
               <w:rPr>
                 <w:webHidden/>
               </w:rPr>
-              <w:instrText xml:space="preserve"> PAGEREF _Toc37146477 \h </w:instrText>
+              <w:instrText xml:space="preserve"> PAGEREF _Toc37148020 \h </w:instrText>
             </w:r>
             <w:r>
               <w:rPr>
@@ -519,7 +521,7 @@
               <w:lang w:val="it-IT"/>
             </w:rPr>
           </w:pPr>
-          <w:hyperlink w:anchor="_Toc37146478" w:history="1">
+          <w:hyperlink w:anchor="_Toc37148021" w:history="1">
             <w:r>
               <w:rPr>
                 <w:rStyle w:val="Collegamentoipertestuale"/>
@@ -542,7 +544,7 @@
               <w:rPr>
                 <w:webHidden/>
               </w:rPr>
-              <w:instrText xml:space="preserve"> PAGEREF _Toc37146478 \h </w:instrText>
+              <w:instrText xml:space="preserve"> PAGEREF _Toc37148021 \h </w:instrText>
             </w:r>
             <w:r>
               <w:rPr>
@@ -579,7 +581,7 @@
               <w:lang w:val="it-IT"/>
             </w:rPr>
           </w:pPr>
-          <w:hyperlink w:anchor="_Toc37146479" w:history="1">
+          <w:hyperlink w:anchor="_Toc37148022" w:history="1">
             <w:r>
               <w:rPr>
                 <w:rStyle w:val="Collegamentoipertestuale"/>
@@ -602,7 +604,7 @@
               <w:rPr>
                 <w:webHidden/>
               </w:rPr>
-              <w:instrText xml:space="preserve"> PAGEREF _Toc37146479 \h </w:instrText>
+              <w:instrText xml:space="preserve"> PAGEREF _Toc37148022 \h </w:instrText>
             </w:r>
             <w:r>
               <w:rPr>
@@ -641,7 +643,7 @@
               <w:lang w:val="it-IT"/>
             </w:rPr>
           </w:pPr>
-          <w:hyperlink w:anchor="_Toc37146480" w:history="1">
+          <w:hyperlink w:anchor="_Toc37148023" w:history="1">
             <w:r>
               <w:rPr>
                 <w:rStyle w:val="Collegamentoipertestuale"/>
@@ -680,7 +682,7 @@
                 <w:noProof/>
                 <w:webHidden/>
               </w:rPr>
-              <w:instrText xml:space="preserve"> PAGEREF _Toc37146480 \h </w:instrText>
+              <w:instrText xml:space="preserve"> PAGEREF _Toc37148023 \h </w:instrText>
             </w:r>
             <w:r>
               <w:rPr>
@@ -723,7 +725,7 @@
               <w:lang w:val="it-IT"/>
             </w:rPr>
           </w:pPr>
-          <w:hyperlink w:anchor="_Toc37146481" w:history="1">
+          <w:hyperlink w:anchor="_Toc37148024" w:history="1">
             <w:r>
               <w:rPr>
                 <w:rStyle w:val="Collegamentoipertestuale"/>
@@ -731,16 +733,7 @@
                 <w:b/>
                 <w:noProof/>
               </w:rPr>
-              <w:t xml:space="preserve">4.2 </w:t>
-            </w:r>
-            <w:r>
-              <w:rPr>
-                <w:rStyle w:val="Collegamentoipertestuale"/>
-                <w:rFonts w:ascii="Lucida Bright" w:eastAsia="Garamond" w:hAnsi="Lucida Bright" w:cs="Garamond"/>
-                <w:b/>
-                <w:noProof/>
-              </w:rPr>
-              <w:t>Vincenzo Santis (Hobbista)</w:t>
+              <w:t>4.2 Andrea De Stefano (Imprenditore Agricolo)</w:t>
             </w:r>
             <w:r>
               <w:rPr>
@@ -761,7 +754,7 @@
                 <w:noProof/>
                 <w:webHidden/>
               </w:rPr>
-              <w:instrText xml:space="preserve"> PAGEREF _Toc37146481 \h </w:instrText>
+              <w:instrText xml:space="preserve"> PAGEREF _Toc37148024 \h </w:instrText>
             </w:r>
             <w:r>
               <w:rPr>
@@ -782,78 +775,6 @@
                 <w:webHidden/>
               </w:rPr>
               <w:t>7</w:t>
-            </w:r>
-            <w:r>
-              <w:rPr>
-                <w:noProof/>
-                <w:webHidden/>
-              </w:rPr>
-              <w:fldChar w:fldCharType="end"/>
-            </w:r>
-          </w:hyperlink>
-        </w:p>
-        <w:p>
-          <w:pPr>
-            <w:pStyle w:val="Sommario2"/>
-            <w:tabs>
-              <w:tab w:val="right" w:leader="dot" w:pos="9019"/>
-            </w:tabs>
-            <w:rPr>
-              <w:rFonts w:asciiTheme="minorHAnsi" w:eastAsiaTheme="minorEastAsia" w:hAnsiTheme="minorHAnsi" w:cstheme="minorBidi"/>
-              <w:noProof/>
-              <w:lang w:val="it-IT"/>
-            </w:rPr>
-          </w:pPr>
-          <w:hyperlink w:anchor="_Toc37146482" w:history="1">
-            <w:r>
-              <w:rPr>
-                <w:rStyle w:val="Collegamentoipertestuale"/>
-                <w:rFonts w:ascii="Lucida Bright" w:hAnsi="Lucida Bright"/>
-                <w:b/>
-                <w:noProof/>
-              </w:rPr>
-              <w:t>4.3 Andrea De Stefano (Imprenditore Agricolo)</w:t>
-            </w:r>
-            <w:r>
-              <w:rPr>
-                <w:noProof/>
-                <w:webHidden/>
-              </w:rPr>
-              <w:tab/>
-            </w:r>
-            <w:r>
-              <w:rPr>
-                <w:noProof/>
-                <w:webHidden/>
-              </w:rPr>
-              <w:fldChar w:fldCharType="begin"/>
-            </w:r>
-            <w:r>
-              <w:rPr>
-                <w:noProof/>
-                <w:webHidden/>
-              </w:rPr>
-              <w:instrText xml:space="preserve"> PAGEREF _Toc37146482 \h </w:instrText>
-            </w:r>
-            <w:r>
-              <w:rPr>
-                <w:noProof/>
-                <w:webHidden/>
-              </w:rPr>
-            </w:r>
-            <w:r>
-              <w:rPr>
-                <w:noProof/>
-                <w:webHidden/>
-              </w:rPr>
-              <w:fldChar w:fldCharType="separate"/>
-            </w:r>
-            <w:r>
-              <w:rPr>
-                <w:noProof/>
-                <w:webHidden/>
-              </w:rPr>
-              <w:t>8</w:t>
             </w:r>
             <w:r>
               <w:rPr>
@@ -877,7 +798,7 @@
               <w:lang w:val="it-IT"/>
             </w:rPr>
           </w:pPr>
-          <w:hyperlink w:anchor="_Toc37146483" w:history="1">
+          <w:hyperlink w:anchor="_Toc37148025" w:history="1">
             <w:r>
               <w:rPr>
                 <w:rStyle w:val="Collegamentoipertestuale"/>
@@ -885,7 +806,7 @@
                 <w:b/>
                 <w:noProof/>
               </w:rPr>
-              <w:t xml:space="preserve">4.4 </w:t>
+              <w:t xml:space="preserve">4.3 </w:t>
             </w:r>
             <w:r>
               <w:rPr>
@@ -934,7 +855,7 @@
                 <w:noProof/>
                 <w:webHidden/>
               </w:rPr>
-              <w:instrText xml:space="preserve"> PAGEREF _Toc37146483 \h </w:instrText>
+              <w:instrText xml:space="preserve"> PAGEREF _Toc37148025 \h </w:instrText>
             </w:r>
             <w:r>
               <w:rPr>
@@ -954,7 +875,7 @@
                 <w:noProof/>
                 <w:webHidden/>
               </w:rPr>
-              <w:t>10</w:t>
+              <w:t>9</w:t>
             </w:r>
             <w:r>
               <w:rPr>
@@ -977,7 +898,7 @@
               <w:lang w:val="it-IT"/>
             </w:rPr>
           </w:pPr>
-          <w:hyperlink w:anchor="_Toc37146484" w:history="1">
+          <w:hyperlink w:anchor="_Toc37148026" w:history="1">
             <w:r>
               <w:rPr>
                 <w:rStyle w:val="Collegamentoipertestuale"/>
@@ -986,7 +907,7 @@
                 <w:bCs/>
                 <w:noProof/>
               </w:rPr>
-              <w:t>4.5 Giuseppe Argentero     (Inabile)</w:t>
+              <w:t>4.4 Giuseppe Argentero     (Inabile)</w:t>
             </w:r>
             <w:r>
               <w:rPr>
@@ -1007,7 +928,7 @@
                 <w:noProof/>
                 <w:webHidden/>
               </w:rPr>
-              <w:instrText xml:space="preserve"> PAGEREF _Toc37146484 \h </w:instrText>
+              <w:instrText xml:space="preserve"> PAGEREF _Toc37148026 \h </w:instrText>
             </w:r>
             <w:r>
               <w:rPr>
@@ -1027,7 +948,7 @@
                 <w:noProof/>
                 <w:webHidden/>
               </w:rPr>
-              <w:t>11</w:t>
+              <w:t>10</w:t>
             </w:r>
             <w:r>
               <w:rPr>
@@ -1050,7 +971,7 @@
               <w:lang w:val="it-IT"/>
             </w:rPr>
           </w:pPr>
-          <w:hyperlink w:anchor="_Toc37146485" w:history="1">
+          <w:hyperlink w:anchor="_Toc37148027" w:history="1">
             <w:r>
               <w:rPr>
                 <w:rStyle w:val="Collegamentoipertestuale"/>
@@ -1059,7 +980,7 @@
                 <w:bCs/>
                 <w:noProof/>
               </w:rPr>
-              <w:t>4.6 Alexa Bernigotti    (Hobbista)</w:t>
+              <w:t>4.5 Aurora Bernigotti    (Hobbista)</w:t>
             </w:r>
             <w:r>
               <w:rPr>
@@ -1080,7 +1001,7 @@
                 <w:noProof/>
                 <w:webHidden/>
               </w:rPr>
-              <w:instrText xml:space="preserve"> PAGEREF _Toc37146485 \h </w:instrText>
+              <w:instrText xml:space="preserve"> PAGEREF _Toc37148027 \h </w:instrText>
             </w:r>
             <w:r>
               <w:rPr>
@@ -1100,7 +1021,7 @@
                 <w:noProof/>
                 <w:webHidden/>
               </w:rPr>
-              <w:t>12</w:t>
+              <w:t>11</w:t>
             </w:r>
             <w:r>
               <w:rPr>
@@ -1121,7 +1042,7 @@
               <w:lang w:val="it-IT"/>
             </w:rPr>
           </w:pPr>
-          <w:hyperlink w:anchor="_Toc37146486" w:history="1">
+          <w:hyperlink w:anchor="_Toc37148028" w:history="1">
             <w:r>
               <w:rPr>
                 <w:rStyle w:val="Collegamentoipertestuale"/>
@@ -1144,7 +1065,7 @@
               <w:rPr>
                 <w:webHidden/>
               </w:rPr>
-              <w:instrText xml:space="preserve"> PAGEREF _Toc37146486 \h </w:instrText>
+              <w:instrText xml:space="preserve"> PAGEREF _Toc37148028 \h </w:instrText>
             </w:r>
             <w:r>
               <w:rPr>
@@ -1161,7 +1082,7 @@
               <w:rPr>
                 <w:webHidden/>
               </w:rPr>
-              <w:t>13</w:t>
+              <w:t>12</w:t>
             </w:r>
             <w:r>
               <w:rPr>
@@ -1181,7 +1102,7 @@
               <w:lang w:val="it-IT"/>
             </w:rPr>
           </w:pPr>
-          <w:hyperlink w:anchor="_Toc37146487" w:history="1">
+          <w:hyperlink w:anchor="_Toc37148029" w:history="1">
             <w:r>
               <w:rPr>
                 <w:rStyle w:val="Collegamentoipertestuale"/>
@@ -1204,7 +1125,7 @@
               <w:rPr>
                 <w:webHidden/>
               </w:rPr>
-              <w:instrText xml:space="preserve"> PAGEREF _Toc37146487 \h </w:instrText>
+              <w:instrText xml:space="preserve"> PAGEREF _Toc37148029 \h </w:instrText>
             </w:r>
             <w:r>
               <w:rPr>
@@ -1221,7 +1142,7 @@
               <w:rPr>
                 <w:webHidden/>
               </w:rPr>
-              <w:t>16</w:t>
+              <w:t>15</w:t>
             </w:r>
             <w:r>
               <w:rPr>
@@ -1309,7 +1230,7 @@
           <w:szCs w:val="32"/>
         </w:rPr>
       </w:pPr>
-      <w:bookmarkStart w:id="4" w:name="_Toc37146476"/>
+      <w:bookmarkStart w:id="5" w:name="_Toc37148019"/>
       <w:r>
         <w:rPr>
           <w:rFonts w:ascii="Lucida Bright" w:hAnsi="Lucida Bright"/>
@@ -1319,7 +1240,7 @@
         </w:rPr>
         <w:t>1 - Struttura di gestione del gruppo di progetto</w:t>
       </w:r>
-      <w:bookmarkEnd w:id="4"/>
+      <w:bookmarkEnd w:id="5"/>
     </w:p>
     <w:p>
       <w:pPr>
@@ -1973,7 +1894,7 @@
           <w:szCs w:val="32"/>
         </w:rPr>
       </w:pPr>
-      <w:bookmarkStart w:id="5" w:name="_Toc37146477"/>
+      <w:bookmarkStart w:id="6" w:name="_Toc37148020"/>
       <w:r>
         <w:rPr>
           <w:rFonts w:ascii="Lucida Bright" w:hAnsi="Lucida Bright"/>
@@ -2002,7 +1923,7 @@
         </w:rPr>
         <w:t xml:space="preserve"> Descrizione del problema</w:t>
       </w:r>
-      <w:bookmarkEnd w:id="5"/>
+      <w:bookmarkEnd w:id="6"/>
       <w:r>
         <w:rPr>
           <w:rFonts w:ascii="Lucida Bright" w:hAnsi="Lucida Bright"/>
@@ -2494,7 +2415,7 @@
           <w:szCs w:val="32"/>
         </w:rPr>
       </w:pPr>
-      <w:bookmarkStart w:id="6" w:name="_Toc37146478"/>
+      <w:bookmarkStart w:id="7" w:name="_Toc37148021"/>
       <w:r>
         <w:rPr>
           <w:rFonts w:ascii="Lucida Bright" w:hAnsi="Lucida Bright"/>
@@ -2531,8 +2452,8 @@
         </w:rPr>
         <w:t xml:space="preserve"> </w:t>
       </w:r>
-      <w:bookmarkStart w:id="7" w:name="_gjdgxs" w:colFirst="0" w:colLast="0"/>
-      <w:bookmarkEnd w:id="7"/>
+      <w:bookmarkStart w:id="8" w:name="_gjdgxs" w:colFirst="0" w:colLast="0"/>
+      <w:bookmarkEnd w:id="8"/>
       <w:r>
         <w:rPr>
           <w:rFonts w:ascii="Lucida Bright" w:hAnsi="Lucida Bright"/>
@@ -2560,7 +2481,7 @@
         </w:rPr>
         <w:t>(personaggi)</w:t>
       </w:r>
-      <w:bookmarkEnd w:id="6"/>
+      <w:bookmarkEnd w:id="7"/>
     </w:p>
     <w:p>
       <w:pPr>
@@ -2727,7 +2648,7 @@
           <w:szCs w:val="32"/>
         </w:rPr>
       </w:pPr>
-      <w:bookmarkStart w:id="8" w:name="_Toc37146479"/>
+      <w:bookmarkStart w:id="9" w:name="_Toc37148022"/>
       <w:r>
         <w:rPr>
           <w:rFonts w:ascii="Lucida Bright" w:hAnsi="Lucida Bright"/>
@@ -2774,7 +2695,7 @@
         </w:rPr>
         <w:t>Descrizione dei personaggi e dei goal:</w:t>
       </w:r>
-      <w:bookmarkEnd w:id="8"/>
+      <w:bookmarkEnd w:id="9"/>
     </w:p>
     <w:p>
       <w:pPr>
@@ -2798,7 +2719,7 @@
           <w:szCs w:val="26"/>
         </w:rPr>
       </w:pPr>
-      <w:bookmarkStart w:id="9" w:name="_Toc37146480"/>
+      <w:bookmarkStart w:id="10" w:name="_Toc37148023"/>
       <w:r>
         <w:rPr>
           <w:rFonts w:ascii="Lucida Bright" w:hAnsi="Lucida Bright"/>
@@ -2858,7 +2779,7 @@
         </w:rPr>
         <w:t>)</w:t>
       </w:r>
-      <w:bookmarkEnd w:id="9"/>
+      <w:bookmarkEnd w:id="10"/>
     </w:p>
     <w:p>
       <w:pPr>
@@ -4341,19 +4262,8 @@
                 <w:sz w:val="24"/>
                 <w:szCs w:val="24"/>
               </w:rPr>
-              <w:t xml:space="preserve"> </w:t>
-            </w:r>
-            <w:proofErr w:type="spellStart"/>
-            <w:r>
-              <w:rPr>
-                <w:rFonts w:ascii="Lucida Bright" w:hAnsi="Lucida Bright"/>
-                <w:color w:val="000000" w:themeColor="text1"/>
-                <w:sz w:val="24"/>
-                <w:szCs w:val="24"/>
-              </w:rPr>
-              <w:t>psicologiche</w:t>
-            </w:r>
-            <w:proofErr w:type="spellEnd"/>
+              <w:t xml:space="preserve"> psicologiche</w:t>
+            </w:r>
           </w:p>
         </w:tc>
       </w:tr>
@@ -4594,16 +4504,6 @@
     </w:p>
     <w:p>
       <w:pPr>
-        <w:rPr>
-          <w:rFonts w:ascii="Lucida Bright" w:hAnsi="Lucida Bright"/>
-          <w:b/>
-          <w:sz w:val="28"/>
-          <w:szCs w:val="32"/>
-        </w:rPr>
-      </w:pPr>
-    </w:p>
-    <w:p>
-      <w:pPr>
         <w:pStyle w:val="Titolo2"/>
         <w:rPr>
           <w:rFonts w:ascii="Lucida Bright" w:hAnsi="Lucida Bright"/>
@@ -4612,7 +4512,7 @@
           <w:szCs w:val="26"/>
         </w:rPr>
       </w:pPr>
-      <w:bookmarkStart w:id="10" w:name="_Toc37146481"/>
+      <w:bookmarkStart w:id="11" w:name="_Toc37148024"/>
       <w:r>
         <w:rPr>
           <w:rFonts w:ascii="Lucida Bright" w:hAnsi="Lucida Bright"/>
@@ -4620,1765 +4520,25 @@
           <w:sz w:val="26"/>
           <w:szCs w:val="26"/>
         </w:rPr>
-        <w:t xml:space="preserve">4.2 </w:t>
+        <w:t>4.</w:t>
       </w:r>
       <w:r>
         <w:rPr>
-          <w:rFonts w:ascii="Lucida Bright" w:eastAsia="Garamond" w:hAnsi="Lucida Bright" w:cs="Garamond"/>
+          <w:rFonts w:ascii="Lucida Bright" w:hAnsi="Lucida Bright"/>
           <w:b/>
           <w:sz w:val="26"/>
           <w:szCs w:val="26"/>
         </w:rPr>
-        <w:t>Vincenzo Santis (Hobb</w:t>
+        <w:t>2</w:t>
       </w:r>
       <w:r>
         <w:rPr>
-          <w:rFonts w:ascii="Lucida Bright" w:eastAsia="Garamond" w:hAnsi="Lucida Bright" w:cs="Garamond"/>
+          <w:rFonts w:ascii="Lucida Bright" w:hAnsi="Lucida Bright"/>
           <w:b/>
           <w:sz w:val="26"/>
           <w:szCs w:val="26"/>
         </w:rPr>
-        <w:t>i</w:t>
-      </w:r>
-      <w:r>
-        <w:rPr>
-          <w:rFonts w:ascii="Lucida Bright" w:eastAsia="Garamond" w:hAnsi="Lucida Bright" w:cs="Garamond"/>
-          <w:b/>
-          <w:sz w:val="26"/>
-          <w:szCs w:val="26"/>
-        </w:rPr>
-        <w:t>sta)</w:t>
-      </w:r>
-      <w:bookmarkEnd w:id="10"/>
-    </w:p>
-    <w:p>
-      <w:pPr>
-        <w:tabs>
-          <w:tab w:val="left" w:pos="3600"/>
-        </w:tabs>
-        <w:spacing w:line="360" w:lineRule="auto"/>
-        <w:ind w:left="2160" w:right="284"/>
-        <w:jc w:val="both"/>
-        <w:rPr>
-          <w:rFonts w:ascii="Lucida Bright" w:eastAsia="Garamond" w:hAnsi="Lucida Bright" w:cs="Garamond"/>
-          <w:b/>
-          <w:sz w:val="28"/>
-          <w:szCs w:val="28"/>
-        </w:rPr>
-      </w:pPr>
-      <w:r>
-        <w:rPr>
-          <w:rFonts w:ascii="Lucida Bright" w:eastAsia="Garamond" w:hAnsi="Lucida Bright" w:cs="Garamond"/>
-          <w:b/>
-          <w:sz w:val="28"/>
-          <w:szCs w:val="28"/>
-        </w:rPr>
-        <w:tab/>
-      </w:r>
-    </w:p>
-    <w:p>
-      <w:pPr>
-        <w:tabs>
-          <w:tab w:val="left" w:pos="3600"/>
-        </w:tabs>
-        <w:spacing w:line="360" w:lineRule="auto"/>
-        <w:ind w:left="2160" w:right="284"/>
-        <w:jc w:val="both"/>
-        <w:rPr>
-          <w:rFonts w:ascii="Lucida Bright" w:eastAsia="Garamond" w:hAnsi="Lucida Bright" w:cs="Garamond"/>
-          <w:b/>
-          <w:sz w:val="28"/>
-          <w:szCs w:val="28"/>
-        </w:rPr>
-      </w:pPr>
-      <w:r>
-        <w:rPr>
-          <w:rFonts w:ascii="Lucida Bright" w:hAnsi="Lucida Bright"/>
-          <w:noProof/>
-        </w:rPr>
-        <w:drawing>
-          <wp:anchor distT="0" distB="0" distL="114300" distR="114300" simplePos="0" relativeHeight="251668480" behindDoc="0" locked="0" layoutInCell="1" hidden="0" allowOverlap="1" wp14:anchorId="70493532" wp14:editId="438AB9F9">
-            <wp:simplePos x="0" y="0"/>
-            <wp:positionH relativeFrom="margin">
-              <wp:align>left</wp:align>
-            </wp:positionH>
-            <wp:positionV relativeFrom="paragraph">
-              <wp:posOffset>285115</wp:posOffset>
-            </wp:positionV>
-            <wp:extent cx="1876425" cy="1261110"/>
-            <wp:effectExtent l="0" t="0" r="9525" b="0"/>
-            <wp:wrapSquare wrapText="bothSides" distT="0" distB="0" distL="114300" distR="114300"/>
-            <wp:docPr id="1" name="image1.png"/>
-            <wp:cNvGraphicFramePr/>
-            <a:graphic xmlns:a="http://schemas.openxmlformats.org/drawingml/2006/main">
-              <a:graphicData uri="http://schemas.openxmlformats.org/drawingml/2006/picture">
-                <pic:pic xmlns:pic="http://schemas.openxmlformats.org/drawingml/2006/picture">
-                  <pic:nvPicPr>
-                    <pic:cNvPr id="0" name="image1.png"/>
-                    <pic:cNvPicPr preferRelativeResize="0"/>
-                  </pic:nvPicPr>
-                  <pic:blipFill>
-                    <a:blip r:embed="rId13"/>
-                    <a:srcRect/>
-                    <a:stretch>
-                      <a:fillRect/>
-                    </a:stretch>
-                  </pic:blipFill>
-                  <pic:spPr>
-                    <a:xfrm>
-                      <a:off x="0" y="0"/>
-                      <a:ext cx="1876425" cy="1261110"/>
-                    </a:xfrm>
-                    <a:prstGeom prst="rect">
-                      <a:avLst/>
-                    </a:prstGeom>
-                    <a:ln/>
-                  </pic:spPr>
-                </pic:pic>
-              </a:graphicData>
-            </a:graphic>
-            <wp14:sizeRelV relativeFrom="margin">
-              <wp14:pctHeight>0</wp14:pctHeight>
-            </wp14:sizeRelV>
-          </wp:anchor>
-        </w:drawing>
-      </w:r>
-    </w:p>
-    <w:p>
-      <w:pPr>
-        <w:tabs>
-          <w:tab w:val="left" w:pos="6190"/>
-        </w:tabs>
-        <w:ind w:right="284"/>
-        <w:jc w:val="both"/>
-        <w:rPr>
-          <w:rFonts w:ascii="Lucida Bright" w:eastAsia="Garamond" w:hAnsi="Lucida Bright" w:cs="Garamond"/>
-          <w:sz w:val="24"/>
-          <w:szCs w:val="24"/>
-        </w:rPr>
-      </w:pPr>
-      <w:r>
-        <w:rPr>
-          <w:rFonts w:ascii="Lucida Bright" w:eastAsia="Garamond" w:hAnsi="Lucida Bright" w:cs="Garamond"/>
-          <w:sz w:val="24"/>
-          <w:szCs w:val="24"/>
-        </w:rPr>
-        <w:t>Vincenzo Santis ha 44 anni, è sposato, ha due figlie, è un muratore e ha una grande passione per la campagna ereditata dal nonno.</w:t>
-      </w:r>
-    </w:p>
-    <w:p>
-      <w:pPr>
-        <w:tabs>
-          <w:tab w:val="left" w:pos="6190"/>
-        </w:tabs>
-        <w:ind w:right="284"/>
-        <w:jc w:val="both"/>
-        <w:rPr>
-          <w:rFonts w:ascii="Lucida Bright" w:eastAsia="Garamond" w:hAnsi="Lucida Bright" w:cs="Garamond"/>
-          <w:sz w:val="24"/>
-          <w:szCs w:val="24"/>
-        </w:rPr>
-      </w:pPr>
-      <w:r>
-        <w:rPr>
-          <w:rFonts w:ascii="Lucida Bright" w:eastAsia="Garamond" w:hAnsi="Lucida Bright" w:cs="Garamond"/>
-          <w:sz w:val="24"/>
-          <w:szCs w:val="24"/>
-        </w:rPr>
-        <w:t xml:space="preserve">Vincenzo lavora tanto, spesso inizia la mattina presto e finisce la sera, e, nonostante questo, trova un’oretta dopo lavoro per recarsi nel suo appezzamento di terreno, distante da casa, per fare qualcosina. </w:t>
-      </w:r>
-    </w:p>
-    <w:p>
-      <w:pPr>
-        <w:tabs>
-          <w:tab w:val="left" w:pos="6190"/>
-        </w:tabs>
-        <w:ind w:right="284"/>
-        <w:jc w:val="both"/>
-        <w:rPr>
-          <w:rFonts w:ascii="Lucida Bright" w:eastAsia="Garamond" w:hAnsi="Lucida Bright" w:cs="Garamond"/>
-          <w:sz w:val="24"/>
-          <w:szCs w:val="24"/>
-        </w:rPr>
-      </w:pPr>
-      <w:r>
-        <w:rPr>
-          <w:rFonts w:ascii="Lucida Bright" w:eastAsia="Garamond" w:hAnsi="Lucida Bright" w:cs="Garamond"/>
-          <w:sz w:val="24"/>
-          <w:szCs w:val="24"/>
-        </w:rPr>
-        <w:t>Coltiva principalmente verdura che regala a parenti o amici.</w:t>
-      </w:r>
-    </w:p>
-    <w:p>
-      <w:pPr>
-        <w:tabs>
-          <w:tab w:val="left" w:pos="6190"/>
-        </w:tabs>
-        <w:ind w:right="284"/>
-        <w:jc w:val="both"/>
-        <w:rPr>
-          <w:rFonts w:ascii="Lucida Bright" w:eastAsia="Garamond" w:hAnsi="Lucida Bright" w:cs="Garamond"/>
-          <w:sz w:val="24"/>
-          <w:szCs w:val="24"/>
-        </w:rPr>
-      </w:pPr>
-      <w:r>
-        <w:rPr>
-          <w:rFonts w:ascii="Lucida Bright" w:eastAsia="Garamond" w:hAnsi="Lucida Bright" w:cs="Garamond"/>
-          <w:sz w:val="24"/>
-          <w:szCs w:val="24"/>
-        </w:rPr>
-        <w:t>Nonostante la grande passione, con l'avanzare dell'età e la mancanza di tempo per la famiglia, trova sempre più difficile recarsi in campagna dopo una lunga giornata lavorativa e vorrebbe avere la possibilità di controllare le sue coltivazioni da casa.</w:t>
-      </w:r>
-    </w:p>
-    <w:p>
-      <w:pPr>
-        <w:tabs>
-          <w:tab w:val="left" w:pos="6190"/>
-        </w:tabs>
-        <w:ind w:right="284"/>
-        <w:jc w:val="both"/>
-        <w:rPr>
-          <w:rFonts w:ascii="Lucida Bright" w:eastAsia="Garamond" w:hAnsi="Lucida Bright" w:cs="Garamond"/>
-          <w:sz w:val="24"/>
-          <w:szCs w:val="24"/>
-        </w:rPr>
-      </w:pPr>
-      <w:r>
-        <w:rPr>
-          <w:rFonts w:ascii="Lucida Bright" w:eastAsia="Garamond" w:hAnsi="Lucida Bright" w:cs="Garamond"/>
-          <w:b/>
-          <w:sz w:val="24"/>
-          <w:szCs w:val="24"/>
-        </w:rPr>
-        <w:t>Obiettivo:</w:t>
-      </w:r>
-      <w:r>
-        <w:rPr>
-          <w:rFonts w:ascii="Lucida Bright" w:eastAsia="Garamond" w:hAnsi="Lucida Bright" w:cs="Garamond"/>
-          <w:sz w:val="24"/>
-          <w:szCs w:val="24"/>
-        </w:rPr>
-        <w:t xml:space="preserve"> Gestire le proprie coltivazioni comodamente da casa</w:t>
-      </w:r>
-    </w:p>
-    <w:p>
-      <w:pPr>
-        <w:rPr>
-          <w:rFonts w:ascii="Lucida Bright" w:eastAsia="Garamond" w:hAnsi="Lucida Bright" w:cs="Garamond"/>
-          <w:sz w:val="28"/>
-          <w:szCs w:val="28"/>
-        </w:rPr>
-      </w:pPr>
-    </w:p>
-    <w:tbl>
-      <w:tblPr>
-        <w:tblW w:w="9821" w:type="dxa"/>
-        <w:tblBorders>
-          <w:top w:val="single" w:sz="4" w:space="0" w:color="8EAADB"/>
-          <w:left w:val="single" w:sz="4" w:space="0" w:color="8EAADB"/>
-          <w:bottom w:val="single" w:sz="4" w:space="0" w:color="8EAADB"/>
-          <w:right w:val="single" w:sz="4" w:space="0" w:color="8EAADB"/>
-          <w:insideH w:val="single" w:sz="4" w:space="0" w:color="8EAADB"/>
-          <w:insideV w:val="single" w:sz="4" w:space="0" w:color="8EAADB"/>
-        </w:tblBorders>
-        <w:tblLayout w:type="fixed"/>
-        <w:tblLook w:val="04A0" w:firstRow="1" w:lastRow="0" w:firstColumn="1" w:lastColumn="0" w:noHBand="0" w:noVBand="1"/>
-      </w:tblPr>
-      <w:tblGrid>
-        <w:gridCol w:w="5125"/>
-        <w:gridCol w:w="4696"/>
-      </w:tblGrid>
-      <w:tr>
-        <w:trPr>
-          <w:trHeight w:val="340"/>
-        </w:trPr>
-        <w:tc>
-          <w:tcPr>
-            <w:tcW w:w="9821" w:type="dxa"/>
-            <w:gridSpan w:val="2"/>
-            <w:tcBorders>
-              <w:top w:val="single" w:sz="4" w:space="0" w:color="8EAADB"/>
-              <w:left w:val="single" w:sz="4" w:space="0" w:color="8EAADB"/>
-              <w:bottom w:val="single" w:sz="4" w:space="0" w:color="8EAADB"/>
-              <w:right w:val="single" w:sz="4" w:space="0" w:color="8EAADB"/>
-            </w:tcBorders>
-            <w:shd w:val="clear" w:color="auto" w:fill="00B050"/>
-            <w:vAlign w:val="center"/>
-          </w:tcPr>
-          <w:p>
-            <w:pPr>
-              <w:spacing w:line="384" w:lineRule="auto"/>
-              <w:jc w:val="center"/>
-              <w:rPr>
-                <w:rFonts w:ascii="Lucida Bright" w:hAnsi="Lucida Bright"/>
-                <w:b/>
-                <w:bCs/>
-                <w:color w:val="000000"/>
-                <w:sz w:val="24"/>
-                <w:szCs w:val="24"/>
-              </w:rPr>
-            </w:pPr>
-            <w:r>
-              <w:rPr>
-                <w:rFonts w:ascii="Lucida Bright" w:eastAsia="Calibri" w:hAnsi="Lucida Bright" w:cs="Calibri"/>
-                <w:b/>
-                <w:bCs/>
-                <w:color w:val="000000"/>
-                <w:sz w:val="24"/>
-                <w:szCs w:val="24"/>
-              </w:rPr>
-              <w:t xml:space="preserve">Checklist Profilo Utente </w:t>
-            </w:r>
-            <w:r>
-              <w:rPr>
-                <w:rFonts w:ascii="Lucida Bright" w:eastAsia="Calibri" w:hAnsi="Lucida Bright" w:cs="Calibri"/>
-                <w:b/>
-                <w:bCs/>
-                <w:color w:val="000000"/>
-                <w:sz w:val="24"/>
-                <w:szCs w:val="24"/>
-              </w:rPr>
-              <w:t>- Hobbista</w:t>
-            </w:r>
-          </w:p>
-        </w:tc>
-      </w:tr>
-      <w:tr>
-        <w:trPr>
-          <w:trHeight w:val="340"/>
-        </w:trPr>
-        <w:tc>
-          <w:tcPr>
-            <w:tcW w:w="9821" w:type="dxa"/>
-            <w:gridSpan w:val="2"/>
-            <w:tcBorders>
-              <w:top w:val="single" w:sz="4" w:space="0" w:color="8EAADB"/>
-              <w:left w:val="single" w:sz="4" w:space="0" w:color="8EAADB"/>
-              <w:bottom w:val="single" w:sz="4" w:space="0" w:color="8EAADB"/>
-              <w:right w:val="single" w:sz="4" w:space="0" w:color="8EAADB"/>
-            </w:tcBorders>
-            <w:shd w:val="clear" w:color="auto" w:fill="00B050"/>
-            <w:vAlign w:val="center"/>
-          </w:tcPr>
-          <w:p>
-            <w:pPr>
-              <w:spacing w:line="384" w:lineRule="auto"/>
-              <w:jc w:val="center"/>
-              <w:rPr>
-                <w:rFonts w:ascii="Lucida Bright" w:hAnsi="Lucida Bright"/>
-                <w:b/>
-                <w:bCs/>
-                <w:color w:val="000000"/>
-                <w:sz w:val="24"/>
-                <w:szCs w:val="24"/>
-              </w:rPr>
-            </w:pPr>
-            <w:r>
-              <w:rPr>
-                <w:rFonts w:ascii="Lucida Bright" w:eastAsia="Calibri" w:hAnsi="Lucida Bright" w:cs="Calibri"/>
-                <w:b/>
-                <w:bCs/>
-                <w:color w:val="000000"/>
-                <w:sz w:val="24"/>
-                <w:szCs w:val="24"/>
-              </w:rPr>
-              <w:t>Conoscenza ed esperienza</w:t>
-            </w:r>
-          </w:p>
-        </w:tc>
-      </w:tr>
-      <w:tr>
-        <w:trPr>
-          <w:trHeight w:val="340"/>
-        </w:trPr>
-        <w:tc>
-          <w:tcPr>
-            <w:tcW w:w="5125" w:type="dxa"/>
-            <w:tcBorders>
-              <w:top w:val="single" w:sz="4" w:space="0" w:color="8EAADB"/>
-              <w:left w:val="single" w:sz="4" w:space="0" w:color="8EAADB"/>
-              <w:bottom w:val="single" w:sz="4" w:space="0" w:color="8EAADB"/>
-              <w:right w:val="single" w:sz="4" w:space="0" w:color="8EAADB"/>
-            </w:tcBorders>
-            <w:shd w:val="clear" w:color="auto" w:fill="FFFFFF" w:themeFill="background1"/>
-          </w:tcPr>
-          <w:p>
-            <w:pPr>
-              <w:rPr>
-                <w:rFonts w:ascii="Lucida Bright" w:hAnsi="Lucida Bright"/>
-                <w:color w:val="000000"/>
-                <w:sz w:val="24"/>
-                <w:szCs w:val="24"/>
-              </w:rPr>
-            </w:pPr>
-            <w:r>
-              <w:rPr>
-                <w:rFonts w:ascii="Lucida Bright" w:eastAsia="Calibri" w:hAnsi="Lucida Bright" w:cs="Calibri"/>
-                <w:color w:val="000000"/>
-                <w:sz w:val="24"/>
-                <w:szCs w:val="24"/>
-              </w:rPr>
-              <w:t>Linguaggio</w:t>
-            </w:r>
-          </w:p>
-        </w:tc>
-        <w:tc>
-          <w:tcPr>
-            <w:tcW w:w="4696" w:type="dxa"/>
-            <w:tcBorders>
-              <w:top w:val="single" w:sz="4" w:space="0" w:color="8EAADB"/>
-              <w:left w:val="single" w:sz="4" w:space="0" w:color="8EAADB"/>
-              <w:bottom w:val="single" w:sz="4" w:space="0" w:color="8EAADB"/>
-              <w:right w:val="single" w:sz="4" w:space="0" w:color="8EAADB"/>
-            </w:tcBorders>
-            <w:shd w:val="clear" w:color="auto" w:fill="FFFFFF" w:themeFill="background1"/>
-          </w:tcPr>
-          <w:p>
-            <w:pPr>
-              <w:rPr>
-                <w:rFonts w:ascii="Lucida Bright" w:hAnsi="Lucida Bright"/>
-                <w:color w:val="000000"/>
-                <w:sz w:val="24"/>
-                <w:szCs w:val="24"/>
-              </w:rPr>
-            </w:pPr>
-            <w:r>
-              <w:rPr>
-                <w:rFonts w:ascii="Lucida Bright" w:eastAsia="Calibri" w:hAnsi="Lucida Bright" w:cs="Calibri"/>
-                <w:color w:val="000000"/>
-                <w:sz w:val="24"/>
-                <w:szCs w:val="24"/>
-              </w:rPr>
-              <w:t>Italiano</w:t>
-            </w:r>
-          </w:p>
-        </w:tc>
-      </w:tr>
-      <w:tr>
-        <w:trPr>
-          <w:trHeight w:val="340"/>
-        </w:trPr>
-        <w:tc>
-          <w:tcPr>
-            <w:tcW w:w="5125" w:type="dxa"/>
-            <w:tcBorders>
-              <w:top w:val="single" w:sz="4" w:space="0" w:color="8EAADB"/>
-              <w:left w:val="single" w:sz="4" w:space="0" w:color="8EAADB"/>
-              <w:bottom w:val="single" w:sz="4" w:space="0" w:color="8EAADB"/>
-              <w:right w:val="single" w:sz="4" w:space="0" w:color="8EAADB"/>
-            </w:tcBorders>
-            <w:shd w:val="clear" w:color="auto" w:fill="FFFFFF" w:themeFill="background1"/>
-          </w:tcPr>
-          <w:p>
-            <w:pPr>
-              <w:rPr>
-                <w:rFonts w:ascii="Lucida Bright" w:hAnsi="Lucida Bright"/>
-                <w:color w:val="000000"/>
-                <w:sz w:val="24"/>
-                <w:szCs w:val="24"/>
-              </w:rPr>
-            </w:pPr>
-            <w:r>
-              <w:rPr>
-                <w:rFonts w:ascii="Lucida Bright" w:eastAsia="Calibri" w:hAnsi="Lucida Bright" w:cs="Calibri"/>
-                <w:color w:val="000000"/>
-                <w:sz w:val="24"/>
-                <w:szCs w:val="24"/>
-              </w:rPr>
-              <w:t>Istruzione</w:t>
-            </w:r>
-          </w:p>
-        </w:tc>
-        <w:tc>
-          <w:tcPr>
-            <w:tcW w:w="4696" w:type="dxa"/>
-            <w:tcBorders>
-              <w:top w:val="single" w:sz="4" w:space="0" w:color="8EAADB"/>
-              <w:left w:val="single" w:sz="4" w:space="0" w:color="8EAADB"/>
-              <w:bottom w:val="single" w:sz="4" w:space="0" w:color="8EAADB"/>
-              <w:right w:val="single" w:sz="4" w:space="0" w:color="8EAADB"/>
-            </w:tcBorders>
-            <w:shd w:val="clear" w:color="auto" w:fill="FFFFFF" w:themeFill="background1"/>
-          </w:tcPr>
-          <w:p>
-            <w:pPr>
-              <w:rPr>
-                <w:rFonts w:ascii="Lucida Bright" w:hAnsi="Lucida Bright"/>
-                <w:color w:val="000000"/>
-                <w:sz w:val="24"/>
-                <w:szCs w:val="24"/>
-              </w:rPr>
-            </w:pPr>
-            <w:r>
-              <w:rPr>
-                <w:rFonts w:ascii="Lucida Bright" w:eastAsia="Calibri" w:hAnsi="Lucida Bright" w:cs="Calibri"/>
-                <w:color w:val="000000"/>
-                <w:sz w:val="24"/>
-                <w:szCs w:val="24"/>
-              </w:rPr>
-              <w:t xml:space="preserve">Licenza superiore </w:t>
-            </w:r>
-          </w:p>
-        </w:tc>
-      </w:tr>
-      <w:tr>
-        <w:trPr>
-          <w:trHeight w:val="340"/>
-        </w:trPr>
-        <w:tc>
-          <w:tcPr>
-            <w:tcW w:w="5125" w:type="dxa"/>
-            <w:tcBorders>
-              <w:top w:val="single" w:sz="4" w:space="0" w:color="8EAADB"/>
-              <w:left w:val="single" w:sz="4" w:space="0" w:color="8EAADB"/>
-              <w:bottom w:val="single" w:sz="4" w:space="0" w:color="8EAADB"/>
-              <w:right w:val="single" w:sz="4" w:space="0" w:color="8EAADB"/>
-            </w:tcBorders>
-            <w:shd w:val="clear" w:color="auto" w:fill="FFFFFF" w:themeFill="background1"/>
-          </w:tcPr>
-          <w:p>
-            <w:pPr>
-              <w:rPr>
-                <w:rFonts w:ascii="Lucida Bright" w:hAnsi="Lucida Bright"/>
-                <w:color w:val="000000"/>
-                <w:sz w:val="24"/>
-                <w:szCs w:val="24"/>
-              </w:rPr>
-            </w:pPr>
-            <w:r>
-              <w:rPr>
-                <w:rFonts w:ascii="Lucida Bright" w:eastAsia="Calibri" w:hAnsi="Lucida Bright" w:cs="Calibri"/>
-                <w:color w:val="000000"/>
-                <w:sz w:val="24"/>
-                <w:szCs w:val="24"/>
-              </w:rPr>
-              <w:t>Livello di lettura</w:t>
-            </w:r>
-          </w:p>
-        </w:tc>
-        <w:tc>
-          <w:tcPr>
-            <w:tcW w:w="4696" w:type="dxa"/>
-            <w:tcBorders>
-              <w:top w:val="single" w:sz="4" w:space="0" w:color="8EAADB"/>
-              <w:left w:val="single" w:sz="4" w:space="0" w:color="8EAADB"/>
-              <w:bottom w:val="single" w:sz="4" w:space="0" w:color="8EAADB"/>
-              <w:right w:val="single" w:sz="4" w:space="0" w:color="8EAADB"/>
-            </w:tcBorders>
-            <w:shd w:val="clear" w:color="auto" w:fill="FFFFFF" w:themeFill="background1"/>
-          </w:tcPr>
-          <w:p>
-            <w:pPr>
-              <w:rPr>
-                <w:rFonts w:ascii="Lucida Bright" w:hAnsi="Lucida Bright"/>
-                <w:color w:val="000000"/>
-                <w:sz w:val="24"/>
-                <w:szCs w:val="24"/>
-              </w:rPr>
-            </w:pPr>
-            <w:r>
-              <w:rPr>
-                <w:rFonts w:ascii="Lucida Bright" w:eastAsia="Calibri" w:hAnsi="Lucida Bright" w:cs="Calibri"/>
-                <w:color w:val="000000"/>
-                <w:sz w:val="24"/>
-                <w:szCs w:val="24"/>
-              </w:rPr>
-              <w:t>Oltre il 12° grado</w:t>
-            </w:r>
-          </w:p>
-        </w:tc>
-      </w:tr>
-      <w:tr>
-        <w:trPr>
-          <w:trHeight w:val="340"/>
-        </w:trPr>
-        <w:tc>
-          <w:tcPr>
-            <w:tcW w:w="5125" w:type="dxa"/>
-            <w:tcBorders>
-              <w:top w:val="single" w:sz="4" w:space="0" w:color="8EAADB"/>
-              <w:left w:val="single" w:sz="4" w:space="0" w:color="8EAADB"/>
-              <w:bottom w:val="single" w:sz="4" w:space="0" w:color="8EAADB"/>
-              <w:right w:val="single" w:sz="4" w:space="0" w:color="8EAADB"/>
-            </w:tcBorders>
-            <w:shd w:val="clear" w:color="auto" w:fill="FFFFFF"/>
-          </w:tcPr>
-          <w:p>
-            <w:pPr>
-              <w:rPr>
-                <w:rFonts w:ascii="Lucida Bright" w:hAnsi="Lucida Bright"/>
-                <w:color w:val="000000"/>
-                <w:sz w:val="24"/>
-                <w:szCs w:val="24"/>
-              </w:rPr>
-            </w:pPr>
-            <w:r>
-              <w:rPr>
-                <w:rFonts w:ascii="Lucida Bright" w:eastAsia="Calibri" w:hAnsi="Lucida Bright" w:cs="Calibri"/>
-                <w:color w:val="000000"/>
-                <w:sz w:val="24"/>
-                <w:szCs w:val="24"/>
-              </w:rPr>
-              <w:t>Esperienza battitura</w:t>
-            </w:r>
-          </w:p>
-        </w:tc>
-        <w:tc>
-          <w:tcPr>
-            <w:tcW w:w="4696" w:type="dxa"/>
-            <w:tcBorders>
-              <w:top w:val="single" w:sz="4" w:space="0" w:color="8EAADB"/>
-              <w:left w:val="single" w:sz="4" w:space="0" w:color="8EAADB"/>
-              <w:bottom w:val="single" w:sz="4" w:space="0" w:color="8EAADB"/>
-              <w:right w:val="single" w:sz="4" w:space="0" w:color="8EAADB"/>
-            </w:tcBorders>
-            <w:shd w:val="clear" w:color="auto" w:fill="FFFFFF"/>
-          </w:tcPr>
-          <w:p>
-            <w:pPr>
-              <w:tabs>
-                <w:tab w:val="left" w:pos="935"/>
-              </w:tabs>
-              <w:rPr>
-                <w:rFonts w:ascii="Lucida Bright" w:hAnsi="Lucida Bright"/>
-                <w:color w:val="000000"/>
-                <w:sz w:val="24"/>
-                <w:szCs w:val="24"/>
-              </w:rPr>
-            </w:pPr>
-            <w:r>
-              <w:rPr>
-                <w:rFonts w:ascii="Lucida Bright" w:eastAsia="Calibri" w:hAnsi="Lucida Bright" w:cs="Calibri"/>
-                <w:color w:val="000000"/>
-                <w:sz w:val="24"/>
-                <w:szCs w:val="24"/>
-              </w:rPr>
-              <w:t>Media</w:t>
-            </w:r>
-            <w:r>
-              <w:rPr>
-                <w:rFonts w:ascii="Lucida Bright" w:eastAsia="Calibri" w:hAnsi="Lucida Bright" w:cs="Calibri"/>
-                <w:color w:val="000000"/>
-                <w:sz w:val="24"/>
-                <w:szCs w:val="24"/>
-              </w:rPr>
-              <w:tab/>
-            </w:r>
-          </w:p>
-        </w:tc>
-      </w:tr>
-      <w:tr>
-        <w:trPr>
-          <w:trHeight w:val="340"/>
-        </w:trPr>
-        <w:tc>
-          <w:tcPr>
-            <w:tcW w:w="5125" w:type="dxa"/>
-            <w:tcBorders>
-              <w:top w:val="single" w:sz="4" w:space="0" w:color="8EAADB"/>
-              <w:left w:val="single" w:sz="4" w:space="0" w:color="8EAADB"/>
-              <w:bottom w:val="single" w:sz="4" w:space="0" w:color="8EAADB"/>
-              <w:right w:val="single" w:sz="4" w:space="0" w:color="8EAADB"/>
-            </w:tcBorders>
-            <w:shd w:val="clear" w:color="auto" w:fill="FFFFFF" w:themeFill="background1"/>
-          </w:tcPr>
-          <w:p>
-            <w:pPr>
-              <w:rPr>
-                <w:rFonts w:ascii="Lucida Bright" w:hAnsi="Lucida Bright"/>
-                <w:color w:val="000000"/>
-                <w:sz w:val="24"/>
-                <w:szCs w:val="24"/>
-              </w:rPr>
-            </w:pPr>
-            <w:r>
-              <w:rPr>
-                <w:rFonts w:ascii="Lucida Bright" w:eastAsia="Calibri" w:hAnsi="Lucida Bright" w:cs="Calibri"/>
-                <w:color w:val="000000"/>
-                <w:sz w:val="24"/>
-                <w:szCs w:val="24"/>
-              </w:rPr>
-              <w:t>Conoscenza di informatica</w:t>
-            </w:r>
-          </w:p>
-        </w:tc>
-        <w:tc>
-          <w:tcPr>
-            <w:tcW w:w="4696" w:type="dxa"/>
-            <w:tcBorders>
-              <w:top w:val="single" w:sz="4" w:space="0" w:color="8EAADB"/>
-              <w:left w:val="single" w:sz="4" w:space="0" w:color="8EAADB"/>
-              <w:bottom w:val="single" w:sz="4" w:space="0" w:color="8EAADB"/>
-              <w:right w:val="single" w:sz="4" w:space="0" w:color="8EAADB"/>
-            </w:tcBorders>
-            <w:shd w:val="clear" w:color="auto" w:fill="FFFFFF" w:themeFill="background1"/>
-          </w:tcPr>
-          <w:p>
-            <w:pPr>
-              <w:rPr>
-                <w:rFonts w:ascii="Lucida Bright" w:hAnsi="Lucida Bright"/>
-                <w:color w:val="000000"/>
-                <w:sz w:val="24"/>
-                <w:szCs w:val="24"/>
-              </w:rPr>
-            </w:pPr>
-            <w:r>
-              <w:rPr>
-                <w:rFonts w:ascii="Lucida Bright" w:eastAsia="Calibri" w:hAnsi="Lucida Bright" w:cs="Calibri"/>
-                <w:color w:val="000000"/>
-                <w:sz w:val="24"/>
-                <w:szCs w:val="24"/>
-              </w:rPr>
-              <w:t>Media</w:t>
-            </w:r>
-          </w:p>
-        </w:tc>
-      </w:tr>
-      <w:tr>
-        <w:trPr>
-          <w:trHeight w:val="340"/>
-        </w:trPr>
-        <w:tc>
-          <w:tcPr>
-            <w:tcW w:w="5125" w:type="dxa"/>
-            <w:tcBorders>
-              <w:top w:val="single" w:sz="4" w:space="0" w:color="8EAADB"/>
-              <w:left w:val="single" w:sz="4" w:space="0" w:color="8EAADB"/>
-              <w:bottom w:val="single" w:sz="4" w:space="0" w:color="8EAADB"/>
-              <w:right w:val="single" w:sz="4" w:space="0" w:color="8EAADB"/>
-            </w:tcBorders>
-            <w:shd w:val="clear" w:color="auto" w:fill="FFFFFF"/>
-          </w:tcPr>
-          <w:p>
-            <w:pPr>
-              <w:rPr>
-                <w:rFonts w:ascii="Lucida Bright" w:hAnsi="Lucida Bright"/>
-                <w:color w:val="000000"/>
-                <w:sz w:val="24"/>
-                <w:szCs w:val="24"/>
-              </w:rPr>
-            </w:pPr>
-            <w:r>
-              <w:rPr>
-                <w:rFonts w:ascii="Lucida Bright" w:eastAsia="Calibri" w:hAnsi="Lucida Bright" w:cs="Calibri"/>
-                <w:color w:val="000000"/>
-                <w:sz w:val="24"/>
-                <w:szCs w:val="24"/>
-              </w:rPr>
-              <w:t>Esperienza nell’uso di sistemi interattivi</w:t>
-            </w:r>
-          </w:p>
-        </w:tc>
-        <w:tc>
-          <w:tcPr>
-            <w:tcW w:w="4696" w:type="dxa"/>
-            <w:tcBorders>
-              <w:top w:val="single" w:sz="4" w:space="0" w:color="8EAADB"/>
-              <w:left w:val="single" w:sz="4" w:space="0" w:color="8EAADB"/>
-              <w:bottom w:val="single" w:sz="4" w:space="0" w:color="8EAADB"/>
-              <w:right w:val="single" w:sz="4" w:space="0" w:color="8EAADB"/>
-            </w:tcBorders>
-            <w:shd w:val="clear" w:color="auto" w:fill="FFFFFF"/>
-          </w:tcPr>
-          <w:p>
-            <w:pPr>
-              <w:rPr>
-                <w:rFonts w:ascii="Lucida Bright" w:hAnsi="Lucida Bright"/>
-                <w:color w:val="000000"/>
-                <w:sz w:val="24"/>
-                <w:szCs w:val="24"/>
-              </w:rPr>
-            </w:pPr>
-            <w:r>
-              <w:rPr>
-                <w:rFonts w:ascii="Lucida Bright" w:eastAsia="Calibri" w:hAnsi="Lucida Bright" w:cs="Calibri"/>
-                <w:color w:val="000000"/>
-                <w:sz w:val="24"/>
-                <w:szCs w:val="24"/>
-              </w:rPr>
-              <w:t>Media</w:t>
-            </w:r>
-          </w:p>
-        </w:tc>
-      </w:tr>
-      <w:tr>
-        <w:trPr>
-          <w:trHeight w:val="340"/>
-        </w:trPr>
-        <w:tc>
-          <w:tcPr>
-            <w:tcW w:w="9821" w:type="dxa"/>
-            <w:gridSpan w:val="2"/>
-            <w:tcBorders>
-              <w:top w:val="single" w:sz="4" w:space="0" w:color="8EAADB"/>
-              <w:left w:val="single" w:sz="4" w:space="0" w:color="8EAADB"/>
-              <w:bottom w:val="single" w:sz="4" w:space="0" w:color="8EAADB"/>
-              <w:right w:val="single" w:sz="4" w:space="0" w:color="8EAADB"/>
-            </w:tcBorders>
-            <w:shd w:val="clear" w:color="auto" w:fill="00B050"/>
-          </w:tcPr>
-          <w:p>
-            <w:pPr>
-              <w:jc w:val="center"/>
-              <w:rPr>
-                <w:rFonts w:ascii="Lucida Bright" w:hAnsi="Lucida Bright"/>
-                <w:b/>
-                <w:bCs/>
-                <w:color w:val="000000"/>
-                <w:sz w:val="24"/>
-                <w:szCs w:val="24"/>
-              </w:rPr>
-            </w:pPr>
-            <w:r>
-              <w:rPr>
-                <w:rFonts w:ascii="Lucida Bright" w:eastAsia="Calibri" w:hAnsi="Lucida Bright" w:cs="Calibri"/>
-                <w:b/>
-                <w:bCs/>
-                <w:color w:val="000000"/>
-                <w:sz w:val="24"/>
-                <w:szCs w:val="24"/>
-              </w:rPr>
-              <w:t>Caratteristiche di lavoro e caratteristiche dei task</w:t>
-            </w:r>
-          </w:p>
-        </w:tc>
-      </w:tr>
-      <w:tr>
-        <w:trPr>
-          <w:trHeight w:val="340"/>
-        </w:trPr>
-        <w:tc>
-          <w:tcPr>
-            <w:tcW w:w="5125" w:type="dxa"/>
-            <w:tcBorders>
-              <w:top w:val="single" w:sz="4" w:space="0" w:color="8EAADB"/>
-              <w:left w:val="single" w:sz="4" w:space="0" w:color="8EAADB"/>
-              <w:bottom w:val="single" w:sz="4" w:space="0" w:color="8EAADB"/>
-              <w:right w:val="single" w:sz="4" w:space="0" w:color="8EAADB"/>
-            </w:tcBorders>
-            <w:shd w:val="clear" w:color="auto" w:fill="FFFFFF" w:themeFill="background1"/>
-          </w:tcPr>
-          <w:p>
-            <w:pPr>
-              <w:rPr>
-                <w:rFonts w:ascii="Lucida Bright" w:hAnsi="Lucida Bright"/>
-                <w:color w:val="000000"/>
-                <w:sz w:val="24"/>
-                <w:szCs w:val="24"/>
-              </w:rPr>
-            </w:pPr>
-            <w:r>
-              <w:rPr>
-                <w:rFonts w:ascii="Lucida Bright" w:eastAsia="Calibri" w:hAnsi="Lucida Bright" w:cs="Calibri"/>
-                <w:color w:val="000000"/>
-                <w:sz w:val="24"/>
-                <w:szCs w:val="24"/>
-              </w:rPr>
-              <w:lastRenderedPageBreak/>
-              <w:t>Frequenza d’uso</w:t>
-            </w:r>
-          </w:p>
-        </w:tc>
-        <w:tc>
-          <w:tcPr>
-            <w:tcW w:w="4696" w:type="dxa"/>
-            <w:tcBorders>
-              <w:top w:val="single" w:sz="4" w:space="0" w:color="8EAADB"/>
-              <w:left w:val="single" w:sz="4" w:space="0" w:color="8EAADB"/>
-              <w:bottom w:val="single" w:sz="4" w:space="0" w:color="8EAADB"/>
-              <w:right w:val="single" w:sz="4" w:space="0" w:color="8EAADB"/>
-            </w:tcBorders>
-            <w:shd w:val="clear" w:color="auto" w:fill="FFFFFF" w:themeFill="background1"/>
-          </w:tcPr>
-          <w:p>
-            <w:pPr>
-              <w:rPr>
-                <w:rFonts w:ascii="Lucida Bright" w:hAnsi="Lucida Bright"/>
-                <w:color w:val="000000"/>
-                <w:sz w:val="24"/>
-                <w:szCs w:val="24"/>
-              </w:rPr>
-            </w:pPr>
-            <w:r>
-              <w:rPr>
-                <w:rFonts w:ascii="Lucida Bright" w:eastAsia="Calibri" w:hAnsi="Lucida Bright" w:cs="Calibri"/>
-                <w:color w:val="000000"/>
-                <w:sz w:val="24"/>
-                <w:szCs w:val="24"/>
-              </w:rPr>
-              <w:t>Alta</w:t>
-            </w:r>
-          </w:p>
-        </w:tc>
-      </w:tr>
-      <w:tr>
-        <w:trPr>
-          <w:trHeight w:val="340"/>
-        </w:trPr>
-        <w:tc>
-          <w:tcPr>
-            <w:tcW w:w="5125" w:type="dxa"/>
-            <w:tcBorders>
-              <w:top w:val="single" w:sz="4" w:space="0" w:color="8EAADB"/>
-              <w:left w:val="single" w:sz="4" w:space="0" w:color="8EAADB"/>
-              <w:bottom w:val="single" w:sz="4" w:space="0" w:color="8EAADB"/>
-              <w:right w:val="single" w:sz="4" w:space="0" w:color="8EAADB"/>
-            </w:tcBorders>
-            <w:shd w:val="clear" w:color="auto" w:fill="FFFFFF" w:themeFill="background1"/>
-          </w:tcPr>
-          <w:p>
-            <w:pPr>
-              <w:rPr>
-                <w:rFonts w:ascii="Lucida Bright" w:hAnsi="Lucida Bright"/>
-                <w:color w:val="000000"/>
-                <w:sz w:val="24"/>
-                <w:szCs w:val="24"/>
-              </w:rPr>
-            </w:pPr>
-            <w:r>
-              <w:rPr>
-                <w:rFonts w:ascii="Lucida Bright" w:eastAsia="Calibri" w:hAnsi="Lucida Bright" w:cs="Calibri"/>
-                <w:color w:val="000000"/>
-                <w:sz w:val="24"/>
-                <w:szCs w:val="24"/>
-              </w:rPr>
-              <w:t>Addestramento</w:t>
-            </w:r>
-          </w:p>
-        </w:tc>
-        <w:tc>
-          <w:tcPr>
-            <w:tcW w:w="4696" w:type="dxa"/>
-            <w:tcBorders>
-              <w:top w:val="single" w:sz="4" w:space="0" w:color="8EAADB"/>
-              <w:left w:val="single" w:sz="4" w:space="0" w:color="8EAADB"/>
-              <w:bottom w:val="single" w:sz="4" w:space="0" w:color="8EAADB"/>
-              <w:right w:val="single" w:sz="4" w:space="0" w:color="8EAADB"/>
-            </w:tcBorders>
-            <w:shd w:val="clear" w:color="auto" w:fill="FFFFFF" w:themeFill="background1"/>
-          </w:tcPr>
-          <w:p>
-            <w:pPr>
-              <w:rPr>
-                <w:rFonts w:ascii="Lucida Bright" w:hAnsi="Lucida Bright"/>
-                <w:color w:val="000000"/>
-                <w:sz w:val="24"/>
-                <w:szCs w:val="24"/>
-              </w:rPr>
-            </w:pPr>
-            <w:r>
-              <w:rPr>
-                <w:rFonts w:ascii="Lucida Bright" w:eastAsia="Calibri" w:hAnsi="Lucida Bright" w:cs="Calibri"/>
-                <w:color w:val="000000"/>
-                <w:sz w:val="24"/>
-                <w:szCs w:val="24"/>
-              </w:rPr>
-              <w:t>Medio</w:t>
-            </w:r>
-          </w:p>
-        </w:tc>
-      </w:tr>
-      <w:tr>
-        <w:trPr>
-          <w:trHeight w:val="340"/>
-        </w:trPr>
-        <w:tc>
-          <w:tcPr>
-            <w:tcW w:w="5125" w:type="dxa"/>
-            <w:tcBorders>
-              <w:top w:val="single" w:sz="4" w:space="0" w:color="8EAADB"/>
-              <w:left w:val="single" w:sz="4" w:space="0" w:color="8EAADB"/>
-              <w:bottom w:val="single" w:sz="4" w:space="0" w:color="8EAADB"/>
-              <w:right w:val="single" w:sz="4" w:space="0" w:color="8EAADB"/>
-            </w:tcBorders>
-            <w:shd w:val="clear" w:color="auto" w:fill="FFFFFF" w:themeFill="background1"/>
-          </w:tcPr>
-          <w:p>
-            <w:pPr>
-              <w:rPr>
-                <w:rFonts w:ascii="Lucida Bright" w:hAnsi="Lucida Bright"/>
-                <w:color w:val="000000"/>
-                <w:sz w:val="24"/>
-                <w:szCs w:val="24"/>
-              </w:rPr>
-            </w:pPr>
-            <w:r>
-              <w:rPr>
-                <w:rFonts w:ascii="Lucida Bright" w:eastAsia="Calibri" w:hAnsi="Lucida Bright" w:cs="Calibri"/>
-                <w:color w:val="000000"/>
-                <w:sz w:val="24"/>
-                <w:szCs w:val="24"/>
-              </w:rPr>
-              <w:t>Importanza dei task</w:t>
-            </w:r>
-          </w:p>
-        </w:tc>
-        <w:tc>
-          <w:tcPr>
-            <w:tcW w:w="4696" w:type="dxa"/>
-            <w:tcBorders>
-              <w:top w:val="single" w:sz="4" w:space="0" w:color="8EAADB"/>
-              <w:left w:val="single" w:sz="4" w:space="0" w:color="8EAADB"/>
-              <w:bottom w:val="single" w:sz="4" w:space="0" w:color="8EAADB"/>
-              <w:right w:val="single" w:sz="4" w:space="0" w:color="8EAADB"/>
-            </w:tcBorders>
-            <w:shd w:val="clear" w:color="auto" w:fill="FFFFFF" w:themeFill="background1"/>
-          </w:tcPr>
-          <w:p>
-            <w:pPr>
-              <w:rPr>
-                <w:rFonts w:ascii="Lucida Bright" w:hAnsi="Lucida Bright"/>
-                <w:color w:val="000000"/>
-                <w:sz w:val="24"/>
-                <w:szCs w:val="24"/>
-              </w:rPr>
-            </w:pPr>
-            <w:r>
-              <w:rPr>
-                <w:rFonts w:ascii="Lucida Bright" w:eastAsia="Calibri" w:hAnsi="Lucida Bright" w:cs="Calibri"/>
-                <w:color w:val="000000"/>
-                <w:sz w:val="24"/>
-                <w:szCs w:val="24"/>
-              </w:rPr>
-              <w:t>Alta</w:t>
-            </w:r>
-          </w:p>
-        </w:tc>
-      </w:tr>
-      <w:tr>
-        <w:trPr>
-          <w:trHeight w:val="340"/>
-        </w:trPr>
-        <w:tc>
-          <w:tcPr>
-            <w:tcW w:w="5125" w:type="dxa"/>
-            <w:tcBorders>
-              <w:top w:val="single" w:sz="4" w:space="0" w:color="8EAADB"/>
-              <w:left w:val="single" w:sz="4" w:space="0" w:color="8EAADB"/>
-              <w:bottom w:val="single" w:sz="4" w:space="0" w:color="8EAADB"/>
-              <w:right w:val="single" w:sz="4" w:space="0" w:color="8EAADB"/>
-            </w:tcBorders>
-            <w:shd w:val="clear" w:color="auto" w:fill="FFFFFF"/>
-          </w:tcPr>
-          <w:p>
-            <w:pPr>
-              <w:rPr>
-                <w:rFonts w:ascii="Lucida Bright" w:hAnsi="Lucida Bright"/>
-                <w:color w:val="000000"/>
-                <w:sz w:val="24"/>
-                <w:szCs w:val="24"/>
-              </w:rPr>
-            </w:pPr>
-            <w:r>
-              <w:rPr>
-                <w:rFonts w:ascii="Lucida Bright" w:eastAsia="Calibri" w:hAnsi="Lucida Bright" w:cs="Calibri"/>
-                <w:color w:val="000000"/>
-                <w:sz w:val="24"/>
-                <w:szCs w:val="24"/>
-              </w:rPr>
-              <w:t>Complessità dei task</w:t>
-            </w:r>
-          </w:p>
-        </w:tc>
-        <w:tc>
-          <w:tcPr>
-            <w:tcW w:w="4696" w:type="dxa"/>
-            <w:tcBorders>
-              <w:top w:val="single" w:sz="4" w:space="0" w:color="8EAADB"/>
-              <w:left w:val="single" w:sz="4" w:space="0" w:color="8EAADB"/>
-              <w:bottom w:val="single" w:sz="4" w:space="0" w:color="8EAADB"/>
-              <w:right w:val="single" w:sz="4" w:space="0" w:color="8EAADB"/>
-            </w:tcBorders>
-            <w:shd w:val="clear" w:color="auto" w:fill="FFFFFF"/>
-          </w:tcPr>
-          <w:p>
-            <w:pPr>
-              <w:rPr>
-                <w:rFonts w:ascii="Lucida Bright" w:hAnsi="Lucida Bright"/>
-                <w:color w:val="000000"/>
-                <w:sz w:val="24"/>
-                <w:szCs w:val="24"/>
-              </w:rPr>
-            </w:pPr>
-            <w:r>
-              <w:rPr>
-                <w:rFonts w:ascii="Lucida Bright" w:eastAsia="Calibri" w:hAnsi="Lucida Bright" w:cs="Calibri"/>
-                <w:color w:val="000000"/>
-                <w:sz w:val="24"/>
-                <w:szCs w:val="24"/>
-              </w:rPr>
-              <w:t>Bassa</w:t>
-            </w:r>
-          </w:p>
-        </w:tc>
-      </w:tr>
-      <w:tr>
-        <w:trPr>
-          <w:trHeight w:val="340"/>
-        </w:trPr>
-        <w:tc>
-          <w:tcPr>
-            <w:tcW w:w="5125" w:type="dxa"/>
-            <w:tcBorders>
-              <w:top w:val="single" w:sz="4" w:space="0" w:color="8EAADB"/>
-              <w:left w:val="single" w:sz="4" w:space="0" w:color="8EAADB"/>
-              <w:bottom w:val="single" w:sz="4" w:space="0" w:color="8EAADB"/>
-              <w:right w:val="single" w:sz="4" w:space="0" w:color="8EAADB"/>
-            </w:tcBorders>
-            <w:shd w:val="clear" w:color="auto" w:fill="FFFFFF"/>
-          </w:tcPr>
-          <w:p>
-            <w:pPr>
-              <w:rPr>
-                <w:rFonts w:ascii="Lucida Bright" w:hAnsi="Lucida Bright"/>
-                <w:color w:val="000000"/>
-                <w:sz w:val="24"/>
-                <w:szCs w:val="24"/>
-              </w:rPr>
-            </w:pPr>
-            <w:r>
-              <w:rPr>
-                <w:rFonts w:ascii="Lucida Bright" w:hAnsi="Lucida Bright"/>
-                <w:color w:val="000000"/>
-                <w:sz w:val="24"/>
-                <w:szCs w:val="24"/>
-              </w:rPr>
-              <w:t>Categorie di job</w:t>
-            </w:r>
-          </w:p>
-        </w:tc>
-        <w:tc>
-          <w:tcPr>
-            <w:tcW w:w="4696" w:type="dxa"/>
-            <w:tcBorders>
-              <w:top w:val="single" w:sz="4" w:space="0" w:color="8EAADB"/>
-              <w:left w:val="single" w:sz="4" w:space="0" w:color="8EAADB"/>
-              <w:bottom w:val="single" w:sz="4" w:space="0" w:color="8EAADB"/>
-              <w:right w:val="single" w:sz="4" w:space="0" w:color="8EAADB"/>
-            </w:tcBorders>
-            <w:shd w:val="clear" w:color="auto" w:fill="FFFFFF"/>
-          </w:tcPr>
-          <w:p>
-            <w:pPr>
-              <w:rPr>
-                <w:rFonts w:ascii="Lucida Bright" w:hAnsi="Lucida Bright"/>
-                <w:color w:val="000000"/>
-                <w:sz w:val="24"/>
-                <w:szCs w:val="24"/>
-              </w:rPr>
-            </w:pPr>
-            <w:r>
-              <w:rPr>
-                <w:rFonts w:ascii="Lucida Bright" w:eastAsia="Calibri" w:hAnsi="Lucida Bright" w:cs="Calibri"/>
-                <w:color w:val="000000"/>
-                <w:sz w:val="24"/>
-                <w:szCs w:val="24"/>
-              </w:rPr>
-              <w:t>Impiegato</w:t>
-            </w:r>
-          </w:p>
-        </w:tc>
-      </w:tr>
-      <w:tr>
-        <w:trPr>
-          <w:trHeight w:val="340"/>
-        </w:trPr>
-        <w:tc>
-          <w:tcPr>
-            <w:tcW w:w="5125" w:type="dxa"/>
-            <w:tcBorders>
-              <w:top w:val="single" w:sz="4" w:space="0" w:color="8EAADB"/>
-              <w:left w:val="single" w:sz="4" w:space="0" w:color="8EAADB"/>
-              <w:bottom w:val="single" w:sz="4" w:space="0" w:color="8EAADB"/>
-              <w:right w:val="single" w:sz="4" w:space="0" w:color="8EAADB"/>
-            </w:tcBorders>
-            <w:shd w:val="clear" w:color="auto" w:fill="FFFFFF"/>
-          </w:tcPr>
-          <w:p>
-            <w:pPr>
-              <w:rPr>
-                <w:rFonts w:ascii="Lucida Bright" w:hAnsi="Lucida Bright"/>
-                <w:color w:val="000000"/>
-                <w:sz w:val="24"/>
-                <w:szCs w:val="24"/>
-              </w:rPr>
-            </w:pPr>
-            <w:r>
-              <w:rPr>
-                <w:rFonts w:ascii="Lucida Bright" w:hAnsi="Lucida Bright"/>
-                <w:color w:val="000000"/>
-                <w:sz w:val="24"/>
-                <w:szCs w:val="24"/>
-              </w:rPr>
-              <w:t>Altri strumenti</w:t>
-            </w:r>
-          </w:p>
-        </w:tc>
-        <w:tc>
-          <w:tcPr>
-            <w:tcW w:w="4696" w:type="dxa"/>
-            <w:tcBorders>
-              <w:top w:val="single" w:sz="4" w:space="0" w:color="8EAADB"/>
-              <w:left w:val="single" w:sz="4" w:space="0" w:color="8EAADB"/>
-              <w:bottom w:val="single" w:sz="4" w:space="0" w:color="8EAADB"/>
-              <w:right w:val="single" w:sz="4" w:space="0" w:color="8EAADB"/>
-            </w:tcBorders>
-            <w:shd w:val="clear" w:color="auto" w:fill="FFFFFF"/>
-          </w:tcPr>
-          <w:p>
-            <w:pPr>
-              <w:rPr>
-                <w:rFonts w:ascii="Lucida Bright" w:hAnsi="Lucida Bright"/>
-                <w:color w:val="000000"/>
-                <w:sz w:val="24"/>
-                <w:szCs w:val="24"/>
-              </w:rPr>
-            </w:pPr>
-            <w:r>
-              <w:rPr>
-                <w:rFonts w:ascii="Lucida Bright" w:eastAsia="Calibri" w:hAnsi="Lucida Bright" w:cs="Calibri"/>
-                <w:color w:val="000000"/>
-                <w:sz w:val="24"/>
-                <w:szCs w:val="24"/>
-              </w:rPr>
-              <w:t>Altre macchine</w:t>
-            </w:r>
-          </w:p>
-        </w:tc>
-      </w:tr>
-      <w:tr>
-        <w:trPr>
-          <w:trHeight w:val="340"/>
-        </w:trPr>
-        <w:tc>
-          <w:tcPr>
-            <w:tcW w:w="9821" w:type="dxa"/>
-            <w:gridSpan w:val="2"/>
-            <w:tcBorders>
-              <w:top w:val="single" w:sz="4" w:space="0" w:color="8EAADB"/>
-              <w:left w:val="single" w:sz="4" w:space="0" w:color="8EAADB"/>
-              <w:bottom w:val="single" w:sz="4" w:space="0" w:color="8EAADB"/>
-              <w:right w:val="single" w:sz="4" w:space="0" w:color="8EAADB"/>
-            </w:tcBorders>
-            <w:shd w:val="clear" w:color="auto" w:fill="00B050"/>
-          </w:tcPr>
-          <w:p>
-            <w:pPr>
-              <w:jc w:val="center"/>
-              <w:rPr>
-                <w:rFonts w:ascii="Lucida Bright" w:hAnsi="Lucida Bright"/>
-                <w:b/>
-                <w:bCs/>
-                <w:color w:val="000000"/>
-                <w:sz w:val="24"/>
-                <w:szCs w:val="24"/>
-              </w:rPr>
-            </w:pPr>
-            <w:r>
-              <w:rPr>
-                <w:rFonts w:ascii="Lucida Bright" w:eastAsia="Calibri" w:hAnsi="Lucida Bright" w:cs="Calibri"/>
-                <w:b/>
-                <w:bCs/>
-                <w:color w:val="000000"/>
-                <w:sz w:val="24"/>
-                <w:szCs w:val="24"/>
-              </w:rPr>
-              <w:t>Caratteristiche fisiche</w:t>
-            </w:r>
-          </w:p>
-        </w:tc>
-      </w:tr>
-      <w:tr>
-        <w:trPr>
-          <w:trHeight w:val="340"/>
-        </w:trPr>
-        <w:tc>
-          <w:tcPr>
-            <w:tcW w:w="5125" w:type="dxa"/>
-            <w:tcBorders>
-              <w:top w:val="single" w:sz="4" w:space="0" w:color="8EAADB"/>
-              <w:left w:val="single" w:sz="4" w:space="0" w:color="8EAADB"/>
-              <w:bottom w:val="single" w:sz="4" w:space="0" w:color="8EAADB"/>
-              <w:right w:val="single" w:sz="4" w:space="0" w:color="8EAADB"/>
-            </w:tcBorders>
-            <w:shd w:val="clear" w:color="auto" w:fill="FFFFFF" w:themeFill="background1"/>
-          </w:tcPr>
-          <w:p>
-            <w:pPr>
-              <w:rPr>
-                <w:rFonts w:ascii="Lucida Bright" w:hAnsi="Lucida Bright"/>
-                <w:color w:val="000000"/>
-                <w:sz w:val="24"/>
-                <w:szCs w:val="24"/>
-              </w:rPr>
-            </w:pPr>
-            <w:r>
-              <w:rPr>
-                <w:rFonts w:ascii="Lucida Bright" w:eastAsia="Calibri" w:hAnsi="Lucida Bright" w:cs="Calibri"/>
-                <w:color w:val="000000"/>
-                <w:sz w:val="24"/>
-                <w:szCs w:val="24"/>
-              </w:rPr>
-              <w:t>Corporatura</w:t>
-            </w:r>
-          </w:p>
-        </w:tc>
-        <w:tc>
-          <w:tcPr>
-            <w:tcW w:w="4696" w:type="dxa"/>
-            <w:tcBorders>
-              <w:top w:val="single" w:sz="4" w:space="0" w:color="8EAADB"/>
-              <w:left w:val="single" w:sz="4" w:space="0" w:color="8EAADB"/>
-              <w:bottom w:val="single" w:sz="4" w:space="0" w:color="8EAADB"/>
-              <w:right w:val="single" w:sz="4" w:space="0" w:color="8EAADB"/>
-            </w:tcBorders>
-            <w:shd w:val="clear" w:color="auto" w:fill="FFFFFF" w:themeFill="background1"/>
-          </w:tcPr>
-          <w:p>
-            <w:pPr>
-              <w:rPr>
-                <w:rFonts w:ascii="Lucida Bright" w:hAnsi="Lucida Bright"/>
-                <w:color w:val="000000"/>
-                <w:sz w:val="24"/>
-                <w:szCs w:val="24"/>
-              </w:rPr>
-            </w:pPr>
-            <w:r>
-              <w:rPr>
-                <w:rFonts w:ascii="Lucida Bright" w:eastAsia="Calibri" w:hAnsi="Lucida Bright" w:cs="Calibri"/>
-                <w:color w:val="000000"/>
-                <w:sz w:val="24"/>
-                <w:szCs w:val="24"/>
-              </w:rPr>
-              <w:t>Robusta</w:t>
-            </w:r>
-          </w:p>
-        </w:tc>
-      </w:tr>
-      <w:tr>
-        <w:trPr>
-          <w:trHeight w:val="340"/>
-        </w:trPr>
-        <w:tc>
-          <w:tcPr>
-            <w:tcW w:w="5125" w:type="dxa"/>
-            <w:tcBorders>
-              <w:top w:val="single" w:sz="4" w:space="0" w:color="8EAADB"/>
-              <w:left w:val="single" w:sz="4" w:space="0" w:color="8EAADB"/>
-              <w:bottom w:val="single" w:sz="4" w:space="0" w:color="8EAADB"/>
-              <w:right w:val="single" w:sz="4" w:space="0" w:color="8EAADB"/>
-            </w:tcBorders>
-            <w:shd w:val="clear" w:color="auto" w:fill="FFFFFF" w:themeFill="background1"/>
-          </w:tcPr>
-          <w:p>
-            <w:pPr>
-              <w:rPr>
-                <w:rFonts w:ascii="Lucida Bright" w:hAnsi="Lucida Bright"/>
-                <w:color w:val="000000"/>
-                <w:sz w:val="24"/>
-                <w:szCs w:val="24"/>
-              </w:rPr>
-            </w:pPr>
-            <w:r>
-              <w:rPr>
-                <w:rFonts w:ascii="Lucida Bright" w:eastAsia="Calibri" w:hAnsi="Lucida Bright" w:cs="Calibri"/>
-                <w:color w:val="000000"/>
-                <w:sz w:val="24"/>
-                <w:szCs w:val="24"/>
-              </w:rPr>
-              <w:t>Sesso</w:t>
-            </w:r>
-          </w:p>
-        </w:tc>
-        <w:tc>
-          <w:tcPr>
-            <w:tcW w:w="4696" w:type="dxa"/>
-            <w:tcBorders>
-              <w:top w:val="single" w:sz="4" w:space="0" w:color="8EAADB"/>
-              <w:left w:val="single" w:sz="4" w:space="0" w:color="8EAADB"/>
-              <w:bottom w:val="single" w:sz="4" w:space="0" w:color="8EAADB"/>
-              <w:right w:val="single" w:sz="4" w:space="0" w:color="8EAADB"/>
-            </w:tcBorders>
-            <w:shd w:val="clear" w:color="auto" w:fill="FFFFFF" w:themeFill="background1"/>
-          </w:tcPr>
-          <w:p>
-            <w:pPr>
-              <w:rPr>
-                <w:rFonts w:ascii="Lucida Bright" w:hAnsi="Lucida Bright"/>
-                <w:color w:val="000000"/>
-                <w:sz w:val="24"/>
-                <w:szCs w:val="24"/>
-              </w:rPr>
-            </w:pPr>
-            <w:r>
-              <w:rPr>
-                <w:rFonts w:ascii="Lucida Bright" w:eastAsia="Calibri" w:hAnsi="Lucida Bright" w:cs="Calibri"/>
-                <w:color w:val="000000"/>
-                <w:sz w:val="24"/>
-                <w:szCs w:val="24"/>
-              </w:rPr>
-              <w:t>Maschio</w:t>
-            </w:r>
-          </w:p>
-        </w:tc>
-      </w:tr>
-      <w:tr>
-        <w:trPr>
-          <w:trHeight w:val="340"/>
-        </w:trPr>
-        <w:tc>
-          <w:tcPr>
-            <w:tcW w:w="5125" w:type="dxa"/>
-            <w:tcBorders>
-              <w:top w:val="single" w:sz="4" w:space="0" w:color="8EAADB"/>
-              <w:left w:val="single" w:sz="4" w:space="0" w:color="8EAADB"/>
-              <w:bottom w:val="single" w:sz="4" w:space="0" w:color="8EAADB"/>
-              <w:right w:val="single" w:sz="4" w:space="0" w:color="8EAADB"/>
-            </w:tcBorders>
-            <w:shd w:val="clear" w:color="auto" w:fill="FFFFFF" w:themeFill="background1"/>
-          </w:tcPr>
-          <w:p>
-            <w:pPr>
-              <w:rPr>
-                <w:rFonts w:ascii="Lucida Bright" w:hAnsi="Lucida Bright"/>
-                <w:color w:val="000000"/>
-                <w:sz w:val="24"/>
-                <w:szCs w:val="24"/>
-              </w:rPr>
-            </w:pPr>
-            <w:r>
-              <w:rPr>
-                <w:rFonts w:ascii="Lucida Bright" w:eastAsia="Calibri" w:hAnsi="Lucida Bright" w:cs="Calibri"/>
-                <w:color w:val="000000"/>
-                <w:sz w:val="24"/>
-                <w:szCs w:val="24"/>
-              </w:rPr>
-              <w:t>Salute</w:t>
-            </w:r>
-          </w:p>
-        </w:tc>
-        <w:tc>
-          <w:tcPr>
-            <w:tcW w:w="4696" w:type="dxa"/>
-            <w:tcBorders>
-              <w:top w:val="single" w:sz="4" w:space="0" w:color="8EAADB"/>
-              <w:left w:val="single" w:sz="4" w:space="0" w:color="8EAADB"/>
-              <w:bottom w:val="single" w:sz="4" w:space="0" w:color="8EAADB"/>
-              <w:right w:val="single" w:sz="4" w:space="0" w:color="8EAADB"/>
-            </w:tcBorders>
-            <w:shd w:val="clear" w:color="auto" w:fill="FFFFFF" w:themeFill="background1"/>
-          </w:tcPr>
-          <w:p>
-            <w:pPr>
-              <w:rPr>
-                <w:rFonts w:ascii="Lucida Bright" w:hAnsi="Lucida Bright"/>
-                <w:color w:val="000000"/>
-                <w:sz w:val="24"/>
-                <w:szCs w:val="24"/>
-              </w:rPr>
-            </w:pPr>
-            <w:r>
-              <w:rPr>
-                <w:rFonts w:ascii="Lucida Bright" w:eastAsia="Calibri" w:hAnsi="Lucida Bright" w:cs="Calibri"/>
-                <w:color w:val="000000"/>
-                <w:sz w:val="24"/>
-                <w:szCs w:val="24"/>
-              </w:rPr>
-              <w:t>Ottima</w:t>
-            </w:r>
-          </w:p>
-        </w:tc>
-      </w:tr>
-      <w:tr>
-        <w:trPr>
-          <w:trHeight w:val="340"/>
-        </w:trPr>
-        <w:tc>
-          <w:tcPr>
-            <w:tcW w:w="9821" w:type="dxa"/>
-            <w:gridSpan w:val="2"/>
-            <w:tcBorders>
-              <w:top w:val="single" w:sz="4" w:space="0" w:color="8EAADB"/>
-              <w:left w:val="single" w:sz="4" w:space="0" w:color="8EAADB"/>
-              <w:bottom w:val="single" w:sz="4" w:space="0" w:color="8EAADB"/>
-              <w:right w:val="single" w:sz="4" w:space="0" w:color="8EAADB"/>
-            </w:tcBorders>
-            <w:shd w:val="clear" w:color="auto" w:fill="00B050"/>
-          </w:tcPr>
-          <w:p>
-            <w:pPr>
-              <w:jc w:val="center"/>
-              <w:rPr>
-                <w:rFonts w:ascii="Lucida Bright" w:hAnsi="Lucida Bright"/>
-                <w:b/>
-                <w:bCs/>
-                <w:color w:val="000000"/>
-                <w:sz w:val="24"/>
-                <w:szCs w:val="24"/>
-              </w:rPr>
-            </w:pPr>
-            <w:r>
-              <w:rPr>
-                <w:rFonts w:ascii="Lucida Bright" w:eastAsia="Calibri" w:hAnsi="Lucida Bright" w:cs="Calibri"/>
-                <w:b/>
-                <w:bCs/>
-                <w:color w:val="000000"/>
-                <w:sz w:val="24"/>
-                <w:szCs w:val="24"/>
-              </w:rPr>
-              <w:t>Caratteristiche psicologiche</w:t>
-            </w:r>
-          </w:p>
-        </w:tc>
-      </w:tr>
-      <w:tr>
-        <w:trPr>
-          <w:trHeight w:val="340"/>
-        </w:trPr>
-        <w:tc>
-          <w:tcPr>
-            <w:tcW w:w="5125" w:type="dxa"/>
-            <w:tcBorders>
-              <w:top w:val="single" w:sz="4" w:space="0" w:color="8EAADB"/>
-              <w:left w:val="single" w:sz="4" w:space="0" w:color="8EAADB"/>
-              <w:bottom w:val="single" w:sz="4" w:space="0" w:color="8EAADB"/>
-              <w:right w:val="single" w:sz="4" w:space="0" w:color="8EAADB"/>
-            </w:tcBorders>
-            <w:shd w:val="clear" w:color="auto" w:fill="FFFFFF" w:themeFill="background1"/>
-          </w:tcPr>
-          <w:p>
-            <w:pPr>
-              <w:rPr>
-                <w:rFonts w:ascii="Lucida Bright" w:hAnsi="Lucida Bright"/>
-                <w:color w:val="000000"/>
-                <w:sz w:val="24"/>
-                <w:szCs w:val="24"/>
-              </w:rPr>
-            </w:pPr>
-            <w:r>
-              <w:rPr>
-                <w:rFonts w:ascii="Lucida Bright" w:eastAsia="Calibri" w:hAnsi="Lucida Bright" w:cs="Calibri"/>
-                <w:color w:val="000000"/>
-                <w:sz w:val="24"/>
-                <w:szCs w:val="24"/>
-              </w:rPr>
-              <w:t>Attitudine</w:t>
-            </w:r>
-          </w:p>
-        </w:tc>
-        <w:tc>
-          <w:tcPr>
-            <w:tcW w:w="4696" w:type="dxa"/>
-            <w:tcBorders>
-              <w:top w:val="single" w:sz="4" w:space="0" w:color="8EAADB"/>
-              <w:left w:val="single" w:sz="4" w:space="0" w:color="8EAADB"/>
-              <w:bottom w:val="single" w:sz="4" w:space="0" w:color="8EAADB"/>
-              <w:right w:val="single" w:sz="4" w:space="0" w:color="8EAADB"/>
-            </w:tcBorders>
-            <w:shd w:val="clear" w:color="auto" w:fill="FFFFFF" w:themeFill="background1"/>
-          </w:tcPr>
-          <w:p>
-            <w:pPr>
-              <w:rPr>
-                <w:rFonts w:ascii="Lucida Bright" w:hAnsi="Lucida Bright"/>
-                <w:color w:val="000000"/>
-                <w:sz w:val="24"/>
-                <w:szCs w:val="24"/>
-              </w:rPr>
-            </w:pPr>
-            <w:r>
-              <w:rPr>
-                <w:rFonts w:ascii="Lucida Bright" w:eastAsia="Calibri" w:hAnsi="Lucida Bright" w:cs="Calibri"/>
-                <w:color w:val="000000"/>
-                <w:sz w:val="24"/>
-                <w:szCs w:val="24"/>
-              </w:rPr>
-              <w:t>Positiva</w:t>
-            </w:r>
-          </w:p>
-        </w:tc>
-      </w:tr>
-      <w:tr>
-        <w:trPr>
-          <w:trHeight w:val="340"/>
-        </w:trPr>
-        <w:tc>
-          <w:tcPr>
-            <w:tcW w:w="5125" w:type="dxa"/>
-            <w:tcBorders>
-              <w:top w:val="single" w:sz="4" w:space="0" w:color="8EAADB"/>
-              <w:left w:val="single" w:sz="4" w:space="0" w:color="8EAADB"/>
-              <w:bottom w:val="single" w:sz="4" w:space="0" w:color="8EAADB"/>
-              <w:right w:val="single" w:sz="4" w:space="0" w:color="8EAADB"/>
-            </w:tcBorders>
-            <w:shd w:val="clear" w:color="auto" w:fill="FFFFFF" w:themeFill="background1"/>
-          </w:tcPr>
-          <w:p>
-            <w:pPr>
-              <w:rPr>
-                <w:rFonts w:ascii="Lucida Bright" w:hAnsi="Lucida Bright"/>
-                <w:color w:val="000000"/>
-                <w:sz w:val="24"/>
-                <w:szCs w:val="24"/>
-              </w:rPr>
-            </w:pPr>
-            <w:r>
-              <w:rPr>
-                <w:rFonts w:ascii="Lucida Bright" w:eastAsia="Calibri" w:hAnsi="Lucida Bright" w:cs="Calibri"/>
-                <w:color w:val="000000"/>
-                <w:sz w:val="24"/>
-                <w:szCs w:val="24"/>
-              </w:rPr>
-              <w:t>Motivazione</w:t>
-            </w:r>
-          </w:p>
-        </w:tc>
-        <w:tc>
-          <w:tcPr>
-            <w:tcW w:w="4696" w:type="dxa"/>
-            <w:tcBorders>
-              <w:top w:val="single" w:sz="4" w:space="0" w:color="8EAADB"/>
-              <w:left w:val="single" w:sz="4" w:space="0" w:color="8EAADB"/>
-              <w:bottom w:val="single" w:sz="4" w:space="0" w:color="8EAADB"/>
-              <w:right w:val="single" w:sz="4" w:space="0" w:color="8EAADB"/>
-            </w:tcBorders>
-            <w:shd w:val="clear" w:color="auto" w:fill="FFFFFF" w:themeFill="background1"/>
-          </w:tcPr>
-          <w:p>
-            <w:pPr>
-              <w:rPr>
-                <w:rFonts w:ascii="Lucida Bright" w:hAnsi="Lucida Bright"/>
-                <w:color w:val="000000"/>
-                <w:sz w:val="24"/>
-                <w:szCs w:val="24"/>
-              </w:rPr>
-            </w:pPr>
-            <w:r>
-              <w:rPr>
-                <w:rFonts w:ascii="Lucida Bright" w:eastAsia="Calibri" w:hAnsi="Lucida Bright" w:cs="Calibri"/>
-                <w:color w:val="000000"/>
-                <w:sz w:val="24"/>
-                <w:szCs w:val="24"/>
-              </w:rPr>
-              <w:t>Alta</w:t>
-            </w:r>
-          </w:p>
-        </w:tc>
-      </w:tr>
-      <w:tr>
-        <w:trPr>
-          <w:trHeight w:val="340"/>
-        </w:trPr>
-        <w:tc>
-          <w:tcPr>
-            <w:tcW w:w="5125" w:type="dxa"/>
-            <w:tcBorders>
-              <w:top w:val="single" w:sz="4" w:space="0" w:color="8EAADB"/>
-              <w:left w:val="single" w:sz="4" w:space="0" w:color="8EAADB"/>
-              <w:bottom w:val="single" w:sz="4" w:space="0" w:color="8EAADB"/>
-              <w:right w:val="single" w:sz="4" w:space="0" w:color="8EAADB"/>
-            </w:tcBorders>
-            <w:shd w:val="clear" w:color="auto" w:fill="FFFFFF" w:themeFill="background1"/>
-          </w:tcPr>
-          <w:p>
-            <w:pPr>
-              <w:rPr>
-                <w:rFonts w:ascii="Lucida Bright" w:hAnsi="Lucida Bright"/>
-                <w:color w:val="000000"/>
-                <w:sz w:val="24"/>
-                <w:szCs w:val="24"/>
-              </w:rPr>
-            </w:pPr>
-            <w:r>
-              <w:rPr>
-                <w:rFonts w:ascii="Lucida Bright" w:eastAsia="Calibri" w:hAnsi="Lucida Bright" w:cs="Calibri"/>
-                <w:color w:val="000000"/>
-                <w:sz w:val="24"/>
-                <w:szCs w:val="24"/>
-              </w:rPr>
-              <w:t>Predominanza</w:t>
-            </w:r>
-          </w:p>
-        </w:tc>
-        <w:tc>
-          <w:tcPr>
-            <w:tcW w:w="4696" w:type="dxa"/>
-            <w:tcBorders>
-              <w:top w:val="single" w:sz="4" w:space="0" w:color="8EAADB"/>
-              <w:left w:val="single" w:sz="4" w:space="0" w:color="8EAADB"/>
-              <w:bottom w:val="single" w:sz="4" w:space="0" w:color="8EAADB"/>
-              <w:right w:val="single" w:sz="4" w:space="0" w:color="8EAADB"/>
-            </w:tcBorders>
-            <w:shd w:val="clear" w:color="auto" w:fill="FFFFFF" w:themeFill="background1"/>
-          </w:tcPr>
-          <w:p>
-            <w:pPr>
-              <w:rPr>
-                <w:rFonts w:ascii="Lucida Bright" w:hAnsi="Lucida Bright"/>
-                <w:color w:val="000000"/>
-                <w:sz w:val="24"/>
-                <w:szCs w:val="24"/>
-              </w:rPr>
-            </w:pPr>
-            <w:r>
-              <w:rPr>
-                <w:rFonts w:ascii="Lucida Bright" w:eastAsia="Calibri" w:hAnsi="Lucida Bright" w:cs="Calibri"/>
-                <w:color w:val="000000"/>
-                <w:sz w:val="24"/>
-                <w:szCs w:val="24"/>
-              </w:rPr>
-              <w:t>Destro</w:t>
-            </w:r>
-          </w:p>
-        </w:tc>
-      </w:tr>
-    </w:tbl>
-    <w:p>
-      <w:pPr>
-        <w:tabs>
-          <w:tab w:val="left" w:pos="6190"/>
-        </w:tabs>
-        <w:spacing w:line="360" w:lineRule="auto"/>
-        <w:ind w:right="284"/>
-        <w:rPr>
-          <w:rFonts w:ascii="Lucida Bright" w:eastAsia="Garamond" w:hAnsi="Lucida Bright" w:cs="Garamond"/>
-          <w:color w:val="000000"/>
-          <w:sz w:val="24"/>
-          <w:szCs w:val="24"/>
-        </w:rPr>
-      </w:pPr>
-    </w:p>
-    <w:p>
-      <w:pPr>
-        <w:rPr>
-          <w:rFonts w:ascii="Lucida Bright" w:hAnsi="Lucida Bright"/>
-          <w:b/>
-          <w:sz w:val="28"/>
-          <w:szCs w:val="32"/>
-        </w:rPr>
-      </w:pPr>
-    </w:p>
-    <w:p>
-      <w:pPr>
-        <w:pStyle w:val="Titolo2"/>
-        <w:rPr>
-          <w:rFonts w:ascii="Lucida Bright" w:hAnsi="Lucida Bright"/>
-          <w:b/>
-          <w:sz w:val="26"/>
-          <w:szCs w:val="26"/>
-        </w:rPr>
-      </w:pPr>
-      <w:bookmarkStart w:id="11" w:name="_Toc37146482"/>
-      <w:r>
-        <w:rPr>
-          <w:rFonts w:ascii="Lucida Bright" w:hAnsi="Lucida Bright"/>
-          <w:b/>
-          <w:sz w:val="26"/>
-          <w:szCs w:val="26"/>
-        </w:rPr>
-        <w:t>4.3 Andrea De Stefano</w:t>
+        <w:t xml:space="preserve"> Andrea De Stefano</w:t>
       </w:r>
       <w:r>
         <w:rPr>
@@ -6443,7 +4603,7 @@
                     <pic:cNvPicPr preferRelativeResize="0"/>
                   </pic:nvPicPr>
                   <pic:blipFill>
-                    <a:blip r:embed="rId14"/>
+                    <a:blip r:embed="rId13"/>
                     <a:srcRect/>
                     <a:stretch>
                       <a:fillRect/>
@@ -6518,6 +4678,96 @@
         </w:rPr>
       </w:pPr>
     </w:p>
+    <w:p>
+      <w:pPr>
+        <w:rPr>
+          <w:rFonts w:ascii="Lucida Bright" w:hAnsi="Lucida Bright"/>
+          <w:b/>
+          <w:sz w:val="24"/>
+          <w:szCs w:val="24"/>
+        </w:rPr>
+      </w:pPr>
+    </w:p>
+    <w:p>
+      <w:pPr>
+        <w:rPr>
+          <w:rFonts w:ascii="Lucida Bright" w:hAnsi="Lucida Bright"/>
+          <w:b/>
+          <w:sz w:val="24"/>
+          <w:szCs w:val="24"/>
+        </w:rPr>
+      </w:pPr>
+    </w:p>
+    <w:p>
+      <w:pPr>
+        <w:rPr>
+          <w:rFonts w:ascii="Lucida Bright" w:hAnsi="Lucida Bright"/>
+          <w:b/>
+          <w:sz w:val="24"/>
+          <w:szCs w:val="24"/>
+        </w:rPr>
+      </w:pPr>
+    </w:p>
+    <w:p>
+      <w:pPr>
+        <w:rPr>
+          <w:rFonts w:ascii="Lucida Bright" w:hAnsi="Lucida Bright"/>
+          <w:b/>
+          <w:sz w:val="24"/>
+          <w:szCs w:val="24"/>
+        </w:rPr>
+      </w:pPr>
+    </w:p>
+    <w:p>
+      <w:pPr>
+        <w:rPr>
+          <w:rFonts w:ascii="Lucida Bright" w:hAnsi="Lucida Bright"/>
+          <w:b/>
+          <w:sz w:val="24"/>
+          <w:szCs w:val="24"/>
+        </w:rPr>
+      </w:pPr>
+    </w:p>
+    <w:p>
+      <w:pPr>
+        <w:rPr>
+          <w:rFonts w:ascii="Lucida Bright" w:hAnsi="Lucida Bright"/>
+          <w:b/>
+          <w:sz w:val="24"/>
+          <w:szCs w:val="24"/>
+        </w:rPr>
+      </w:pPr>
+    </w:p>
+    <w:p>
+      <w:pPr>
+        <w:rPr>
+          <w:rFonts w:ascii="Lucida Bright" w:hAnsi="Lucida Bright"/>
+          <w:b/>
+          <w:sz w:val="24"/>
+          <w:szCs w:val="24"/>
+        </w:rPr>
+      </w:pPr>
+    </w:p>
+    <w:p>
+      <w:pPr>
+        <w:rPr>
+          <w:rFonts w:ascii="Lucida Bright" w:hAnsi="Lucida Bright"/>
+          <w:b/>
+          <w:sz w:val="24"/>
+          <w:szCs w:val="24"/>
+        </w:rPr>
+      </w:pPr>
+    </w:p>
+    <w:p>
+      <w:pPr>
+        <w:rPr>
+          <w:rFonts w:ascii="Lucida Bright" w:hAnsi="Lucida Bright"/>
+          <w:b/>
+          <w:sz w:val="24"/>
+          <w:szCs w:val="24"/>
+        </w:rPr>
+      </w:pPr>
+    </w:p>
     <w:tbl>
       <w:tblPr>
         <w:tblStyle w:val="Tabellagriglia4-colore1"/>
@@ -8281,16 +6531,6 @@
     </w:p>
     <w:p>
       <w:pPr>
-        <w:rPr>
-          <w:rFonts w:ascii="Lucida Bright" w:hAnsi="Lucida Bright"/>
-          <w:b/>
-          <w:sz w:val="24"/>
-          <w:szCs w:val="24"/>
-        </w:rPr>
-      </w:pPr>
-    </w:p>
-    <w:p>
-      <w:pPr>
         <w:pStyle w:val="Gpstesto"/>
         <w:rPr>
           <w:rFonts w:ascii="Lucida Bright" w:hAnsi="Lucida Bright"/>
@@ -8411,7 +6651,7 @@
           <w:szCs w:val="26"/>
         </w:rPr>
       </w:pPr>
-      <w:bookmarkStart w:id="12" w:name="_Toc37146483"/>
+      <w:bookmarkStart w:id="12" w:name="_Toc37148025"/>
       <w:r>
         <w:rPr>
           <w:rFonts w:ascii="Lucida Bright" w:hAnsi="Lucida Bright"/>
@@ -8419,7 +6659,25 @@
           <w:sz w:val="26"/>
           <w:szCs w:val="26"/>
         </w:rPr>
-        <w:t xml:space="preserve">4.4 </w:t>
+        <w:t>4.</w:t>
+      </w:r>
+      <w:r>
+        <w:rPr>
+          <w:rFonts w:ascii="Lucida Bright" w:hAnsi="Lucida Bright"/>
+          <w:b/>
+          <w:sz w:val="26"/>
+          <w:szCs w:val="26"/>
+        </w:rPr>
+        <w:t>3</w:t>
+      </w:r>
+      <w:r>
+        <w:rPr>
+          <w:rFonts w:ascii="Lucida Bright" w:hAnsi="Lucida Bright"/>
+          <w:b/>
+          <w:sz w:val="26"/>
+          <w:szCs w:val="26"/>
+        </w:rPr>
+        <w:t xml:space="preserve"> </w:t>
       </w:r>
       <w:r>
         <w:rPr>
@@ -8472,18 +6730,6 @@
         <w:t>)</w:t>
       </w:r>
       <w:bookmarkEnd w:id="12"/>
-    </w:p>
-    <w:p>
-      <w:pPr>
-        <w:pStyle w:val="Gpstesto"/>
-        <w:outlineLvl w:val="1"/>
-        <w:rPr>
-          <w:rFonts w:ascii="Lucida Bright" w:hAnsi="Lucida Bright"/>
-          <w:b/>
-          <w:sz w:val="26"/>
-          <w:szCs w:val="26"/>
-        </w:rPr>
-      </w:pPr>
     </w:p>
     <w:tbl>
       <w:tblPr>
@@ -8538,7 +6784,17 @@
                 <w:szCs w:val="24"/>
                 <w:lang w:val="it-IT"/>
               </w:rPr>
-              <w:t>Checklist Profilo Utente – Libero Professionista</w:t>
+              <w:t xml:space="preserve">Checklist Profilo Utente – </w:t>
+            </w:r>
+            <w:r>
+              <w:rPr>
+                <w:rFonts w:ascii="Lucida Bright" w:hAnsi="Lucida Bright"/>
+                <w:color w:val="auto"/>
+                <w:sz w:val="24"/>
+                <w:szCs w:val="24"/>
+                <w:lang w:val="it-IT"/>
+              </w:rPr>
+              <w:t>Inabile</w:t>
             </w:r>
           </w:p>
         </w:tc>
@@ -9763,7 +8019,7 @@
                     <pic:cNvPicPr/>
                   </pic:nvPicPr>
                   <pic:blipFill>
-                    <a:blip r:embed="rId15" cstate="print">
+                    <a:blip r:embed="rId14" cstate="print">
                       <a:extLst>
                         <a:ext uri="{28A0092B-C50C-407E-A947-70E740481C1C}">
                           <a14:useLocalDpi xmlns:a14="http://schemas.microsoft.com/office/drawing/2010/main" val="0"/>
@@ -9843,18 +8099,9 @@
         <w:t>Controllare la sua serra al contempo del proprio lavoro</w:t>
       </w:r>
     </w:p>
-    <w:p>
-      <w:pPr>
-        <w:pStyle w:val="Gpstesto"/>
-        <w:tabs>
-          <w:tab w:val="left" w:pos="6190"/>
-        </w:tabs>
-        <w:rPr>
-          <w:rFonts w:ascii="Lucida Bright" w:hAnsi="Lucida Bright"/>
-          <w:szCs w:val="24"/>
-        </w:rPr>
-      </w:pPr>
-    </w:p>
+    <w:p/>
+    <w:p/>
+    <w:p/>
     <w:p>
       <w:pPr>
         <w:pStyle w:val="Titolo2"/>
@@ -9866,7 +8113,7 @@
           <w:szCs w:val="26"/>
         </w:rPr>
       </w:pPr>
-      <w:bookmarkStart w:id="13" w:name="_Toc37146484"/>
+      <w:bookmarkStart w:id="13" w:name="_Toc37148026"/>
       <w:r>
         <w:rPr>
           <w:rFonts w:ascii="Lucida Bright" w:eastAsia="Cambria" w:hAnsi="Lucida Bright" w:cs="Times New Roman"/>
@@ -9876,7 +8123,7 @@
           <w:szCs w:val="26"/>
         </w:rPr>
         <w:lastRenderedPageBreak/>
-        <w:t xml:space="preserve">4.5 </w:t>
+        <w:t>4.</w:t>
       </w:r>
       <w:r>
         <w:rPr>
@@ -9886,7 +8133,17 @@
           <w:sz w:val="26"/>
           <w:szCs w:val="26"/>
         </w:rPr>
-        <w:t>Giuseppe Argentero</w:t>
+        <w:t>4</w:t>
+      </w:r>
+      <w:r>
+        <w:rPr>
+          <w:rFonts w:ascii="Lucida Bright" w:eastAsia="Cambria" w:hAnsi="Lucida Bright" w:cs="Times New Roman"/>
+          <w:b/>
+          <w:bCs/>
+          <w:sz w:val="26"/>
+          <w:szCs w:val="26"/>
+        </w:rPr>
+        <w:t xml:space="preserve"> Giuseppe Argentero</w:t>
       </w:r>
       <w:r>
         <w:rPr>
@@ -9966,7 +8223,7 @@
                     </pic:cNvPicPr>
                   </pic:nvPicPr>
                   <pic:blipFill>
-                    <a:blip r:embed="rId16">
+                    <a:blip r:embed="rId15">
                       <a:extLst>
                         <a:ext uri="{28A0092B-C50C-407E-A947-70E740481C1C}">
                           <a14:useLocalDpi xmlns:a14="http://schemas.microsoft.com/office/drawing/2010/main" val="0"/>
@@ -11910,9 +10167,6 @@
     </w:tbl>
     <w:p>
       <w:pPr>
-        <w:pStyle w:val="Titolo2"/>
-        <w:spacing w:after="160"/>
-        <w:ind w:left="-5"/>
         <w:rPr>
           <w:rFonts w:ascii="Lucida Bright" w:hAnsi="Lucida Bright"/>
           <w:b/>
@@ -11936,7 +10190,7 @@
           <w:szCs w:val="26"/>
         </w:rPr>
       </w:pPr>
-      <w:bookmarkStart w:id="14" w:name="_Toc37146485"/>
+      <w:bookmarkStart w:id="14" w:name="_Toc37148027"/>
       <w:r>
         <w:rPr>
           <w:rFonts w:ascii="Lucida Bright" w:hAnsi="Lucida Bright"/>
@@ -11945,7 +10199,47 @@
           <w:sz w:val="26"/>
           <w:szCs w:val="26"/>
         </w:rPr>
-        <w:t xml:space="preserve">4.6 Alexa </w:t>
+        <w:t>4.</w:t>
+      </w:r>
+      <w:r>
+        <w:rPr>
+          <w:rFonts w:ascii="Lucida Bright" w:hAnsi="Lucida Bright"/>
+          <w:b/>
+          <w:bCs/>
+          <w:sz w:val="26"/>
+          <w:szCs w:val="26"/>
+        </w:rPr>
+        <w:t>5</w:t>
+      </w:r>
+      <w:r>
+        <w:rPr>
+          <w:rFonts w:ascii="Lucida Bright" w:hAnsi="Lucida Bright"/>
+          <w:b/>
+          <w:bCs/>
+          <w:sz w:val="26"/>
+          <w:szCs w:val="26"/>
+        </w:rPr>
+        <w:t xml:space="preserve"> A</w:t>
+      </w:r>
+      <w:r>
+        <w:rPr>
+          <w:rFonts w:ascii="Lucida Bright" w:hAnsi="Lucida Bright"/>
+          <w:b/>
+          <w:bCs/>
+          <w:sz w:val="26"/>
+          <w:szCs w:val="26"/>
+        </w:rPr>
+        <w:t>urora</w:t>
+      </w:r>
+      <w:r>
+        <w:rPr>
+          <w:rFonts w:ascii="Lucida Bright" w:hAnsi="Lucida Bright"/>
+          <w:b/>
+          <w:bCs/>
+          <w:sz w:val="26"/>
+          <w:szCs w:val="26"/>
+        </w:rPr>
+        <w:t xml:space="preserve"> </w:t>
       </w:r>
       <w:proofErr w:type="spellStart"/>
       <w:r>
@@ -12019,7 +10313,7 @@
                     <pic:cNvPicPr/>
                   </pic:nvPicPr>
                   <pic:blipFill>
-                    <a:blip r:embed="rId17" cstate="print">
+                    <a:blip r:embed="rId16" cstate="print">
                       <a:extLst>
                         <a:ext uri="{28A0092B-C50C-407E-A947-70E740481C1C}">
                           <a14:useLocalDpi xmlns:a14="http://schemas.microsoft.com/office/drawing/2010/main" val="0"/>
@@ -12053,7 +10347,17 @@
           <w:sz w:val="24"/>
           <w:szCs w:val="24"/>
         </w:rPr>
-        <w:t>Alexa</w:t>
+        <w:t>A</w:t>
+      </w:r>
+      <w:r>
+        <w:rPr>
+          <w:rFonts w:ascii="Lucida Bright" w:hAnsi="Lucida Bright"/>
+          <w:bCs/>
+          <w:color w:val="000000" w:themeColor="text1"/>
+          <w:sz w:val="24"/>
+          <w:szCs w:val="24"/>
+        </w:rPr>
+        <w:t>urora</w:t>
       </w:r>
       <w:r>
         <w:rPr>
@@ -12553,7 +10857,6 @@
                 <w:szCs w:val="24"/>
                 <w:lang w:val="it-IT"/>
               </w:rPr>
-              <w:lastRenderedPageBreak/>
               <w:t>Esperienza nell’uso di sistemi interattivi</w:t>
             </w:r>
           </w:p>
@@ -12629,6 +10932,7 @@
                 <w:szCs w:val="24"/>
                 <w:lang w:val="it-IT"/>
               </w:rPr>
+              <w:lastRenderedPageBreak/>
               <w:t>Esperienza nell’uso di sistemi analoghi</w:t>
             </w:r>
           </w:p>
@@ -13458,7 +11762,7 @@
           <w:szCs w:val="28"/>
         </w:rPr>
       </w:pPr>
-      <w:bookmarkStart w:id="15" w:name="_Toc37146486"/>
+      <w:bookmarkStart w:id="15" w:name="_Toc37148028"/>
       <w:r>
         <w:rPr>
           <w:rFonts w:ascii="Lucida Bright" w:hAnsi="Lucida Bright"/>
@@ -13668,7 +11972,7 @@
           <w:rFonts w:ascii="Lucida Bright" w:hAnsi="Lucida Bright"/>
           <w:szCs w:val="24"/>
         </w:rPr>
-        <w:t xml:space="preserve">Chi compie il task ha intenzione ha intenzione di </w:t>
+        <w:t xml:space="preserve">Chi compie il task ha intenzione di </w:t>
       </w:r>
       <w:r>
         <w:rPr>
@@ -13714,7 +12018,6 @@
           <w:bCs/>
           <w:szCs w:val="24"/>
         </w:rPr>
-        <w:lastRenderedPageBreak/>
         <w:t xml:space="preserve">T3 – </w:t>
       </w:r>
       <w:proofErr w:type="spellStart"/>
@@ -13742,7 +12045,7 @@
           <w:rFonts w:ascii="Lucida Bright" w:hAnsi="Lucida Bright"/>
           <w:szCs w:val="24"/>
         </w:rPr>
-        <w:t xml:space="preserve">Chi compie il task ha intenzione ha intenzione di </w:t>
+        <w:t xml:space="preserve">Chi compie il task ha intenzione di </w:t>
       </w:r>
       <w:r>
         <w:rPr>
@@ -13841,7 +12144,7 @@
           <w:rFonts w:ascii="Lucida Bright" w:hAnsi="Lucida Bright"/>
           <w:szCs w:val="24"/>
         </w:rPr>
-        <w:t>Chi compie il task ha intenzione ha intenzione di attivare l’impianto di termoventilazione della serra.</w:t>
+        <w:t>Chi compie il task ha intenzione di attivare l’impianto di termoventilazione della serra.</w:t>
       </w:r>
     </w:p>
     <w:p>
@@ -13896,7 +12199,7 @@
           <w:rFonts w:ascii="Lucida Bright" w:hAnsi="Lucida Bright"/>
           <w:szCs w:val="24"/>
         </w:rPr>
-        <w:t>Chi compie il task ha intenzione ha intenzione di attivare l’impianto di umidificazione della serra.</w:t>
+        <w:t>Chi compie il task ha intenzione di attivare l’impianto di umidificazione della serra.</w:t>
       </w:r>
     </w:p>
     <w:p>
@@ -13951,7 +12254,7 @@
           <w:rFonts w:ascii="Lucida Bright" w:hAnsi="Lucida Bright"/>
           <w:szCs w:val="24"/>
         </w:rPr>
-        <w:t xml:space="preserve">Chi compie il task ha intenzione ha intenzione di </w:t>
+        <w:t xml:space="preserve">Chi compie il task ha intenzione di </w:t>
       </w:r>
       <w:r>
         <w:rPr>
@@ -14020,7 +12323,7 @@
           <w:rFonts w:ascii="Lucida Bright" w:hAnsi="Lucida Bright"/>
           <w:szCs w:val="24"/>
         </w:rPr>
-        <w:t xml:space="preserve">Chi compie il task ha intenzione ha intenzione di </w:t>
+        <w:t xml:space="preserve">Chi compie il task ha intenzione di </w:t>
       </w:r>
       <w:r>
         <w:rPr>
@@ -14401,7 +12704,6 @@
                 <w:sz w:val="24"/>
                 <w:szCs w:val="24"/>
               </w:rPr>
-              <w:lastRenderedPageBreak/>
               <w:t>T2</w:t>
             </w:r>
           </w:p>
@@ -14868,6 +13170,7 @@
                 <w:sz w:val="24"/>
                 <w:szCs w:val="24"/>
               </w:rPr>
+              <w:lastRenderedPageBreak/>
               <w:t>T6</w:t>
             </w:r>
           </w:p>
@@ -18453,7 +16756,7 @@
                     <pic:cNvPicPr/>
                   </pic:nvPicPr>
                   <pic:blipFill>
-                    <a:blip r:embed="rId18"/>
+                    <a:blip r:embed="rId17"/>
                     <a:stretch>
                       <a:fillRect/>
                     </a:stretch>
@@ -18691,7 +16994,7 @@
           <w:szCs w:val="28"/>
         </w:rPr>
       </w:pPr>
-      <w:bookmarkStart w:id="17" w:name="_Toc37146487"/>
+      <w:bookmarkStart w:id="17" w:name="_Toc37148029"/>
       <w:r>
         <w:rPr>
           <w:rFonts w:ascii="Lucida Bright" w:hAnsi="Lucida Bright"/>
@@ -18917,8 +17220,6 @@
               </w:rPr>
               <w:t>0512105477</w:t>
             </w:r>
-            <w:bookmarkStart w:id="18" w:name="_GoBack"/>
-            <w:bookmarkEnd w:id="18"/>
           </w:p>
         </w:tc>
         <w:tc>
@@ -19026,25 +17327,7 @@
                 <w:sz w:val="24"/>
                 <w:szCs w:val="24"/>
               </w:rPr>
-              <w:t>Descrizione del problema, definizione profili utenti e task : 1</w:t>
-            </w:r>
-            <w:r>
-              <w:rPr>
-                <w:rFonts w:ascii="Lucida Bright" w:eastAsia="Cambria Math" w:hAnsi="Lucida Bright" w:cs="Cambria Math"/>
-                <w:color w:val="000000" w:themeColor="text1"/>
-                <w:sz w:val="24"/>
-                <w:szCs w:val="24"/>
-              </w:rPr>
-              <w:t>6</w:t>
-            </w:r>
-            <w:r>
-              <w:rPr>
-                <w:rFonts w:ascii="Lucida Bright" w:eastAsia="Cambria Math" w:hAnsi="Lucida Bright" w:cs="Cambria Math"/>
-                <w:color w:val="000000" w:themeColor="text1"/>
-                <w:sz w:val="24"/>
-                <w:szCs w:val="24"/>
-              </w:rPr>
-              <w:t xml:space="preserve"> %</w:t>
+              <w:t>Descrizione del problema, definizione profili utenti e task : 16 %</w:t>
             </w:r>
           </w:p>
         </w:tc>
@@ -19231,25 +17514,7 @@
                 <w:sz w:val="24"/>
                 <w:szCs w:val="24"/>
               </w:rPr>
-              <w:t>Descrizione del problema, definizione profili utenti e task : 1</w:t>
-            </w:r>
-            <w:r>
-              <w:rPr>
-                <w:rFonts w:ascii="Lucida Bright" w:eastAsia="Cambria Math" w:hAnsi="Lucida Bright" w:cs="Cambria Math"/>
-                <w:color w:val="000000" w:themeColor="text1"/>
-                <w:sz w:val="24"/>
-                <w:szCs w:val="24"/>
-              </w:rPr>
-              <w:t>6</w:t>
-            </w:r>
-            <w:r>
-              <w:rPr>
-                <w:rFonts w:ascii="Lucida Bright" w:eastAsia="Cambria Math" w:hAnsi="Lucida Bright" w:cs="Cambria Math"/>
-                <w:color w:val="000000" w:themeColor="text1"/>
-                <w:sz w:val="24"/>
-                <w:szCs w:val="24"/>
-              </w:rPr>
-              <w:t xml:space="preserve"> %</w:t>
+              <w:t>Descrizione del problema, definizione profili utenti e task : 16 %</w:t>
             </w:r>
           </w:p>
         </w:tc>
@@ -19352,25 +17617,7 @@
                 <w:sz w:val="24"/>
                 <w:szCs w:val="24"/>
               </w:rPr>
-              <w:t>Descrizione del problema, definizione profili utenti e task : 1</w:t>
-            </w:r>
-            <w:r>
-              <w:rPr>
-                <w:rFonts w:ascii="Lucida Bright" w:eastAsia="Cambria Math" w:hAnsi="Lucida Bright" w:cs="Cambria Math"/>
-                <w:color w:val="000000" w:themeColor="text1"/>
-                <w:sz w:val="24"/>
-                <w:szCs w:val="24"/>
-              </w:rPr>
-              <w:t>6</w:t>
-            </w:r>
-            <w:r>
-              <w:rPr>
-                <w:rFonts w:ascii="Lucida Bright" w:eastAsia="Cambria Math" w:hAnsi="Lucida Bright" w:cs="Cambria Math"/>
-                <w:color w:val="000000" w:themeColor="text1"/>
-                <w:sz w:val="24"/>
-                <w:szCs w:val="24"/>
-              </w:rPr>
-              <w:t xml:space="preserve"> %</w:t>
+              <w:t>Descrizione del problema, definizione profili utenti e task : 16 %</w:t>
             </w:r>
           </w:p>
         </w:tc>
@@ -19454,25 +17701,7 @@
                 <w:sz w:val="24"/>
                 <w:szCs w:val="24"/>
               </w:rPr>
-              <w:t>Descrizione del problema, definizione profili utenti e task : 1</w:t>
-            </w:r>
-            <w:r>
-              <w:rPr>
-                <w:rFonts w:ascii="Lucida Bright" w:eastAsia="Cambria Math" w:hAnsi="Lucida Bright" w:cs="Cambria Math"/>
-                <w:color w:val="000000" w:themeColor="text1"/>
-                <w:sz w:val="24"/>
-                <w:szCs w:val="24"/>
-              </w:rPr>
-              <w:t>8</w:t>
-            </w:r>
-            <w:r>
-              <w:rPr>
-                <w:rFonts w:ascii="Lucida Bright" w:eastAsia="Cambria Math" w:hAnsi="Lucida Bright" w:cs="Cambria Math"/>
-                <w:color w:val="000000" w:themeColor="text1"/>
-                <w:sz w:val="24"/>
-                <w:szCs w:val="24"/>
-              </w:rPr>
-              <w:t xml:space="preserve"> %</w:t>
+              <w:t>Descrizione del problema, definizione profili utenti e task : 18 %</w:t>
             </w:r>
           </w:p>
         </w:tc>
@@ -19512,7 +17741,7 @@
       </w:pPr>
     </w:p>
     <w:sectPr>
-      <w:footerReference w:type="default" r:id="rId19"/>
+      <w:footerReference w:type="default" r:id="rId18"/>
       <w:pgSz w:w="11909" w:h="16834"/>
       <w:pgMar w:top="1440" w:right="1440" w:bottom="1440" w:left="1440" w:header="720" w:footer="720" w:gutter="0"/>
       <w:pgNumType w:start="1"/>
@@ -21730,7 +19959,6 @@
     <w:basedOn w:val="Normale"/>
     <w:next w:val="Normale"/>
     <w:uiPriority w:val="9"/>
-    <w:semiHidden/>
     <w:unhideWhenUsed/>
     <w:qFormat/>
     <w:pPr>
@@ -22567,7 +20795,7 @@
 </file>
 
 <file path=customXml/itemProps1.xml><?xml version="1.0" encoding="utf-8"?>
-<ds:datastoreItem xmlns:ds="http://schemas.openxmlformats.org/officeDocument/2006/customXml" ds:itemID="{13020E18-AEFF-40E7-88AF-96666FA42C4E}">
+<ds:datastoreItem xmlns:ds="http://schemas.openxmlformats.org/officeDocument/2006/customXml" ds:itemID="{9B368721-6F76-4C73-8748-88893004436A}">
   <ds:schemaRefs>
     <ds:schemaRef ds:uri="http://schemas.openxmlformats.org/officeDocument/2006/bibliography"/>
   </ds:schemaRefs>

--- a/Assignements/Assignment 1.0.docx
+++ b/Assignements/Assignment 1.0.docx
@@ -379,8 +379,6 @@
           <w:r>
             <w:t>Sommario</w:t>
           </w:r>
-          <w:bookmarkStart w:id="4" w:name="_GoBack"/>
-          <w:bookmarkEnd w:id="4"/>
         </w:p>
         <w:p>
           <w:pPr>
@@ -1230,7 +1228,7 @@
           <w:szCs w:val="32"/>
         </w:rPr>
       </w:pPr>
-      <w:bookmarkStart w:id="5" w:name="_Toc37148019"/>
+      <w:bookmarkStart w:id="4" w:name="_Toc37148019"/>
       <w:r>
         <w:rPr>
           <w:rFonts w:ascii="Lucida Bright" w:hAnsi="Lucida Bright"/>
@@ -1240,7 +1238,7 @@
         </w:rPr>
         <w:t>1 - Struttura di gestione del gruppo di progetto</w:t>
       </w:r>
-      <w:bookmarkEnd w:id="5"/>
+      <w:bookmarkEnd w:id="4"/>
     </w:p>
     <w:p>
       <w:pPr>
@@ -1894,7 +1892,7 @@
           <w:szCs w:val="32"/>
         </w:rPr>
       </w:pPr>
-      <w:bookmarkStart w:id="6" w:name="_Toc37148020"/>
+      <w:bookmarkStart w:id="5" w:name="_Toc37148020"/>
       <w:r>
         <w:rPr>
           <w:rFonts w:ascii="Lucida Bright" w:hAnsi="Lucida Bright"/>
@@ -1923,7 +1921,7 @@
         </w:rPr>
         <w:t xml:space="preserve"> Descrizione del problema</w:t>
       </w:r>
-      <w:bookmarkEnd w:id="6"/>
+      <w:bookmarkEnd w:id="5"/>
       <w:r>
         <w:rPr>
           <w:rFonts w:ascii="Lucida Bright" w:hAnsi="Lucida Bright"/>
@@ -2415,7 +2413,7 @@
           <w:szCs w:val="32"/>
         </w:rPr>
       </w:pPr>
-      <w:bookmarkStart w:id="7" w:name="_Toc37148021"/>
+      <w:bookmarkStart w:id="6" w:name="_Toc37148021"/>
       <w:r>
         <w:rPr>
           <w:rFonts w:ascii="Lucida Bright" w:hAnsi="Lucida Bright"/>
@@ -2452,8 +2450,8 @@
         </w:rPr>
         <w:t xml:space="preserve"> </w:t>
       </w:r>
-      <w:bookmarkStart w:id="8" w:name="_gjdgxs" w:colFirst="0" w:colLast="0"/>
-      <w:bookmarkEnd w:id="8"/>
+      <w:bookmarkStart w:id="7" w:name="_gjdgxs" w:colFirst="0" w:colLast="0"/>
+      <w:bookmarkEnd w:id="7"/>
       <w:r>
         <w:rPr>
           <w:rFonts w:ascii="Lucida Bright" w:hAnsi="Lucida Bright"/>
@@ -2481,7 +2479,7 @@
         </w:rPr>
         <w:t>(personaggi)</w:t>
       </w:r>
-      <w:bookmarkEnd w:id="7"/>
+      <w:bookmarkEnd w:id="6"/>
     </w:p>
     <w:p>
       <w:pPr>
@@ -2648,7 +2646,7 @@
           <w:szCs w:val="32"/>
         </w:rPr>
       </w:pPr>
-      <w:bookmarkStart w:id="9" w:name="_Toc37148022"/>
+      <w:bookmarkStart w:id="8" w:name="_Toc37148022"/>
       <w:r>
         <w:rPr>
           <w:rFonts w:ascii="Lucida Bright" w:hAnsi="Lucida Bright"/>
@@ -2695,7 +2693,7 @@
         </w:rPr>
         <w:t>Descrizione dei personaggi e dei goal:</w:t>
       </w:r>
-      <w:bookmarkEnd w:id="9"/>
+      <w:bookmarkEnd w:id="8"/>
     </w:p>
     <w:p>
       <w:pPr>
@@ -2719,7 +2717,7 @@
           <w:szCs w:val="26"/>
         </w:rPr>
       </w:pPr>
-      <w:bookmarkStart w:id="10" w:name="_Toc37148023"/>
+      <w:bookmarkStart w:id="9" w:name="_Toc37148023"/>
       <w:r>
         <w:rPr>
           <w:rFonts w:ascii="Lucida Bright" w:hAnsi="Lucida Bright"/>
@@ -2779,7 +2777,7 @@
         </w:rPr>
         <w:t>)</w:t>
       </w:r>
-      <w:bookmarkEnd w:id="10"/>
+      <w:bookmarkEnd w:id="9"/>
     </w:p>
     <w:p>
       <w:pPr>
@@ -3113,7 +3111,6 @@
                 <w:szCs w:val="24"/>
               </w:rPr>
             </w:pPr>
-            <w:proofErr w:type="spellStart"/>
             <w:r>
               <w:rPr>
                 <w:rFonts w:ascii="Lucida Bright" w:hAnsi="Lucida Bright"/>
@@ -3121,29 +3118,8 @@
                 <w:sz w:val="24"/>
                 <w:szCs w:val="24"/>
               </w:rPr>
-              <w:t>Conoscenza</w:t>
-            </w:r>
-            <w:proofErr w:type="spellEnd"/>
-            <w:r>
-              <w:rPr>
-                <w:rFonts w:ascii="Lucida Bright" w:hAnsi="Lucida Bright"/>
-                <w:color w:val="auto"/>
-                <w:sz w:val="24"/>
-                <w:szCs w:val="24"/>
-              </w:rPr>
-              <w:t xml:space="preserve"> ed </w:t>
-            </w:r>
-            <w:proofErr w:type="spellStart"/>
-            <w:r>
-              <w:rPr>
-                <w:rFonts w:ascii="Lucida Bright" w:hAnsi="Lucida Bright"/>
-                <w:color w:val="auto"/>
-                <w:sz w:val="24"/>
-                <w:szCs w:val="24"/>
-              </w:rPr>
-              <w:t>esperienza</w:t>
-            </w:r>
-            <w:proofErr w:type="spellEnd"/>
+              <w:t>Conoscenza ed esperienza</w:t>
+            </w:r>
           </w:p>
         </w:tc>
       </w:tr>
@@ -3174,7 +3150,6 @@
                 <w:lang w:eastAsia="it-IT"/>
               </w:rPr>
             </w:pPr>
-            <w:proofErr w:type="spellStart"/>
             <w:r>
               <w:rPr>
                 <w:rFonts w:ascii="Lucida Bright" w:hAnsi="Lucida Bright"/>
@@ -3184,33 +3159,8 @@
                 <w:sz w:val="24"/>
                 <w:szCs w:val="24"/>
               </w:rPr>
-              <w:t>Esperienza</w:t>
-            </w:r>
-            <w:proofErr w:type="spellEnd"/>
-            <w:r>
-              <w:rPr>
-                <w:rFonts w:ascii="Lucida Bright" w:hAnsi="Lucida Bright"/>
-                <w:b w:val="0"/>
-                <w:bCs w:val="0"/>
-                <w:color w:val="auto"/>
-                <w:sz w:val="24"/>
-                <w:szCs w:val="24"/>
-              </w:rPr>
-              <w:t xml:space="preserve"> col </w:t>
-            </w:r>
-            <w:proofErr w:type="spellStart"/>
-            <w:r>
-              <w:rPr>
-                <w:rFonts w:ascii="Lucida Bright" w:hAnsi="Lucida Bright"/>
-                <w:b w:val="0"/>
-                <w:bCs w:val="0"/>
-                <w:color w:val="auto"/>
-                <w:sz w:val="24"/>
-                <w:szCs w:val="24"/>
-              </w:rPr>
-              <w:t>sistema</w:t>
-            </w:r>
-            <w:proofErr w:type="spellEnd"/>
+              <w:t>Esperienza col sistema</w:t>
+            </w:r>
           </w:p>
         </w:tc>
         <w:tc>
@@ -3270,7 +3220,6 @@
                 <w:szCs w:val="24"/>
               </w:rPr>
             </w:pPr>
-            <w:proofErr w:type="spellStart"/>
             <w:r>
               <w:rPr>
                 <w:rFonts w:ascii="Lucida Bright" w:hAnsi="Lucida Bright"/>
@@ -3280,19 +3229,7 @@
                 <w:sz w:val="24"/>
                 <w:szCs w:val="24"/>
               </w:rPr>
-              <w:t>Conoscenze</w:t>
-            </w:r>
-            <w:proofErr w:type="spellEnd"/>
-            <w:r>
-              <w:rPr>
-                <w:rFonts w:ascii="Lucida Bright" w:hAnsi="Lucida Bright"/>
-                <w:b w:val="0"/>
-                <w:bCs w:val="0"/>
-                <w:color w:val="auto"/>
-                <w:sz w:val="24"/>
-                <w:szCs w:val="24"/>
-              </w:rPr>
-              <w:t xml:space="preserve"> di informatica</w:t>
+              <w:t>Conoscenze di informatica</w:t>
             </w:r>
           </w:p>
         </w:tc>
@@ -3352,7 +3289,6 @@
                 <w:szCs w:val="24"/>
               </w:rPr>
             </w:pPr>
-            <w:proofErr w:type="spellStart"/>
             <w:r>
               <w:rPr>
                 <w:rFonts w:ascii="Lucida Bright" w:hAnsi="Lucida Bright"/>
@@ -3364,7 +3300,6 @@
               </w:rPr>
               <w:t>Istruzione</w:t>
             </w:r>
-            <w:proofErr w:type="spellEnd"/>
           </w:p>
         </w:tc>
         <w:tc>
@@ -3387,7 +3322,6 @@
                 <w:szCs w:val="24"/>
               </w:rPr>
             </w:pPr>
-            <w:proofErr w:type="spellStart"/>
             <w:r>
               <w:rPr>
                 <w:rFonts w:ascii="Lucida Bright" w:hAnsi="Lucida Bright"/>
@@ -3397,7 +3331,6 @@
               </w:rPr>
               <w:t>Laurea</w:t>
             </w:r>
-            <w:proofErr w:type="spellEnd"/>
           </w:p>
         </w:tc>
       </w:tr>
@@ -3611,7 +3544,6 @@
                 <w:szCs w:val="24"/>
               </w:rPr>
             </w:pPr>
-            <w:proofErr w:type="spellStart"/>
             <w:r>
               <w:rPr>
                 <w:rFonts w:ascii="Lucida Bright" w:hAnsi="Lucida Bright"/>
@@ -3621,33 +3553,8 @@
                 <w:sz w:val="24"/>
                 <w:szCs w:val="24"/>
               </w:rPr>
-              <w:t>Frequenza</w:t>
-            </w:r>
-            <w:proofErr w:type="spellEnd"/>
-            <w:r>
-              <w:rPr>
-                <w:rFonts w:ascii="Lucida Bright" w:hAnsi="Lucida Bright"/>
-                <w:b w:val="0"/>
-                <w:bCs w:val="0"/>
-                <w:color w:val="auto"/>
-                <w:sz w:val="24"/>
-                <w:szCs w:val="24"/>
-              </w:rPr>
-              <w:t xml:space="preserve"> </w:t>
-            </w:r>
-            <w:proofErr w:type="spellStart"/>
-            <w:r>
-              <w:rPr>
-                <w:rFonts w:ascii="Lucida Bright" w:hAnsi="Lucida Bright"/>
-                <w:b w:val="0"/>
-                <w:bCs w:val="0"/>
-                <w:color w:val="auto"/>
-                <w:sz w:val="24"/>
-                <w:szCs w:val="24"/>
-              </w:rPr>
-              <w:t>d’uso</w:t>
-            </w:r>
-            <w:proofErr w:type="spellEnd"/>
+              <w:t>Frequenza d’uso</w:t>
+            </w:r>
           </w:p>
         </w:tc>
         <w:tc>
@@ -3709,7 +3616,6 @@
                 <w:szCs w:val="24"/>
               </w:rPr>
             </w:pPr>
-            <w:proofErr w:type="spellStart"/>
             <w:r>
               <w:rPr>
                 <w:rFonts w:ascii="Lucida Bright" w:hAnsi="Lucida Bright"/>
@@ -3719,43 +3625,7 @@
                 <w:sz w:val="24"/>
                 <w:szCs w:val="24"/>
               </w:rPr>
-              <w:t>Importanza</w:t>
-            </w:r>
-            <w:proofErr w:type="spellEnd"/>
-            <w:r>
-              <w:rPr>
-                <w:rFonts w:ascii="Lucida Bright" w:hAnsi="Lucida Bright"/>
-                <w:b w:val="0"/>
-                <w:bCs w:val="0"/>
-                <w:color w:val="auto"/>
-                <w:sz w:val="24"/>
-                <w:szCs w:val="24"/>
-              </w:rPr>
-              <w:t xml:space="preserve"> </w:t>
-            </w:r>
-            <w:proofErr w:type="spellStart"/>
-            <w:r>
-              <w:rPr>
-                <w:rFonts w:ascii="Lucida Bright" w:hAnsi="Lucida Bright"/>
-                <w:b w:val="0"/>
-                <w:bCs w:val="0"/>
-                <w:color w:val="auto"/>
-                <w:sz w:val="24"/>
-                <w:szCs w:val="24"/>
-              </w:rPr>
-              <w:t>dei</w:t>
-            </w:r>
-            <w:proofErr w:type="spellEnd"/>
-            <w:r>
-              <w:rPr>
-                <w:rFonts w:ascii="Lucida Bright" w:hAnsi="Lucida Bright"/>
-                <w:b w:val="0"/>
-                <w:bCs w:val="0"/>
-                <w:color w:val="auto"/>
-                <w:sz w:val="24"/>
-                <w:szCs w:val="24"/>
-              </w:rPr>
-              <w:t xml:space="preserve"> task</w:t>
+              <w:t>Importanza dei task</w:t>
             </w:r>
           </w:p>
         </w:tc>
@@ -3817,7 +3687,6 @@
                 <w:szCs w:val="24"/>
               </w:rPr>
             </w:pPr>
-            <w:proofErr w:type="spellStart"/>
             <w:r>
               <w:rPr>
                 <w:rFonts w:ascii="Lucida Bright" w:hAnsi="Lucida Bright"/>
@@ -3827,43 +3696,7 @@
                 <w:sz w:val="24"/>
                 <w:szCs w:val="24"/>
               </w:rPr>
-              <w:t>Complessità</w:t>
-            </w:r>
-            <w:proofErr w:type="spellEnd"/>
-            <w:r>
-              <w:rPr>
-                <w:rFonts w:ascii="Lucida Bright" w:hAnsi="Lucida Bright"/>
-                <w:b w:val="0"/>
-                <w:bCs w:val="0"/>
-                <w:color w:val="auto"/>
-                <w:sz w:val="24"/>
-                <w:szCs w:val="24"/>
-              </w:rPr>
-              <w:t xml:space="preserve"> </w:t>
-            </w:r>
-            <w:proofErr w:type="spellStart"/>
-            <w:r>
-              <w:rPr>
-                <w:rFonts w:ascii="Lucida Bright" w:hAnsi="Lucida Bright"/>
-                <w:b w:val="0"/>
-                <w:bCs w:val="0"/>
-                <w:color w:val="auto"/>
-                <w:sz w:val="24"/>
-                <w:szCs w:val="24"/>
-              </w:rPr>
-              <w:t>dei</w:t>
-            </w:r>
-            <w:proofErr w:type="spellEnd"/>
-            <w:r>
-              <w:rPr>
-                <w:rFonts w:ascii="Lucida Bright" w:hAnsi="Lucida Bright"/>
-                <w:b w:val="0"/>
-                <w:bCs w:val="0"/>
-                <w:color w:val="auto"/>
-                <w:sz w:val="24"/>
-                <w:szCs w:val="24"/>
-              </w:rPr>
-              <w:t xml:space="preserve"> task</w:t>
+              <w:t>Complessità dei task</w:t>
             </w:r>
           </w:p>
         </w:tc>
@@ -3926,7 +3759,6 @@
                 <w:szCs w:val="24"/>
               </w:rPr>
             </w:pPr>
-            <w:proofErr w:type="spellStart"/>
             <w:r>
               <w:rPr>
                 <w:rFonts w:ascii="Lucida Bright" w:hAnsi="Lucida Bright"/>
@@ -3934,29 +3766,8 @@
                 <w:sz w:val="24"/>
                 <w:szCs w:val="24"/>
               </w:rPr>
-              <w:t>Caratteristiche</w:t>
-            </w:r>
-            <w:proofErr w:type="spellEnd"/>
-            <w:r>
-              <w:rPr>
-                <w:rFonts w:ascii="Lucida Bright" w:hAnsi="Lucida Bright"/>
-                <w:color w:val="auto"/>
-                <w:sz w:val="24"/>
-                <w:szCs w:val="24"/>
-              </w:rPr>
-              <w:t xml:space="preserve"> </w:t>
-            </w:r>
-            <w:proofErr w:type="spellStart"/>
-            <w:r>
-              <w:rPr>
-                <w:rFonts w:ascii="Lucida Bright" w:hAnsi="Lucida Bright"/>
-                <w:color w:val="auto"/>
-                <w:sz w:val="24"/>
-                <w:szCs w:val="24"/>
-              </w:rPr>
-              <w:t>fisiche</w:t>
-            </w:r>
-            <w:proofErr w:type="spellEnd"/>
+              <w:t>Caratteristiche fisiche</w:t>
+            </w:r>
           </w:p>
         </w:tc>
       </w:tr>
@@ -3986,7 +3797,6 @@
                 <w:szCs w:val="24"/>
               </w:rPr>
             </w:pPr>
-            <w:proofErr w:type="spellStart"/>
             <w:r>
               <w:rPr>
                 <w:rFonts w:ascii="Lucida Bright" w:hAnsi="Lucida Bright"/>
@@ -3998,7 +3808,6 @@
               </w:rPr>
               <w:t>Corporatura</w:t>
             </w:r>
-            <w:proofErr w:type="spellEnd"/>
           </w:p>
         </w:tc>
         <w:tc>
@@ -4028,19 +3837,8 @@
                 <w:sz w:val="24"/>
                 <w:szCs w:val="24"/>
               </w:rPr>
-              <w:t xml:space="preserve">Non </w:t>
-            </w:r>
-            <w:proofErr w:type="spellStart"/>
-            <w:r>
-              <w:rPr>
-                <w:rFonts w:ascii="Lucida Bright" w:hAnsi="Lucida Bright"/>
-                <w:color w:val="auto"/>
-                <w:sz w:val="24"/>
-                <w:szCs w:val="24"/>
-              </w:rPr>
-              <w:t>rilevante</w:t>
-            </w:r>
-            <w:proofErr w:type="spellEnd"/>
+              <w:t>Non rilevante</w:t>
+            </w:r>
           </w:p>
         </w:tc>
       </w:tr>
@@ -4071,7 +3869,6 @@
                 <w:szCs w:val="24"/>
               </w:rPr>
             </w:pPr>
-            <w:proofErr w:type="spellStart"/>
             <w:r>
               <w:rPr>
                 <w:rFonts w:ascii="Lucida Bright" w:hAnsi="Lucida Bright"/>
@@ -4084,7 +3881,6 @@
               <w:lastRenderedPageBreak/>
               <w:t>Sesso</w:t>
             </w:r>
-            <w:proofErr w:type="spellEnd"/>
           </w:p>
         </w:tc>
         <w:tc>
@@ -4185,19 +3981,8 @@
                 <w:sz w:val="24"/>
                 <w:szCs w:val="24"/>
               </w:rPr>
-              <w:t xml:space="preserve">Non </w:t>
-            </w:r>
-            <w:proofErr w:type="spellStart"/>
-            <w:r>
-              <w:rPr>
-                <w:rFonts w:ascii="Lucida Bright" w:hAnsi="Lucida Bright"/>
-                <w:color w:val="auto"/>
-                <w:sz w:val="24"/>
-                <w:szCs w:val="24"/>
-              </w:rPr>
-              <w:t>rilevante</w:t>
-            </w:r>
-            <w:proofErr w:type="spellEnd"/>
+              <w:t>Non rilevante</w:t>
+            </w:r>
           </w:p>
         </w:tc>
       </w:tr>
@@ -4244,25 +4029,14 @@
               </w:rPr>
               <w:t xml:space="preserve">        </w:t>
             </w:r>
-            <w:proofErr w:type="spellStart"/>
-            <w:r>
-              <w:rPr>
-                <w:rFonts w:ascii="Lucida Bright" w:hAnsi="Lucida Bright"/>
-                <w:color w:val="000000" w:themeColor="text1"/>
-                <w:sz w:val="24"/>
-                <w:szCs w:val="24"/>
-              </w:rPr>
-              <w:t>Caratteristiche</w:t>
-            </w:r>
-            <w:proofErr w:type="spellEnd"/>
-            <w:r>
-              <w:rPr>
-                <w:rFonts w:ascii="Lucida Bright" w:hAnsi="Lucida Bright"/>
-                <w:color w:val="000000" w:themeColor="text1"/>
-                <w:sz w:val="24"/>
-                <w:szCs w:val="24"/>
-              </w:rPr>
-              <w:t xml:space="preserve"> psicologiche</w:t>
+            <w:r>
+              <w:rPr>
+                <w:rFonts w:ascii="Lucida Bright" w:hAnsi="Lucida Bright"/>
+                <w:color w:val="000000" w:themeColor="text1"/>
+                <w:sz w:val="24"/>
+                <w:szCs w:val="24"/>
+              </w:rPr>
+              <w:t>Caratteristiche psicologiche</w:t>
             </w:r>
           </w:p>
         </w:tc>
@@ -4293,7 +4067,6 @@
                 <w:szCs w:val="24"/>
               </w:rPr>
             </w:pPr>
-            <w:proofErr w:type="spellStart"/>
             <w:r>
               <w:rPr>
                 <w:rFonts w:ascii="Lucida Bright" w:hAnsi="Lucida Bright"/>
@@ -4305,7 +4078,6 @@
               </w:rPr>
               <w:t>Attitudine</w:t>
             </w:r>
-            <w:proofErr w:type="spellEnd"/>
           </w:p>
         </w:tc>
         <w:tc>
@@ -4328,7 +4100,6 @@
                 <w:szCs w:val="24"/>
               </w:rPr>
             </w:pPr>
-            <w:proofErr w:type="spellStart"/>
             <w:r>
               <w:rPr>
                 <w:rFonts w:ascii="Lucida Bright" w:hAnsi="Lucida Bright"/>
@@ -4338,7 +4109,6 @@
               </w:rPr>
               <w:t>Positiva</w:t>
             </w:r>
-            <w:proofErr w:type="spellEnd"/>
           </w:p>
         </w:tc>
       </w:tr>
@@ -4369,7 +4139,6 @@
                 <w:szCs w:val="24"/>
               </w:rPr>
             </w:pPr>
-            <w:proofErr w:type="spellStart"/>
             <w:r>
               <w:rPr>
                 <w:rFonts w:ascii="Lucida Bright" w:hAnsi="Lucida Bright"/>
@@ -4381,7 +4150,6 @@
               </w:rPr>
               <w:t>Motivazione</w:t>
             </w:r>
-            <w:proofErr w:type="spellEnd"/>
           </w:p>
         </w:tc>
         <w:tc>
@@ -4442,7 +4210,6 @@
                 <w:szCs w:val="24"/>
               </w:rPr>
             </w:pPr>
-            <w:proofErr w:type="spellStart"/>
             <w:r>
               <w:rPr>
                 <w:rFonts w:ascii="Lucida Bright" w:hAnsi="Lucida Bright"/>
@@ -4454,7 +4221,6 @@
               </w:rPr>
               <w:t>Predominanza</w:t>
             </w:r>
-            <w:proofErr w:type="spellEnd"/>
           </w:p>
         </w:tc>
         <w:tc>
@@ -4477,7 +4243,6 @@
                 <w:szCs w:val="24"/>
               </w:rPr>
             </w:pPr>
-            <w:proofErr w:type="spellStart"/>
             <w:r>
               <w:rPr>
                 <w:rFonts w:ascii="Lucida Bright" w:hAnsi="Lucida Bright"/>
@@ -4487,7 +4252,6 @@
               </w:rPr>
               <w:t>Destro</w:t>
             </w:r>
-            <w:proofErr w:type="spellEnd"/>
           </w:p>
         </w:tc>
       </w:tr>
@@ -4512,7 +4276,7 @@
           <w:szCs w:val="26"/>
         </w:rPr>
       </w:pPr>
-      <w:bookmarkStart w:id="11" w:name="_Toc37148024"/>
+      <w:bookmarkStart w:id="10" w:name="_Toc37148024"/>
       <w:r>
         <w:rPr>
           <w:rFonts w:ascii="Lucida Bright" w:hAnsi="Lucida Bright"/>
@@ -4558,7 +4322,7 @@
         </w:rPr>
         <w:t>(Imprenditore Agricolo)</w:t>
       </w:r>
-      <w:bookmarkEnd w:id="11"/>
+      <w:bookmarkEnd w:id="10"/>
     </w:p>
     <w:p>
       <w:pPr>
@@ -4877,37 +4641,15 @@
                 <w:szCs w:val="24"/>
               </w:rPr>
             </w:pPr>
-            <w:proofErr w:type="spellStart"/>
-            <w:r>
-              <w:rPr>
-                <w:rFonts w:ascii="Lucida Bright" w:hAnsi="Lucida Bright"/>
-                <w:color w:val="000000" w:themeColor="text1"/>
-                <w:sz w:val="24"/>
-                <w:szCs w:val="24"/>
-              </w:rPr>
-              <w:t>Conoscenza</w:t>
-            </w:r>
-            <w:proofErr w:type="spellEnd"/>
-            <w:r>
-              <w:rPr>
-                <w:rFonts w:ascii="Lucida Bright" w:hAnsi="Lucida Bright"/>
-                <w:color w:val="000000" w:themeColor="text1"/>
-                <w:sz w:val="24"/>
-                <w:szCs w:val="24"/>
-              </w:rPr>
-              <w:t xml:space="preserve"> ed </w:t>
-            </w:r>
-            <w:proofErr w:type="spellStart"/>
-            <w:r>
-              <w:rPr>
-                <w:rFonts w:ascii="Lucida Bright" w:hAnsi="Lucida Bright"/>
-                <w:color w:val="000000" w:themeColor="text1"/>
-                <w:sz w:val="24"/>
-                <w:szCs w:val="24"/>
-              </w:rPr>
-              <w:t>esperienza</w:t>
-            </w:r>
-            <w:proofErr w:type="spellEnd"/>
+            <w:r>
+              <w:rPr>
+                <w:rFonts w:ascii="Lucida Bright" w:hAnsi="Lucida Bright"/>
+                <w:color w:val="000000" w:themeColor="text1"/>
+                <w:sz w:val="24"/>
+                <w:szCs w:val="24"/>
+              </w:rPr>
+              <w:t>Conoscenza ed esperienza</w:t>
+            </w:r>
           </w:p>
         </w:tc>
       </w:tr>
@@ -4940,7 +4682,6 @@
                 <w:lang w:eastAsia="it-IT"/>
               </w:rPr>
             </w:pPr>
-            <w:proofErr w:type="spellStart"/>
             <w:r>
               <w:rPr>
                 <w:rFonts w:ascii="Lucida Bright" w:eastAsia="Century Gothic" w:hAnsi="Lucida Bright" w:cs="Century Gothic"/>
@@ -4953,7 +4694,6 @@
               </w:rPr>
               <w:t>Linguaggio</w:t>
             </w:r>
-            <w:proofErr w:type="spellEnd"/>
           </w:p>
         </w:tc>
         <w:tc>
@@ -4978,7 +4718,6 @@
                 <w:szCs w:val="24"/>
               </w:rPr>
             </w:pPr>
-            <w:proofErr w:type="spellStart"/>
             <w:r>
               <w:rPr>
                 <w:rFonts w:ascii="Lucida Bright" w:hAnsi="Lucida Bright"/>
@@ -4988,7 +4727,6 @@
               </w:rPr>
               <w:t>Italiano</w:t>
             </w:r>
-            <w:proofErr w:type="spellEnd"/>
           </w:p>
         </w:tc>
       </w:tr>
@@ -5019,7 +4757,6 @@
                 <w:szCs w:val="24"/>
               </w:rPr>
             </w:pPr>
-            <w:proofErr w:type="spellStart"/>
             <w:r>
               <w:rPr>
                 <w:rFonts w:ascii="Lucida Bright" w:hAnsi="Lucida Bright"/>
@@ -5031,7 +4768,6 @@
               </w:rPr>
               <w:t>Istruzione</w:t>
             </w:r>
-            <w:proofErr w:type="spellEnd"/>
           </w:p>
         </w:tc>
         <w:tc>
@@ -5095,7 +4831,6 @@
                 <w:szCs w:val="24"/>
               </w:rPr>
             </w:pPr>
-            <w:proofErr w:type="spellStart"/>
             <w:r>
               <w:rPr>
                 <w:rFonts w:ascii="Lucida Bright" w:hAnsi="Lucida Bright"/>
@@ -5105,33 +4840,8 @@
                 <w:sz w:val="24"/>
                 <w:szCs w:val="24"/>
               </w:rPr>
-              <w:t>Livello</w:t>
-            </w:r>
-            <w:proofErr w:type="spellEnd"/>
-            <w:r>
-              <w:rPr>
-                <w:rFonts w:ascii="Lucida Bright" w:hAnsi="Lucida Bright"/>
-                <w:b w:val="0"/>
-                <w:bCs w:val="0"/>
-                <w:color w:val="000000" w:themeColor="text1"/>
-                <w:sz w:val="24"/>
-                <w:szCs w:val="24"/>
-              </w:rPr>
-              <w:t xml:space="preserve"> di </w:t>
-            </w:r>
-            <w:proofErr w:type="spellStart"/>
-            <w:r>
-              <w:rPr>
-                <w:rFonts w:ascii="Lucida Bright" w:hAnsi="Lucida Bright"/>
-                <w:b w:val="0"/>
-                <w:bCs w:val="0"/>
-                <w:color w:val="000000" w:themeColor="text1"/>
-                <w:sz w:val="24"/>
-                <w:szCs w:val="24"/>
-              </w:rPr>
-              <w:t>lettura</w:t>
-            </w:r>
-            <w:proofErr w:type="spellEnd"/>
+              <w:t>Livello di lettura</w:t>
+            </w:r>
           </w:p>
         </w:tc>
         <w:tc>
@@ -5155,57 +4865,15 @@
                 <w:szCs w:val="24"/>
               </w:rPr>
             </w:pPr>
-            <w:proofErr w:type="spellStart"/>
-            <w:r>
-              <w:rPr>
-                <w:rFonts w:ascii="Lucida Bright" w:hAnsi="Lucida Bright"/>
-                <w:color w:val="000000" w:themeColor="text1"/>
-                <w:sz w:val="24"/>
-                <w:szCs w:val="24"/>
-              </w:rPr>
-              <w:t>Oltre</w:t>
-            </w:r>
-            <w:proofErr w:type="spellEnd"/>
-            <w:r>
-              <w:rPr>
-                <w:rFonts w:ascii="Lucida Bright" w:hAnsi="Lucida Bright"/>
-                <w:color w:val="000000" w:themeColor="text1"/>
-                <w:sz w:val="24"/>
-                <w:szCs w:val="24"/>
-              </w:rPr>
-              <w:t xml:space="preserve"> </w:t>
-            </w:r>
-            <w:proofErr w:type="spellStart"/>
-            <w:r>
-              <w:rPr>
-                <w:rFonts w:ascii="Lucida Bright" w:hAnsi="Lucida Bright"/>
-                <w:color w:val="000000" w:themeColor="text1"/>
-                <w:sz w:val="24"/>
-                <w:szCs w:val="24"/>
-              </w:rPr>
-              <w:t>il</w:t>
-            </w:r>
-            <w:proofErr w:type="spellEnd"/>
-            <w:r>
-              <w:rPr>
-                <w:rFonts w:ascii="Lucida Bright" w:hAnsi="Lucida Bright"/>
-                <w:color w:val="000000" w:themeColor="text1"/>
-                <w:sz w:val="24"/>
-                <w:szCs w:val="24"/>
-              </w:rPr>
-              <w:t xml:space="preserve"> 12° </w:t>
-            </w:r>
-            <w:proofErr w:type="spellStart"/>
-            <w:r>
-              <w:rPr>
-                <w:rFonts w:ascii="Lucida Bright" w:hAnsi="Lucida Bright"/>
-                <w:color w:val="000000" w:themeColor="text1"/>
-                <w:sz w:val="24"/>
-                <w:szCs w:val="24"/>
-              </w:rPr>
-              <w:t>grado</w:t>
-            </w:r>
-            <w:proofErr w:type="spellEnd"/>
+            <w:r>
+              <w:rPr>
+                <w:rFonts w:ascii="Lucida Bright" w:hAnsi="Lucida Bright"/>
+                <w:color w:val="000000" w:themeColor="text1"/>
+                <w:sz w:val="24"/>
+                <w:szCs w:val="24"/>
+              </w:rPr>
+              <w:t>Oltre il 12° grado</w:t>
+            </w:r>
           </w:p>
         </w:tc>
       </w:tr>
@@ -5237,7 +4905,6 @@
                 <w:szCs w:val="24"/>
               </w:rPr>
             </w:pPr>
-            <w:proofErr w:type="spellStart"/>
             <w:r>
               <w:rPr>
                 <w:rFonts w:ascii="Lucida Bright" w:hAnsi="Lucida Bright"/>
@@ -5247,33 +4914,8 @@
                 <w:sz w:val="24"/>
                 <w:szCs w:val="24"/>
               </w:rPr>
-              <w:t>Esperienza</w:t>
-            </w:r>
-            <w:proofErr w:type="spellEnd"/>
-            <w:r>
-              <w:rPr>
-                <w:rFonts w:ascii="Lucida Bright" w:hAnsi="Lucida Bright"/>
-                <w:b w:val="0"/>
-                <w:bCs w:val="0"/>
-                <w:color w:val="000000" w:themeColor="text1"/>
-                <w:sz w:val="24"/>
-                <w:szCs w:val="24"/>
-              </w:rPr>
-              <w:t xml:space="preserve"> </w:t>
-            </w:r>
-            <w:proofErr w:type="spellStart"/>
-            <w:r>
-              <w:rPr>
-                <w:rFonts w:ascii="Lucida Bright" w:hAnsi="Lucida Bright"/>
-                <w:b w:val="0"/>
-                <w:bCs w:val="0"/>
-                <w:color w:val="000000" w:themeColor="text1"/>
-                <w:sz w:val="24"/>
-                <w:szCs w:val="24"/>
-              </w:rPr>
-              <w:t>battitura</w:t>
-            </w:r>
-            <w:proofErr w:type="spellEnd"/>
+              <w:t>Esperienza battitura</w:t>
+            </w:r>
           </w:p>
         </w:tc>
         <w:tc>
@@ -5348,7 +4990,6 @@
                 <w:szCs w:val="24"/>
               </w:rPr>
             </w:pPr>
-            <w:proofErr w:type="spellStart"/>
             <w:r>
               <w:rPr>
                 <w:rFonts w:ascii="Lucida Bright" w:hAnsi="Lucida Bright"/>
@@ -5358,19 +4999,7 @@
                 <w:sz w:val="24"/>
                 <w:szCs w:val="24"/>
               </w:rPr>
-              <w:t>Conoscenza</w:t>
-            </w:r>
-            <w:proofErr w:type="spellEnd"/>
-            <w:r>
-              <w:rPr>
-                <w:rFonts w:ascii="Lucida Bright" w:hAnsi="Lucida Bright"/>
-                <w:b w:val="0"/>
-                <w:bCs w:val="0"/>
-                <w:color w:val="000000" w:themeColor="text1"/>
-                <w:sz w:val="24"/>
-                <w:szCs w:val="24"/>
-              </w:rPr>
-              <w:t xml:space="preserve"> di informatica</w:t>
+              <w:t>Conoscenza di informatica</w:t>
             </w:r>
           </w:p>
         </w:tc>
@@ -5626,7 +5255,6 @@
                 <w:szCs w:val="24"/>
               </w:rPr>
             </w:pPr>
-            <w:proofErr w:type="spellStart"/>
             <w:r>
               <w:rPr>
                 <w:rFonts w:ascii="Lucida Bright" w:hAnsi="Lucida Bright"/>
@@ -5636,33 +5264,8 @@
                 <w:sz w:val="24"/>
                 <w:szCs w:val="24"/>
               </w:rPr>
-              <w:t>Frequenza</w:t>
-            </w:r>
-            <w:proofErr w:type="spellEnd"/>
-            <w:r>
-              <w:rPr>
-                <w:rFonts w:ascii="Lucida Bright" w:hAnsi="Lucida Bright"/>
-                <w:b w:val="0"/>
-                <w:bCs w:val="0"/>
-                <w:color w:val="000000" w:themeColor="text1"/>
-                <w:sz w:val="24"/>
-                <w:szCs w:val="24"/>
-              </w:rPr>
-              <w:t xml:space="preserve"> </w:t>
-            </w:r>
-            <w:proofErr w:type="spellStart"/>
-            <w:r>
-              <w:rPr>
-                <w:rFonts w:ascii="Lucida Bright" w:hAnsi="Lucida Bright"/>
-                <w:b w:val="0"/>
-                <w:bCs w:val="0"/>
-                <w:color w:val="000000" w:themeColor="text1"/>
-                <w:sz w:val="24"/>
-                <w:szCs w:val="24"/>
-              </w:rPr>
-              <w:t>d’uso</w:t>
-            </w:r>
-            <w:proofErr w:type="spellEnd"/>
+              <w:t>Frequenza d’uso</w:t>
+            </w:r>
           </w:p>
         </w:tc>
         <w:tc>
@@ -5728,7 +5331,6 @@
                 <w:szCs w:val="24"/>
               </w:rPr>
             </w:pPr>
-            <w:proofErr w:type="spellStart"/>
             <w:r>
               <w:rPr>
                 <w:rFonts w:ascii="Lucida Bright" w:hAnsi="Lucida Bright"/>
@@ -5738,43 +5340,7 @@
                 <w:sz w:val="24"/>
                 <w:szCs w:val="24"/>
               </w:rPr>
-              <w:t>Importanza</w:t>
-            </w:r>
-            <w:proofErr w:type="spellEnd"/>
-            <w:r>
-              <w:rPr>
-                <w:rFonts w:ascii="Lucida Bright" w:hAnsi="Lucida Bright"/>
-                <w:b w:val="0"/>
-                <w:bCs w:val="0"/>
-                <w:color w:val="000000" w:themeColor="text1"/>
-                <w:sz w:val="24"/>
-                <w:szCs w:val="24"/>
-              </w:rPr>
-              <w:t xml:space="preserve"> </w:t>
-            </w:r>
-            <w:proofErr w:type="spellStart"/>
-            <w:r>
-              <w:rPr>
-                <w:rFonts w:ascii="Lucida Bright" w:hAnsi="Lucida Bright"/>
-                <w:b w:val="0"/>
-                <w:bCs w:val="0"/>
-                <w:color w:val="000000" w:themeColor="text1"/>
-                <w:sz w:val="24"/>
-                <w:szCs w:val="24"/>
-              </w:rPr>
-              <w:t>dei</w:t>
-            </w:r>
-            <w:proofErr w:type="spellEnd"/>
-            <w:r>
-              <w:rPr>
-                <w:rFonts w:ascii="Lucida Bright" w:hAnsi="Lucida Bright"/>
-                <w:b w:val="0"/>
-                <w:bCs w:val="0"/>
-                <w:color w:val="000000" w:themeColor="text1"/>
-                <w:sz w:val="24"/>
-                <w:szCs w:val="24"/>
-              </w:rPr>
-              <w:t xml:space="preserve"> task</w:t>
+              <w:t>Importanza dei task</w:t>
             </w:r>
           </w:p>
         </w:tc>
@@ -5840,7 +5406,6 @@
                 <w:szCs w:val="24"/>
               </w:rPr>
             </w:pPr>
-            <w:proofErr w:type="spellStart"/>
             <w:r>
               <w:rPr>
                 <w:rFonts w:ascii="Lucida Bright" w:hAnsi="Lucida Bright"/>
@@ -5850,43 +5415,7 @@
                 <w:sz w:val="24"/>
                 <w:szCs w:val="24"/>
               </w:rPr>
-              <w:t>Complessità</w:t>
-            </w:r>
-            <w:proofErr w:type="spellEnd"/>
-            <w:r>
-              <w:rPr>
-                <w:rFonts w:ascii="Lucida Bright" w:hAnsi="Lucida Bright"/>
-                <w:b w:val="0"/>
-                <w:bCs w:val="0"/>
-                <w:color w:val="000000" w:themeColor="text1"/>
-                <w:sz w:val="24"/>
-                <w:szCs w:val="24"/>
-              </w:rPr>
-              <w:t xml:space="preserve"> </w:t>
-            </w:r>
-            <w:proofErr w:type="spellStart"/>
-            <w:r>
-              <w:rPr>
-                <w:rFonts w:ascii="Lucida Bright" w:hAnsi="Lucida Bright"/>
-                <w:b w:val="0"/>
-                <w:bCs w:val="0"/>
-                <w:color w:val="000000" w:themeColor="text1"/>
-                <w:sz w:val="24"/>
-                <w:szCs w:val="24"/>
-              </w:rPr>
-              <w:t>dei</w:t>
-            </w:r>
-            <w:proofErr w:type="spellEnd"/>
-            <w:r>
-              <w:rPr>
-                <w:rFonts w:ascii="Lucida Bright" w:hAnsi="Lucida Bright"/>
-                <w:b w:val="0"/>
-                <w:bCs w:val="0"/>
-                <w:color w:val="000000" w:themeColor="text1"/>
-                <w:sz w:val="24"/>
-                <w:szCs w:val="24"/>
-              </w:rPr>
-              <w:t xml:space="preserve"> task</w:t>
+              <w:t>Complessità dei task</w:t>
             </w:r>
           </w:p>
         </w:tc>
@@ -5953,37 +5482,15 @@
                 <w:szCs w:val="24"/>
               </w:rPr>
             </w:pPr>
-            <w:proofErr w:type="spellStart"/>
-            <w:r>
-              <w:rPr>
-                <w:rFonts w:ascii="Lucida Bright" w:hAnsi="Lucida Bright"/>
-                <w:color w:val="000000" w:themeColor="text1"/>
-                <w:sz w:val="24"/>
-                <w:szCs w:val="24"/>
-              </w:rPr>
-              <w:t>Caratteristiche</w:t>
-            </w:r>
-            <w:proofErr w:type="spellEnd"/>
-            <w:r>
-              <w:rPr>
-                <w:rFonts w:ascii="Lucida Bright" w:hAnsi="Lucida Bright"/>
-                <w:color w:val="000000" w:themeColor="text1"/>
-                <w:sz w:val="24"/>
-                <w:szCs w:val="24"/>
-              </w:rPr>
-              <w:t xml:space="preserve"> </w:t>
-            </w:r>
-            <w:proofErr w:type="spellStart"/>
-            <w:r>
-              <w:rPr>
-                <w:rFonts w:ascii="Lucida Bright" w:hAnsi="Lucida Bright"/>
-                <w:color w:val="000000" w:themeColor="text1"/>
-                <w:sz w:val="24"/>
-                <w:szCs w:val="24"/>
-              </w:rPr>
-              <w:t>fisiche</w:t>
-            </w:r>
-            <w:proofErr w:type="spellEnd"/>
+            <w:r>
+              <w:rPr>
+                <w:rFonts w:ascii="Lucida Bright" w:hAnsi="Lucida Bright"/>
+                <w:color w:val="000000" w:themeColor="text1"/>
+                <w:sz w:val="24"/>
+                <w:szCs w:val="24"/>
+              </w:rPr>
+              <w:t>Caratteristiche fisiche</w:t>
+            </w:r>
           </w:p>
         </w:tc>
       </w:tr>
@@ -6015,7 +5522,6 @@
                 <w:szCs w:val="24"/>
               </w:rPr>
             </w:pPr>
-            <w:proofErr w:type="spellStart"/>
             <w:r>
               <w:rPr>
                 <w:rFonts w:ascii="Lucida Bright" w:hAnsi="Lucida Bright"/>
@@ -6027,7 +5533,6 @@
               </w:rPr>
               <w:t>Corporatura</w:t>
             </w:r>
-            <w:proofErr w:type="spellEnd"/>
           </w:p>
         </w:tc>
         <w:tc>
@@ -6093,7 +5598,6 @@
                 <w:szCs w:val="24"/>
               </w:rPr>
             </w:pPr>
-            <w:proofErr w:type="spellStart"/>
             <w:r>
               <w:rPr>
                 <w:rFonts w:ascii="Lucida Bright" w:hAnsi="Lucida Bright"/>
@@ -6105,7 +5609,6 @@
               </w:rPr>
               <w:t>Sesso</w:t>
             </w:r>
-            <w:proofErr w:type="spellEnd"/>
           </w:p>
         </w:tc>
         <w:tc>
@@ -6130,7 +5633,6 @@
                 <w:szCs w:val="24"/>
               </w:rPr>
             </w:pPr>
-            <w:proofErr w:type="spellStart"/>
             <w:r>
               <w:rPr>
                 <w:rFonts w:ascii="Lucida Bright" w:hAnsi="Lucida Bright"/>
@@ -6140,7 +5642,6 @@
               </w:rPr>
               <w:t>Maschio</w:t>
             </w:r>
-            <w:proofErr w:type="spellEnd"/>
           </w:p>
         </w:tc>
       </w:tr>
@@ -6207,7 +5708,6 @@
                 <w:szCs w:val="24"/>
               </w:rPr>
             </w:pPr>
-            <w:proofErr w:type="spellStart"/>
             <w:r>
               <w:rPr>
                 <w:rFonts w:ascii="Lucida Bright" w:hAnsi="Lucida Bright"/>
@@ -6217,7 +5717,6 @@
               </w:rPr>
               <w:t>Discreta</w:t>
             </w:r>
-            <w:proofErr w:type="spellEnd"/>
           </w:p>
         </w:tc>
       </w:tr>
@@ -6250,37 +5749,15 @@
                 <w:szCs w:val="24"/>
               </w:rPr>
             </w:pPr>
-            <w:proofErr w:type="spellStart"/>
-            <w:r>
-              <w:rPr>
-                <w:rFonts w:ascii="Lucida Bright" w:hAnsi="Lucida Bright"/>
-                <w:color w:val="000000" w:themeColor="text1"/>
-                <w:sz w:val="24"/>
-                <w:szCs w:val="24"/>
-              </w:rPr>
-              <w:t>Caratteristiche</w:t>
-            </w:r>
-            <w:proofErr w:type="spellEnd"/>
-            <w:r>
-              <w:rPr>
-                <w:rFonts w:ascii="Lucida Bright" w:hAnsi="Lucida Bright"/>
-                <w:color w:val="000000" w:themeColor="text1"/>
-                <w:sz w:val="24"/>
-                <w:szCs w:val="24"/>
-              </w:rPr>
-              <w:t xml:space="preserve"> </w:t>
-            </w:r>
-            <w:proofErr w:type="spellStart"/>
-            <w:r>
-              <w:rPr>
-                <w:rFonts w:ascii="Lucida Bright" w:hAnsi="Lucida Bright"/>
-                <w:color w:val="000000" w:themeColor="text1"/>
-                <w:sz w:val="24"/>
-                <w:szCs w:val="24"/>
-              </w:rPr>
-              <w:t>psicologiche</w:t>
-            </w:r>
-            <w:proofErr w:type="spellEnd"/>
+            <w:r>
+              <w:rPr>
+                <w:rFonts w:ascii="Lucida Bright" w:hAnsi="Lucida Bright"/>
+                <w:color w:val="000000" w:themeColor="text1"/>
+                <w:sz w:val="24"/>
+                <w:szCs w:val="24"/>
+              </w:rPr>
+              <w:t>Caratteristiche psicologiche</w:t>
+            </w:r>
           </w:p>
         </w:tc>
       </w:tr>
@@ -6312,7 +5789,6 @@
                 <w:szCs w:val="24"/>
               </w:rPr>
             </w:pPr>
-            <w:proofErr w:type="spellStart"/>
             <w:r>
               <w:rPr>
                 <w:rFonts w:ascii="Lucida Bright" w:hAnsi="Lucida Bright"/>
@@ -6324,7 +5800,6 @@
               </w:rPr>
               <w:t>Attitudine</w:t>
             </w:r>
-            <w:proofErr w:type="spellEnd"/>
           </w:p>
         </w:tc>
         <w:tc>
@@ -6349,7 +5824,6 @@
                 <w:szCs w:val="24"/>
               </w:rPr>
             </w:pPr>
-            <w:proofErr w:type="spellStart"/>
             <w:r>
               <w:rPr>
                 <w:rFonts w:ascii="Lucida Bright" w:hAnsi="Lucida Bright"/>
@@ -6359,7 +5833,6 @@
               </w:rPr>
               <w:t>Positiva</w:t>
             </w:r>
-            <w:proofErr w:type="spellEnd"/>
           </w:p>
         </w:tc>
       </w:tr>
@@ -6392,7 +5865,6 @@
                 <w:szCs w:val="24"/>
               </w:rPr>
             </w:pPr>
-            <w:proofErr w:type="spellStart"/>
             <w:r>
               <w:rPr>
                 <w:rFonts w:ascii="Lucida Bright" w:hAnsi="Lucida Bright"/>
@@ -6404,7 +5876,6 @@
               </w:rPr>
               <w:t>Motivazione</w:t>
             </w:r>
-            <w:proofErr w:type="spellEnd"/>
           </w:p>
         </w:tc>
         <w:tc>
@@ -6468,7 +5939,6 @@
                 <w:szCs w:val="24"/>
               </w:rPr>
             </w:pPr>
-            <w:proofErr w:type="spellStart"/>
             <w:r>
               <w:rPr>
                 <w:rFonts w:ascii="Lucida Bright" w:hAnsi="Lucida Bright"/>
@@ -6480,7 +5950,6 @@
               </w:rPr>
               <w:t>Predominanza</w:t>
             </w:r>
-            <w:proofErr w:type="spellEnd"/>
           </w:p>
         </w:tc>
         <w:tc>
@@ -6504,7 +5973,6 @@
                 <w:szCs w:val="24"/>
               </w:rPr>
             </w:pPr>
-            <w:proofErr w:type="spellStart"/>
             <w:r>
               <w:rPr>
                 <w:rFonts w:ascii="Lucida Bright" w:hAnsi="Lucida Bright"/>
@@ -6514,7 +5982,6 @@
               </w:rPr>
               <w:t>Destro</w:t>
             </w:r>
-            <w:proofErr w:type="spellEnd"/>
           </w:p>
         </w:tc>
       </w:tr>
@@ -6651,7 +6118,7 @@
           <w:szCs w:val="26"/>
         </w:rPr>
       </w:pPr>
-      <w:bookmarkStart w:id="12" w:name="_Toc37148025"/>
+      <w:bookmarkStart w:id="11" w:name="_Toc37148025"/>
       <w:r>
         <w:rPr>
           <w:rFonts w:ascii="Lucida Bright" w:hAnsi="Lucida Bright"/>
@@ -6729,7 +6196,7 @@
         </w:rPr>
         <w:t>)</w:t>
       </w:r>
-      <w:bookmarkEnd w:id="12"/>
+      <w:bookmarkEnd w:id="11"/>
     </w:p>
     <w:tbl>
       <w:tblPr>
@@ -6794,8 +6261,10 @@
                 <w:szCs w:val="24"/>
                 <w:lang w:val="it-IT"/>
               </w:rPr>
-              <w:t>Inabile</w:t>
-            </w:r>
+              <w:t>Hobbista</w:t>
+            </w:r>
+            <w:bookmarkStart w:id="12" w:name="_GoBack"/>
+            <w:bookmarkEnd w:id="12"/>
           </w:p>
         </w:tc>
       </w:tr>
@@ -6829,7 +6298,6 @@
                 <w:szCs w:val="24"/>
               </w:rPr>
             </w:pPr>
-            <w:proofErr w:type="spellStart"/>
             <w:r>
               <w:rPr>
                 <w:rFonts w:ascii="Lucida Bright" w:hAnsi="Lucida Bright"/>
@@ -6837,29 +6305,8 @@
                 <w:sz w:val="24"/>
                 <w:szCs w:val="24"/>
               </w:rPr>
-              <w:t>Conoscenza</w:t>
-            </w:r>
-            <w:proofErr w:type="spellEnd"/>
-            <w:r>
-              <w:rPr>
-                <w:rFonts w:ascii="Lucida Bright" w:hAnsi="Lucida Bright"/>
-                <w:color w:val="auto"/>
-                <w:sz w:val="24"/>
-                <w:szCs w:val="24"/>
-              </w:rPr>
-              <w:t xml:space="preserve"> ed </w:t>
-            </w:r>
-            <w:proofErr w:type="spellStart"/>
-            <w:r>
-              <w:rPr>
-                <w:rFonts w:ascii="Lucida Bright" w:hAnsi="Lucida Bright"/>
-                <w:color w:val="auto"/>
-                <w:sz w:val="24"/>
-                <w:szCs w:val="24"/>
-              </w:rPr>
-              <w:t>esperienza</w:t>
-            </w:r>
-            <w:proofErr w:type="spellEnd"/>
+              <w:t>Conoscenza ed esperienza</w:t>
+            </w:r>
           </w:p>
         </w:tc>
       </w:tr>
@@ -6890,7 +6337,6 @@
                 <w:lang w:eastAsia="it-IT"/>
               </w:rPr>
             </w:pPr>
-            <w:proofErr w:type="spellStart"/>
             <w:r>
               <w:rPr>
                 <w:rFonts w:ascii="Lucida Bright" w:hAnsi="Lucida Bright"/>
@@ -6900,33 +6346,8 @@
                 <w:sz w:val="24"/>
                 <w:szCs w:val="24"/>
               </w:rPr>
-              <w:t>Esperienza</w:t>
-            </w:r>
-            <w:proofErr w:type="spellEnd"/>
-            <w:r>
-              <w:rPr>
-                <w:rFonts w:ascii="Lucida Bright" w:hAnsi="Lucida Bright"/>
-                <w:b w:val="0"/>
-                <w:bCs w:val="0"/>
-                <w:color w:val="auto"/>
-                <w:sz w:val="24"/>
-                <w:szCs w:val="24"/>
-              </w:rPr>
-              <w:t xml:space="preserve"> col </w:t>
-            </w:r>
-            <w:proofErr w:type="spellStart"/>
-            <w:r>
-              <w:rPr>
-                <w:rFonts w:ascii="Lucida Bright" w:hAnsi="Lucida Bright"/>
-                <w:b w:val="0"/>
-                <w:bCs w:val="0"/>
-                <w:color w:val="auto"/>
-                <w:sz w:val="24"/>
-                <w:szCs w:val="24"/>
-              </w:rPr>
-              <w:t>sistema</w:t>
-            </w:r>
-            <w:proofErr w:type="spellEnd"/>
+              <w:t>Esperienza col sistema</w:t>
+            </w:r>
           </w:p>
         </w:tc>
         <w:tc>
@@ -6986,7 +6407,6 @@
                 <w:szCs w:val="24"/>
               </w:rPr>
             </w:pPr>
-            <w:proofErr w:type="spellStart"/>
             <w:r>
               <w:rPr>
                 <w:rFonts w:ascii="Lucida Bright" w:hAnsi="Lucida Bright"/>
@@ -6996,19 +6416,7 @@
                 <w:sz w:val="24"/>
                 <w:szCs w:val="24"/>
               </w:rPr>
-              <w:t>Conoscenze</w:t>
-            </w:r>
-            <w:proofErr w:type="spellEnd"/>
-            <w:r>
-              <w:rPr>
-                <w:rFonts w:ascii="Lucida Bright" w:hAnsi="Lucida Bright"/>
-                <w:b w:val="0"/>
-                <w:bCs w:val="0"/>
-                <w:color w:val="auto"/>
-                <w:sz w:val="24"/>
-                <w:szCs w:val="24"/>
-              </w:rPr>
-              <w:t xml:space="preserve"> di informatica</w:t>
+              <w:t>Conoscenze di informatica</w:t>
             </w:r>
           </w:p>
         </w:tc>
@@ -7068,7 +6476,6 @@
                 <w:szCs w:val="24"/>
               </w:rPr>
             </w:pPr>
-            <w:proofErr w:type="spellStart"/>
             <w:r>
               <w:rPr>
                 <w:rFonts w:ascii="Lucida Bright" w:hAnsi="Lucida Bright"/>
@@ -7080,7 +6487,6 @@
               </w:rPr>
               <w:t>Istruzione</w:t>
             </w:r>
-            <w:proofErr w:type="spellEnd"/>
           </w:p>
         </w:tc>
         <w:tc>
@@ -7103,7 +6509,6 @@
                 <w:szCs w:val="24"/>
               </w:rPr>
             </w:pPr>
-            <w:proofErr w:type="spellStart"/>
             <w:r>
               <w:rPr>
                 <w:rFonts w:ascii="Lucida Bright" w:hAnsi="Lucida Bright"/>
@@ -7113,7 +6518,6 @@
               </w:rPr>
               <w:t>Laurea</w:t>
             </w:r>
-            <w:proofErr w:type="spellEnd"/>
           </w:p>
         </w:tc>
       </w:tr>
@@ -7327,7 +6731,6 @@
                 <w:szCs w:val="24"/>
               </w:rPr>
             </w:pPr>
-            <w:proofErr w:type="spellStart"/>
             <w:r>
               <w:rPr>
                 <w:rFonts w:ascii="Lucida Bright" w:hAnsi="Lucida Bright"/>
@@ -7337,33 +6740,8 @@
                 <w:sz w:val="24"/>
                 <w:szCs w:val="24"/>
               </w:rPr>
-              <w:t>Frequenza</w:t>
-            </w:r>
-            <w:proofErr w:type="spellEnd"/>
-            <w:r>
-              <w:rPr>
-                <w:rFonts w:ascii="Lucida Bright" w:hAnsi="Lucida Bright"/>
-                <w:b w:val="0"/>
-                <w:bCs w:val="0"/>
-                <w:color w:val="auto"/>
-                <w:sz w:val="24"/>
-                <w:szCs w:val="24"/>
-              </w:rPr>
-              <w:t xml:space="preserve"> </w:t>
-            </w:r>
-            <w:proofErr w:type="spellStart"/>
-            <w:r>
-              <w:rPr>
-                <w:rFonts w:ascii="Lucida Bright" w:hAnsi="Lucida Bright"/>
-                <w:b w:val="0"/>
-                <w:bCs w:val="0"/>
-                <w:color w:val="auto"/>
-                <w:sz w:val="24"/>
-                <w:szCs w:val="24"/>
-              </w:rPr>
-              <w:t>d’uso</w:t>
-            </w:r>
-            <w:proofErr w:type="spellEnd"/>
+              <w:t>Frequenza d’uso</w:t>
+            </w:r>
           </w:p>
         </w:tc>
         <w:tc>
@@ -7425,7 +6803,6 @@
                 <w:szCs w:val="24"/>
               </w:rPr>
             </w:pPr>
-            <w:proofErr w:type="spellStart"/>
             <w:r>
               <w:rPr>
                 <w:rFonts w:ascii="Lucida Bright" w:hAnsi="Lucida Bright"/>
@@ -7435,43 +6812,7 @@
                 <w:sz w:val="24"/>
                 <w:szCs w:val="24"/>
               </w:rPr>
-              <w:t>Importanza</w:t>
-            </w:r>
-            <w:proofErr w:type="spellEnd"/>
-            <w:r>
-              <w:rPr>
-                <w:rFonts w:ascii="Lucida Bright" w:hAnsi="Lucida Bright"/>
-                <w:b w:val="0"/>
-                <w:bCs w:val="0"/>
-                <w:color w:val="auto"/>
-                <w:sz w:val="24"/>
-                <w:szCs w:val="24"/>
-              </w:rPr>
-              <w:t xml:space="preserve"> </w:t>
-            </w:r>
-            <w:proofErr w:type="spellStart"/>
-            <w:r>
-              <w:rPr>
-                <w:rFonts w:ascii="Lucida Bright" w:hAnsi="Lucida Bright"/>
-                <w:b w:val="0"/>
-                <w:bCs w:val="0"/>
-                <w:color w:val="auto"/>
-                <w:sz w:val="24"/>
-                <w:szCs w:val="24"/>
-              </w:rPr>
-              <w:t>dei</w:t>
-            </w:r>
-            <w:proofErr w:type="spellEnd"/>
-            <w:r>
-              <w:rPr>
-                <w:rFonts w:ascii="Lucida Bright" w:hAnsi="Lucida Bright"/>
-                <w:b w:val="0"/>
-                <w:bCs w:val="0"/>
-                <w:color w:val="auto"/>
-                <w:sz w:val="24"/>
-                <w:szCs w:val="24"/>
-              </w:rPr>
-              <w:t xml:space="preserve"> task</w:t>
+              <w:t>Importanza dei task</w:t>
             </w:r>
           </w:p>
         </w:tc>
@@ -7533,7 +6874,6 @@
                 <w:szCs w:val="24"/>
               </w:rPr>
             </w:pPr>
-            <w:proofErr w:type="spellStart"/>
             <w:r>
               <w:rPr>
                 <w:rFonts w:ascii="Lucida Bright" w:hAnsi="Lucida Bright"/>
@@ -7543,43 +6883,7 @@
                 <w:sz w:val="24"/>
                 <w:szCs w:val="24"/>
               </w:rPr>
-              <w:t>Complessità</w:t>
-            </w:r>
-            <w:proofErr w:type="spellEnd"/>
-            <w:r>
-              <w:rPr>
-                <w:rFonts w:ascii="Lucida Bright" w:hAnsi="Lucida Bright"/>
-                <w:b w:val="0"/>
-                <w:bCs w:val="0"/>
-                <w:color w:val="auto"/>
-                <w:sz w:val="24"/>
-                <w:szCs w:val="24"/>
-              </w:rPr>
-              <w:t xml:space="preserve"> </w:t>
-            </w:r>
-            <w:proofErr w:type="spellStart"/>
-            <w:r>
-              <w:rPr>
-                <w:rFonts w:ascii="Lucida Bright" w:hAnsi="Lucida Bright"/>
-                <w:b w:val="0"/>
-                <w:bCs w:val="0"/>
-                <w:color w:val="auto"/>
-                <w:sz w:val="24"/>
-                <w:szCs w:val="24"/>
-              </w:rPr>
-              <w:t>dei</w:t>
-            </w:r>
-            <w:proofErr w:type="spellEnd"/>
-            <w:r>
-              <w:rPr>
-                <w:rFonts w:ascii="Lucida Bright" w:hAnsi="Lucida Bright"/>
-                <w:b w:val="0"/>
-                <w:bCs w:val="0"/>
-                <w:color w:val="auto"/>
-                <w:sz w:val="24"/>
-                <w:szCs w:val="24"/>
-              </w:rPr>
-              <w:t xml:space="preserve"> task</w:t>
+              <w:t>Complessità dei task</w:t>
             </w:r>
           </w:p>
         </w:tc>
@@ -7642,7 +6946,6 @@
                 <w:szCs w:val="24"/>
               </w:rPr>
             </w:pPr>
-            <w:proofErr w:type="spellStart"/>
             <w:r>
               <w:rPr>
                 <w:rFonts w:ascii="Lucida Bright" w:hAnsi="Lucida Bright"/>
@@ -7650,29 +6953,8 @@
                 <w:sz w:val="24"/>
                 <w:szCs w:val="24"/>
               </w:rPr>
-              <w:t>Caratteristiche</w:t>
-            </w:r>
-            <w:proofErr w:type="spellEnd"/>
-            <w:r>
-              <w:rPr>
-                <w:rFonts w:ascii="Lucida Bright" w:hAnsi="Lucida Bright"/>
-                <w:color w:val="auto"/>
-                <w:sz w:val="24"/>
-                <w:szCs w:val="24"/>
-              </w:rPr>
-              <w:t xml:space="preserve"> </w:t>
-            </w:r>
-            <w:proofErr w:type="spellStart"/>
-            <w:r>
-              <w:rPr>
-                <w:rFonts w:ascii="Lucida Bright" w:hAnsi="Lucida Bright"/>
-                <w:color w:val="auto"/>
-                <w:sz w:val="24"/>
-                <w:szCs w:val="24"/>
-              </w:rPr>
-              <w:t>fisiche</w:t>
-            </w:r>
-            <w:proofErr w:type="spellEnd"/>
+              <w:t>Caratteristiche fisiche</w:t>
+            </w:r>
           </w:p>
         </w:tc>
       </w:tr>
@@ -7702,7 +6984,6 @@
                 <w:szCs w:val="24"/>
               </w:rPr>
             </w:pPr>
-            <w:proofErr w:type="spellStart"/>
             <w:r>
               <w:rPr>
                 <w:rFonts w:ascii="Lucida Bright" w:hAnsi="Lucida Bright"/>
@@ -7714,7 +6995,6 @@
               </w:rPr>
               <w:t>Corporatura</w:t>
             </w:r>
-            <w:proofErr w:type="spellEnd"/>
           </w:p>
         </w:tc>
         <w:tc>
@@ -7776,7 +7056,6 @@
                 <w:szCs w:val="24"/>
               </w:rPr>
             </w:pPr>
-            <w:proofErr w:type="spellStart"/>
             <w:r>
               <w:rPr>
                 <w:rFonts w:ascii="Lucida Bright" w:hAnsi="Lucida Bright"/>
@@ -7788,7 +7067,6 @@
               </w:rPr>
               <w:t>Sesso</w:t>
             </w:r>
-            <w:proofErr w:type="spellEnd"/>
           </w:p>
         </w:tc>
         <w:tc>
@@ -7811,7 +7089,6 @@
                 <w:szCs w:val="24"/>
               </w:rPr>
             </w:pPr>
-            <w:proofErr w:type="spellStart"/>
             <w:r>
               <w:rPr>
                 <w:rFonts w:ascii="Lucida Bright" w:hAnsi="Lucida Bright"/>
@@ -7821,7 +7098,6 @@
               </w:rPr>
               <w:t>Maschio</w:t>
             </w:r>
-            <w:proofErr w:type="spellEnd"/>
           </w:p>
         </w:tc>
       </w:tr>
@@ -7884,7 +7160,6 @@
                 <w:szCs w:val="24"/>
               </w:rPr>
             </w:pPr>
-            <w:proofErr w:type="spellStart"/>
             <w:r>
               <w:rPr>
                 <w:rFonts w:ascii="Lucida Bright" w:hAnsi="Lucida Bright"/>
@@ -7894,7 +7169,6 @@
               </w:rPr>
               <w:t>Discreta</w:t>
             </w:r>
-            <w:proofErr w:type="spellEnd"/>
           </w:p>
         </w:tc>
       </w:tr>
@@ -7925,7 +7199,6 @@
                 <w:szCs w:val="24"/>
               </w:rPr>
             </w:pPr>
-            <w:proofErr w:type="spellStart"/>
             <w:r>
               <w:rPr>
                 <w:rFonts w:ascii="Lucida Bright" w:hAnsi="Lucida Bright"/>
@@ -7937,7 +7210,6 @@
               </w:rPr>
               <w:t>Predominanza</w:t>
             </w:r>
-            <w:proofErr w:type="spellEnd"/>
           </w:p>
         </w:tc>
         <w:tc>
@@ -7960,7 +7232,6 @@
                 <w:szCs w:val="24"/>
               </w:rPr>
             </w:pPr>
-            <w:proofErr w:type="spellStart"/>
             <w:r>
               <w:rPr>
                 <w:rFonts w:ascii="Lucida Bright" w:hAnsi="Lucida Bright"/>
@@ -7970,7 +7241,6 @@
               </w:rPr>
               <w:t>Sinistro</w:t>
             </w:r>
-            <w:proofErr w:type="spellEnd"/>
           </w:p>
         </w:tc>
       </w:tr>
@@ -8337,68 +7607,17 @@
                 <w:sz w:val="24"/>
                 <w:szCs w:val="24"/>
               </w:rPr>
-              <w:t xml:space="preserve">Checklist </w:t>
-            </w:r>
-            <w:proofErr w:type="spellStart"/>
-            <w:r>
-              <w:rPr>
-                <w:rFonts w:ascii="Lucida Bright" w:hAnsi="Lucida Bright"/>
-                <w:color w:val="000000" w:themeColor="text1"/>
-                <w:sz w:val="24"/>
-                <w:szCs w:val="24"/>
-              </w:rPr>
-              <w:t>Profilo</w:t>
-            </w:r>
-            <w:proofErr w:type="spellEnd"/>
-            <w:r>
-              <w:rPr>
-                <w:rFonts w:ascii="Lucida Bright" w:hAnsi="Lucida Bright"/>
-                <w:color w:val="000000" w:themeColor="text1"/>
-                <w:sz w:val="24"/>
-                <w:szCs w:val="24"/>
-              </w:rPr>
-              <w:t xml:space="preserve"> </w:t>
-            </w:r>
-            <w:proofErr w:type="spellStart"/>
-            <w:r>
-              <w:rPr>
-                <w:rFonts w:ascii="Lucida Bright" w:hAnsi="Lucida Bright"/>
-                <w:color w:val="000000" w:themeColor="text1"/>
-                <w:sz w:val="24"/>
-                <w:szCs w:val="24"/>
-              </w:rPr>
-              <w:t>Utente</w:t>
-            </w:r>
-            <w:proofErr w:type="spellEnd"/>
-            <w:r>
-              <w:rPr>
-                <w:rFonts w:ascii="Lucida Bright" w:hAnsi="Lucida Bright"/>
-                <w:color w:val="000000" w:themeColor="text1"/>
-                <w:sz w:val="24"/>
-                <w:szCs w:val="24"/>
-              </w:rPr>
-              <w:t xml:space="preserve"> </w:t>
-            </w:r>
-            <w:r>
-              <w:rPr>
-                <w:rFonts w:ascii="Lucida Bright" w:hAnsi="Lucida Bright"/>
-                <w:color w:val="000000" w:themeColor="text1"/>
-                <w:sz w:val="24"/>
-                <w:szCs w:val="24"/>
-              </w:rPr>
-              <w:t xml:space="preserve">- </w:t>
-            </w:r>
-            <w:proofErr w:type="spellStart"/>
-            <w:r>
-              <w:rPr>
-                <w:rFonts w:ascii="Lucida Bright" w:hAnsi="Lucida Bright"/>
-                <w:color w:val="000000" w:themeColor="text1"/>
-                <w:sz w:val="24"/>
-                <w:szCs w:val="24"/>
-              </w:rPr>
-              <w:t>Inabile</w:t>
-            </w:r>
-            <w:proofErr w:type="spellEnd"/>
+              <w:t xml:space="preserve">Checklist Profilo Utente </w:t>
+            </w:r>
+            <w:r>
+              <w:rPr>
+                <w:rFonts w:ascii="Lucida Bright" w:hAnsi="Lucida Bright"/>
+                <w:color w:val="000000" w:themeColor="text1"/>
+                <w:sz w:val="24"/>
+                <w:szCs w:val="24"/>
+              </w:rPr>
+              <w:t>- Inabile</w:t>
+            </w:r>
           </w:p>
         </w:tc>
       </w:tr>
@@ -8433,37 +7652,15 @@
                 <w:szCs w:val="24"/>
               </w:rPr>
             </w:pPr>
-            <w:proofErr w:type="spellStart"/>
-            <w:r>
-              <w:rPr>
-                <w:rFonts w:ascii="Lucida Bright" w:hAnsi="Lucida Bright"/>
-                <w:color w:val="000000" w:themeColor="text1"/>
-                <w:sz w:val="24"/>
-                <w:szCs w:val="24"/>
-              </w:rPr>
-              <w:t>Conoscenza</w:t>
-            </w:r>
-            <w:proofErr w:type="spellEnd"/>
-            <w:r>
-              <w:rPr>
-                <w:rFonts w:ascii="Lucida Bright" w:hAnsi="Lucida Bright"/>
-                <w:color w:val="000000" w:themeColor="text1"/>
-                <w:sz w:val="24"/>
-                <w:szCs w:val="24"/>
-              </w:rPr>
-              <w:t xml:space="preserve"> ed </w:t>
-            </w:r>
-            <w:proofErr w:type="spellStart"/>
-            <w:r>
-              <w:rPr>
-                <w:rFonts w:ascii="Lucida Bright" w:hAnsi="Lucida Bright"/>
-                <w:color w:val="000000" w:themeColor="text1"/>
-                <w:sz w:val="24"/>
-                <w:szCs w:val="24"/>
-              </w:rPr>
-              <w:t>esperienza</w:t>
-            </w:r>
-            <w:proofErr w:type="spellEnd"/>
+            <w:r>
+              <w:rPr>
+                <w:rFonts w:ascii="Lucida Bright" w:hAnsi="Lucida Bright"/>
+                <w:color w:val="000000" w:themeColor="text1"/>
+                <w:sz w:val="24"/>
+                <w:szCs w:val="24"/>
+              </w:rPr>
+              <w:t>Conoscenza ed esperienza</w:t>
+            </w:r>
           </w:p>
         </w:tc>
       </w:tr>
@@ -8496,7 +7693,6 @@
                 <w:lang w:eastAsia="it-IT"/>
               </w:rPr>
             </w:pPr>
-            <w:proofErr w:type="spellStart"/>
             <w:r>
               <w:rPr>
                 <w:rFonts w:ascii="Lucida Bright" w:eastAsia="Century Gothic" w:hAnsi="Lucida Bright" w:cs="Century Gothic"/>
@@ -8509,7 +7705,6 @@
               </w:rPr>
               <w:t>Linguaggio</w:t>
             </w:r>
-            <w:proofErr w:type="spellEnd"/>
           </w:p>
         </w:tc>
         <w:tc>
@@ -8534,7 +7729,6 @@
                 <w:szCs w:val="24"/>
               </w:rPr>
             </w:pPr>
-            <w:proofErr w:type="spellStart"/>
             <w:r>
               <w:rPr>
                 <w:rFonts w:ascii="Lucida Bright" w:hAnsi="Lucida Bright"/>
@@ -8544,7 +7738,6 @@
               </w:rPr>
               <w:t>Italiano</w:t>
             </w:r>
-            <w:proofErr w:type="spellEnd"/>
           </w:p>
         </w:tc>
       </w:tr>
@@ -8575,7 +7768,6 @@
                 <w:szCs w:val="24"/>
               </w:rPr>
             </w:pPr>
-            <w:proofErr w:type="spellStart"/>
             <w:r>
               <w:rPr>
                 <w:rFonts w:ascii="Lucida Bright" w:hAnsi="Lucida Bright"/>
@@ -8587,7 +7779,6 @@
               </w:rPr>
               <w:t>Istruzione</w:t>
             </w:r>
-            <w:proofErr w:type="spellEnd"/>
           </w:p>
         </w:tc>
         <w:tc>
@@ -8651,7 +7842,6 @@
                 <w:szCs w:val="24"/>
               </w:rPr>
             </w:pPr>
-            <w:proofErr w:type="spellStart"/>
             <w:r>
               <w:rPr>
                 <w:rFonts w:ascii="Lucida Bright" w:hAnsi="Lucida Bright"/>
@@ -8661,33 +7851,8 @@
                 <w:sz w:val="24"/>
                 <w:szCs w:val="24"/>
               </w:rPr>
-              <w:t>Livello</w:t>
-            </w:r>
-            <w:proofErr w:type="spellEnd"/>
-            <w:r>
-              <w:rPr>
-                <w:rFonts w:ascii="Lucida Bright" w:hAnsi="Lucida Bright"/>
-                <w:b w:val="0"/>
-                <w:bCs w:val="0"/>
-                <w:color w:val="000000" w:themeColor="text1"/>
-                <w:sz w:val="24"/>
-                <w:szCs w:val="24"/>
-              </w:rPr>
-              <w:t xml:space="preserve"> di </w:t>
-            </w:r>
-            <w:proofErr w:type="spellStart"/>
-            <w:r>
-              <w:rPr>
-                <w:rFonts w:ascii="Lucida Bright" w:hAnsi="Lucida Bright"/>
-                <w:b w:val="0"/>
-                <w:bCs w:val="0"/>
-                <w:color w:val="000000" w:themeColor="text1"/>
-                <w:sz w:val="24"/>
-                <w:szCs w:val="24"/>
-              </w:rPr>
-              <w:t>lettura</w:t>
-            </w:r>
-            <w:proofErr w:type="spellEnd"/>
+              <w:t>Livello di lettura</w:t>
+            </w:r>
           </w:p>
         </w:tc>
         <w:tc>
@@ -8711,57 +7876,33 @@
                 <w:szCs w:val="24"/>
               </w:rPr>
             </w:pPr>
-            <w:proofErr w:type="spellStart"/>
-            <w:r>
-              <w:rPr>
-                <w:rFonts w:ascii="Lucida Bright" w:hAnsi="Lucida Bright"/>
-                <w:color w:val="000000" w:themeColor="text1"/>
-                <w:sz w:val="24"/>
-                <w:szCs w:val="24"/>
-              </w:rPr>
-              <w:t>Oltre</w:t>
-            </w:r>
-            <w:proofErr w:type="spellEnd"/>
-            <w:r>
-              <w:rPr>
-                <w:rFonts w:ascii="Lucida Bright" w:hAnsi="Lucida Bright"/>
-                <w:color w:val="000000" w:themeColor="text1"/>
-                <w:sz w:val="24"/>
-                <w:szCs w:val="24"/>
-              </w:rPr>
-              <w:t xml:space="preserve"> </w:t>
-            </w:r>
-            <w:proofErr w:type="spellStart"/>
-            <w:r>
-              <w:rPr>
-                <w:rFonts w:ascii="Lucida Bright" w:hAnsi="Lucida Bright"/>
-                <w:color w:val="000000" w:themeColor="text1"/>
-                <w:sz w:val="24"/>
-                <w:szCs w:val="24"/>
-              </w:rPr>
-              <w:t>il</w:t>
-            </w:r>
-            <w:proofErr w:type="spellEnd"/>
-            <w:r>
-              <w:rPr>
-                <w:rFonts w:ascii="Lucida Bright" w:hAnsi="Lucida Bright"/>
-                <w:color w:val="000000" w:themeColor="text1"/>
-                <w:sz w:val="24"/>
-                <w:szCs w:val="24"/>
-              </w:rPr>
-              <w:t xml:space="preserve"> 12° </w:t>
-            </w:r>
-            <w:proofErr w:type="spellStart"/>
-            <w:r>
-              <w:rPr>
-                <w:rFonts w:ascii="Lucida Bright" w:hAnsi="Lucida Bright"/>
-                <w:color w:val="000000" w:themeColor="text1"/>
-                <w:sz w:val="24"/>
-                <w:szCs w:val="24"/>
-              </w:rPr>
-              <w:t>grado</w:t>
-            </w:r>
-            <w:proofErr w:type="spellEnd"/>
+            <w:r>
+              <w:rPr>
+                <w:rFonts w:ascii="Lucida Bright" w:hAnsi="Lucida Bright"/>
+                <w:color w:val="000000" w:themeColor="text1"/>
+                <w:sz w:val="24"/>
+                <w:szCs w:val="24"/>
+              </w:rPr>
+              <w:t xml:space="preserve">Oltre il </w:t>
+            </w:r>
+            <w:r>
+              <w:rPr>
+                <w:rFonts w:ascii="Lucida Bright" w:hAnsi="Lucida Bright"/>
+                <w:color w:val="000000" w:themeColor="text1"/>
+                <w:sz w:val="24"/>
+                <w:szCs w:val="24"/>
+              </w:rPr>
+              <w:t>5</w:t>
+            </w:r>
+            <w:r>
+              <w:rPr>
+                <w:rFonts w:ascii="Lucida Bright" w:hAnsi="Lucida Bright"/>
+                <w:color w:val="000000" w:themeColor="text1"/>
+                <w:sz w:val="24"/>
+                <w:szCs w:val="24"/>
+              </w:rPr>
+              <w:t>° grado</w:t>
+            </w:r>
           </w:p>
         </w:tc>
       </w:tr>
@@ -8793,7 +7934,6 @@
                 <w:szCs w:val="24"/>
               </w:rPr>
             </w:pPr>
-            <w:proofErr w:type="spellStart"/>
             <w:r>
               <w:rPr>
                 <w:rFonts w:ascii="Lucida Bright" w:hAnsi="Lucida Bright"/>
@@ -8803,33 +7943,8 @@
                 <w:sz w:val="24"/>
                 <w:szCs w:val="24"/>
               </w:rPr>
-              <w:t>Esperienza</w:t>
-            </w:r>
-            <w:proofErr w:type="spellEnd"/>
-            <w:r>
-              <w:rPr>
-                <w:rFonts w:ascii="Lucida Bright" w:hAnsi="Lucida Bright"/>
-                <w:b w:val="0"/>
-                <w:bCs w:val="0"/>
-                <w:color w:val="000000" w:themeColor="text1"/>
-                <w:sz w:val="24"/>
-                <w:szCs w:val="24"/>
-              </w:rPr>
-              <w:t xml:space="preserve"> </w:t>
-            </w:r>
-            <w:proofErr w:type="spellStart"/>
-            <w:r>
-              <w:rPr>
-                <w:rFonts w:ascii="Lucida Bright" w:hAnsi="Lucida Bright"/>
-                <w:b w:val="0"/>
-                <w:bCs w:val="0"/>
-                <w:color w:val="000000" w:themeColor="text1"/>
-                <w:sz w:val="24"/>
-                <w:szCs w:val="24"/>
-              </w:rPr>
-              <w:t>battitura</w:t>
-            </w:r>
-            <w:proofErr w:type="spellEnd"/>
+              <w:t>Esperienza battitura</w:t>
+            </w:r>
           </w:p>
         </w:tc>
         <w:tc>
@@ -8856,7 +7971,6 @@
                 <w:szCs w:val="24"/>
               </w:rPr>
             </w:pPr>
-            <w:proofErr w:type="spellStart"/>
             <w:r>
               <w:rPr>
                 <w:rFonts w:ascii="Lucida Bright" w:hAnsi="Lucida Bright"/>
@@ -8866,7 +7980,6 @@
               </w:rPr>
               <w:t>Bassa</w:t>
             </w:r>
-            <w:proofErr w:type="spellEnd"/>
             <w:r>
               <w:rPr>
                 <w:rFonts w:ascii="Lucida Bright" w:hAnsi="Lucida Bright"/>
@@ -8906,7 +8019,6 @@
                 <w:szCs w:val="24"/>
               </w:rPr>
             </w:pPr>
-            <w:proofErr w:type="spellStart"/>
             <w:r>
               <w:rPr>
                 <w:rFonts w:ascii="Lucida Bright" w:hAnsi="Lucida Bright"/>
@@ -8916,19 +8028,7 @@
                 <w:sz w:val="24"/>
                 <w:szCs w:val="24"/>
               </w:rPr>
-              <w:t>Conoscenza</w:t>
-            </w:r>
-            <w:proofErr w:type="spellEnd"/>
-            <w:r>
-              <w:rPr>
-                <w:rFonts w:ascii="Lucida Bright" w:hAnsi="Lucida Bright"/>
-                <w:b w:val="0"/>
-                <w:bCs w:val="0"/>
-                <w:color w:val="000000" w:themeColor="text1"/>
-                <w:sz w:val="24"/>
-                <w:szCs w:val="24"/>
-              </w:rPr>
-              <w:t xml:space="preserve"> di informatica</w:t>
+              <w:t>Conoscenza di informatica</w:t>
             </w:r>
           </w:p>
         </w:tc>
@@ -8953,7 +8053,6 @@
                 <w:szCs w:val="24"/>
               </w:rPr>
             </w:pPr>
-            <w:proofErr w:type="spellStart"/>
             <w:r>
               <w:rPr>
                 <w:rFonts w:ascii="Lucida Bright" w:hAnsi="Lucida Bright"/>
@@ -8963,7 +8062,6 @@
               </w:rPr>
               <w:t>Bassa</w:t>
             </w:r>
-            <w:proofErr w:type="spellEnd"/>
           </w:p>
         </w:tc>
       </w:tr>
@@ -9031,7 +8129,6 @@
                 <w:szCs w:val="24"/>
               </w:rPr>
             </w:pPr>
-            <w:proofErr w:type="spellStart"/>
             <w:r>
               <w:rPr>
                 <w:rFonts w:ascii="Lucida Bright" w:hAnsi="Lucida Bright"/>
@@ -9041,7 +8138,6 @@
               </w:rPr>
               <w:t>Bassa</w:t>
             </w:r>
-            <w:proofErr w:type="spellEnd"/>
           </w:p>
         </w:tc>
       </w:tr>
@@ -9106,7 +8202,6 @@
                 <w:u w:val="single"/>
               </w:rPr>
             </w:pPr>
-            <w:proofErr w:type="spellStart"/>
             <w:r>
               <w:rPr>
                 <w:rFonts w:ascii="Lucida Bright" w:hAnsi="Lucida Bright"/>
@@ -9116,7 +8211,6 @@
               </w:rPr>
               <w:t>Bassa</w:t>
             </w:r>
-            <w:proofErr w:type="spellEnd"/>
           </w:p>
         </w:tc>
       </w:tr>
@@ -9191,7 +8285,6 @@
                 <w:szCs w:val="24"/>
               </w:rPr>
             </w:pPr>
-            <w:proofErr w:type="spellStart"/>
             <w:r>
               <w:rPr>
                 <w:rFonts w:ascii="Lucida Bright" w:hAnsi="Lucida Bright"/>
@@ -9201,33 +8294,8 @@
                 <w:sz w:val="24"/>
                 <w:szCs w:val="24"/>
               </w:rPr>
-              <w:t>Frequenza</w:t>
-            </w:r>
-            <w:proofErr w:type="spellEnd"/>
-            <w:r>
-              <w:rPr>
-                <w:rFonts w:ascii="Lucida Bright" w:hAnsi="Lucida Bright"/>
-                <w:b w:val="0"/>
-                <w:bCs w:val="0"/>
-                <w:color w:val="000000" w:themeColor="text1"/>
-                <w:sz w:val="24"/>
-                <w:szCs w:val="24"/>
-              </w:rPr>
-              <w:t xml:space="preserve"> </w:t>
-            </w:r>
-            <w:proofErr w:type="spellStart"/>
-            <w:r>
-              <w:rPr>
-                <w:rFonts w:ascii="Lucida Bright" w:hAnsi="Lucida Bright"/>
-                <w:b w:val="0"/>
-                <w:bCs w:val="0"/>
-                <w:color w:val="000000" w:themeColor="text1"/>
-                <w:sz w:val="24"/>
-                <w:szCs w:val="24"/>
-              </w:rPr>
-              <w:t>d’uso</w:t>
-            </w:r>
-            <w:proofErr w:type="spellEnd"/>
+              <w:t>Frequenza d’uso</w:t>
+            </w:r>
           </w:p>
         </w:tc>
         <w:tc>
@@ -9293,7 +8361,6 @@
                 <w:szCs w:val="24"/>
               </w:rPr>
             </w:pPr>
-            <w:proofErr w:type="spellStart"/>
             <w:r>
               <w:rPr>
                 <w:rFonts w:ascii="Lucida Bright" w:hAnsi="Lucida Bright"/>
@@ -9303,43 +8370,7 @@
                 <w:sz w:val="24"/>
                 <w:szCs w:val="24"/>
               </w:rPr>
-              <w:t>Importanza</w:t>
-            </w:r>
-            <w:proofErr w:type="spellEnd"/>
-            <w:r>
-              <w:rPr>
-                <w:rFonts w:ascii="Lucida Bright" w:hAnsi="Lucida Bright"/>
-                <w:b w:val="0"/>
-                <w:bCs w:val="0"/>
-                <w:color w:val="000000" w:themeColor="text1"/>
-                <w:sz w:val="24"/>
-                <w:szCs w:val="24"/>
-              </w:rPr>
-              <w:t xml:space="preserve"> </w:t>
-            </w:r>
-            <w:proofErr w:type="spellStart"/>
-            <w:r>
-              <w:rPr>
-                <w:rFonts w:ascii="Lucida Bright" w:hAnsi="Lucida Bright"/>
-                <w:b w:val="0"/>
-                <w:bCs w:val="0"/>
-                <w:color w:val="000000" w:themeColor="text1"/>
-                <w:sz w:val="24"/>
-                <w:szCs w:val="24"/>
-              </w:rPr>
-              <w:t>dei</w:t>
-            </w:r>
-            <w:proofErr w:type="spellEnd"/>
-            <w:r>
-              <w:rPr>
-                <w:rFonts w:ascii="Lucida Bright" w:hAnsi="Lucida Bright"/>
-                <w:b w:val="0"/>
-                <w:bCs w:val="0"/>
-                <w:color w:val="000000" w:themeColor="text1"/>
-                <w:sz w:val="24"/>
-                <w:szCs w:val="24"/>
-              </w:rPr>
-              <w:t xml:space="preserve"> task</w:t>
+              <w:t>Importanza dei task</w:t>
             </w:r>
           </w:p>
         </w:tc>
@@ -9405,7 +8436,6 @@
                 <w:szCs w:val="24"/>
               </w:rPr>
             </w:pPr>
-            <w:proofErr w:type="spellStart"/>
             <w:r>
               <w:rPr>
                 <w:rFonts w:ascii="Lucida Bright" w:hAnsi="Lucida Bright"/>
@@ -9415,43 +8445,7 @@
                 <w:sz w:val="24"/>
                 <w:szCs w:val="24"/>
               </w:rPr>
-              <w:t>Complessità</w:t>
-            </w:r>
-            <w:proofErr w:type="spellEnd"/>
-            <w:r>
-              <w:rPr>
-                <w:rFonts w:ascii="Lucida Bright" w:hAnsi="Lucida Bright"/>
-                <w:b w:val="0"/>
-                <w:bCs w:val="0"/>
-                <w:color w:val="000000" w:themeColor="text1"/>
-                <w:sz w:val="24"/>
-                <w:szCs w:val="24"/>
-              </w:rPr>
-              <w:t xml:space="preserve"> </w:t>
-            </w:r>
-            <w:proofErr w:type="spellStart"/>
-            <w:r>
-              <w:rPr>
-                <w:rFonts w:ascii="Lucida Bright" w:hAnsi="Lucida Bright"/>
-                <w:b w:val="0"/>
-                <w:bCs w:val="0"/>
-                <w:color w:val="000000" w:themeColor="text1"/>
-                <w:sz w:val="24"/>
-                <w:szCs w:val="24"/>
-              </w:rPr>
-              <w:t>dei</w:t>
-            </w:r>
-            <w:proofErr w:type="spellEnd"/>
-            <w:r>
-              <w:rPr>
-                <w:rFonts w:ascii="Lucida Bright" w:hAnsi="Lucida Bright"/>
-                <w:b w:val="0"/>
-                <w:bCs w:val="0"/>
-                <w:color w:val="000000" w:themeColor="text1"/>
-                <w:sz w:val="24"/>
-                <w:szCs w:val="24"/>
-              </w:rPr>
-              <w:t xml:space="preserve"> task</w:t>
+              <w:t>Complessità dei task</w:t>
             </w:r>
           </w:p>
         </w:tc>
@@ -9477,7 +8471,6 @@
                 <w:szCs w:val="24"/>
               </w:rPr>
             </w:pPr>
-            <w:proofErr w:type="spellStart"/>
             <w:r>
               <w:rPr>
                 <w:rFonts w:ascii="Lucida Bright" w:hAnsi="Lucida Bright"/>
@@ -9487,7 +8480,6 @@
               </w:rPr>
               <w:t>Bassa</w:t>
             </w:r>
-            <w:proofErr w:type="spellEnd"/>
           </w:p>
         </w:tc>
       </w:tr>
@@ -9519,7 +8511,6 @@
                 <w:szCs w:val="24"/>
               </w:rPr>
             </w:pPr>
-            <w:proofErr w:type="spellStart"/>
             <w:r>
               <w:rPr>
                 <w:rFonts w:ascii="Lucida Bright" w:hAnsi="Lucida Bright"/>
@@ -9532,7 +8523,6 @@
               <w:lastRenderedPageBreak/>
               <w:t>Addestramento</w:t>
             </w:r>
-            <w:proofErr w:type="spellEnd"/>
           </w:p>
         </w:tc>
         <w:tc>
@@ -9596,37 +8586,15 @@
                 <w:szCs w:val="24"/>
               </w:rPr>
             </w:pPr>
-            <w:proofErr w:type="spellStart"/>
-            <w:r>
-              <w:rPr>
-                <w:rFonts w:ascii="Lucida Bright" w:hAnsi="Lucida Bright"/>
-                <w:color w:val="000000" w:themeColor="text1"/>
-                <w:sz w:val="24"/>
-                <w:szCs w:val="24"/>
-              </w:rPr>
-              <w:t>Caratteristiche</w:t>
-            </w:r>
-            <w:proofErr w:type="spellEnd"/>
-            <w:r>
-              <w:rPr>
-                <w:rFonts w:ascii="Lucida Bright" w:hAnsi="Lucida Bright"/>
-                <w:color w:val="000000" w:themeColor="text1"/>
-                <w:sz w:val="24"/>
-                <w:szCs w:val="24"/>
-              </w:rPr>
-              <w:t xml:space="preserve"> </w:t>
-            </w:r>
-            <w:proofErr w:type="spellStart"/>
-            <w:r>
-              <w:rPr>
-                <w:rFonts w:ascii="Lucida Bright" w:hAnsi="Lucida Bright"/>
-                <w:color w:val="000000" w:themeColor="text1"/>
-                <w:sz w:val="24"/>
-                <w:szCs w:val="24"/>
-              </w:rPr>
-              <w:t>fisiche</w:t>
-            </w:r>
-            <w:proofErr w:type="spellEnd"/>
+            <w:r>
+              <w:rPr>
+                <w:rFonts w:ascii="Lucida Bright" w:hAnsi="Lucida Bright"/>
+                <w:color w:val="000000" w:themeColor="text1"/>
+                <w:sz w:val="24"/>
+                <w:szCs w:val="24"/>
+              </w:rPr>
+              <w:t>Caratteristiche fisiche</w:t>
+            </w:r>
           </w:p>
         </w:tc>
       </w:tr>
@@ -9659,7 +8627,6 @@
                 <w:szCs w:val="24"/>
               </w:rPr>
             </w:pPr>
-            <w:proofErr w:type="spellStart"/>
             <w:r>
               <w:rPr>
                 <w:rFonts w:ascii="Lucida Bright" w:hAnsi="Lucida Bright"/>
@@ -9671,7 +8638,6 @@
               </w:rPr>
               <w:t>Corporatura</w:t>
             </w:r>
-            <w:proofErr w:type="spellEnd"/>
           </w:p>
         </w:tc>
         <w:tc>
@@ -9736,7 +8702,6 @@
                 <w:szCs w:val="24"/>
               </w:rPr>
             </w:pPr>
-            <w:proofErr w:type="spellStart"/>
             <w:r>
               <w:rPr>
                 <w:rFonts w:ascii="Lucida Bright" w:hAnsi="Lucida Bright"/>
@@ -9748,7 +8713,6 @@
               </w:rPr>
               <w:t>Sesso</w:t>
             </w:r>
-            <w:proofErr w:type="spellEnd"/>
           </w:p>
         </w:tc>
         <w:tc>
@@ -9773,7 +8737,6 @@
                 <w:szCs w:val="24"/>
               </w:rPr>
             </w:pPr>
-            <w:proofErr w:type="spellStart"/>
             <w:r>
               <w:rPr>
                 <w:rFonts w:ascii="Lucida Bright" w:hAnsi="Lucida Bright"/>
@@ -9783,7 +8746,6 @@
               </w:rPr>
               <w:t>Maschio</w:t>
             </w:r>
-            <w:proofErr w:type="spellEnd"/>
           </w:p>
         </w:tc>
       </w:tr>
@@ -9851,7 +8813,6 @@
                 <w:szCs w:val="24"/>
               </w:rPr>
             </w:pPr>
-            <w:proofErr w:type="spellStart"/>
             <w:r>
               <w:rPr>
                 <w:rFonts w:ascii="Lucida Bright" w:hAnsi="Lucida Bright"/>
@@ -9861,7 +8822,6 @@
               </w:rPr>
               <w:t>Buona</w:t>
             </w:r>
-            <w:proofErr w:type="spellEnd"/>
           </w:p>
         </w:tc>
       </w:tr>
@@ -9893,37 +8853,15 @@
                 <w:szCs w:val="24"/>
               </w:rPr>
             </w:pPr>
-            <w:proofErr w:type="spellStart"/>
-            <w:r>
-              <w:rPr>
-                <w:rFonts w:ascii="Lucida Bright" w:hAnsi="Lucida Bright"/>
-                <w:color w:val="000000" w:themeColor="text1"/>
-                <w:sz w:val="24"/>
-                <w:szCs w:val="24"/>
-              </w:rPr>
-              <w:t>Caratteristiche</w:t>
-            </w:r>
-            <w:proofErr w:type="spellEnd"/>
-            <w:r>
-              <w:rPr>
-                <w:rFonts w:ascii="Lucida Bright" w:hAnsi="Lucida Bright"/>
-                <w:color w:val="000000" w:themeColor="text1"/>
-                <w:sz w:val="24"/>
-                <w:szCs w:val="24"/>
-              </w:rPr>
-              <w:t xml:space="preserve"> </w:t>
-            </w:r>
-            <w:proofErr w:type="spellStart"/>
-            <w:r>
-              <w:rPr>
-                <w:rFonts w:ascii="Lucida Bright" w:hAnsi="Lucida Bright"/>
-                <w:color w:val="000000" w:themeColor="text1"/>
-                <w:sz w:val="24"/>
-                <w:szCs w:val="24"/>
-              </w:rPr>
-              <w:t>psicologiche</w:t>
-            </w:r>
-            <w:proofErr w:type="spellEnd"/>
+            <w:r>
+              <w:rPr>
+                <w:rFonts w:ascii="Lucida Bright" w:hAnsi="Lucida Bright"/>
+                <w:color w:val="000000" w:themeColor="text1"/>
+                <w:sz w:val="24"/>
+                <w:szCs w:val="24"/>
+              </w:rPr>
+              <w:t>Caratteristiche psicologiche</w:t>
+            </w:r>
           </w:p>
         </w:tc>
       </w:tr>
@@ -9956,7 +8894,6 @@
                 <w:szCs w:val="24"/>
               </w:rPr>
             </w:pPr>
-            <w:proofErr w:type="spellStart"/>
             <w:r>
               <w:rPr>
                 <w:rFonts w:ascii="Lucida Bright" w:hAnsi="Lucida Bright"/>
@@ -9968,7 +8905,6 @@
               </w:rPr>
               <w:t>Attitudine</w:t>
             </w:r>
-            <w:proofErr w:type="spellEnd"/>
           </w:p>
         </w:tc>
         <w:tc>
@@ -9993,7 +8929,6 @@
                 <w:szCs w:val="24"/>
               </w:rPr>
             </w:pPr>
-            <w:proofErr w:type="spellStart"/>
             <w:r>
               <w:rPr>
                 <w:rFonts w:ascii="Lucida Bright" w:hAnsi="Lucida Bright"/>
@@ -10003,7 +8938,6 @@
               </w:rPr>
               <w:t>Positiva</w:t>
             </w:r>
-            <w:proofErr w:type="spellEnd"/>
           </w:p>
         </w:tc>
       </w:tr>
@@ -10035,7 +8969,6 @@
                 <w:szCs w:val="24"/>
               </w:rPr>
             </w:pPr>
-            <w:proofErr w:type="spellStart"/>
             <w:r>
               <w:rPr>
                 <w:rFonts w:ascii="Lucida Bright" w:hAnsi="Lucida Bright"/>
@@ -10047,7 +8980,6 @@
               </w:rPr>
               <w:t>Motivazione</w:t>
             </w:r>
-            <w:proofErr w:type="spellEnd"/>
           </w:p>
         </w:tc>
         <w:tc>
@@ -10072,7 +9004,6 @@
                 <w:szCs w:val="24"/>
               </w:rPr>
             </w:pPr>
-            <w:proofErr w:type="spellStart"/>
             <w:r>
               <w:rPr>
                 <w:rFonts w:ascii="Lucida Bright" w:hAnsi="Lucida Bright"/>
@@ -10082,7 +9013,6 @@
               </w:rPr>
               <w:t>Moderata</w:t>
             </w:r>
-            <w:proofErr w:type="spellEnd"/>
           </w:p>
         </w:tc>
       </w:tr>
@@ -10114,7 +9044,6 @@
                 <w:szCs w:val="24"/>
               </w:rPr>
             </w:pPr>
-            <w:proofErr w:type="spellStart"/>
             <w:r>
               <w:rPr>
                 <w:rFonts w:ascii="Lucida Bright" w:hAnsi="Lucida Bright"/>
@@ -10126,7 +9055,6 @@
               </w:rPr>
               <w:t>Predominanza</w:t>
             </w:r>
-            <w:proofErr w:type="spellEnd"/>
           </w:p>
         </w:tc>
         <w:tc>
@@ -10150,7 +9078,6 @@
                 <w:szCs w:val="24"/>
               </w:rPr>
             </w:pPr>
-            <w:proofErr w:type="spellStart"/>
             <w:r>
               <w:rPr>
                 <w:rFonts w:ascii="Lucida Bright" w:hAnsi="Lucida Bright"/>
@@ -10160,7 +9087,6 @@
               </w:rPr>
               <w:t>Destro</w:t>
             </w:r>
-            <w:proofErr w:type="spellEnd"/>
           </w:p>
         </w:tc>
       </w:tr>
@@ -10239,20 +9165,8 @@
           <w:sz w:val="26"/>
           <w:szCs w:val="26"/>
         </w:rPr>
-        <w:t xml:space="preserve"> </w:t>
+        <w:t xml:space="preserve"> Bernigotti</w:t>
       </w:r>
-      <w:proofErr w:type="spellStart"/>
-      <w:r>
-        <w:rPr>
-          <w:rFonts w:ascii="Lucida Bright" w:hAnsi="Lucida Bright"/>
-          <w:b/>
-          <w:bCs/>
-          <w:sz w:val="26"/>
-          <w:szCs w:val="26"/>
-        </w:rPr>
-        <w:t>Bernigotti</w:t>
-      </w:r>
-      <w:proofErr w:type="spellEnd"/>
       <w:r>
         <w:rPr>
           <w:rFonts w:ascii="Lucida Bright" w:hAnsi="Lucida Bright"/>
@@ -10432,59 +9346,8 @@
                 <w:sz w:val="24"/>
                 <w:szCs w:val="24"/>
               </w:rPr>
-              <w:t xml:space="preserve">Checklist </w:t>
-            </w:r>
-            <w:proofErr w:type="spellStart"/>
-            <w:r>
-              <w:rPr>
-                <w:rFonts w:ascii="Lucida Bright" w:hAnsi="Lucida Bright"/>
-                <w:color w:val="auto"/>
-                <w:sz w:val="24"/>
-                <w:szCs w:val="24"/>
-              </w:rPr>
-              <w:t>Profilo</w:t>
-            </w:r>
-            <w:proofErr w:type="spellEnd"/>
-            <w:r>
-              <w:rPr>
-                <w:rFonts w:ascii="Lucida Bright" w:hAnsi="Lucida Bright"/>
-                <w:color w:val="auto"/>
-                <w:sz w:val="24"/>
-                <w:szCs w:val="24"/>
-              </w:rPr>
-              <w:t xml:space="preserve"> </w:t>
-            </w:r>
-            <w:proofErr w:type="spellStart"/>
-            <w:r>
-              <w:rPr>
-                <w:rFonts w:ascii="Lucida Bright" w:hAnsi="Lucida Bright"/>
-                <w:color w:val="auto"/>
-                <w:sz w:val="24"/>
-                <w:szCs w:val="24"/>
-              </w:rPr>
-              <w:t>Utente</w:t>
-            </w:r>
-            <w:proofErr w:type="spellEnd"/>
-            <w:r>
-              <w:rPr>
-                <w:rFonts w:ascii="Lucida Bright" w:hAnsi="Lucida Bright"/>
-                <w:color w:val="auto"/>
-                <w:sz w:val="24"/>
-                <w:szCs w:val="24"/>
-              </w:rPr>
-              <w:t xml:space="preserve"> – </w:t>
-            </w:r>
-            <w:proofErr w:type="spellStart"/>
-            <w:r>
-              <w:rPr>
-                <w:rFonts w:ascii="Lucida Bright" w:hAnsi="Lucida Bright"/>
-                <w:color w:val="auto"/>
-                <w:sz w:val="24"/>
-                <w:szCs w:val="24"/>
-              </w:rPr>
-              <w:t>Hobbista</w:t>
-            </w:r>
-            <w:proofErr w:type="spellEnd"/>
+              <w:t>Checklist Profilo Utente – Hobbista</w:t>
+            </w:r>
           </w:p>
         </w:tc>
       </w:tr>
@@ -10519,7 +9382,6 @@
                 <w:szCs w:val="24"/>
               </w:rPr>
             </w:pPr>
-            <w:proofErr w:type="spellStart"/>
             <w:r>
               <w:rPr>
                 <w:rFonts w:ascii="Lucida Bright" w:hAnsi="Lucida Bright"/>
@@ -10527,29 +9389,8 @@
                 <w:sz w:val="24"/>
                 <w:szCs w:val="24"/>
               </w:rPr>
-              <w:t>Conoscenza</w:t>
-            </w:r>
-            <w:proofErr w:type="spellEnd"/>
-            <w:r>
-              <w:rPr>
-                <w:rFonts w:ascii="Lucida Bright" w:hAnsi="Lucida Bright"/>
-                <w:color w:val="auto"/>
-                <w:sz w:val="24"/>
-                <w:szCs w:val="24"/>
-              </w:rPr>
-              <w:t xml:space="preserve"> ed </w:t>
-            </w:r>
-            <w:proofErr w:type="spellStart"/>
-            <w:r>
-              <w:rPr>
-                <w:rFonts w:ascii="Lucida Bright" w:hAnsi="Lucida Bright"/>
-                <w:color w:val="auto"/>
-                <w:sz w:val="24"/>
-                <w:szCs w:val="24"/>
-              </w:rPr>
-              <w:t>esperienza</w:t>
-            </w:r>
-            <w:proofErr w:type="spellEnd"/>
+              <w:t>Conoscenza ed esperienza</w:t>
+            </w:r>
           </w:p>
         </w:tc>
       </w:tr>
@@ -10582,7 +9423,6 @@
                 <w:lang w:eastAsia="it-IT"/>
               </w:rPr>
             </w:pPr>
-            <w:proofErr w:type="spellStart"/>
             <w:r>
               <w:rPr>
                 <w:rFonts w:ascii="Lucida Bright" w:hAnsi="Lucida Bright"/>
@@ -10592,33 +9432,8 @@
                 <w:sz w:val="24"/>
                 <w:szCs w:val="24"/>
               </w:rPr>
-              <w:t>Esperienza</w:t>
-            </w:r>
-            <w:proofErr w:type="spellEnd"/>
-            <w:r>
-              <w:rPr>
-                <w:rFonts w:ascii="Lucida Bright" w:hAnsi="Lucida Bright"/>
-                <w:b w:val="0"/>
-                <w:bCs w:val="0"/>
-                <w:color w:val="auto"/>
-                <w:sz w:val="24"/>
-                <w:szCs w:val="24"/>
-              </w:rPr>
-              <w:t xml:space="preserve"> col </w:t>
-            </w:r>
-            <w:proofErr w:type="spellStart"/>
-            <w:r>
-              <w:rPr>
-                <w:rFonts w:ascii="Lucida Bright" w:hAnsi="Lucida Bright"/>
-                <w:b w:val="0"/>
-                <w:bCs w:val="0"/>
-                <w:color w:val="auto"/>
-                <w:sz w:val="24"/>
-                <w:szCs w:val="24"/>
-              </w:rPr>
-              <w:t>sistema</w:t>
-            </w:r>
-            <w:proofErr w:type="spellEnd"/>
+              <w:t>Esperienza col sistema</w:t>
+            </w:r>
           </w:p>
         </w:tc>
         <w:tc>
@@ -10682,7 +9497,6 @@
                 <w:szCs w:val="24"/>
               </w:rPr>
             </w:pPr>
-            <w:proofErr w:type="spellStart"/>
             <w:r>
               <w:rPr>
                 <w:rFonts w:ascii="Lucida Bright" w:hAnsi="Lucida Bright"/>
@@ -10692,19 +9506,7 @@
                 <w:sz w:val="24"/>
                 <w:szCs w:val="24"/>
               </w:rPr>
-              <w:t>Conoscenze</w:t>
-            </w:r>
-            <w:proofErr w:type="spellEnd"/>
-            <w:r>
-              <w:rPr>
-                <w:rFonts w:ascii="Lucida Bright" w:hAnsi="Lucida Bright"/>
-                <w:b w:val="0"/>
-                <w:bCs w:val="0"/>
-                <w:color w:val="auto"/>
-                <w:sz w:val="24"/>
-                <w:szCs w:val="24"/>
-              </w:rPr>
-              <w:t xml:space="preserve"> di informatica</w:t>
+              <w:t>Conoscenze di informatica</w:t>
             </w:r>
           </w:p>
         </w:tc>
@@ -10768,7 +9570,6 @@
                 <w:szCs w:val="24"/>
               </w:rPr>
             </w:pPr>
-            <w:proofErr w:type="spellStart"/>
             <w:r>
               <w:rPr>
                 <w:rFonts w:ascii="Lucida Bright" w:hAnsi="Lucida Bright"/>
@@ -10780,7 +9581,6 @@
               </w:rPr>
               <w:t>Istruzione</w:t>
             </w:r>
-            <w:proofErr w:type="spellEnd"/>
           </w:p>
         </w:tc>
         <w:tc>
@@ -10805,7 +9605,6 @@
                 <w:szCs w:val="24"/>
               </w:rPr>
             </w:pPr>
-            <w:proofErr w:type="spellStart"/>
             <w:r>
               <w:rPr>
                 <w:rFonts w:ascii="Lucida Bright" w:hAnsi="Lucida Bright"/>
@@ -10815,7 +9614,6 @@
               </w:rPr>
               <w:t>Laureanda</w:t>
             </w:r>
-            <w:proofErr w:type="spellEnd"/>
           </w:p>
         </w:tc>
       </w:tr>
@@ -11042,7 +9840,6 @@
                 <w:szCs w:val="24"/>
               </w:rPr>
             </w:pPr>
-            <w:proofErr w:type="spellStart"/>
             <w:r>
               <w:rPr>
                 <w:rFonts w:ascii="Lucida Bright" w:hAnsi="Lucida Bright"/>
@@ -11052,33 +9849,8 @@
                 <w:sz w:val="24"/>
                 <w:szCs w:val="24"/>
               </w:rPr>
-              <w:t>Frequenza</w:t>
-            </w:r>
-            <w:proofErr w:type="spellEnd"/>
-            <w:r>
-              <w:rPr>
-                <w:rFonts w:ascii="Lucida Bright" w:hAnsi="Lucida Bright"/>
-                <w:b w:val="0"/>
-                <w:bCs w:val="0"/>
-                <w:color w:val="auto"/>
-                <w:sz w:val="24"/>
-                <w:szCs w:val="24"/>
-              </w:rPr>
-              <w:t xml:space="preserve"> </w:t>
-            </w:r>
-            <w:proofErr w:type="spellStart"/>
-            <w:r>
-              <w:rPr>
-                <w:rFonts w:ascii="Lucida Bright" w:hAnsi="Lucida Bright"/>
-                <w:b w:val="0"/>
-                <w:bCs w:val="0"/>
-                <w:color w:val="auto"/>
-                <w:sz w:val="24"/>
-                <w:szCs w:val="24"/>
-              </w:rPr>
-              <w:t>d’uso</w:t>
-            </w:r>
-            <w:proofErr w:type="spellEnd"/>
+              <w:t>Frequenza d’uso</w:t>
+            </w:r>
           </w:p>
         </w:tc>
         <w:tc>
@@ -11144,7 +9916,6 @@
                 <w:szCs w:val="24"/>
               </w:rPr>
             </w:pPr>
-            <w:proofErr w:type="spellStart"/>
             <w:r>
               <w:rPr>
                 <w:rFonts w:ascii="Lucida Bright" w:hAnsi="Lucida Bright"/>
@@ -11154,43 +9925,7 @@
                 <w:sz w:val="24"/>
                 <w:szCs w:val="24"/>
               </w:rPr>
-              <w:t>Importanza</w:t>
-            </w:r>
-            <w:proofErr w:type="spellEnd"/>
-            <w:r>
-              <w:rPr>
-                <w:rFonts w:ascii="Lucida Bright" w:hAnsi="Lucida Bright"/>
-                <w:b w:val="0"/>
-                <w:bCs w:val="0"/>
-                <w:color w:val="auto"/>
-                <w:sz w:val="24"/>
-                <w:szCs w:val="24"/>
-              </w:rPr>
-              <w:t xml:space="preserve"> </w:t>
-            </w:r>
-            <w:proofErr w:type="spellStart"/>
-            <w:r>
-              <w:rPr>
-                <w:rFonts w:ascii="Lucida Bright" w:hAnsi="Lucida Bright"/>
-                <w:b w:val="0"/>
-                <w:bCs w:val="0"/>
-                <w:color w:val="auto"/>
-                <w:sz w:val="24"/>
-                <w:szCs w:val="24"/>
-              </w:rPr>
-              <w:t>dei</w:t>
-            </w:r>
-            <w:proofErr w:type="spellEnd"/>
-            <w:r>
-              <w:rPr>
-                <w:rFonts w:ascii="Lucida Bright" w:hAnsi="Lucida Bright"/>
-                <w:b w:val="0"/>
-                <w:bCs w:val="0"/>
-                <w:color w:val="auto"/>
-                <w:sz w:val="24"/>
-                <w:szCs w:val="24"/>
-              </w:rPr>
-              <w:t xml:space="preserve"> task</w:t>
+              <w:t>Importanza dei task</w:t>
             </w:r>
           </w:p>
         </w:tc>
@@ -11256,7 +9991,6 @@
                 <w:szCs w:val="24"/>
               </w:rPr>
             </w:pPr>
-            <w:proofErr w:type="spellStart"/>
             <w:r>
               <w:rPr>
                 <w:rFonts w:ascii="Lucida Bright" w:hAnsi="Lucida Bright"/>
@@ -11266,43 +10000,7 @@
                 <w:sz w:val="24"/>
                 <w:szCs w:val="24"/>
               </w:rPr>
-              <w:t>Complessità</w:t>
-            </w:r>
-            <w:proofErr w:type="spellEnd"/>
-            <w:r>
-              <w:rPr>
-                <w:rFonts w:ascii="Lucida Bright" w:hAnsi="Lucida Bright"/>
-                <w:b w:val="0"/>
-                <w:bCs w:val="0"/>
-                <w:color w:val="auto"/>
-                <w:sz w:val="24"/>
-                <w:szCs w:val="24"/>
-              </w:rPr>
-              <w:t xml:space="preserve"> </w:t>
-            </w:r>
-            <w:proofErr w:type="spellStart"/>
-            <w:r>
-              <w:rPr>
-                <w:rFonts w:ascii="Lucida Bright" w:hAnsi="Lucida Bright"/>
-                <w:b w:val="0"/>
-                <w:bCs w:val="0"/>
-                <w:color w:val="auto"/>
-                <w:sz w:val="24"/>
-                <w:szCs w:val="24"/>
-              </w:rPr>
-              <w:t>dei</w:t>
-            </w:r>
-            <w:proofErr w:type="spellEnd"/>
-            <w:r>
-              <w:rPr>
-                <w:rFonts w:ascii="Lucida Bright" w:hAnsi="Lucida Bright"/>
-                <w:b w:val="0"/>
-                <w:bCs w:val="0"/>
-                <w:color w:val="auto"/>
-                <w:sz w:val="24"/>
-                <w:szCs w:val="24"/>
-              </w:rPr>
-              <w:t xml:space="preserve"> task</w:t>
+              <w:t>Complessità dei task</w:t>
             </w:r>
           </w:p>
         </w:tc>
@@ -11369,7 +10067,6 @@
                 <w:szCs w:val="24"/>
               </w:rPr>
             </w:pPr>
-            <w:proofErr w:type="spellStart"/>
             <w:r>
               <w:rPr>
                 <w:rFonts w:ascii="Lucida Bright" w:hAnsi="Lucida Bright"/>
@@ -11377,29 +10074,8 @@
                 <w:sz w:val="24"/>
                 <w:szCs w:val="24"/>
               </w:rPr>
-              <w:t>Caratteristiche</w:t>
-            </w:r>
-            <w:proofErr w:type="spellEnd"/>
-            <w:r>
-              <w:rPr>
-                <w:rFonts w:ascii="Lucida Bright" w:hAnsi="Lucida Bright"/>
-                <w:color w:val="auto"/>
-                <w:sz w:val="24"/>
-                <w:szCs w:val="24"/>
-              </w:rPr>
-              <w:t xml:space="preserve"> </w:t>
-            </w:r>
-            <w:proofErr w:type="spellStart"/>
-            <w:r>
-              <w:rPr>
-                <w:rFonts w:ascii="Lucida Bright" w:hAnsi="Lucida Bright"/>
-                <w:color w:val="auto"/>
-                <w:sz w:val="24"/>
-                <w:szCs w:val="24"/>
-              </w:rPr>
-              <w:t>fisiche</w:t>
-            </w:r>
-            <w:proofErr w:type="spellEnd"/>
+              <w:t>Caratteristiche fisiche</w:t>
+            </w:r>
           </w:p>
         </w:tc>
       </w:tr>
@@ -11431,7 +10107,6 @@
                 <w:szCs w:val="24"/>
               </w:rPr>
             </w:pPr>
-            <w:proofErr w:type="spellStart"/>
             <w:r>
               <w:rPr>
                 <w:rFonts w:ascii="Lucida Bright" w:hAnsi="Lucida Bright"/>
@@ -11443,7 +10118,6 @@
               </w:rPr>
               <w:t>Corporatura</w:t>
             </w:r>
-            <w:proofErr w:type="spellEnd"/>
           </w:p>
         </w:tc>
         <w:tc>
@@ -11509,7 +10183,6 @@
                 <w:szCs w:val="24"/>
               </w:rPr>
             </w:pPr>
-            <w:proofErr w:type="spellStart"/>
             <w:r>
               <w:rPr>
                 <w:rFonts w:ascii="Lucida Bright" w:hAnsi="Lucida Bright"/>
@@ -11521,7 +10194,6 @@
               </w:rPr>
               <w:t>Sesso</w:t>
             </w:r>
-            <w:proofErr w:type="spellEnd"/>
           </w:p>
         </w:tc>
         <w:tc>
@@ -11546,7 +10218,6 @@
                 <w:szCs w:val="24"/>
               </w:rPr>
             </w:pPr>
-            <w:proofErr w:type="spellStart"/>
             <w:r>
               <w:rPr>
                 <w:rFonts w:ascii="Lucida Bright" w:hAnsi="Lucida Bright"/>
@@ -11556,7 +10227,6 @@
               </w:rPr>
               <w:t>Femmina</w:t>
             </w:r>
-            <w:proofErr w:type="spellEnd"/>
           </w:p>
         </w:tc>
       </w:tr>
@@ -11623,7 +10293,6 @@
                 <w:szCs w:val="24"/>
               </w:rPr>
             </w:pPr>
-            <w:proofErr w:type="spellStart"/>
             <w:r>
               <w:rPr>
                 <w:rFonts w:ascii="Lucida Bright" w:hAnsi="Lucida Bright"/>
@@ -11633,7 +10302,6 @@
               </w:rPr>
               <w:t>Discreta</w:t>
             </w:r>
-            <w:proofErr w:type="spellEnd"/>
           </w:p>
         </w:tc>
       </w:tr>
@@ -11666,7 +10334,6 @@
                 <w:szCs w:val="24"/>
               </w:rPr>
             </w:pPr>
-            <w:proofErr w:type="spellStart"/>
             <w:r>
               <w:rPr>
                 <w:rFonts w:ascii="Lucida Bright" w:hAnsi="Lucida Bright"/>
@@ -11678,7 +10345,6 @@
               </w:rPr>
               <w:t>Predominanza</w:t>
             </w:r>
-            <w:proofErr w:type="spellEnd"/>
           </w:p>
         </w:tc>
         <w:tc>
@@ -11703,7 +10369,6 @@
                 <w:szCs w:val="24"/>
               </w:rPr>
             </w:pPr>
-            <w:proofErr w:type="spellStart"/>
             <w:r>
               <w:rPr>
                 <w:rFonts w:ascii="Lucida Bright" w:hAnsi="Lucida Bright"/>
@@ -11713,7 +10378,6 @@
               </w:rPr>
               <w:t>Destra</w:t>
             </w:r>
-            <w:proofErr w:type="spellEnd"/>
           </w:p>
         </w:tc>
       </w:tr>
@@ -12018,19 +10682,8 @@
           <w:bCs/>
           <w:szCs w:val="24"/>
         </w:rPr>
-        <w:t xml:space="preserve">T3 – </w:t>
+        <w:t>T3 – Diserbazione</w:t>
       </w:r>
-      <w:proofErr w:type="spellStart"/>
-      <w:r>
-        <w:rPr>
-          <w:rFonts w:ascii="Lucida Bright" w:hAnsi="Lucida Bright"/>
-          <w:b/>
-          <w:bCs/>
-          <w:szCs w:val="24"/>
-        </w:rPr>
-        <w:t>Diserbazione</w:t>
-      </w:r>
-      <w:proofErr w:type="spellEnd"/>
     </w:p>
     <w:p>
       <w:pPr>
@@ -12073,23 +10726,7 @@
           <w:rFonts w:ascii="Lucida Bright" w:hAnsi="Lucida Bright"/>
           <w:szCs w:val="24"/>
         </w:rPr>
-        <w:t xml:space="preserve"> di </w:t>
-      </w:r>
-      <w:proofErr w:type="spellStart"/>
-      <w:r>
-        <w:rPr>
-          <w:rFonts w:ascii="Lucida Bright" w:hAnsi="Lucida Bright"/>
-          <w:szCs w:val="24"/>
-        </w:rPr>
-        <w:t>diserbazione</w:t>
-      </w:r>
-      <w:proofErr w:type="spellEnd"/>
-      <w:r>
-        <w:rPr>
-          <w:rFonts w:ascii="Lucida Bright" w:hAnsi="Lucida Bright"/>
-          <w:szCs w:val="24"/>
-        </w:rPr>
-        <w:t xml:space="preserve"> della serra</w:t>
+        <w:t xml:space="preserve"> di diserbazione della serra</w:t>
       </w:r>
     </w:p>
     <w:p>
@@ -12372,6 +11009,126 @@
         </w:tabs>
         <w:rPr>
           <w:rFonts w:ascii="Lucida Bright" w:hAnsi="Lucida Bright"/>
+          <w:szCs w:val="24"/>
+        </w:rPr>
+      </w:pPr>
+    </w:p>
+    <w:p>
+      <w:pPr>
+        <w:pStyle w:val="Gpstesto"/>
+        <w:tabs>
+          <w:tab w:val="left" w:pos="6190"/>
+        </w:tabs>
+        <w:rPr>
+          <w:rFonts w:ascii="Lucida Bright" w:hAnsi="Lucida Bright"/>
+          <w:szCs w:val="24"/>
+        </w:rPr>
+      </w:pPr>
+    </w:p>
+    <w:p>
+      <w:pPr>
+        <w:pStyle w:val="Gpstesto"/>
+        <w:tabs>
+          <w:tab w:val="left" w:pos="6190"/>
+        </w:tabs>
+        <w:rPr>
+          <w:rFonts w:ascii="Lucida Bright" w:hAnsi="Lucida Bright"/>
+          <w:szCs w:val="24"/>
+        </w:rPr>
+      </w:pPr>
+    </w:p>
+    <w:p>
+      <w:pPr>
+        <w:pStyle w:val="Gpstesto"/>
+        <w:tabs>
+          <w:tab w:val="left" w:pos="6190"/>
+        </w:tabs>
+        <w:rPr>
+          <w:rFonts w:ascii="Lucida Bright" w:hAnsi="Lucida Bright"/>
+          <w:szCs w:val="24"/>
+        </w:rPr>
+      </w:pPr>
+    </w:p>
+    <w:p>
+      <w:pPr>
+        <w:pStyle w:val="Gpstesto"/>
+        <w:tabs>
+          <w:tab w:val="left" w:pos="6190"/>
+        </w:tabs>
+        <w:rPr>
+          <w:rFonts w:ascii="Lucida Bright" w:hAnsi="Lucida Bright"/>
+          <w:szCs w:val="24"/>
+        </w:rPr>
+      </w:pPr>
+    </w:p>
+    <w:p>
+      <w:pPr>
+        <w:pStyle w:val="Gpstesto"/>
+        <w:tabs>
+          <w:tab w:val="left" w:pos="6190"/>
+        </w:tabs>
+        <w:rPr>
+          <w:rFonts w:ascii="Lucida Bright" w:hAnsi="Lucida Bright"/>
+          <w:szCs w:val="24"/>
+        </w:rPr>
+      </w:pPr>
+    </w:p>
+    <w:p>
+      <w:pPr>
+        <w:pStyle w:val="Gpstesto"/>
+        <w:tabs>
+          <w:tab w:val="left" w:pos="6190"/>
+        </w:tabs>
+        <w:rPr>
+          <w:rFonts w:ascii="Lucida Bright" w:hAnsi="Lucida Bright"/>
+          <w:szCs w:val="24"/>
+        </w:rPr>
+      </w:pPr>
+    </w:p>
+    <w:p>
+      <w:pPr>
+        <w:pStyle w:val="Gpstesto"/>
+        <w:tabs>
+          <w:tab w:val="left" w:pos="6190"/>
+        </w:tabs>
+        <w:rPr>
+          <w:rFonts w:ascii="Lucida Bright" w:hAnsi="Lucida Bright"/>
+          <w:szCs w:val="24"/>
+        </w:rPr>
+      </w:pPr>
+    </w:p>
+    <w:p>
+      <w:pPr>
+        <w:pStyle w:val="Gpstesto"/>
+        <w:tabs>
+          <w:tab w:val="left" w:pos="6190"/>
+        </w:tabs>
+        <w:rPr>
+          <w:rFonts w:ascii="Lucida Bright" w:hAnsi="Lucida Bright"/>
+          <w:szCs w:val="24"/>
+        </w:rPr>
+      </w:pPr>
+    </w:p>
+    <w:p>
+      <w:pPr>
+        <w:pStyle w:val="Gpstesto"/>
+        <w:tabs>
+          <w:tab w:val="left" w:pos="6190"/>
+        </w:tabs>
+        <w:rPr>
+          <w:rFonts w:ascii="Lucida Bright" w:hAnsi="Lucida Bright"/>
+          <w:szCs w:val="24"/>
+        </w:rPr>
+      </w:pPr>
+    </w:p>
+    <w:p>
+      <w:pPr>
+        <w:pStyle w:val="Gpstesto"/>
+        <w:tabs>
+          <w:tab w:val="left" w:pos="6190"/>
+        </w:tabs>
+        <w:rPr>
+          <w:rFonts w:ascii="Lucida Bright" w:hAnsi="Lucida Bright"/>
           <w:b/>
           <w:bCs/>
           <w:sz w:val="28"/>
@@ -12386,6 +11143,7 @@
           <w:sz w:val="28"/>
           <w:szCs w:val="28"/>
         </w:rPr>
+        <w:lastRenderedPageBreak/>
         <w:t>Istituto di ricerca</w:t>
       </w:r>
     </w:p>
@@ -12434,7 +11192,6 @@
                 <w:szCs w:val="24"/>
               </w:rPr>
             </w:pPr>
-            <w:proofErr w:type="spellStart"/>
             <w:r>
               <w:rPr>
                 <w:rFonts w:ascii="Lucida Bright" w:hAnsi="Lucida Bright"/>
@@ -12442,29 +11199,8 @@
                 <w:sz w:val="24"/>
                 <w:szCs w:val="24"/>
               </w:rPr>
-              <w:t>Frequenza</w:t>
-            </w:r>
-            <w:proofErr w:type="spellEnd"/>
-            <w:r>
-              <w:rPr>
-                <w:rFonts w:ascii="Lucida Bright" w:hAnsi="Lucida Bright"/>
-                <w:color w:val="auto"/>
-                <w:sz w:val="24"/>
-                <w:szCs w:val="24"/>
-              </w:rPr>
-              <w:t xml:space="preserve"> </w:t>
-            </w:r>
-            <w:proofErr w:type="spellStart"/>
-            <w:r>
-              <w:rPr>
-                <w:rFonts w:ascii="Lucida Bright" w:hAnsi="Lucida Bright"/>
-                <w:color w:val="auto"/>
-                <w:sz w:val="24"/>
-                <w:szCs w:val="24"/>
-              </w:rPr>
-              <w:t>d’uso</w:t>
-            </w:r>
-            <w:proofErr w:type="spellEnd"/>
+              <w:t>Frequenza d’uso</w:t>
+            </w:r>
           </w:p>
         </w:tc>
         <w:tc>
@@ -12490,7 +11226,6 @@
                 <w:szCs w:val="24"/>
               </w:rPr>
             </w:pPr>
-            <w:proofErr w:type="spellStart"/>
             <w:r>
               <w:rPr>
                 <w:rFonts w:ascii="Lucida Bright" w:hAnsi="Lucida Bright"/>
@@ -12500,7 +11235,6 @@
               </w:rPr>
               <w:t>Importanza</w:t>
             </w:r>
-            <w:proofErr w:type="spellEnd"/>
           </w:p>
         </w:tc>
         <w:tc>
@@ -12525,7 +11259,6 @@
                 <w:szCs w:val="24"/>
               </w:rPr>
             </w:pPr>
-            <w:proofErr w:type="spellStart"/>
             <w:r>
               <w:rPr>
                 <w:rFonts w:ascii="Lucida Bright" w:hAnsi="Lucida Bright"/>
@@ -12535,7 +11268,6 @@
               </w:rPr>
               <w:t>Complessità</w:t>
             </w:r>
-            <w:proofErr w:type="spellEnd"/>
           </w:p>
         </w:tc>
       </w:tr>
@@ -13170,7 +11902,6 @@
                 <w:sz w:val="24"/>
                 <w:szCs w:val="24"/>
               </w:rPr>
-              <w:lastRenderedPageBreak/>
               <w:t>T6</w:t>
             </w:r>
           </w:p>
@@ -13372,6 +12103,114 @@
         </w:tc>
       </w:tr>
     </w:tbl>
+    <w:p>
+      <w:pPr>
+        <w:pStyle w:val="Gpstesto"/>
+        <w:tabs>
+          <w:tab w:val="left" w:pos="6190"/>
+        </w:tabs>
+        <w:rPr>
+          <w:rFonts w:ascii="Lucida Bright" w:hAnsi="Lucida Bright"/>
+          <w:szCs w:val="24"/>
+        </w:rPr>
+      </w:pPr>
+    </w:p>
+    <w:p>
+      <w:pPr>
+        <w:pStyle w:val="Gpstesto"/>
+        <w:tabs>
+          <w:tab w:val="left" w:pos="6190"/>
+        </w:tabs>
+        <w:rPr>
+          <w:rFonts w:ascii="Lucida Bright" w:hAnsi="Lucida Bright"/>
+          <w:szCs w:val="24"/>
+        </w:rPr>
+      </w:pPr>
+    </w:p>
+    <w:p>
+      <w:pPr>
+        <w:pStyle w:val="Gpstesto"/>
+        <w:tabs>
+          <w:tab w:val="left" w:pos="6190"/>
+        </w:tabs>
+        <w:rPr>
+          <w:rFonts w:ascii="Lucida Bright" w:hAnsi="Lucida Bright"/>
+          <w:szCs w:val="24"/>
+        </w:rPr>
+      </w:pPr>
+    </w:p>
+    <w:p>
+      <w:pPr>
+        <w:pStyle w:val="Gpstesto"/>
+        <w:tabs>
+          <w:tab w:val="left" w:pos="6190"/>
+        </w:tabs>
+        <w:rPr>
+          <w:rFonts w:ascii="Lucida Bright" w:hAnsi="Lucida Bright"/>
+          <w:szCs w:val="24"/>
+        </w:rPr>
+      </w:pPr>
+    </w:p>
+    <w:p>
+      <w:pPr>
+        <w:pStyle w:val="Gpstesto"/>
+        <w:tabs>
+          <w:tab w:val="left" w:pos="6190"/>
+        </w:tabs>
+        <w:rPr>
+          <w:rFonts w:ascii="Lucida Bright" w:hAnsi="Lucida Bright"/>
+          <w:szCs w:val="24"/>
+        </w:rPr>
+      </w:pPr>
+    </w:p>
+    <w:p>
+      <w:pPr>
+        <w:pStyle w:val="Gpstesto"/>
+        <w:tabs>
+          <w:tab w:val="left" w:pos="6190"/>
+        </w:tabs>
+        <w:rPr>
+          <w:rFonts w:ascii="Lucida Bright" w:hAnsi="Lucida Bright"/>
+          <w:szCs w:val="24"/>
+        </w:rPr>
+      </w:pPr>
+    </w:p>
+    <w:p>
+      <w:pPr>
+        <w:pStyle w:val="Gpstesto"/>
+        <w:tabs>
+          <w:tab w:val="left" w:pos="6190"/>
+        </w:tabs>
+        <w:rPr>
+          <w:rFonts w:ascii="Lucida Bright" w:hAnsi="Lucida Bright"/>
+          <w:szCs w:val="24"/>
+        </w:rPr>
+      </w:pPr>
+    </w:p>
+    <w:p>
+      <w:pPr>
+        <w:pStyle w:val="Gpstesto"/>
+        <w:tabs>
+          <w:tab w:val="left" w:pos="6190"/>
+        </w:tabs>
+        <w:rPr>
+          <w:rFonts w:ascii="Lucida Bright" w:hAnsi="Lucida Bright"/>
+          <w:szCs w:val="24"/>
+        </w:rPr>
+      </w:pPr>
+    </w:p>
+    <w:p>
+      <w:pPr>
+        <w:pStyle w:val="Gpstesto"/>
+        <w:tabs>
+          <w:tab w:val="left" w:pos="6190"/>
+        </w:tabs>
+        <w:rPr>
+          <w:rFonts w:ascii="Lucida Bright" w:hAnsi="Lucida Bright"/>
+          <w:szCs w:val="24"/>
+        </w:rPr>
+      </w:pPr>
+    </w:p>
     <w:p>
       <w:pPr>
         <w:pStyle w:val="Gpstesto"/>
@@ -13517,7 +12356,6 @@
                 <w:szCs w:val="24"/>
               </w:rPr>
             </w:pPr>
-            <w:proofErr w:type="spellStart"/>
             <w:r>
               <w:rPr>
                 <w:rFonts w:ascii="Lucida Bright" w:hAnsi="Lucida Bright"/>
@@ -13525,29 +12363,8 @@
                 <w:sz w:val="24"/>
                 <w:szCs w:val="24"/>
               </w:rPr>
-              <w:t>Frequenza</w:t>
-            </w:r>
-            <w:proofErr w:type="spellEnd"/>
-            <w:r>
-              <w:rPr>
-                <w:rFonts w:ascii="Lucida Bright" w:hAnsi="Lucida Bright"/>
-                <w:color w:val="auto"/>
-                <w:sz w:val="24"/>
-                <w:szCs w:val="24"/>
-              </w:rPr>
-              <w:t xml:space="preserve"> </w:t>
-            </w:r>
-            <w:proofErr w:type="spellStart"/>
-            <w:r>
-              <w:rPr>
-                <w:rFonts w:ascii="Lucida Bright" w:hAnsi="Lucida Bright"/>
-                <w:color w:val="auto"/>
-                <w:sz w:val="24"/>
-                <w:szCs w:val="24"/>
-              </w:rPr>
-              <w:t>d’uso</w:t>
-            </w:r>
-            <w:proofErr w:type="spellEnd"/>
+              <w:t>Frequenza d’uso</w:t>
+            </w:r>
           </w:p>
         </w:tc>
         <w:tc>
@@ -13573,7 +12390,6 @@
                 <w:szCs w:val="24"/>
               </w:rPr>
             </w:pPr>
-            <w:proofErr w:type="spellStart"/>
             <w:r>
               <w:rPr>
                 <w:rFonts w:ascii="Lucida Bright" w:hAnsi="Lucida Bright"/>
@@ -13583,7 +12399,6 @@
               </w:rPr>
               <w:t>Importanza</w:t>
             </w:r>
-            <w:proofErr w:type="spellEnd"/>
           </w:p>
         </w:tc>
         <w:tc>
@@ -13608,7 +12423,6 @@
                 <w:szCs w:val="24"/>
               </w:rPr>
             </w:pPr>
-            <w:proofErr w:type="spellStart"/>
             <w:r>
               <w:rPr>
                 <w:rFonts w:ascii="Lucida Bright" w:hAnsi="Lucida Bright"/>
@@ -13618,7 +12432,6 @@
               </w:rPr>
               <w:t>Complessità</w:t>
             </w:r>
-            <w:proofErr w:type="spellEnd"/>
           </w:p>
         </w:tc>
       </w:tr>
@@ -14598,6 +13411,18 @@
         </w:rPr>
       </w:pPr>
     </w:p>
+    <w:p>
+      <w:pPr>
+        <w:rPr>
+          <w:rFonts w:ascii="Lucida Bright" w:hAnsi="Lucida Bright"/>
+          <w:b/>
+          <w:bCs/>
+          <w:color w:val="000000" w:themeColor="text1"/>
+          <w:sz w:val="24"/>
+          <w:szCs w:val="24"/>
+        </w:rPr>
+      </w:pPr>
+    </w:p>
     <w:p/>
     <w:p>
       <w:pPr>
@@ -14617,6 +13442,7 @@
           <w:sz w:val="28"/>
           <w:szCs w:val="28"/>
         </w:rPr>
+        <w:lastRenderedPageBreak/>
         <w:t>Inabile</w:t>
       </w:r>
     </w:p>
@@ -14666,7 +13492,6 @@
                 <w:szCs w:val="24"/>
               </w:rPr>
             </w:pPr>
-            <w:proofErr w:type="spellStart"/>
             <w:r>
               <w:rPr>
                 <w:rFonts w:ascii="Lucida Bright" w:hAnsi="Lucida Bright"/>
@@ -14674,29 +13499,8 @@
                 <w:sz w:val="24"/>
                 <w:szCs w:val="24"/>
               </w:rPr>
-              <w:t>Frequenza</w:t>
-            </w:r>
-            <w:proofErr w:type="spellEnd"/>
-            <w:r>
-              <w:rPr>
-                <w:rFonts w:ascii="Lucida Bright" w:hAnsi="Lucida Bright"/>
-                <w:color w:val="auto"/>
-                <w:sz w:val="24"/>
-                <w:szCs w:val="24"/>
-              </w:rPr>
-              <w:t xml:space="preserve"> </w:t>
-            </w:r>
-            <w:proofErr w:type="spellStart"/>
-            <w:r>
-              <w:rPr>
-                <w:rFonts w:ascii="Lucida Bright" w:hAnsi="Lucida Bright"/>
-                <w:color w:val="auto"/>
-                <w:sz w:val="24"/>
-                <w:szCs w:val="24"/>
-              </w:rPr>
-              <w:t>d’uso</w:t>
-            </w:r>
-            <w:proofErr w:type="spellEnd"/>
+              <w:t>Frequenza d’uso</w:t>
+            </w:r>
           </w:p>
         </w:tc>
         <w:tc>
@@ -14722,7 +13526,6 @@
                 <w:szCs w:val="24"/>
               </w:rPr>
             </w:pPr>
-            <w:proofErr w:type="spellStart"/>
             <w:r>
               <w:rPr>
                 <w:rFonts w:ascii="Lucida Bright" w:hAnsi="Lucida Bright"/>
@@ -14732,7 +13535,6 @@
               </w:rPr>
               <w:t>Importanza</w:t>
             </w:r>
-            <w:proofErr w:type="spellEnd"/>
           </w:p>
         </w:tc>
         <w:tc>
@@ -14757,7 +13559,6 @@
                 <w:szCs w:val="24"/>
               </w:rPr>
             </w:pPr>
-            <w:proofErr w:type="spellStart"/>
             <w:r>
               <w:rPr>
                 <w:rFonts w:ascii="Lucida Bright" w:hAnsi="Lucida Bright"/>
@@ -14767,7 +13568,6 @@
               </w:rPr>
               <w:t>Complessità</w:t>
             </w:r>
-            <w:proofErr w:type="spellEnd"/>
           </w:p>
         </w:tc>
       </w:tr>
@@ -15713,7 +14513,9 @@
           <w:szCs w:val="24"/>
         </w:rPr>
       </w:pPr>
-      <w:r>
+    </w:p>
+    <w:p>
+      <w:pPr>
         <w:rPr>
           <w:rFonts w:ascii="Lucida Bright" w:hAnsi="Lucida Bright"/>
           <w:b/>
@@ -15722,7 +14524,64 @@
           <w:sz w:val="24"/>
           <w:szCs w:val="24"/>
         </w:rPr>
-        <w:lastRenderedPageBreak/>
+      </w:pPr>
+    </w:p>
+    <w:p>
+      <w:pPr>
+        <w:rPr>
+          <w:rFonts w:ascii="Lucida Bright" w:hAnsi="Lucida Bright"/>
+          <w:b/>
+          <w:bCs/>
+          <w:color w:val="000000" w:themeColor="text1"/>
+          <w:sz w:val="24"/>
+          <w:szCs w:val="24"/>
+        </w:rPr>
+      </w:pPr>
+    </w:p>
+    <w:p>
+      <w:pPr>
+        <w:rPr>
+          <w:rFonts w:ascii="Lucida Bright" w:hAnsi="Lucida Bright"/>
+          <w:b/>
+          <w:bCs/>
+          <w:color w:val="000000" w:themeColor="text1"/>
+          <w:sz w:val="24"/>
+          <w:szCs w:val="24"/>
+        </w:rPr>
+      </w:pPr>
+    </w:p>
+    <w:p>
+      <w:pPr>
+        <w:rPr>
+          <w:rFonts w:ascii="Lucida Bright" w:hAnsi="Lucida Bright"/>
+          <w:b/>
+          <w:bCs/>
+          <w:color w:val="000000" w:themeColor="text1"/>
+          <w:sz w:val="24"/>
+          <w:szCs w:val="24"/>
+        </w:rPr>
+      </w:pPr>
+    </w:p>
+    <w:p>
+      <w:pPr>
+        <w:rPr>
+          <w:rFonts w:ascii="Lucida Bright" w:hAnsi="Lucida Bright"/>
+          <w:b/>
+          <w:bCs/>
+          <w:color w:val="000000" w:themeColor="text1"/>
+          <w:sz w:val="24"/>
+          <w:szCs w:val="24"/>
+        </w:rPr>
+      </w:pPr>
+      <w:r>
+        <w:rPr>
+          <w:rFonts w:ascii="Lucida Bright" w:hAnsi="Lucida Bright"/>
+          <w:b/>
+          <w:bCs/>
+          <w:color w:val="000000" w:themeColor="text1"/>
+          <w:sz w:val="24"/>
+          <w:szCs w:val="24"/>
+        </w:rPr>
         <w:t>Imprenditore agricolo</w:t>
       </w:r>
     </w:p>
@@ -15774,7 +14633,6 @@
               </w:rPr>
             </w:pPr>
             <w:bookmarkStart w:id="16" w:name="_Hlk37005212"/>
-            <w:proofErr w:type="spellStart"/>
             <w:r>
               <w:rPr>
                 <w:rFonts w:ascii="Lucida Bright" w:hAnsi="Lucida Bright"/>
@@ -15782,29 +14640,8 @@
                 <w:sz w:val="24"/>
                 <w:szCs w:val="24"/>
               </w:rPr>
-              <w:t>Frequenza</w:t>
-            </w:r>
-            <w:proofErr w:type="spellEnd"/>
-            <w:r>
-              <w:rPr>
-                <w:rFonts w:ascii="Lucida Bright" w:hAnsi="Lucida Bright"/>
-                <w:color w:val="auto"/>
-                <w:sz w:val="24"/>
-                <w:szCs w:val="24"/>
-              </w:rPr>
-              <w:t xml:space="preserve"> </w:t>
-            </w:r>
-            <w:proofErr w:type="spellStart"/>
-            <w:r>
-              <w:rPr>
-                <w:rFonts w:ascii="Lucida Bright" w:hAnsi="Lucida Bright"/>
-                <w:color w:val="auto"/>
-                <w:sz w:val="24"/>
-                <w:szCs w:val="24"/>
-              </w:rPr>
-              <w:t>d’uso</w:t>
-            </w:r>
-            <w:proofErr w:type="spellEnd"/>
+              <w:t>Frequenza d’uso</w:t>
+            </w:r>
           </w:p>
         </w:tc>
         <w:tc>
@@ -15830,7 +14667,6 @@
                 <w:szCs w:val="24"/>
               </w:rPr>
             </w:pPr>
-            <w:proofErr w:type="spellStart"/>
             <w:r>
               <w:rPr>
                 <w:rFonts w:ascii="Lucida Bright" w:hAnsi="Lucida Bright"/>
@@ -15840,7 +14676,6 @@
               </w:rPr>
               <w:t>Importanza</w:t>
             </w:r>
-            <w:proofErr w:type="spellEnd"/>
           </w:p>
         </w:tc>
         <w:tc>
@@ -15865,7 +14700,6 @@
                 <w:szCs w:val="24"/>
               </w:rPr>
             </w:pPr>
-            <w:proofErr w:type="spellStart"/>
             <w:r>
               <w:rPr>
                 <w:rFonts w:ascii="Lucida Bright" w:hAnsi="Lucida Bright"/>
@@ -15875,7 +14709,6 @@
               </w:rPr>
               <w:t>Complessità</w:t>
             </w:r>
-            <w:proofErr w:type="spellEnd"/>
           </w:p>
         </w:tc>
       </w:tr>
@@ -17004,6 +15837,7 @@
           <w:sz w:val="28"/>
           <w:szCs w:val="28"/>
         </w:rPr>
+        <w:lastRenderedPageBreak/>
         <w:t xml:space="preserve">6 </w:t>
       </w:r>
       <w:r>
@@ -17545,7 +16379,6 @@
                 <w:sz w:val="24"/>
                 <w:szCs w:val="24"/>
               </w:rPr>
-              <w:lastRenderedPageBreak/>
               <w:t>Ani</w:t>
             </w:r>
             <w:r>
@@ -20795,7 +19628,7 @@
 </file>
 
 <file path=customXml/itemProps1.xml><?xml version="1.0" encoding="utf-8"?>
-<ds:datastoreItem xmlns:ds="http://schemas.openxmlformats.org/officeDocument/2006/customXml" ds:itemID="{9B368721-6F76-4C73-8748-88893004436A}">
+<ds:datastoreItem xmlns:ds="http://schemas.openxmlformats.org/officeDocument/2006/customXml" ds:itemID="{E05D8CF2-FDAC-4A2A-9583-86BBBA2DF7EF}">
   <ds:schemaRefs>
     <ds:schemaRef ds:uri="http://schemas.openxmlformats.org/officeDocument/2006/bibliography"/>
   </ds:schemaRefs>
